--- a/Net SAML2 Service Provider Framework.docx
+++ b/Net SAML2 Service Provider Framework.docx
@@ -165,11 +165,14 @@
           <w:pPr>
             <w:pStyle w:val="TOC1"/>
             <w:tabs>
-              <w:tab w:val="left" w:pos="440"/>
+              <w:tab w:val="left" w:pos="480"/>
               <w:tab w:val="right" w:leader="dot" w:pos="9962"/>
             </w:tabs>
             <w:rPr>
+              <w:rFonts w:asciiTheme="minorHAnsi" w:hAnsiTheme="minorHAnsi" w:cstheme="minorBidi"/>
               <w:noProof/>
+              <w:sz w:val="22"/>
+              <w:szCs w:val="22"/>
             </w:rPr>
           </w:pPr>
           <w:r>
@@ -181,17 +184,21 @@
           <w:r>
             <w:fldChar w:fldCharType="separate"/>
           </w:r>
-          <w:hyperlink w:anchor="_Toc490468411" w:history="1">
+          <w:hyperlink w:anchor="_Toc511646743" w:history="1">
             <w:r>
               <w:rPr>
                 <w:rStyle w:val="Hyperlink"/>
                 <w:noProof/>
+                <w:lang w:val="en-US"/>
               </w:rPr>
               <w:t>1</w:t>
             </w:r>
             <w:r>
               <w:rPr>
-                <w:noProof/>
+                <w:rFonts w:asciiTheme="minorHAnsi" w:hAnsiTheme="minorHAnsi" w:cstheme="minorBidi"/>
+                <w:noProof/>
+                <w:sz w:val="22"/>
+                <w:szCs w:val="22"/>
               </w:rPr>
               <w:tab/>
             </w:r>
@@ -199,6 +206,7 @@
               <w:rPr>
                 <w:rStyle w:val="Hyperlink"/>
                 <w:noProof/>
+                <w:lang w:val="en-US"/>
               </w:rPr>
               <w:t>Introduction</w:t>
             </w:r>
@@ -221,7 +229,7 @@
                 <w:noProof/>
                 <w:webHidden/>
               </w:rPr>
-              <w:instrText xml:space="preserve"> PAGEREF _Toc490468411 \h </w:instrText>
+              <w:instrText xml:space="preserve"> PAGEREF _Toc511646743 \h </w:instrText>
             </w:r>
             <w:r>
               <w:rPr>
@@ -241,7 +249,7 @@
                 <w:noProof/>
                 <w:webHidden/>
               </w:rPr>
-              <w:t>5</w:t>
+              <w:t>4</w:t>
             </w:r>
             <w:r>
               <w:rPr>
@@ -256,14 +264,17 @@
           <w:pPr>
             <w:pStyle w:val="TOC1"/>
             <w:tabs>
-              <w:tab w:val="left" w:pos="440"/>
+              <w:tab w:val="left" w:pos="480"/>
               <w:tab w:val="right" w:leader="dot" w:pos="9962"/>
             </w:tabs>
             <w:rPr>
+              <w:rFonts w:asciiTheme="minorHAnsi" w:hAnsiTheme="minorHAnsi" w:cstheme="minorBidi"/>
               <w:noProof/>
+              <w:sz w:val="22"/>
+              <w:szCs w:val="22"/>
             </w:rPr>
           </w:pPr>
-          <w:hyperlink w:anchor="_Toc490468412" w:history="1">
+          <w:hyperlink w:anchor="_Toc511646744" w:history="1">
             <w:r>
               <w:rPr>
                 <w:rStyle w:val="Hyperlink"/>
@@ -273,7 +284,10 @@
             </w:r>
             <w:r>
               <w:rPr>
-                <w:noProof/>
+                <w:rFonts w:asciiTheme="minorHAnsi" w:hAnsiTheme="minorHAnsi" w:cstheme="minorBidi"/>
+                <w:noProof/>
+                <w:sz w:val="22"/>
+                <w:szCs w:val="22"/>
               </w:rPr>
               <w:tab/>
             </w:r>
@@ -303,7 +317,7 @@
                 <w:noProof/>
                 <w:webHidden/>
               </w:rPr>
-              <w:instrText xml:space="preserve"> PAGEREF _Toc490468412 \h </w:instrText>
+              <w:instrText xml:space="preserve"> PAGEREF _Toc511646744 \h </w:instrText>
             </w:r>
             <w:r>
               <w:rPr>
@@ -323,7 +337,7 @@
                 <w:noProof/>
                 <w:webHidden/>
               </w:rPr>
-              <w:t>5</w:t>
+              <w:t>4</w:t>
             </w:r>
             <w:r>
               <w:rPr>
@@ -338,24 +352,31 @@
           <w:pPr>
             <w:pStyle w:val="TOC1"/>
             <w:tabs>
-              <w:tab w:val="left" w:pos="440"/>
+              <w:tab w:val="left" w:pos="480"/>
               <w:tab w:val="right" w:leader="dot" w:pos="9962"/>
             </w:tabs>
             <w:rPr>
+              <w:rFonts w:asciiTheme="minorHAnsi" w:hAnsiTheme="minorHAnsi" w:cstheme="minorBidi"/>
               <w:noProof/>
+              <w:sz w:val="22"/>
+              <w:szCs w:val="22"/>
             </w:rPr>
           </w:pPr>
-          <w:hyperlink w:anchor="_Toc490468413" w:history="1">
+          <w:hyperlink w:anchor="_Toc511646745" w:history="1">
             <w:r>
               <w:rPr>
                 <w:rStyle w:val="Hyperlink"/>
                 <w:noProof/>
+                <w:lang w:val="en-US"/>
               </w:rPr>
               <w:t>3</w:t>
             </w:r>
             <w:r>
               <w:rPr>
-                <w:noProof/>
+                <w:rFonts w:asciiTheme="minorHAnsi" w:hAnsiTheme="minorHAnsi" w:cstheme="minorBidi"/>
+                <w:noProof/>
+                <w:sz w:val="22"/>
+                <w:szCs w:val="22"/>
               </w:rPr>
               <w:tab/>
             </w:r>
@@ -363,6 +384,7 @@
               <w:rPr>
                 <w:rStyle w:val="Hyperlink"/>
                 <w:noProof/>
+                <w:lang w:val="en-US"/>
               </w:rPr>
               <w:t>Prerequisites</w:t>
             </w:r>
@@ -385,7 +407,7 @@
                 <w:noProof/>
                 <w:webHidden/>
               </w:rPr>
-              <w:instrText xml:space="preserve"> PAGEREF _Toc490468413 \h </w:instrText>
+              <w:instrText xml:space="preserve"> PAGEREF _Toc511646745 \h </w:instrText>
             </w:r>
             <w:r>
               <w:rPr>
@@ -405,7 +427,7 @@
                 <w:noProof/>
                 <w:webHidden/>
               </w:rPr>
-              <w:t>10</w:t>
+              <w:t>9</w:t>
             </w:r>
             <w:r>
               <w:rPr>
@@ -424,10 +446,13 @@
               <w:tab w:val="right" w:leader="dot" w:pos="9962"/>
             </w:tabs>
             <w:rPr>
+              <w:rFonts w:asciiTheme="minorHAnsi" w:hAnsiTheme="minorHAnsi" w:cstheme="minorBidi"/>
               <w:noProof/>
+              <w:sz w:val="22"/>
+              <w:szCs w:val="22"/>
             </w:rPr>
           </w:pPr>
-          <w:hyperlink w:anchor="_Toc490468414" w:history="1">
+          <w:hyperlink w:anchor="_Toc511646746" w:history="1">
             <w:r>
               <w:rPr>
                 <w:rStyle w:val="Hyperlink"/>
@@ -438,7 +463,10 @@
             </w:r>
             <w:r>
               <w:rPr>
-                <w:noProof/>
+                <w:rFonts w:asciiTheme="minorHAnsi" w:hAnsiTheme="minorHAnsi" w:cstheme="minorBidi"/>
+                <w:noProof/>
+                <w:sz w:val="22"/>
+                <w:szCs w:val="22"/>
               </w:rPr>
               <w:tab/>
             </w:r>
@@ -448,14 +476,7 @@
                 <w:noProof/>
                 <w:lang w:val="en-US"/>
               </w:rPr>
-              <w:t xml:space="preserve">General </w:t>
-            </w:r>
-            <w:r>
-              <w:rPr>
-                <w:rStyle w:val="Hyperlink"/>
-                <w:noProof/>
-              </w:rPr>
-              <w:t>prerequisites</w:t>
+              <w:t>General prerequisites</w:t>
             </w:r>
             <w:r>
               <w:rPr>
@@ -476,7 +497,7 @@
                 <w:noProof/>
                 <w:webHidden/>
               </w:rPr>
-              <w:instrText xml:space="preserve"> PAGEREF _Toc490468414 \h </w:instrText>
+              <w:instrText xml:space="preserve"> PAGEREF _Toc511646746 \h </w:instrText>
             </w:r>
             <w:r>
               <w:rPr>
@@ -496,7 +517,7 @@
                 <w:noProof/>
                 <w:webHidden/>
               </w:rPr>
-              <w:t>10</w:t>
+              <w:t>9</w:t>
             </w:r>
             <w:r>
               <w:rPr>
@@ -515,10 +536,13 @@
               <w:tab w:val="right" w:leader="dot" w:pos="9962"/>
             </w:tabs>
             <w:rPr>
+              <w:rFonts w:asciiTheme="minorHAnsi" w:hAnsiTheme="minorHAnsi" w:cstheme="minorBidi"/>
               <w:noProof/>
+              <w:sz w:val="22"/>
+              <w:szCs w:val="22"/>
             </w:rPr>
           </w:pPr>
-          <w:hyperlink w:anchor="_Toc490468415" w:history="1">
+          <w:hyperlink w:anchor="_Toc511646747" w:history="1">
             <w:r>
               <w:rPr>
                 <w:rStyle w:val="Hyperlink"/>
@@ -529,7 +553,10 @@
             </w:r>
             <w:r>
               <w:rPr>
-                <w:noProof/>
+                <w:rFonts w:asciiTheme="minorHAnsi" w:hAnsiTheme="minorHAnsi" w:cstheme="minorBidi"/>
+                <w:noProof/>
+                <w:sz w:val="22"/>
+                <w:szCs w:val="22"/>
               </w:rPr>
               <w:tab/>
             </w:r>
@@ -539,14 +566,7 @@
                 <w:noProof/>
                 <w:lang w:val="en-US"/>
               </w:rPr>
-              <w:t xml:space="preserve">Prerequisites for the binary </w:t>
-            </w:r>
-            <w:r>
-              <w:rPr>
-                <w:rStyle w:val="Hyperlink"/>
-                <w:noProof/>
-              </w:rPr>
-              <w:t>distribution</w:t>
+              <w:t>Prerequisites for the binary distribution</w:t>
             </w:r>
             <w:r>
               <w:rPr>
@@ -567,7 +587,7 @@
                 <w:noProof/>
                 <w:webHidden/>
               </w:rPr>
-              <w:instrText xml:space="preserve"> PAGEREF _Toc490468415 \h </w:instrText>
+              <w:instrText xml:space="preserve"> PAGEREF _Toc511646747 \h </w:instrText>
             </w:r>
             <w:r>
               <w:rPr>
@@ -587,7 +607,7 @@
                 <w:noProof/>
                 <w:webHidden/>
               </w:rPr>
-              <w:t>10</w:t>
+              <w:t>9</w:t>
             </w:r>
             <w:r>
               <w:rPr>
@@ -606,10 +626,13 @@
               <w:tab w:val="right" w:leader="dot" w:pos="9962"/>
             </w:tabs>
             <w:rPr>
+              <w:rFonts w:asciiTheme="minorHAnsi" w:hAnsiTheme="minorHAnsi" w:cstheme="minorBidi"/>
               <w:noProof/>
+              <w:sz w:val="22"/>
+              <w:szCs w:val="22"/>
             </w:rPr>
           </w:pPr>
-          <w:hyperlink w:anchor="_Toc490468416" w:history="1">
+          <w:hyperlink w:anchor="_Toc511646748" w:history="1">
             <w:r>
               <w:rPr>
                 <w:rStyle w:val="Hyperlink"/>
@@ -620,7 +643,10 @@
             </w:r>
             <w:r>
               <w:rPr>
-                <w:noProof/>
+                <w:rFonts w:asciiTheme="minorHAnsi" w:hAnsiTheme="minorHAnsi" w:cstheme="minorBidi"/>
+                <w:noProof/>
+                <w:sz w:val="22"/>
+                <w:szCs w:val="22"/>
               </w:rPr>
               <w:tab/>
             </w:r>
@@ -630,14 +656,7 @@
                 <w:noProof/>
                 <w:lang w:val="en-US"/>
               </w:rPr>
-              <w:t xml:space="preserve">Prerequisites for the source </w:t>
-            </w:r>
-            <w:r>
-              <w:rPr>
-                <w:rStyle w:val="Hyperlink"/>
-                <w:noProof/>
-              </w:rPr>
-              <w:t>distribution</w:t>
+              <w:t>Prerequisites for the source distribution</w:t>
             </w:r>
             <w:r>
               <w:rPr>
@@ -658,7 +677,7 @@
                 <w:noProof/>
                 <w:webHidden/>
               </w:rPr>
-              <w:instrText xml:space="preserve"> PAGEREF _Toc490468416 \h </w:instrText>
+              <w:instrText xml:space="preserve"> PAGEREF _Toc511646748 \h </w:instrText>
             </w:r>
             <w:r>
               <w:rPr>
@@ -678,7 +697,7 @@
                 <w:noProof/>
                 <w:webHidden/>
               </w:rPr>
-              <w:t>10</w:t>
+              <w:t>9</w:t>
             </w:r>
             <w:r>
               <w:rPr>
@@ -693,14 +712,17 @@
           <w:pPr>
             <w:pStyle w:val="TOC1"/>
             <w:tabs>
-              <w:tab w:val="left" w:pos="440"/>
+              <w:tab w:val="left" w:pos="480"/>
               <w:tab w:val="right" w:leader="dot" w:pos="9962"/>
             </w:tabs>
             <w:rPr>
+              <w:rFonts w:asciiTheme="minorHAnsi" w:hAnsiTheme="minorHAnsi" w:cstheme="minorBidi"/>
               <w:noProof/>
+              <w:sz w:val="22"/>
+              <w:szCs w:val="22"/>
             </w:rPr>
           </w:pPr>
-          <w:hyperlink w:anchor="_Toc490468417" w:history="1">
+          <w:hyperlink w:anchor="_Toc511646749" w:history="1">
             <w:r>
               <w:rPr>
                 <w:rStyle w:val="Hyperlink"/>
@@ -711,7 +733,10 @@
             </w:r>
             <w:r>
               <w:rPr>
-                <w:noProof/>
+                <w:rFonts w:asciiTheme="minorHAnsi" w:hAnsiTheme="minorHAnsi" w:cstheme="minorBidi"/>
+                <w:noProof/>
+                <w:sz w:val="22"/>
+                <w:szCs w:val="22"/>
               </w:rPr>
               <w:tab/>
             </w:r>
@@ -749,7 +774,7 @@
                 <w:noProof/>
                 <w:webHidden/>
               </w:rPr>
-              <w:instrText xml:space="preserve"> PAGEREF _Toc490468417 \h </w:instrText>
+              <w:instrText xml:space="preserve"> PAGEREF _Toc511646749 \h </w:instrText>
             </w:r>
             <w:r>
               <w:rPr>
@@ -769,7 +794,7 @@
                 <w:noProof/>
                 <w:webHidden/>
               </w:rPr>
-              <w:t>11</w:t>
+              <w:t>10</w:t>
             </w:r>
             <w:r>
               <w:rPr>
@@ -784,14 +809,17 @@
           <w:pPr>
             <w:pStyle w:val="TOC1"/>
             <w:tabs>
-              <w:tab w:val="left" w:pos="440"/>
+              <w:tab w:val="left" w:pos="480"/>
               <w:tab w:val="right" w:leader="dot" w:pos="9962"/>
             </w:tabs>
             <w:rPr>
+              <w:rFonts w:asciiTheme="minorHAnsi" w:hAnsiTheme="minorHAnsi" w:cstheme="minorBidi"/>
               <w:noProof/>
+              <w:sz w:val="22"/>
+              <w:szCs w:val="22"/>
             </w:rPr>
           </w:pPr>
-          <w:hyperlink w:anchor="_Toc490468418" w:history="1">
+          <w:hyperlink w:anchor="_Toc511646750" w:history="1">
             <w:r>
               <w:rPr>
                 <w:rStyle w:val="Hyperlink"/>
@@ -802,7 +830,10 @@
             </w:r>
             <w:r>
               <w:rPr>
-                <w:noProof/>
+                <w:rFonts w:asciiTheme="minorHAnsi" w:hAnsiTheme="minorHAnsi" w:cstheme="minorBidi"/>
+                <w:noProof/>
+                <w:sz w:val="22"/>
+                <w:szCs w:val="22"/>
               </w:rPr>
               <w:tab/>
             </w:r>
@@ -810,16 +841,9 @@
               <w:rPr>
                 <w:rStyle w:val="Hyperlink"/>
                 <w:noProof/>
-              </w:rPr>
-              <w:t>Running</w:t>
-            </w:r>
-            <w:r>
-              <w:rPr>
-                <w:rStyle w:val="Hyperlink"/>
-                <w:noProof/>
-                <w:lang w:val="en-US"/>
-              </w:rPr>
-              <w:t xml:space="preserve"> the sample</w:t>
+                <w:lang w:val="en-US"/>
+              </w:rPr>
+              <w:t>Running the sample</w:t>
             </w:r>
             <w:r>
               <w:rPr>
@@ -840,7 +864,7 @@
                 <w:noProof/>
                 <w:webHidden/>
               </w:rPr>
-              <w:instrText xml:space="preserve"> PAGEREF _Toc490468418 \h </w:instrText>
+              <w:instrText xml:space="preserve"> PAGEREF _Toc511646750 \h </w:instrText>
             </w:r>
             <w:r>
               <w:rPr>
@@ -860,7 +884,7 @@
                 <w:noProof/>
                 <w:webHidden/>
               </w:rPr>
-              <w:t>11</w:t>
+              <w:t>10</w:t>
             </w:r>
             <w:r>
               <w:rPr>
@@ -879,10 +903,13 @@
               <w:tab w:val="right" w:leader="dot" w:pos="9962"/>
             </w:tabs>
             <w:rPr>
+              <w:rFonts w:asciiTheme="minorHAnsi" w:hAnsiTheme="minorHAnsi" w:cstheme="minorBidi"/>
               <w:noProof/>
+              <w:sz w:val="22"/>
+              <w:szCs w:val="22"/>
             </w:rPr>
           </w:pPr>
-          <w:hyperlink w:anchor="_Toc490468419" w:history="1">
+          <w:hyperlink w:anchor="_Toc511646751" w:history="1">
             <w:r>
               <w:rPr>
                 <w:rStyle w:val="Hyperlink"/>
@@ -893,7 +920,10 @@
             </w:r>
             <w:r>
               <w:rPr>
-                <w:noProof/>
+                <w:rFonts w:asciiTheme="minorHAnsi" w:hAnsiTheme="minorHAnsi" w:cstheme="minorBidi"/>
+                <w:noProof/>
+                <w:sz w:val="22"/>
+                <w:szCs w:val="22"/>
               </w:rPr>
               <w:tab/>
             </w:r>
@@ -901,6 +931,7 @@
               <w:rPr>
                 <w:rStyle w:val="Hyperlink"/>
                 <w:noProof/>
+                <w:lang w:val="en-US"/>
               </w:rPr>
               <w:t>Preparation</w:t>
             </w:r>
@@ -923,7 +954,7 @@
                 <w:noProof/>
                 <w:webHidden/>
               </w:rPr>
-              <w:instrText xml:space="preserve"> PAGEREF _Toc490468419 \h </w:instrText>
+              <w:instrText xml:space="preserve"> PAGEREF _Toc511646751 \h </w:instrText>
             </w:r>
             <w:r>
               <w:rPr>
@@ -943,7 +974,7 @@
                 <w:noProof/>
                 <w:webHidden/>
               </w:rPr>
-              <w:t>11</w:t>
+              <w:t>10</w:t>
             </w:r>
             <w:r>
               <w:rPr>
@@ -962,10 +993,13 @@
               <w:tab w:val="right" w:leader="dot" w:pos="9962"/>
             </w:tabs>
             <w:rPr>
+              <w:rFonts w:asciiTheme="minorHAnsi" w:hAnsiTheme="minorHAnsi" w:cstheme="minorBidi"/>
               <w:noProof/>
+              <w:sz w:val="22"/>
+              <w:szCs w:val="22"/>
             </w:rPr>
           </w:pPr>
-          <w:hyperlink w:anchor="_Toc490468420" w:history="1">
+          <w:hyperlink w:anchor="_Toc511646752" w:history="1">
             <w:r>
               <w:rPr>
                 <w:rStyle w:val="Hyperlink"/>
@@ -976,7 +1010,10 @@
             </w:r>
             <w:r>
               <w:rPr>
-                <w:noProof/>
+                <w:rFonts w:asciiTheme="minorHAnsi" w:hAnsiTheme="minorHAnsi" w:cstheme="minorBidi"/>
+                <w:noProof/>
+                <w:sz w:val="22"/>
+                <w:szCs w:val="22"/>
               </w:rPr>
               <w:tab/>
             </w:r>
@@ -984,16 +1021,9 @@
               <w:rPr>
                 <w:rStyle w:val="Hyperlink"/>
                 <w:noProof/>
-              </w:rPr>
-              <w:t>Demonstrating</w:t>
-            </w:r>
-            <w:r>
-              <w:rPr>
-                <w:rStyle w:val="Hyperlink"/>
-                <w:noProof/>
-                <w:lang w:val="en-US"/>
-              </w:rPr>
-              <w:t xml:space="preserve"> federation</w:t>
+                <w:lang w:val="en-US"/>
+              </w:rPr>
+              <w:t>Demonstrating federation</w:t>
             </w:r>
             <w:r>
               <w:rPr>
@@ -1014,7 +1044,7 @@
                 <w:noProof/>
                 <w:webHidden/>
               </w:rPr>
-              <w:instrText xml:space="preserve"> PAGEREF _Toc490468420 \h </w:instrText>
+              <w:instrText xml:space="preserve"> PAGEREF _Toc511646752 \h </w:instrText>
             </w:r>
             <w:r>
               <w:rPr>
@@ -1034,7 +1064,7 @@
                 <w:noProof/>
                 <w:webHidden/>
               </w:rPr>
-              <w:t>11</w:t>
+              <w:t>10</w:t>
             </w:r>
             <w:r>
               <w:rPr>
@@ -1053,10 +1083,13 @@
               <w:tab w:val="right" w:leader="dot" w:pos="9962"/>
             </w:tabs>
             <w:rPr>
+              <w:rFonts w:asciiTheme="minorHAnsi" w:hAnsiTheme="minorHAnsi" w:cstheme="minorBidi"/>
               <w:noProof/>
+              <w:sz w:val="22"/>
+              <w:szCs w:val="22"/>
             </w:rPr>
           </w:pPr>
-          <w:hyperlink w:anchor="_Toc490468421" w:history="1">
+          <w:hyperlink w:anchor="_Toc511646753" w:history="1">
             <w:r>
               <w:rPr>
                 <w:rStyle w:val="Hyperlink"/>
@@ -1067,7 +1100,10 @@
             </w:r>
             <w:r>
               <w:rPr>
-                <w:noProof/>
+                <w:rFonts w:asciiTheme="minorHAnsi" w:hAnsiTheme="minorHAnsi" w:cstheme="minorBidi"/>
+                <w:noProof/>
+                <w:sz w:val="22"/>
+                <w:szCs w:val="22"/>
               </w:rPr>
               <w:tab/>
             </w:r>
@@ -1077,37 +1113,7 @@
                 <w:noProof/>
                 <w:lang w:val="en-US"/>
               </w:rPr>
-              <w:t xml:space="preserve">Demonstrating </w:t>
-            </w:r>
-            <w:r>
-              <w:rPr>
-                <w:rStyle w:val="Hyperlink"/>
-                <w:noProof/>
-              </w:rPr>
-              <w:t>IdP</w:t>
-            </w:r>
-            <w:r>
-              <w:rPr>
-                <w:rStyle w:val="Hyperlink"/>
-                <w:noProof/>
-                <w:lang w:val="en-US"/>
-              </w:rPr>
-              <w:t xml:space="preserve"> </w:t>
-            </w:r>
-            <w:r>
-              <w:rPr>
-                <w:rStyle w:val="Hyperlink"/>
-                <w:noProof/>
-              </w:rPr>
-              <w:t>Discovery</w:t>
-            </w:r>
-            <w:r>
-              <w:rPr>
-                <w:rStyle w:val="Hyperlink"/>
-                <w:noProof/>
-                <w:lang w:val="en-US"/>
-              </w:rPr>
-              <w:t xml:space="preserve"> using Common Domain Cookie</w:t>
+              <w:t>Demonstrating IdP Discovery using Common Domain Cookie</w:t>
             </w:r>
             <w:r>
               <w:rPr>
@@ -1128,7 +1134,7 @@
                 <w:noProof/>
                 <w:webHidden/>
               </w:rPr>
-              <w:instrText xml:space="preserve"> PAGEREF _Toc490468421 \h </w:instrText>
+              <w:instrText xml:space="preserve"> PAGEREF _Toc511646753 \h </w:instrText>
             </w:r>
             <w:r>
               <w:rPr>
@@ -1148,7 +1154,7 @@
                 <w:noProof/>
                 <w:webHidden/>
               </w:rPr>
-              <w:t>13</w:t>
+              <w:t>12</w:t>
             </w:r>
             <w:r>
               <w:rPr>
@@ -1167,10 +1173,13 @@
               <w:tab w:val="right" w:leader="dot" w:pos="9962"/>
             </w:tabs>
             <w:rPr>
+              <w:rFonts w:asciiTheme="minorHAnsi" w:hAnsiTheme="minorHAnsi" w:cstheme="minorBidi"/>
               <w:noProof/>
+              <w:sz w:val="22"/>
+              <w:szCs w:val="22"/>
             </w:rPr>
           </w:pPr>
-          <w:hyperlink w:anchor="_Toc490468422" w:history="1">
+          <w:hyperlink w:anchor="_Toc511646754" w:history="1">
             <w:r>
               <w:rPr>
                 <w:rStyle w:val="Hyperlink"/>
@@ -1181,7 +1190,10 @@
             </w:r>
             <w:r>
               <w:rPr>
-                <w:noProof/>
+                <w:rFonts w:asciiTheme="minorHAnsi" w:hAnsiTheme="minorHAnsi" w:cstheme="minorBidi"/>
+                <w:noProof/>
+                <w:sz w:val="22"/>
+                <w:szCs w:val="22"/>
               </w:rPr>
               <w:tab/>
             </w:r>
@@ -1212,7 +1224,7 @@
                 <w:noProof/>
                 <w:webHidden/>
               </w:rPr>
-              <w:instrText xml:space="preserve"> PAGEREF _Toc490468422 \h </w:instrText>
+              <w:instrText xml:space="preserve"> PAGEREF _Toc511646754 \h </w:instrText>
             </w:r>
             <w:r>
               <w:rPr>
@@ -1232,7 +1244,7 @@
                 <w:noProof/>
                 <w:webHidden/>
               </w:rPr>
-              <w:t>13</w:t>
+              <w:t>12</w:t>
             </w:r>
             <w:r>
               <w:rPr>
@@ -1251,10 +1263,13 @@
               <w:tab w:val="right" w:leader="dot" w:pos="9962"/>
             </w:tabs>
             <w:rPr>
+              <w:rFonts w:asciiTheme="minorHAnsi" w:hAnsiTheme="minorHAnsi" w:cstheme="minorBidi"/>
               <w:noProof/>
+              <w:sz w:val="22"/>
+              <w:szCs w:val="22"/>
             </w:rPr>
           </w:pPr>
-          <w:hyperlink w:anchor="_Toc490468423" w:history="1">
+          <w:hyperlink w:anchor="_Toc511646755" w:history="1">
             <w:r>
               <w:rPr>
                 <w:rStyle w:val="Hyperlink"/>
@@ -1265,7 +1280,10 @@
             </w:r>
             <w:r>
               <w:rPr>
-                <w:noProof/>
+                <w:rFonts w:asciiTheme="minorHAnsi" w:hAnsiTheme="minorHAnsi" w:cstheme="minorBidi"/>
+                <w:noProof/>
+                <w:sz w:val="22"/>
+                <w:szCs w:val="22"/>
               </w:rPr>
               <w:tab/>
             </w:r>
@@ -1296,7 +1314,7 @@
                 <w:noProof/>
                 <w:webHidden/>
               </w:rPr>
-              <w:instrText xml:space="preserve"> PAGEREF _Toc490468423 \h </w:instrText>
+              <w:instrText xml:space="preserve"> PAGEREF _Toc511646755 \h </w:instrText>
             </w:r>
             <w:r>
               <w:rPr>
@@ -1316,7 +1334,7 @@
                 <w:noProof/>
                 <w:webHidden/>
               </w:rPr>
-              <w:t>15</w:t>
+              <w:t>14</w:t>
             </w:r>
             <w:r>
               <w:rPr>
@@ -1335,10 +1353,13 @@
               <w:tab w:val="right" w:leader="dot" w:pos="9962"/>
             </w:tabs>
             <w:rPr>
+              <w:rFonts w:asciiTheme="minorHAnsi" w:hAnsiTheme="minorHAnsi" w:cstheme="minorBidi"/>
               <w:noProof/>
+              <w:sz w:val="22"/>
+              <w:szCs w:val="22"/>
             </w:rPr>
           </w:pPr>
-          <w:hyperlink w:anchor="_Toc490468424" w:history="1">
+          <w:hyperlink w:anchor="_Toc511646756" w:history="1">
             <w:r>
               <w:rPr>
                 <w:rStyle w:val="Hyperlink"/>
@@ -1349,7 +1370,10 @@
             </w:r>
             <w:r>
               <w:rPr>
-                <w:noProof/>
+                <w:rFonts w:asciiTheme="minorHAnsi" w:hAnsiTheme="minorHAnsi" w:cstheme="minorBidi"/>
+                <w:noProof/>
+                <w:sz w:val="22"/>
+                <w:szCs w:val="22"/>
               </w:rPr>
               <w:tab/>
             </w:r>
@@ -1357,16 +1381,9 @@
               <w:rPr>
                 <w:rStyle w:val="Hyperlink"/>
                 <w:noProof/>
-              </w:rPr>
-              <w:t>Demonstration</w:t>
-            </w:r>
-            <w:r>
-              <w:rPr>
-                <w:rStyle w:val="Hyperlink"/>
-                <w:noProof/>
-                <w:lang w:val="en-US"/>
-              </w:rPr>
-              <w:t xml:space="preserve"> of IDP selection when multiple IDP’s are available</w:t>
+                <w:lang w:val="en-US"/>
+              </w:rPr>
+              <w:t>Demonstration of IDP selection when multiple IDP’s are available</w:t>
             </w:r>
             <w:r>
               <w:rPr>
@@ -1387,7 +1404,7 @@
                 <w:noProof/>
                 <w:webHidden/>
               </w:rPr>
-              <w:instrText xml:space="preserve"> PAGEREF _Toc490468424 \h </w:instrText>
+              <w:instrText xml:space="preserve"> PAGEREF _Toc511646756 \h </w:instrText>
             </w:r>
             <w:r>
               <w:rPr>
@@ -1407,7 +1424,7 @@
                 <w:noProof/>
                 <w:webHidden/>
               </w:rPr>
-              <w:t>15</w:t>
+              <w:t>14</w:t>
             </w:r>
             <w:r>
               <w:rPr>
@@ -1426,10 +1443,13 @@
               <w:tab w:val="right" w:leader="dot" w:pos="9962"/>
             </w:tabs>
             <w:rPr>
+              <w:rFonts w:asciiTheme="minorHAnsi" w:hAnsiTheme="minorHAnsi" w:cstheme="minorBidi"/>
               <w:noProof/>
+              <w:sz w:val="22"/>
+              <w:szCs w:val="22"/>
             </w:rPr>
           </w:pPr>
-          <w:hyperlink w:anchor="_Toc490468425" w:history="1">
+          <w:hyperlink w:anchor="_Toc511646757" w:history="1">
             <w:r>
               <w:rPr>
                 <w:rStyle w:val="Hyperlink"/>
@@ -1440,7 +1460,10 @@
             </w:r>
             <w:r>
               <w:rPr>
-                <w:noProof/>
+                <w:rFonts w:asciiTheme="minorHAnsi" w:hAnsiTheme="minorHAnsi" w:cstheme="minorBidi"/>
+                <w:noProof/>
+                <w:sz w:val="22"/>
+                <w:szCs w:val="22"/>
               </w:rPr>
               <w:tab/>
             </w:r>
@@ -1471,7 +1494,7 @@
                 <w:noProof/>
                 <w:webHidden/>
               </w:rPr>
-              <w:instrText xml:space="preserve"> PAGEREF _Toc490468425 \h </w:instrText>
+              <w:instrText xml:space="preserve"> PAGEREF _Toc511646757 \h </w:instrText>
             </w:r>
             <w:r>
               <w:rPr>
@@ -1491,7 +1514,7 @@
                 <w:noProof/>
                 <w:webHidden/>
               </w:rPr>
-              <w:t>16</w:t>
+              <w:t>14</w:t>
             </w:r>
             <w:r>
               <w:rPr>
@@ -1510,10 +1533,13 @@
               <w:tab w:val="right" w:leader="dot" w:pos="9962"/>
             </w:tabs>
             <w:rPr>
+              <w:rFonts w:asciiTheme="minorHAnsi" w:hAnsiTheme="minorHAnsi" w:cstheme="minorBidi"/>
               <w:noProof/>
+              <w:sz w:val="22"/>
+              <w:szCs w:val="22"/>
             </w:rPr>
           </w:pPr>
-          <w:hyperlink w:anchor="_Toc490468426" w:history="1">
+          <w:hyperlink w:anchor="_Toc511646758" w:history="1">
             <w:r>
               <w:rPr>
                 <w:rStyle w:val="Hyperlink"/>
@@ -1524,7 +1550,10 @@
             </w:r>
             <w:r>
               <w:rPr>
-                <w:noProof/>
+                <w:rFonts w:asciiTheme="minorHAnsi" w:hAnsiTheme="minorHAnsi" w:cstheme="minorBidi"/>
+                <w:noProof/>
+                <w:sz w:val="22"/>
+                <w:szCs w:val="22"/>
               </w:rPr>
               <w:tab/>
             </w:r>
@@ -1555,7 +1584,7 @@
                 <w:noProof/>
                 <w:webHidden/>
               </w:rPr>
-              <w:instrText xml:space="preserve"> PAGEREF _Toc490468426 \h </w:instrText>
+              <w:instrText xml:space="preserve"> PAGEREF _Toc511646758 \h </w:instrText>
             </w:r>
             <w:r>
               <w:rPr>
@@ -1575,7 +1604,7 @@
                 <w:noProof/>
                 <w:webHidden/>
               </w:rPr>
-              <w:t>16</w:t>
+              <w:t>15</w:t>
             </w:r>
             <w:r>
               <w:rPr>
@@ -1594,10 +1623,13 @@
               <w:tab w:val="right" w:leader="dot" w:pos="9962"/>
             </w:tabs>
             <w:rPr>
+              <w:rFonts w:asciiTheme="minorHAnsi" w:hAnsiTheme="minorHAnsi" w:cstheme="minorBidi"/>
               <w:noProof/>
+              <w:sz w:val="22"/>
+              <w:szCs w:val="22"/>
             </w:rPr>
           </w:pPr>
-          <w:hyperlink w:anchor="_Toc490468427" w:history="1">
+          <w:hyperlink w:anchor="_Toc511646759" w:history="1">
             <w:r>
               <w:rPr>
                 <w:rStyle w:val="Hyperlink"/>
@@ -1608,7 +1640,10 @@
             </w:r>
             <w:r>
               <w:rPr>
-                <w:noProof/>
+                <w:rFonts w:asciiTheme="minorHAnsi" w:hAnsiTheme="minorHAnsi" w:cstheme="minorBidi"/>
+                <w:noProof/>
+                <w:sz w:val="22"/>
+                <w:szCs w:val="22"/>
               </w:rPr>
               <w:tab/>
             </w:r>
@@ -1639,7 +1674,7 @@
                 <w:noProof/>
                 <w:webHidden/>
               </w:rPr>
-              <w:instrText xml:space="preserve"> PAGEREF _Toc490468427 \h </w:instrText>
+              <w:instrText xml:space="preserve"> PAGEREF _Toc511646759 \h </w:instrText>
             </w:r>
             <w:r>
               <w:rPr>
@@ -1659,7 +1694,7 @@
                 <w:noProof/>
                 <w:webHidden/>
               </w:rPr>
-              <w:t>16</w:t>
+              <w:t>15</w:t>
             </w:r>
             <w:r>
               <w:rPr>
@@ -1678,10 +1713,13 @@
               <w:tab w:val="right" w:leader="dot" w:pos="9962"/>
             </w:tabs>
             <w:rPr>
+              <w:rFonts w:asciiTheme="minorHAnsi" w:hAnsiTheme="minorHAnsi" w:cstheme="minorBidi"/>
               <w:noProof/>
+              <w:sz w:val="22"/>
+              <w:szCs w:val="22"/>
             </w:rPr>
           </w:pPr>
-          <w:hyperlink w:anchor="_Toc490468428" w:history="1">
+          <w:hyperlink w:anchor="_Toc511646760" w:history="1">
             <w:r>
               <w:rPr>
                 <w:rStyle w:val="Hyperlink"/>
@@ -1692,7 +1730,10 @@
             </w:r>
             <w:r>
               <w:rPr>
-                <w:noProof/>
+                <w:rFonts w:asciiTheme="minorHAnsi" w:hAnsiTheme="minorHAnsi" w:cstheme="minorBidi"/>
+                <w:noProof/>
+                <w:sz w:val="22"/>
+                <w:szCs w:val="22"/>
               </w:rPr>
               <w:tab/>
             </w:r>
@@ -1702,14 +1743,7 @@
                 <w:noProof/>
                 <w:lang w:val="en-US"/>
               </w:rPr>
-              <w:t xml:space="preserve">Using the </w:t>
-            </w:r>
-            <w:r>
-              <w:rPr>
-                <w:rStyle w:val="Hyperlink"/>
-                <w:noProof/>
-              </w:rPr>
-              <w:t>framework</w:t>
+              <w:t>Using the framework</w:t>
             </w:r>
             <w:r>
               <w:rPr>
@@ -1730,7 +1764,7 @@
                 <w:noProof/>
                 <w:webHidden/>
               </w:rPr>
-              <w:instrText xml:space="preserve"> PAGEREF _Toc490468428 \h </w:instrText>
+              <w:instrText xml:space="preserve"> PAGEREF _Toc511646760 \h </w:instrText>
             </w:r>
             <w:r>
               <w:rPr>
@@ -1750,7 +1784,7 @@
                 <w:noProof/>
                 <w:webHidden/>
               </w:rPr>
-              <w:t>18</w:t>
+              <w:t>17</w:t>
             </w:r>
             <w:r>
               <w:rPr>
@@ -1769,10 +1803,13 @@
               <w:tab w:val="right" w:leader="dot" w:pos="9962"/>
             </w:tabs>
             <w:rPr>
+              <w:rFonts w:asciiTheme="minorHAnsi" w:hAnsiTheme="minorHAnsi" w:cstheme="minorBidi"/>
               <w:noProof/>
+              <w:sz w:val="22"/>
+              <w:szCs w:val="22"/>
             </w:rPr>
           </w:pPr>
-          <w:hyperlink w:anchor="_Toc490468429" w:history="1">
+          <w:hyperlink w:anchor="_Toc511646761" w:history="1">
             <w:r>
               <w:rPr>
                 <w:rStyle w:val="Hyperlink"/>
@@ -1783,7 +1820,10 @@
             </w:r>
             <w:r>
               <w:rPr>
-                <w:noProof/>
+                <w:rFonts w:asciiTheme="minorHAnsi" w:hAnsiTheme="minorHAnsi" w:cstheme="minorBidi"/>
+                <w:noProof/>
+                <w:sz w:val="22"/>
+                <w:szCs w:val="22"/>
               </w:rPr>
               <w:tab/>
             </w:r>
@@ -1793,22 +1833,7 @@
                 <w:noProof/>
                 <w:lang w:val="en-US"/>
               </w:rPr>
-              <w:t xml:space="preserve">Creating </w:t>
-            </w:r>
-            <w:r>
-              <w:rPr>
-                <w:rStyle w:val="Hyperlink"/>
-                <w:noProof/>
-              </w:rPr>
-              <w:t>your</w:t>
-            </w:r>
-            <w:r>
-              <w:rPr>
-                <w:rStyle w:val="Hyperlink"/>
-                <w:noProof/>
-                <w:lang w:val="en-US"/>
-              </w:rPr>
-              <w:t xml:space="preserve"> own service provider web site</w:t>
+              <w:t>Creating your own service provider web site</w:t>
             </w:r>
             <w:r>
               <w:rPr>
@@ -1829,7 +1854,7 @@
                 <w:noProof/>
                 <w:webHidden/>
               </w:rPr>
-              <w:instrText xml:space="preserve"> PAGEREF _Toc490468429 \h </w:instrText>
+              <w:instrText xml:space="preserve"> PAGEREF _Toc511646761 \h </w:instrText>
             </w:r>
             <w:r>
               <w:rPr>
@@ -1849,7 +1874,7 @@
                 <w:noProof/>
                 <w:webHidden/>
               </w:rPr>
-              <w:t>18</w:t>
+              <w:t>17</w:t>
             </w:r>
             <w:r>
               <w:rPr>
@@ -1868,10 +1893,13 @@
               <w:tab w:val="right" w:leader="dot" w:pos="9962"/>
             </w:tabs>
             <w:rPr>
+              <w:rFonts w:asciiTheme="minorHAnsi" w:hAnsiTheme="minorHAnsi" w:cstheme="minorBidi"/>
               <w:noProof/>
+              <w:sz w:val="22"/>
+              <w:szCs w:val="22"/>
             </w:rPr>
           </w:pPr>
-          <w:hyperlink w:anchor="_Toc490468430" w:history="1">
+          <w:hyperlink w:anchor="_Toc511646762" w:history="1">
             <w:r>
               <w:rPr>
                 <w:rStyle w:val="Hyperlink"/>
@@ -1882,7 +1910,10 @@
             </w:r>
             <w:r>
               <w:rPr>
-                <w:noProof/>
+                <w:rFonts w:asciiTheme="minorHAnsi" w:hAnsiTheme="minorHAnsi" w:cstheme="minorBidi"/>
+                <w:noProof/>
+                <w:sz w:val="22"/>
+                <w:szCs w:val="22"/>
               </w:rPr>
               <w:tab/>
             </w:r>
@@ -1892,22 +1923,7 @@
                 <w:noProof/>
                 <w:lang w:val="en-US"/>
               </w:rPr>
-              <w:t xml:space="preserve">Working </w:t>
-            </w:r>
-            <w:r>
-              <w:rPr>
-                <w:rStyle w:val="Hyperlink"/>
-                <w:noProof/>
-              </w:rPr>
-              <w:t>with</w:t>
-            </w:r>
-            <w:r>
-              <w:rPr>
-                <w:rStyle w:val="Hyperlink"/>
-                <w:noProof/>
-                <w:lang w:val="en-US"/>
-              </w:rPr>
-              <w:t xml:space="preserve"> real third party Identity Providers</w:t>
+              <w:t>Working with real third party Identity Providers</w:t>
             </w:r>
             <w:r>
               <w:rPr>
@@ -1928,7 +1944,7 @@
                 <w:noProof/>
                 <w:webHidden/>
               </w:rPr>
-              <w:instrText xml:space="preserve"> PAGEREF _Toc490468430 \h </w:instrText>
+              <w:instrText xml:space="preserve"> PAGEREF _Toc511646762 \h </w:instrText>
             </w:r>
             <w:r>
               <w:rPr>
@@ -1948,7 +1964,7 @@
                 <w:noProof/>
                 <w:webHidden/>
               </w:rPr>
-              <w:t>19</w:t>
+              <w:t>18</w:t>
             </w:r>
             <w:r>
               <w:rPr>
@@ -1967,10 +1983,13 @@
               <w:tab w:val="right" w:leader="dot" w:pos="9962"/>
             </w:tabs>
             <w:rPr>
+              <w:rFonts w:asciiTheme="minorHAnsi" w:hAnsiTheme="minorHAnsi" w:cstheme="minorBidi"/>
               <w:noProof/>
+              <w:sz w:val="22"/>
+              <w:szCs w:val="22"/>
             </w:rPr>
           </w:pPr>
-          <w:hyperlink w:anchor="_Toc490468431" w:history="1">
+          <w:hyperlink w:anchor="_Toc511646763" w:history="1">
             <w:r>
               <w:rPr>
                 <w:rStyle w:val="Hyperlink"/>
@@ -1981,7 +2000,10 @@
             </w:r>
             <w:r>
               <w:rPr>
-                <w:noProof/>
+                <w:rFonts w:asciiTheme="minorHAnsi" w:hAnsiTheme="minorHAnsi" w:cstheme="minorBidi"/>
+                <w:noProof/>
+                <w:sz w:val="22"/>
+                <w:szCs w:val="22"/>
               </w:rPr>
               <w:tab/>
             </w:r>
@@ -1991,22 +2013,7 @@
                 <w:noProof/>
                 <w:lang w:val="en-US"/>
               </w:rPr>
-              <w:t xml:space="preserve">Setting up </w:t>
-            </w:r>
-            <w:r>
-              <w:rPr>
-                <w:rStyle w:val="Hyperlink"/>
-                <w:noProof/>
-              </w:rPr>
-              <w:t>more</w:t>
-            </w:r>
-            <w:r>
-              <w:rPr>
-                <w:rStyle w:val="Hyperlink"/>
-                <w:noProof/>
-                <w:lang w:val="en-US"/>
-              </w:rPr>
-              <w:t xml:space="preserve"> than one service provider</w:t>
+              <w:t>Setting up more than one service provider</w:t>
             </w:r>
             <w:r>
               <w:rPr>
@@ -2027,7 +2034,7 @@
                 <w:noProof/>
                 <w:webHidden/>
               </w:rPr>
-              <w:instrText xml:space="preserve"> PAGEREF _Toc490468431 \h </w:instrText>
+              <w:instrText xml:space="preserve"> PAGEREF _Toc511646763 \h </w:instrText>
             </w:r>
             <w:r>
               <w:rPr>
@@ -2047,7 +2054,7 @@
                 <w:noProof/>
                 <w:webHidden/>
               </w:rPr>
-              <w:t>20</w:t>
+              <w:t>19</w:t>
             </w:r>
             <w:r>
               <w:rPr>
@@ -2066,10 +2073,13 @@
               <w:tab w:val="right" w:leader="dot" w:pos="9962"/>
             </w:tabs>
             <w:rPr>
+              <w:rFonts w:asciiTheme="minorHAnsi" w:hAnsiTheme="minorHAnsi" w:cstheme="minorBidi"/>
               <w:noProof/>
+              <w:sz w:val="22"/>
+              <w:szCs w:val="22"/>
             </w:rPr>
           </w:pPr>
-          <w:hyperlink w:anchor="_Toc490468432" w:history="1">
+          <w:hyperlink w:anchor="_Toc511646764" w:history="1">
             <w:r>
               <w:rPr>
                 <w:rStyle w:val="Hyperlink"/>
@@ -2080,7 +2090,10 @@
             </w:r>
             <w:r>
               <w:rPr>
-                <w:noProof/>
+                <w:rFonts w:asciiTheme="minorHAnsi" w:hAnsiTheme="minorHAnsi" w:cstheme="minorBidi"/>
+                <w:noProof/>
+                <w:sz w:val="22"/>
+                <w:szCs w:val="22"/>
               </w:rPr>
               <w:tab/>
             </w:r>
@@ -2111,7 +2124,7 @@
                 <w:noProof/>
                 <w:webHidden/>
               </w:rPr>
-              <w:instrText xml:space="preserve"> PAGEREF _Toc490468432 \h </w:instrText>
+              <w:instrText xml:space="preserve"> PAGEREF _Toc511646764 \h </w:instrText>
             </w:r>
             <w:r>
               <w:rPr>
@@ -2131,7 +2144,7 @@
                 <w:noProof/>
                 <w:webHidden/>
               </w:rPr>
-              <w:t>21</w:t>
+              <w:t>20</w:t>
             </w:r>
             <w:r>
               <w:rPr>
@@ -2150,10 +2163,13 @@
               <w:tab w:val="right" w:leader="dot" w:pos="9962"/>
             </w:tabs>
             <w:rPr>
+              <w:rFonts w:asciiTheme="minorHAnsi" w:hAnsiTheme="minorHAnsi" w:cstheme="minorBidi"/>
               <w:noProof/>
+              <w:sz w:val="22"/>
+              <w:szCs w:val="22"/>
             </w:rPr>
           </w:pPr>
-          <w:hyperlink w:anchor="_Toc490468433" w:history="1">
+          <w:hyperlink w:anchor="_Toc511646765" w:history="1">
             <w:r>
               <w:rPr>
                 <w:rStyle w:val="Hyperlink"/>
@@ -2164,7 +2180,10 @@
             </w:r>
             <w:r>
               <w:rPr>
-                <w:noProof/>
+                <w:rFonts w:asciiTheme="minorHAnsi" w:hAnsiTheme="minorHAnsi" w:cstheme="minorBidi"/>
+                <w:noProof/>
+                <w:sz w:val="22"/>
+                <w:szCs w:val="22"/>
               </w:rPr>
               <w:tab/>
             </w:r>
@@ -2174,14 +2193,7 @@
                 <w:noProof/>
                 <w:lang w:val="en-US"/>
               </w:rPr>
-              <w:t xml:space="preserve">SAML 2.0 </w:t>
-            </w:r>
-            <w:r>
-              <w:rPr>
-                <w:rStyle w:val="Hyperlink"/>
-                <w:noProof/>
-              </w:rPr>
-              <w:t>framework</w:t>
+              <w:t>SAML 2.0 framework</w:t>
             </w:r>
             <w:r>
               <w:rPr>
@@ -2202,7 +2214,7 @@
                 <w:noProof/>
                 <w:webHidden/>
               </w:rPr>
-              <w:instrText xml:space="preserve"> PAGEREF _Toc490468433 \h </w:instrText>
+              <w:instrText xml:space="preserve"> PAGEREF _Toc511646765 \h </w:instrText>
             </w:r>
             <w:r>
               <w:rPr>
@@ -2222,7 +2234,7 @@
                 <w:noProof/>
                 <w:webHidden/>
               </w:rPr>
-              <w:t>21</w:t>
+              <w:t>20</w:t>
             </w:r>
             <w:r>
               <w:rPr>
@@ -2241,10 +2253,13 @@
               <w:tab w:val="right" w:leader="dot" w:pos="9962"/>
             </w:tabs>
             <w:rPr>
+              <w:rFonts w:asciiTheme="minorHAnsi" w:hAnsiTheme="minorHAnsi" w:cstheme="minorBidi"/>
               <w:noProof/>
+              <w:sz w:val="22"/>
+              <w:szCs w:val="22"/>
             </w:rPr>
           </w:pPr>
-          <w:hyperlink w:anchor="_Toc490468434" w:history="1">
+          <w:hyperlink w:anchor="_Toc511646766" w:history="1">
             <w:r>
               <w:rPr>
                 <w:rStyle w:val="Hyperlink"/>
@@ -2255,7 +2270,10 @@
             </w:r>
             <w:r>
               <w:rPr>
-                <w:noProof/>
+                <w:rFonts w:asciiTheme="minorHAnsi" w:hAnsiTheme="minorHAnsi" w:cstheme="minorBidi"/>
+                <w:noProof/>
+                <w:sz w:val="22"/>
+                <w:szCs w:val="22"/>
               </w:rPr>
               <w:tab/>
             </w:r>
@@ -2286,7 +2304,7 @@
                 <w:noProof/>
                 <w:webHidden/>
               </w:rPr>
-              <w:instrText xml:space="preserve"> PAGEREF _Toc490468434 \h </w:instrText>
+              <w:instrText xml:space="preserve"> PAGEREF _Toc511646766 \h </w:instrText>
             </w:r>
             <w:r>
               <w:rPr>
@@ -2306,7 +2324,7 @@
                 <w:noProof/>
                 <w:webHidden/>
               </w:rPr>
-              <w:t>21</w:t>
+              <w:t>20</w:t>
             </w:r>
             <w:r>
               <w:rPr>
@@ -2325,10 +2343,13 @@
               <w:tab w:val="right" w:leader="dot" w:pos="9962"/>
             </w:tabs>
             <w:rPr>
+              <w:rFonts w:asciiTheme="minorHAnsi" w:hAnsiTheme="minorHAnsi" w:cstheme="minorBidi"/>
               <w:noProof/>
+              <w:sz w:val="22"/>
+              <w:szCs w:val="22"/>
             </w:rPr>
           </w:pPr>
-          <w:hyperlink w:anchor="_Toc490468435" w:history="1">
+          <w:hyperlink w:anchor="_Toc511646767" w:history="1">
             <w:r>
               <w:rPr>
                 <w:rStyle w:val="Hyperlink"/>
@@ -2339,7 +2360,10 @@
             </w:r>
             <w:r>
               <w:rPr>
-                <w:noProof/>
+                <w:rFonts w:asciiTheme="minorHAnsi" w:hAnsiTheme="minorHAnsi" w:cstheme="minorBidi"/>
+                <w:noProof/>
+                <w:sz w:val="22"/>
+                <w:szCs w:val="22"/>
               </w:rPr>
               <w:tab/>
             </w:r>
@@ -2347,16 +2371,9 @@
               <w:rPr>
                 <w:rStyle w:val="Hyperlink"/>
                 <w:noProof/>
-              </w:rPr>
-              <w:t>Certificate</w:t>
-            </w:r>
-            <w:r>
-              <w:rPr>
-                <w:rStyle w:val="Hyperlink"/>
-                <w:noProof/>
-                <w:lang w:val="en-US"/>
-              </w:rPr>
-              <w:t xml:space="preserve"> management</w:t>
+                <w:lang w:val="en-US"/>
+              </w:rPr>
+              <w:t>Certificate management</w:t>
             </w:r>
             <w:r>
               <w:rPr>
@@ -2377,7 +2394,7 @@
                 <w:noProof/>
                 <w:webHidden/>
               </w:rPr>
-              <w:instrText xml:space="preserve"> PAGEREF _Toc490468435 \h </w:instrText>
+              <w:instrText xml:space="preserve"> PAGEREF _Toc511646767 \h </w:instrText>
             </w:r>
             <w:r>
               <w:rPr>
@@ -2397,7 +2414,7 @@
                 <w:noProof/>
                 <w:webHidden/>
               </w:rPr>
-              <w:t>23</w:t>
+              <w:t>22</w:t>
             </w:r>
             <w:r>
               <w:rPr>
@@ -2416,10 +2433,13 @@
               <w:tab w:val="right" w:leader="dot" w:pos="9962"/>
             </w:tabs>
             <w:rPr>
+              <w:rFonts w:asciiTheme="minorHAnsi" w:hAnsiTheme="minorHAnsi" w:cstheme="minorBidi"/>
               <w:noProof/>
+              <w:sz w:val="22"/>
+              <w:szCs w:val="22"/>
             </w:rPr>
           </w:pPr>
-          <w:hyperlink w:anchor="_Toc490468436" w:history="1">
+          <w:hyperlink w:anchor="_Toc511646768" w:history="1">
             <w:r>
               <w:rPr>
                 <w:rStyle w:val="Hyperlink"/>
@@ -2430,7 +2450,10 @@
             </w:r>
             <w:r>
               <w:rPr>
-                <w:noProof/>
+                <w:rFonts w:asciiTheme="minorHAnsi" w:hAnsiTheme="minorHAnsi" w:cstheme="minorBidi"/>
+                <w:noProof/>
+                <w:sz w:val="22"/>
+                <w:szCs w:val="22"/>
               </w:rPr>
               <w:tab/>
             </w:r>
@@ -2438,16 +2461,9 @@
               <w:rPr>
                 <w:rStyle w:val="Hyperlink"/>
                 <w:noProof/>
-              </w:rPr>
-              <w:t>Configuration</w:t>
-            </w:r>
-            <w:r>
-              <w:rPr>
-                <w:rStyle w:val="Hyperlink"/>
-                <w:noProof/>
-                <w:lang w:val="en-US"/>
-              </w:rPr>
-              <w:t xml:space="preserve"> reference</w:t>
+                <w:lang w:val="en-US"/>
+              </w:rPr>
+              <w:t>Configuration reference</w:t>
             </w:r>
             <w:r>
               <w:rPr>
@@ -2468,7 +2484,7 @@
                 <w:noProof/>
                 <w:webHidden/>
               </w:rPr>
-              <w:instrText xml:space="preserve"> PAGEREF _Toc490468436 \h </w:instrText>
+              <w:instrText xml:space="preserve"> PAGEREF _Toc511646768 \h </w:instrText>
             </w:r>
             <w:r>
               <w:rPr>
@@ -2488,7 +2504,7 @@
                 <w:noProof/>
                 <w:webHidden/>
               </w:rPr>
-              <w:t>23</w:t>
+              <w:t>22</w:t>
             </w:r>
             <w:r>
               <w:rPr>
@@ -2507,10 +2523,13 @@
               <w:tab w:val="right" w:leader="dot" w:pos="9962"/>
             </w:tabs>
             <w:rPr>
+              <w:rFonts w:asciiTheme="minorHAnsi" w:hAnsiTheme="minorHAnsi" w:cstheme="minorBidi"/>
               <w:noProof/>
+              <w:sz w:val="22"/>
+              <w:szCs w:val="22"/>
             </w:rPr>
           </w:pPr>
-          <w:hyperlink w:anchor="_Toc490468437" w:history="1">
+          <w:hyperlink w:anchor="_Toc511646769" w:history="1">
             <w:r>
               <w:rPr>
                 <w:rStyle w:val="Hyperlink"/>
@@ -2521,7 +2540,10 @@
             </w:r>
             <w:r>
               <w:rPr>
-                <w:noProof/>
+                <w:rFonts w:asciiTheme="minorHAnsi" w:hAnsiTheme="minorHAnsi" w:cstheme="minorBidi"/>
+                <w:noProof/>
+                <w:sz w:val="22"/>
+                <w:szCs w:val="22"/>
               </w:rPr>
               <w:tab/>
             </w:r>
@@ -2531,22 +2553,7 @@
                 <w:noProof/>
                 <w:lang w:val="en-US"/>
               </w:rPr>
-              <w:t>&lt;</w:t>
-            </w:r>
-            <w:r>
-              <w:rPr>
-                <w:rStyle w:val="Hyperlink"/>
-                <w:noProof/>
-              </w:rPr>
-              <w:t>Federation</w:t>
-            </w:r>
-            <w:r>
-              <w:rPr>
-                <w:rStyle w:val="Hyperlink"/>
-                <w:noProof/>
-                <w:lang w:val="en-US"/>
-              </w:rPr>
-              <w:t>&gt;</w:t>
+              <w:t>&lt;Federation&gt;</w:t>
             </w:r>
             <w:r>
               <w:rPr>
@@ -2567,7 +2574,7 @@
                 <w:noProof/>
                 <w:webHidden/>
               </w:rPr>
-              <w:instrText xml:space="preserve"> PAGEREF _Toc490468437 \h </w:instrText>
+              <w:instrText xml:space="preserve"> PAGEREF _Toc511646769 \h </w:instrText>
             </w:r>
             <w:r>
               <w:rPr>
@@ -2587,7 +2594,7 @@
                 <w:noProof/>
                 <w:webHidden/>
               </w:rPr>
-              <w:t>23</w:t>
+              <w:t>22</w:t>
             </w:r>
             <w:r>
               <w:rPr>
@@ -2606,10 +2613,13 @@
               <w:tab w:val="right" w:leader="dot" w:pos="9962"/>
             </w:tabs>
             <w:rPr>
+              <w:rFonts w:asciiTheme="minorHAnsi" w:hAnsiTheme="minorHAnsi" w:cstheme="minorBidi"/>
               <w:noProof/>
+              <w:sz w:val="22"/>
+              <w:szCs w:val="22"/>
             </w:rPr>
           </w:pPr>
-          <w:hyperlink w:anchor="_Toc490468438" w:history="1">
+          <w:hyperlink w:anchor="_Toc511646770" w:history="1">
             <w:r>
               <w:rPr>
                 <w:rStyle w:val="Hyperlink"/>
@@ -2620,7 +2630,10 @@
             </w:r>
             <w:r>
               <w:rPr>
-                <w:noProof/>
+                <w:rFonts w:asciiTheme="minorHAnsi" w:hAnsiTheme="minorHAnsi" w:cstheme="minorBidi"/>
+                <w:noProof/>
+                <w:sz w:val="22"/>
+                <w:szCs w:val="22"/>
               </w:rPr>
               <w:tab/>
             </w:r>
@@ -2630,22 +2643,7 @@
                 <w:noProof/>
                 <w:lang w:val="en-US"/>
               </w:rPr>
-              <w:t>&lt;</w:t>
-            </w:r>
-            <w:r>
-              <w:rPr>
-                <w:rStyle w:val="Hyperlink"/>
-                <w:noProof/>
-              </w:rPr>
-              <w:t>SigningCertificate</w:t>
-            </w:r>
-            <w:r>
-              <w:rPr>
-                <w:rStyle w:val="Hyperlink"/>
-                <w:noProof/>
-                <w:lang w:val="en-US"/>
-              </w:rPr>
-              <w:t>&gt;</w:t>
+              <w:t>&lt;SigningCertificate&gt;</w:t>
             </w:r>
             <w:r>
               <w:rPr>
@@ -2666,7 +2664,7 @@
                 <w:noProof/>
                 <w:webHidden/>
               </w:rPr>
-              <w:instrText xml:space="preserve"> PAGEREF _Toc490468438 \h </w:instrText>
+              <w:instrText xml:space="preserve"> PAGEREF _Toc511646770 \h </w:instrText>
             </w:r>
             <w:r>
               <w:rPr>
@@ -2686,7 +2684,7 @@
                 <w:noProof/>
                 <w:webHidden/>
               </w:rPr>
-              <w:t>23</w:t>
+              <w:t>22</w:t>
             </w:r>
             <w:r>
               <w:rPr>
@@ -2705,10 +2703,13 @@
               <w:tab w:val="right" w:leader="dot" w:pos="9962"/>
             </w:tabs>
             <w:rPr>
+              <w:rFonts w:asciiTheme="minorHAnsi" w:hAnsiTheme="minorHAnsi" w:cstheme="minorBidi"/>
               <w:noProof/>
+              <w:sz w:val="22"/>
+              <w:szCs w:val="22"/>
             </w:rPr>
           </w:pPr>
-          <w:hyperlink w:anchor="_Toc490468439" w:history="1">
+          <w:hyperlink w:anchor="_Toc511646771" w:history="1">
             <w:r>
               <w:rPr>
                 <w:rStyle w:val="Hyperlink"/>
@@ -2719,7 +2720,10 @@
             </w:r>
             <w:r>
               <w:rPr>
-                <w:noProof/>
+                <w:rFonts w:asciiTheme="minorHAnsi" w:hAnsiTheme="minorHAnsi" w:cstheme="minorBidi"/>
+                <w:noProof/>
+                <w:sz w:val="22"/>
+                <w:szCs w:val="22"/>
               </w:rPr>
               <w:tab/>
             </w:r>
@@ -2750,7 +2754,7 @@
                 <w:noProof/>
                 <w:webHidden/>
               </w:rPr>
-              <w:instrText xml:space="preserve"> PAGEREF _Toc490468439 \h </w:instrText>
+              <w:instrText xml:space="preserve"> PAGEREF _Toc511646771 \h </w:instrText>
             </w:r>
             <w:r>
               <w:rPr>
@@ -2770,7 +2774,7 @@
                 <w:noProof/>
                 <w:webHidden/>
               </w:rPr>
-              <w:t>24</w:t>
+              <w:t>23</w:t>
             </w:r>
             <w:r>
               <w:rPr>
@@ -2789,10 +2793,13 @@
               <w:tab w:val="right" w:leader="dot" w:pos="9962"/>
             </w:tabs>
             <w:rPr>
+              <w:rFonts w:asciiTheme="minorHAnsi" w:hAnsiTheme="minorHAnsi" w:cstheme="minorBidi"/>
               <w:noProof/>
+              <w:sz w:val="22"/>
+              <w:szCs w:val="22"/>
             </w:rPr>
           </w:pPr>
-          <w:hyperlink w:anchor="_Toc490468440" w:history="1">
+          <w:hyperlink w:anchor="_Toc511646772" w:history="1">
             <w:r>
               <w:rPr>
                 <w:rStyle w:val="Hyperlink"/>
@@ -2803,7 +2810,10 @@
             </w:r>
             <w:r>
               <w:rPr>
-                <w:noProof/>
+                <w:rFonts w:asciiTheme="minorHAnsi" w:hAnsiTheme="minorHAnsi" w:cstheme="minorBidi"/>
+                <w:noProof/>
+                <w:sz w:val="22"/>
+                <w:szCs w:val="22"/>
               </w:rPr>
               <w:tab/>
             </w:r>
@@ -2813,22 +2823,7 @@
                 <w:noProof/>
                 <w:lang w:val="en-US"/>
               </w:rPr>
-              <w:t>&lt;</w:t>
-            </w:r>
-            <w:r>
-              <w:rPr>
-                <w:rStyle w:val="Hyperlink"/>
-                <w:noProof/>
-              </w:rPr>
-              <w:t>Actions</w:t>
-            </w:r>
-            <w:r>
-              <w:rPr>
-                <w:rStyle w:val="Hyperlink"/>
-                <w:noProof/>
-                <w:lang w:val="en-US"/>
-              </w:rPr>
-              <w:t>&gt;</w:t>
+              <w:t>&lt;Actions&gt;</w:t>
             </w:r>
             <w:r>
               <w:rPr>
@@ -2849,7 +2844,7 @@
                 <w:noProof/>
                 <w:webHidden/>
               </w:rPr>
-              <w:instrText xml:space="preserve"> PAGEREF _Toc490468440 \h </w:instrText>
+              <w:instrText xml:space="preserve"> PAGEREF _Toc511646772 \h </w:instrText>
             </w:r>
             <w:r>
               <w:rPr>
@@ -2869,7 +2864,7 @@
                 <w:noProof/>
                 <w:webHidden/>
               </w:rPr>
-              <w:t>25</w:t>
+              <w:t>24</w:t>
             </w:r>
             <w:r>
               <w:rPr>
@@ -2888,10 +2883,13 @@
               <w:tab w:val="right" w:leader="dot" w:pos="9962"/>
             </w:tabs>
             <w:rPr>
+              <w:rFonts w:asciiTheme="minorHAnsi" w:hAnsiTheme="minorHAnsi" w:cstheme="minorBidi"/>
               <w:noProof/>
+              <w:sz w:val="22"/>
+              <w:szCs w:val="22"/>
             </w:rPr>
           </w:pPr>
-          <w:hyperlink w:anchor="_Toc490468441" w:history="1">
+          <w:hyperlink w:anchor="_Toc511646773" w:history="1">
             <w:r>
               <w:rPr>
                 <w:rStyle w:val="Hyperlink"/>
@@ -2902,7 +2900,10 @@
             </w:r>
             <w:r>
               <w:rPr>
-                <w:noProof/>
+                <w:rFonts w:asciiTheme="minorHAnsi" w:hAnsiTheme="minorHAnsi" w:cstheme="minorBidi"/>
+                <w:noProof/>
+                <w:sz w:val="22"/>
+                <w:szCs w:val="22"/>
               </w:rPr>
               <w:tab/>
             </w:r>
@@ -2912,22 +2913,7 @@
                 <w:noProof/>
                 <w:lang w:val="en-US"/>
               </w:rPr>
-              <w:t>&lt;</w:t>
-            </w:r>
-            <w:r>
-              <w:rPr>
-                <w:rStyle w:val="Hyperlink"/>
-                <w:noProof/>
-              </w:rPr>
-              <w:t>SessionTimeout</w:t>
-            </w:r>
-            <w:r>
-              <w:rPr>
-                <w:rStyle w:val="Hyperlink"/>
-                <w:noProof/>
-                <w:lang w:val="en-US"/>
-              </w:rPr>
-              <w:t>&gt;</w:t>
+              <w:t>&lt;SessionTimeout&gt;</w:t>
             </w:r>
             <w:r>
               <w:rPr>
@@ -2948,7 +2934,7 @@
                 <w:noProof/>
                 <w:webHidden/>
               </w:rPr>
-              <w:instrText xml:space="preserve"> PAGEREF _Toc490468441 \h </w:instrText>
+              <w:instrText xml:space="preserve"> PAGEREF _Toc511646773 \h </w:instrText>
             </w:r>
             <w:r>
               <w:rPr>
@@ -2968,7 +2954,7 @@
                 <w:noProof/>
                 <w:webHidden/>
               </w:rPr>
-              <w:t>25</w:t>
+              <w:t>24</w:t>
             </w:r>
             <w:r>
               <w:rPr>
@@ -2987,10 +2973,13 @@
               <w:tab w:val="right" w:leader="dot" w:pos="9962"/>
             </w:tabs>
             <w:rPr>
+              <w:rFonts w:asciiTheme="minorHAnsi" w:hAnsiTheme="minorHAnsi" w:cstheme="minorBidi"/>
               <w:noProof/>
+              <w:sz w:val="22"/>
+              <w:szCs w:val="22"/>
             </w:rPr>
           </w:pPr>
-          <w:hyperlink w:anchor="_Toc490468442" w:history="1">
+          <w:hyperlink w:anchor="_Toc511646774" w:history="1">
             <w:r>
               <w:rPr>
                 <w:rStyle w:val="Hyperlink"/>
@@ -3001,7 +2990,10 @@
             </w:r>
             <w:r>
               <w:rPr>
-                <w:noProof/>
+                <w:rFonts w:asciiTheme="minorHAnsi" w:hAnsiTheme="minorHAnsi" w:cstheme="minorBidi"/>
+                <w:noProof/>
+                <w:sz w:val="22"/>
+                <w:szCs w:val="22"/>
               </w:rPr>
               <w:tab/>
             </w:r>
@@ -3011,22 +3003,7 @@
                 <w:noProof/>
                 <w:lang w:val="en-US"/>
               </w:rPr>
-              <w:t>&lt;</w:t>
-            </w:r>
-            <w:r>
-              <w:rPr>
-                <w:rStyle w:val="Hyperlink"/>
-                <w:noProof/>
-              </w:rPr>
-              <w:t>PreventOpenRedirectAttack</w:t>
-            </w:r>
-            <w:r>
-              <w:rPr>
-                <w:rStyle w:val="Hyperlink"/>
-                <w:noProof/>
-                <w:lang w:val="en-US"/>
-              </w:rPr>
-              <w:t>&gt;</w:t>
+              <w:t>&lt;PreventOpenRedirectAttack&gt;</w:t>
             </w:r>
             <w:r>
               <w:rPr>
@@ -3047,7 +3024,7 @@
                 <w:noProof/>
                 <w:webHidden/>
               </w:rPr>
-              <w:instrText xml:space="preserve"> PAGEREF _Toc490468442 \h </w:instrText>
+              <w:instrText xml:space="preserve"> PAGEREF _Toc511646774 \h </w:instrText>
             </w:r>
             <w:r>
               <w:rPr>
@@ -3067,7 +3044,7 @@
                 <w:noProof/>
                 <w:webHidden/>
               </w:rPr>
-              <w:t>25</w:t>
+              <w:t>24</w:t>
             </w:r>
             <w:r>
               <w:rPr>
@@ -3085,10 +3062,13 @@
               <w:tab w:val="right" w:leader="dot" w:pos="9962"/>
             </w:tabs>
             <w:rPr>
+              <w:rFonts w:asciiTheme="minorHAnsi" w:hAnsiTheme="minorHAnsi" w:cstheme="minorBidi"/>
               <w:noProof/>
+              <w:sz w:val="22"/>
+              <w:szCs w:val="22"/>
             </w:rPr>
           </w:pPr>
-          <w:hyperlink w:anchor="_Toc490468443" w:history="1">
+          <w:hyperlink w:anchor="_Toc511646775" w:history="1">
             <w:r>
               <w:rPr>
                 <w:rStyle w:val="Hyperlink"/>
@@ -3116,7 +3096,7 @@
                 <w:noProof/>
                 <w:webHidden/>
               </w:rPr>
-              <w:instrText xml:space="preserve"> PAGEREF _Toc490468443 \h </w:instrText>
+              <w:instrText xml:space="preserve"> PAGEREF _Toc511646775 \h </w:instrText>
             </w:r>
             <w:r>
               <w:rPr>
@@ -3136,7 +3116,79 @@
                 <w:noProof/>
                 <w:webHidden/>
               </w:rPr>
-              <w:t>25</w:t>
+              <w:t>24</w:t>
+            </w:r>
+            <w:r>
+              <w:rPr>
+                <w:noProof/>
+                <w:webHidden/>
+              </w:rPr>
+              <w:fldChar w:fldCharType="end"/>
+            </w:r>
+          </w:hyperlink>
+        </w:p>
+        <w:p>
+          <w:pPr>
+            <w:pStyle w:val="TOC3"/>
+            <w:tabs>
+              <w:tab w:val="right" w:leader="dot" w:pos="9962"/>
+            </w:tabs>
+            <w:rPr>
+              <w:rFonts w:asciiTheme="minorHAnsi" w:hAnsiTheme="minorHAnsi" w:cstheme="minorBidi"/>
+              <w:noProof/>
+              <w:sz w:val="22"/>
+              <w:szCs w:val="22"/>
+            </w:rPr>
+          </w:pPr>
+          <w:hyperlink w:anchor="_Toc511646776" w:history="1">
+            <w:r>
+              <w:rPr>
+                <w:rStyle w:val="Hyperlink"/>
+                <w:noProof/>
+                <w:lang w:val="en-US"/>
+              </w:rPr>
+              <w:t>9.1.7 &lt;MetaDataShaHashingAlgorithm&gt;</w:t>
+            </w:r>
+            <w:r>
+              <w:rPr>
+                <w:noProof/>
+                <w:webHidden/>
+              </w:rPr>
+              <w:tab/>
+            </w:r>
+            <w:r>
+              <w:rPr>
+                <w:noProof/>
+                <w:webHidden/>
+              </w:rPr>
+              <w:fldChar w:fldCharType="begin"/>
+            </w:r>
+            <w:r>
+              <w:rPr>
+                <w:noProof/>
+                <w:webHidden/>
+              </w:rPr>
+              <w:instrText xml:space="preserve"> PAGEREF _Toc511646776 \h </w:instrText>
+            </w:r>
+            <w:r>
+              <w:rPr>
+                <w:noProof/>
+                <w:webHidden/>
+              </w:rPr>
+            </w:r>
+            <w:r>
+              <w:rPr>
+                <w:noProof/>
+                <w:webHidden/>
+              </w:rPr>
+              <w:fldChar w:fldCharType="separate"/>
+            </w:r>
+            <w:r>
+              <w:rPr>
+                <w:noProof/>
+                <w:webHidden/>
+              </w:rPr>
+              <w:t>24</w:t>
             </w:r>
             <w:r>
               <w:rPr>
@@ -3155,10 +3207,13 @@
               <w:tab w:val="right" w:leader="dot" w:pos="9962"/>
             </w:tabs>
             <w:rPr>
+              <w:rFonts w:asciiTheme="minorHAnsi" w:hAnsiTheme="minorHAnsi" w:cstheme="minorBidi"/>
               <w:noProof/>
+              <w:sz w:val="22"/>
+              <w:szCs w:val="22"/>
             </w:rPr>
           </w:pPr>
-          <w:hyperlink w:anchor="_Toc490468444" w:history="1">
+          <w:hyperlink w:anchor="_Toc511646777" w:history="1">
             <w:r>
               <w:rPr>
                 <w:rStyle w:val="Hyperlink"/>
@@ -3169,7 +3224,10 @@
             </w:r>
             <w:r>
               <w:rPr>
-                <w:noProof/>
+                <w:rFonts w:asciiTheme="minorHAnsi" w:hAnsiTheme="minorHAnsi" w:cstheme="minorBidi"/>
+                <w:noProof/>
+                <w:sz w:val="22"/>
+                <w:szCs w:val="22"/>
               </w:rPr>
               <w:tab/>
             </w:r>
@@ -3179,22 +3237,7 @@
                 <w:noProof/>
                 <w:lang w:val="en-US"/>
               </w:rPr>
-              <w:t>&lt;</w:t>
-            </w:r>
-            <w:r>
-              <w:rPr>
-                <w:rStyle w:val="Hyperlink"/>
-                <w:noProof/>
-              </w:rPr>
-              <w:t>Saml20Federation</w:t>
-            </w:r>
-            <w:r>
-              <w:rPr>
-                <w:rStyle w:val="Hyperlink"/>
-                <w:noProof/>
-                <w:lang w:val="en-US"/>
-              </w:rPr>
-              <w:t>&gt;</w:t>
+              <w:t>&lt;Saml20Federation&gt;</w:t>
             </w:r>
             <w:r>
               <w:rPr>
@@ -3215,7 +3258,7 @@
                 <w:noProof/>
                 <w:webHidden/>
               </w:rPr>
-              <w:instrText xml:space="preserve"> PAGEREF _Toc490468444 \h </w:instrText>
+              <w:instrText xml:space="preserve"> PAGEREF _Toc511646777 \h </w:instrText>
             </w:r>
             <w:r>
               <w:rPr>
@@ -3254,10 +3297,13 @@
               <w:tab w:val="right" w:leader="dot" w:pos="9962"/>
             </w:tabs>
             <w:rPr>
+              <w:rFonts w:asciiTheme="minorHAnsi" w:hAnsiTheme="minorHAnsi" w:cstheme="minorBidi"/>
               <w:noProof/>
+              <w:sz w:val="22"/>
+              <w:szCs w:val="22"/>
             </w:rPr>
           </w:pPr>
-          <w:hyperlink w:anchor="_Toc490468445" w:history="1">
+          <w:hyperlink w:anchor="_Toc511646778" w:history="1">
             <w:r>
               <w:rPr>
                 <w:rStyle w:val="Hyperlink"/>
@@ -3268,7 +3314,10 @@
             </w:r>
             <w:r>
               <w:rPr>
-                <w:noProof/>
+                <w:rFonts w:asciiTheme="minorHAnsi" w:hAnsiTheme="minorHAnsi" w:cstheme="minorBidi"/>
+                <w:noProof/>
+                <w:sz w:val="22"/>
+                <w:szCs w:val="22"/>
               </w:rPr>
               <w:tab/>
             </w:r>
@@ -3278,22 +3327,7 @@
                 <w:noProof/>
                 <w:lang w:val="en-US"/>
               </w:rPr>
-              <w:t>&lt;</w:t>
-            </w:r>
-            <w:r>
-              <w:rPr>
-                <w:rStyle w:val="Hyperlink"/>
-                <w:noProof/>
-              </w:rPr>
-              <w:t>ShowError</w:t>
-            </w:r>
-            <w:r>
-              <w:rPr>
-                <w:rStyle w:val="Hyperlink"/>
-                <w:noProof/>
-                <w:lang w:val="en-US"/>
-              </w:rPr>
-              <w:t>&gt;</w:t>
+              <w:t>&lt;ShowError&gt;</w:t>
             </w:r>
             <w:r>
               <w:rPr>
@@ -3314,7 +3348,7 @@
                 <w:noProof/>
                 <w:webHidden/>
               </w:rPr>
-              <w:instrText xml:space="preserve"> PAGEREF _Toc490468445 \h </w:instrText>
+              <w:instrText xml:space="preserve"> PAGEREF _Toc511646778 \h </w:instrText>
             </w:r>
             <w:r>
               <w:rPr>
@@ -3334,7 +3368,7 @@
                 <w:noProof/>
                 <w:webHidden/>
               </w:rPr>
-              <w:t>26</w:t>
+              <w:t>25</w:t>
             </w:r>
             <w:r>
               <w:rPr>
@@ -3353,10 +3387,13 @@
               <w:tab w:val="right" w:leader="dot" w:pos="9962"/>
             </w:tabs>
             <w:rPr>
+              <w:rFonts w:asciiTheme="minorHAnsi" w:hAnsiTheme="minorHAnsi" w:cstheme="minorBidi"/>
               <w:noProof/>
+              <w:sz w:val="22"/>
+              <w:szCs w:val="22"/>
             </w:rPr>
           </w:pPr>
-          <w:hyperlink w:anchor="_Toc490468446" w:history="1">
+          <w:hyperlink w:anchor="_Toc511646779" w:history="1">
             <w:r>
               <w:rPr>
                 <w:rStyle w:val="Hyperlink"/>
@@ -3367,7 +3404,10 @@
             </w:r>
             <w:r>
               <w:rPr>
-                <w:noProof/>
+                <w:rFonts w:asciiTheme="minorHAnsi" w:hAnsiTheme="minorHAnsi" w:cstheme="minorBidi"/>
+                <w:noProof/>
+                <w:sz w:val="22"/>
+                <w:szCs w:val="22"/>
               </w:rPr>
               <w:tab/>
             </w:r>
@@ -3398,7 +3438,7 @@
                 <w:noProof/>
                 <w:webHidden/>
               </w:rPr>
-              <w:instrText xml:space="preserve"> PAGEREF _Toc490468446 \h </w:instrText>
+              <w:instrText xml:space="preserve"> PAGEREF _Toc511646779 \h </w:instrText>
             </w:r>
             <w:r>
               <w:rPr>
@@ -3418,7 +3458,7 @@
                 <w:noProof/>
                 <w:webHidden/>
               </w:rPr>
-              <w:t>26</w:t>
+              <w:t>25</w:t>
             </w:r>
             <w:r>
               <w:rPr>
@@ -3437,10 +3477,13 @@
               <w:tab w:val="right" w:leader="dot" w:pos="9962"/>
             </w:tabs>
             <w:rPr>
+              <w:rFonts w:asciiTheme="minorHAnsi" w:hAnsiTheme="minorHAnsi" w:cstheme="minorBidi"/>
               <w:noProof/>
+              <w:sz w:val="22"/>
+              <w:szCs w:val="22"/>
             </w:rPr>
           </w:pPr>
-          <w:hyperlink w:anchor="_Toc490468447" w:history="1">
+          <w:hyperlink w:anchor="_Toc511646780" w:history="1">
             <w:r>
               <w:rPr>
                 <w:rStyle w:val="Hyperlink"/>
@@ -3451,7 +3494,10 @@
             </w:r>
             <w:r>
               <w:rPr>
-                <w:noProof/>
+                <w:rFonts w:asciiTheme="minorHAnsi" w:hAnsiTheme="minorHAnsi" w:cstheme="minorBidi"/>
+                <w:noProof/>
+                <w:sz w:val="22"/>
+                <w:szCs w:val="22"/>
               </w:rPr>
               <w:tab/>
             </w:r>
@@ -3461,22 +3507,7 @@
                 <w:noProof/>
                 <w:lang w:val="en-US"/>
               </w:rPr>
-              <w:t>&lt;</w:t>
-            </w:r>
-            <w:r>
-              <w:rPr>
-                <w:rStyle w:val="Hyperlink"/>
-                <w:noProof/>
-              </w:rPr>
-              <w:t>CommonDomain</w:t>
-            </w:r>
-            <w:r>
-              <w:rPr>
-                <w:rStyle w:val="Hyperlink"/>
-                <w:noProof/>
-                <w:lang w:val="en-US"/>
-              </w:rPr>
-              <w:t>&gt;</w:t>
+              <w:t>&lt;CommonDomain&gt;</w:t>
             </w:r>
             <w:r>
               <w:rPr>
@@ -3497,7 +3528,7 @@
                 <w:noProof/>
                 <w:webHidden/>
               </w:rPr>
-              <w:instrText xml:space="preserve"> PAGEREF _Toc490468447 \h </w:instrText>
+              <w:instrText xml:space="preserve"> PAGEREF _Toc511646780 \h </w:instrText>
             </w:r>
             <w:r>
               <w:rPr>
@@ -3517,7 +3548,7 @@
                 <w:noProof/>
                 <w:webHidden/>
               </w:rPr>
-              <w:t>28</w:t>
+              <w:t>27</w:t>
             </w:r>
             <w:r>
               <w:rPr>
@@ -3536,10 +3567,13 @@
               <w:tab w:val="right" w:leader="dot" w:pos="9962"/>
             </w:tabs>
             <w:rPr>
+              <w:rFonts w:asciiTheme="minorHAnsi" w:hAnsiTheme="minorHAnsi" w:cstheme="minorBidi"/>
               <w:noProof/>
+              <w:sz w:val="22"/>
+              <w:szCs w:val="22"/>
             </w:rPr>
           </w:pPr>
-          <w:hyperlink w:anchor="_Toc490468448" w:history="1">
+          <w:hyperlink w:anchor="_Toc511646781" w:history="1">
             <w:r>
               <w:rPr>
                 <w:rStyle w:val="Hyperlink"/>
@@ -3550,7 +3584,10 @@
             </w:r>
             <w:r>
               <w:rPr>
-                <w:noProof/>
+                <w:rFonts w:asciiTheme="minorHAnsi" w:hAnsiTheme="minorHAnsi" w:cstheme="minorBidi"/>
+                <w:noProof/>
+                <w:sz w:val="22"/>
+                <w:szCs w:val="22"/>
               </w:rPr>
               <w:tab/>
             </w:r>
@@ -3560,22 +3597,7 @@
                 <w:noProof/>
                 <w:lang w:val="en-US"/>
               </w:rPr>
-              <w:t>&lt;</w:t>
-            </w:r>
-            <w:r>
-              <w:rPr>
-                <w:rStyle w:val="Hyperlink"/>
-                <w:noProof/>
-              </w:rPr>
-              <w:t>RequestedAttributes</w:t>
-            </w:r>
-            <w:r>
-              <w:rPr>
-                <w:rStyle w:val="Hyperlink"/>
-                <w:noProof/>
-                <w:lang w:val="en-US"/>
-              </w:rPr>
-              <w:t>&gt;</w:t>
+              <w:t>&lt;RequestedAttributes&gt;</w:t>
             </w:r>
             <w:r>
               <w:rPr>
@@ -3596,7 +3618,7 @@
                 <w:noProof/>
                 <w:webHidden/>
               </w:rPr>
-              <w:instrText xml:space="preserve"> PAGEREF _Toc490468448 \h </w:instrText>
+              <w:instrText xml:space="preserve"> PAGEREF _Toc511646781 \h </w:instrText>
             </w:r>
             <w:r>
               <w:rPr>
@@ -3616,7 +3638,7 @@
                 <w:noProof/>
                 <w:webHidden/>
               </w:rPr>
-              <w:t>28</w:t>
+              <w:t>27</w:t>
             </w:r>
             <w:r>
               <w:rPr>
@@ -3635,10 +3657,13 @@
               <w:tab w:val="right" w:leader="dot" w:pos="9962"/>
             </w:tabs>
             <w:rPr>
+              <w:rFonts w:asciiTheme="minorHAnsi" w:hAnsiTheme="minorHAnsi" w:cstheme="minorBidi"/>
               <w:noProof/>
+              <w:sz w:val="22"/>
+              <w:szCs w:val="22"/>
             </w:rPr>
           </w:pPr>
-          <w:hyperlink w:anchor="_Toc490468449" w:history="1">
+          <w:hyperlink w:anchor="_Toc511646782" w:history="1">
             <w:r>
               <w:rPr>
                 <w:rStyle w:val="Hyperlink"/>
@@ -3649,7 +3674,10 @@
             </w:r>
             <w:r>
               <w:rPr>
-                <w:noProof/>
+                <w:rFonts w:asciiTheme="minorHAnsi" w:hAnsiTheme="minorHAnsi" w:cstheme="minorBidi"/>
+                <w:noProof/>
+                <w:sz w:val="22"/>
+                <w:szCs w:val="22"/>
               </w:rPr>
               <w:tab/>
             </w:r>
@@ -3659,22 +3687,7 @@
                 <w:noProof/>
                 <w:lang w:val="en-US"/>
               </w:rPr>
-              <w:t>&lt;</w:t>
-            </w:r>
-            <w:r>
-              <w:rPr>
-                <w:rStyle w:val="Hyperlink"/>
-                <w:noProof/>
-              </w:rPr>
-              <w:t>IDPEndPoints</w:t>
-            </w:r>
-            <w:r>
-              <w:rPr>
-                <w:rStyle w:val="Hyperlink"/>
-                <w:noProof/>
-                <w:lang w:val="en-US"/>
-              </w:rPr>
-              <w:t>&gt;</w:t>
+              <w:t>&lt;IDPEndPoints&gt;</w:t>
             </w:r>
             <w:r>
               <w:rPr>
@@ -3695,7 +3708,7 @@
                 <w:noProof/>
                 <w:webHidden/>
               </w:rPr>
-              <w:instrText xml:space="preserve"> PAGEREF _Toc490468449 \h </w:instrText>
+              <w:instrText xml:space="preserve"> PAGEREF _Toc511646782 \h </w:instrText>
             </w:r>
             <w:r>
               <w:rPr>
@@ -3715,7 +3728,7 @@
                 <w:noProof/>
                 <w:webHidden/>
               </w:rPr>
-              <w:t>29</w:t>
+              <w:t>28</w:t>
             </w:r>
             <w:r>
               <w:rPr>
@@ -3734,10 +3747,13 @@
               <w:tab w:val="right" w:leader="dot" w:pos="9962"/>
             </w:tabs>
             <w:rPr>
+              <w:rFonts w:asciiTheme="minorHAnsi" w:hAnsiTheme="minorHAnsi" w:cstheme="minorBidi"/>
               <w:noProof/>
+              <w:sz w:val="22"/>
+              <w:szCs w:val="22"/>
             </w:rPr>
           </w:pPr>
-          <w:hyperlink w:anchor="_Toc490468450" w:history="1">
+          <w:hyperlink w:anchor="_Toc511646783" w:history="1">
             <w:r>
               <w:rPr>
                 <w:rStyle w:val="Hyperlink"/>
@@ -3748,7 +3764,10 @@
             </w:r>
             <w:r>
               <w:rPr>
-                <w:noProof/>
+                <w:rFonts w:asciiTheme="minorHAnsi" w:hAnsiTheme="minorHAnsi" w:cstheme="minorBidi"/>
+                <w:noProof/>
+                <w:sz w:val="22"/>
+                <w:szCs w:val="22"/>
               </w:rPr>
               <w:tab/>
             </w:r>
@@ -3758,22 +3777,7 @@
                 <w:noProof/>
                 <w:lang w:val="en-US"/>
               </w:rPr>
-              <w:t>&lt;</w:t>
-            </w:r>
-            <w:r>
-              <w:rPr>
-                <w:rStyle w:val="Hyperlink"/>
-                <w:noProof/>
-              </w:rPr>
-              <w:t>MinimumAssuranceLevel</w:t>
-            </w:r>
-            <w:r>
-              <w:rPr>
-                <w:rStyle w:val="Hyperlink"/>
-                <w:noProof/>
-                <w:lang w:val="en-US"/>
-              </w:rPr>
-              <w:t>&gt;</w:t>
+              <w:t>&lt;MinimumAssuranceLevel&gt;</w:t>
             </w:r>
             <w:r>
               <w:rPr>
@@ -3794,7 +3798,7 @@
                 <w:noProof/>
                 <w:webHidden/>
               </w:rPr>
-              <w:instrText xml:space="preserve"> PAGEREF _Toc490468450 \h </w:instrText>
+              <w:instrText xml:space="preserve"> PAGEREF _Toc511646783 \h </w:instrText>
             </w:r>
             <w:r>
               <w:rPr>
@@ -3814,7 +3818,7 @@
                 <w:noProof/>
                 <w:webHidden/>
               </w:rPr>
-              <w:t>30</w:t>
+              <w:t>29</w:t>
             </w:r>
             <w:r>
               <w:rPr>
@@ -3829,14 +3833,17 @@
           <w:pPr>
             <w:pStyle w:val="TOC1"/>
             <w:tabs>
-              <w:tab w:val="left" w:pos="480"/>
+              <w:tab w:val="left" w:pos="660"/>
               <w:tab w:val="right" w:leader="dot" w:pos="9962"/>
             </w:tabs>
             <w:rPr>
+              <w:rFonts w:asciiTheme="minorHAnsi" w:hAnsiTheme="minorHAnsi" w:cstheme="minorBidi"/>
               <w:noProof/>
+              <w:sz w:val="22"/>
+              <w:szCs w:val="22"/>
             </w:rPr>
           </w:pPr>
-          <w:hyperlink w:anchor="_Toc490468451" w:history="1">
+          <w:hyperlink w:anchor="_Toc511646784" w:history="1">
             <w:r>
               <w:rPr>
                 <w:rStyle w:val="Hyperlink"/>
@@ -3847,7 +3854,10 @@
             </w:r>
             <w:r>
               <w:rPr>
-                <w:noProof/>
+                <w:rFonts w:asciiTheme="minorHAnsi" w:hAnsiTheme="minorHAnsi" w:cstheme="minorBidi"/>
+                <w:noProof/>
+                <w:sz w:val="22"/>
+                <w:szCs w:val="22"/>
               </w:rPr>
               <w:tab/>
             </w:r>
@@ -3857,14 +3867,7 @@
                 <w:noProof/>
                 <w:lang w:val="en-US"/>
               </w:rPr>
-              <w:t xml:space="preserve">API </w:t>
-            </w:r>
-            <w:r>
-              <w:rPr>
-                <w:rStyle w:val="Hyperlink"/>
-                <w:noProof/>
-              </w:rPr>
-              <w:t>reference</w:t>
+              <w:t>API reference</w:t>
             </w:r>
             <w:r>
               <w:rPr>
@@ -3885,7 +3888,7 @@
                 <w:noProof/>
                 <w:webHidden/>
               </w:rPr>
-              <w:instrText xml:space="preserve"> PAGEREF _Toc490468451 \h </w:instrText>
+              <w:instrText xml:space="preserve"> PAGEREF _Toc511646784 \h </w:instrText>
             </w:r>
             <w:r>
               <w:rPr>
@@ -3905,7 +3908,7 @@
                 <w:noProof/>
                 <w:webHidden/>
               </w:rPr>
-              <w:t>32</w:t>
+              <w:t>31</w:t>
             </w:r>
             <w:r>
               <w:rPr>
@@ -3920,14 +3923,17 @@
           <w:pPr>
             <w:pStyle w:val="TOC2"/>
             <w:tabs>
-              <w:tab w:val="left" w:pos="880"/>
+              <w:tab w:val="left" w:pos="1100"/>
               <w:tab w:val="right" w:leader="dot" w:pos="9962"/>
             </w:tabs>
             <w:rPr>
+              <w:rFonts w:asciiTheme="minorHAnsi" w:hAnsiTheme="minorHAnsi" w:cstheme="minorBidi"/>
               <w:noProof/>
+              <w:sz w:val="22"/>
+              <w:szCs w:val="22"/>
             </w:rPr>
           </w:pPr>
-          <w:hyperlink w:anchor="_Toc490468452" w:history="1">
+          <w:hyperlink w:anchor="_Toc511646785" w:history="1">
             <w:r>
               <w:rPr>
                 <w:rStyle w:val="Hyperlink"/>
@@ -3938,7 +3944,10 @@
             </w:r>
             <w:r>
               <w:rPr>
-                <w:noProof/>
+                <w:rFonts w:asciiTheme="minorHAnsi" w:hAnsiTheme="minorHAnsi" w:cstheme="minorBidi"/>
+                <w:noProof/>
+                <w:sz w:val="22"/>
+                <w:szCs w:val="22"/>
               </w:rPr>
               <w:tab/>
             </w:r>
@@ -3946,6 +3955,7 @@
               <w:rPr>
                 <w:rStyle w:val="Hyperlink"/>
                 <w:noProof/>
+                <w:lang w:val="en-US"/>
               </w:rPr>
               <w:t>Saml20Identity</w:t>
             </w:r>
@@ -3968,7 +3978,7 @@
                 <w:noProof/>
                 <w:webHidden/>
               </w:rPr>
-              <w:instrText xml:space="preserve"> PAGEREF _Toc490468452 \h </w:instrText>
+              <w:instrText xml:space="preserve"> PAGEREF _Toc511646785 \h </w:instrText>
             </w:r>
             <w:r>
               <w:rPr>
@@ -3988,7 +3998,7 @@
                 <w:noProof/>
                 <w:webHidden/>
               </w:rPr>
-              <w:t>32</w:t>
+              <w:t>31</w:t>
             </w:r>
             <w:r>
               <w:rPr>
@@ -4003,14 +4013,17 @@
           <w:pPr>
             <w:pStyle w:val="TOC2"/>
             <w:tabs>
-              <w:tab w:val="left" w:pos="880"/>
+              <w:tab w:val="left" w:pos="1100"/>
               <w:tab w:val="right" w:leader="dot" w:pos="9962"/>
             </w:tabs>
             <w:rPr>
+              <w:rFonts w:asciiTheme="minorHAnsi" w:hAnsiTheme="minorHAnsi" w:cstheme="minorBidi"/>
               <w:noProof/>
+              <w:sz w:val="22"/>
+              <w:szCs w:val="22"/>
             </w:rPr>
           </w:pPr>
-          <w:hyperlink w:anchor="_Toc490468453" w:history="1">
+          <w:hyperlink w:anchor="_Toc511646786" w:history="1">
             <w:r>
               <w:rPr>
                 <w:rStyle w:val="Hyperlink"/>
@@ -4021,7 +4034,10 @@
             </w:r>
             <w:r>
               <w:rPr>
-                <w:noProof/>
+                <w:rFonts w:asciiTheme="minorHAnsi" w:hAnsiTheme="minorHAnsi" w:cstheme="minorBidi"/>
+                <w:noProof/>
+                <w:sz w:val="22"/>
+                <w:szCs w:val="22"/>
               </w:rPr>
               <w:tab/>
             </w:r>
@@ -4029,6 +4045,7 @@
               <w:rPr>
                 <w:rStyle w:val="Hyperlink"/>
                 <w:noProof/>
+                <w:lang w:val="en-US"/>
               </w:rPr>
               <w:t>HttpHandlers</w:t>
             </w:r>
@@ -4051,7 +4068,7 @@
                 <w:noProof/>
                 <w:webHidden/>
               </w:rPr>
-              <w:instrText xml:space="preserve"> PAGEREF _Toc490468453 \h </w:instrText>
+              <w:instrText xml:space="preserve"> PAGEREF _Toc511646786 \h </w:instrText>
             </w:r>
             <w:r>
               <w:rPr>
@@ -4071,7 +4088,7 @@
                 <w:noProof/>
                 <w:webHidden/>
               </w:rPr>
-              <w:t>33</w:t>
+              <w:t>32</w:t>
             </w:r>
             <w:r>
               <w:rPr>
@@ -4086,14 +4103,17 @@
           <w:pPr>
             <w:pStyle w:val="TOC2"/>
             <w:tabs>
-              <w:tab w:val="left" w:pos="880"/>
+              <w:tab w:val="left" w:pos="1100"/>
               <w:tab w:val="right" w:leader="dot" w:pos="9962"/>
             </w:tabs>
             <w:rPr>
+              <w:rFonts w:asciiTheme="minorHAnsi" w:hAnsiTheme="minorHAnsi" w:cstheme="minorBidi"/>
               <w:noProof/>
+              <w:sz w:val="22"/>
+              <w:szCs w:val="22"/>
             </w:rPr>
           </w:pPr>
-          <w:hyperlink w:anchor="_Toc490468454" w:history="1">
+          <w:hyperlink w:anchor="_Toc511646787" w:history="1">
             <w:r>
               <w:rPr>
                 <w:rStyle w:val="Hyperlink"/>
@@ -4104,7 +4124,10 @@
             </w:r>
             <w:r>
               <w:rPr>
-                <w:noProof/>
+                <w:rFonts w:asciiTheme="minorHAnsi" w:hAnsiTheme="minorHAnsi" w:cstheme="minorBidi"/>
+                <w:noProof/>
+                <w:sz w:val="22"/>
+                <w:szCs w:val="22"/>
               </w:rPr>
               <w:tab/>
             </w:r>
@@ -4135,7 +4158,7 @@
                 <w:noProof/>
                 <w:webHidden/>
               </w:rPr>
-              <w:instrText xml:space="preserve"> PAGEREF _Toc490468454 \h </w:instrText>
+              <w:instrText xml:space="preserve"> PAGEREF _Toc511646787 \h </w:instrText>
             </w:r>
             <w:r>
               <w:rPr>
@@ -4155,7 +4178,7 @@
                 <w:noProof/>
                 <w:webHidden/>
               </w:rPr>
-              <w:t>34</w:t>
+              <w:t>33</w:t>
             </w:r>
             <w:r>
               <w:rPr>
@@ -4170,14 +4193,17 @@
           <w:pPr>
             <w:pStyle w:val="TOC2"/>
             <w:tabs>
-              <w:tab w:val="left" w:pos="880"/>
+              <w:tab w:val="left" w:pos="1100"/>
               <w:tab w:val="right" w:leader="dot" w:pos="9962"/>
             </w:tabs>
             <w:rPr>
+              <w:rFonts w:asciiTheme="minorHAnsi" w:hAnsiTheme="minorHAnsi" w:cstheme="minorBidi"/>
               <w:noProof/>
+              <w:sz w:val="22"/>
+              <w:szCs w:val="22"/>
             </w:rPr>
           </w:pPr>
-          <w:hyperlink w:anchor="_Toc490468455" w:history="1">
+          <w:hyperlink w:anchor="_Toc511646788" w:history="1">
             <w:r>
               <w:rPr>
                 <w:rStyle w:val="Hyperlink"/>
@@ -4188,7 +4214,10 @@
             </w:r>
             <w:r>
               <w:rPr>
-                <w:noProof/>
+                <w:rFonts w:asciiTheme="minorHAnsi" w:hAnsiTheme="minorHAnsi" w:cstheme="minorBidi"/>
+                <w:noProof/>
+                <w:sz w:val="22"/>
+                <w:szCs w:val="22"/>
               </w:rPr>
               <w:tab/>
             </w:r>
@@ -4198,22 +4227,7 @@
                 <w:noProof/>
                 <w:lang w:val="en-US"/>
               </w:rPr>
-              <w:t xml:space="preserve">Sample </w:t>
-            </w:r>
-            <w:r>
-              <w:rPr>
-                <w:rStyle w:val="Hyperlink"/>
-                <w:noProof/>
-              </w:rPr>
-              <w:t>identity</w:t>
-            </w:r>
-            <w:r>
-              <w:rPr>
-                <w:rStyle w:val="Hyperlink"/>
-                <w:noProof/>
-                <w:lang w:val="en-US"/>
-              </w:rPr>
-              <w:t xml:space="preserve"> provider API</w:t>
+              <w:t>Sample identity provider API</w:t>
             </w:r>
             <w:r>
               <w:rPr>
@@ -4234,7 +4248,7 @@
                 <w:noProof/>
                 <w:webHidden/>
               </w:rPr>
-              <w:instrText xml:space="preserve"> PAGEREF _Toc490468455 \h </w:instrText>
+              <w:instrText xml:space="preserve"> PAGEREF _Toc511646788 \h </w:instrText>
             </w:r>
             <w:r>
               <w:rPr>
@@ -4254,7 +4268,7 @@
                 <w:noProof/>
                 <w:webHidden/>
               </w:rPr>
-              <w:t>34</w:t>
+              <w:t>33</w:t>
             </w:r>
             <w:r>
               <w:rPr>
@@ -4269,14 +4283,17 @@
           <w:pPr>
             <w:pStyle w:val="TOC2"/>
             <w:tabs>
-              <w:tab w:val="left" w:pos="880"/>
+              <w:tab w:val="left" w:pos="1100"/>
               <w:tab w:val="right" w:leader="dot" w:pos="9962"/>
             </w:tabs>
             <w:rPr>
+              <w:rFonts w:asciiTheme="minorHAnsi" w:hAnsiTheme="minorHAnsi" w:cstheme="minorBidi"/>
               <w:noProof/>
+              <w:sz w:val="22"/>
+              <w:szCs w:val="22"/>
             </w:rPr>
           </w:pPr>
-          <w:hyperlink w:anchor="_Toc490468456" w:history="1">
+          <w:hyperlink w:anchor="_Toc511646789" w:history="1">
             <w:r>
               <w:rPr>
                 <w:rStyle w:val="Hyperlink"/>
@@ -4287,7 +4304,10 @@
             </w:r>
             <w:r>
               <w:rPr>
-                <w:noProof/>
+                <w:rFonts w:asciiTheme="minorHAnsi" w:hAnsiTheme="minorHAnsi" w:cstheme="minorBidi"/>
+                <w:noProof/>
+                <w:sz w:val="22"/>
+                <w:szCs w:val="22"/>
               </w:rPr>
               <w:tab/>
             </w:r>
@@ -4295,16 +4315,9 @@
               <w:rPr>
                 <w:rStyle w:val="Hyperlink"/>
                 <w:noProof/>
-              </w:rPr>
-              <w:t>ForceAuthn</w:t>
-            </w:r>
-            <w:r>
-              <w:rPr>
-                <w:rStyle w:val="Hyperlink"/>
-                <w:noProof/>
-                <w:lang w:val="en-US"/>
-              </w:rPr>
-              <w:t xml:space="preserve"> and IsPassive</w:t>
+                <w:lang w:val="en-US"/>
+              </w:rPr>
+              <w:t>ForceAuthn and IsPassive</w:t>
             </w:r>
             <w:r>
               <w:rPr>
@@ -4325,7 +4338,7 @@
                 <w:noProof/>
                 <w:webHidden/>
               </w:rPr>
-              <w:instrText xml:space="preserve"> PAGEREF _Toc490468456 \h </w:instrText>
+              <w:instrText xml:space="preserve"> PAGEREF _Toc511646789 \h </w:instrText>
             </w:r>
             <w:r>
               <w:rPr>
@@ -4345,7 +4358,7 @@
                 <w:noProof/>
                 <w:webHidden/>
               </w:rPr>
-              <w:t>34</w:t>
+              <w:t>33</w:t>
             </w:r>
             <w:r>
               <w:rPr>
@@ -4360,14 +4373,17 @@
           <w:pPr>
             <w:pStyle w:val="TOC1"/>
             <w:tabs>
-              <w:tab w:val="left" w:pos="480"/>
+              <w:tab w:val="left" w:pos="660"/>
               <w:tab w:val="right" w:leader="dot" w:pos="9962"/>
             </w:tabs>
             <w:rPr>
+              <w:rFonts w:asciiTheme="minorHAnsi" w:hAnsiTheme="minorHAnsi" w:cstheme="minorBidi"/>
               <w:noProof/>
+              <w:sz w:val="22"/>
+              <w:szCs w:val="22"/>
             </w:rPr>
           </w:pPr>
-          <w:hyperlink w:anchor="_Toc490468457" w:history="1">
+          <w:hyperlink w:anchor="_Toc511646790" w:history="1">
             <w:r>
               <w:rPr>
                 <w:rStyle w:val="Hyperlink"/>
@@ -4378,7 +4394,10 @@
             </w:r>
             <w:r>
               <w:rPr>
-                <w:noProof/>
+                <w:rFonts w:asciiTheme="minorHAnsi" w:hAnsiTheme="minorHAnsi" w:cstheme="minorBidi"/>
+                <w:noProof/>
+                <w:sz w:val="22"/>
+                <w:szCs w:val="22"/>
               </w:rPr>
               <w:tab/>
             </w:r>
@@ -4409,7 +4428,7 @@
                 <w:noProof/>
                 <w:webHidden/>
               </w:rPr>
-              <w:instrText xml:space="preserve"> PAGEREF _Toc490468457 \h </w:instrText>
+              <w:instrText xml:space="preserve"> PAGEREF _Toc511646790 \h </w:instrText>
             </w:r>
             <w:r>
               <w:rPr>
@@ -4429,7 +4448,7 @@
                 <w:noProof/>
                 <w:webHidden/>
               </w:rPr>
-              <w:t>34</w:t>
+              <w:t>33</w:t>
             </w:r>
             <w:r>
               <w:rPr>
@@ -4444,14 +4463,17 @@
           <w:pPr>
             <w:pStyle w:val="TOC1"/>
             <w:tabs>
-              <w:tab w:val="left" w:pos="480"/>
+              <w:tab w:val="left" w:pos="660"/>
               <w:tab w:val="right" w:leader="dot" w:pos="9962"/>
             </w:tabs>
             <w:rPr>
+              <w:rFonts w:asciiTheme="minorHAnsi" w:hAnsiTheme="minorHAnsi" w:cstheme="minorBidi"/>
               <w:noProof/>
+              <w:sz w:val="22"/>
+              <w:szCs w:val="22"/>
             </w:rPr>
           </w:pPr>
-          <w:hyperlink w:anchor="_Toc490468458" w:history="1">
+          <w:hyperlink w:anchor="_Toc511646791" w:history="1">
             <w:r>
               <w:rPr>
                 <w:rStyle w:val="Hyperlink"/>
@@ -4462,7 +4484,10 @@
             </w:r>
             <w:r>
               <w:rPr>
-                <w:noProof/>
+                <w:rFonts w:asciiTheme="minorHAnsi" w:hAnsiTheme="minorHAnsi" w:cstheme="minorBidi"/>
+                <w:noProof/>
+                <w:sz w:val="22"/>
+                <w:szCs w:val="22"/>
               </w:rPr>
               <w:tab/>
             </w:r>
@@ -4493,7 +4518,7 @@
                 <w:noProof/>
                 <w:webHidden/>
               </w:rPr>
-              <w:instrText xml:space="preserve"> PAGEREF _Toc490468458 \h </w:instrText>
+              <w:instrText xml:space="preserve"> PAGEREF _Toc511646791 \h </w:instrText>
             </w:r>
             <w:r>
               <w:rPr>
@@ -4513,7 +4538,7 @@
                 <w:noProof/>
                 <w:webHidden/>
               </w:rPr>
-              <w:t>36</w:t>
+              <w:t>35</w:t>
             </w:r>
             <w:r>
               <w:rPr>
@@ -4528,14 +4553,17 @@
           <w:pPr>
             <w:pStyle w:val="TOC2"/>
             <w:tabs>
-              <w:tab w:val="left" w:pos="880"/>
+              <w:tab w:val="left" w:pos="1100"/>
               <w:tab w:val="right" w:leader="dot" w:pos="9962"/>
             </w:tabs>
             <w:rPr>
+              <w:rFonts w:asciiTheme="minorHAnsi" w:hAnsiTheme="minorHAnsi" w:cstheme="minorBidi"/>
               <w:noProof/>
+              <w:sz w:val="22"/>
+              <w:szCs w:val="22"/>
             </w:rPr>
           </w:pPr>
-          <w:hyperlink w:anchor="_Toc490468459" w:history="1">
+          <w:hyperlink w:anchor="_Toc511646792" w:history="1">
             <w:r>
               <w:rPr>
                 <w:rStyle w:val="Hyperlink"/>
@@ -4546,7 +4574,10 @@
             </w:r>
             <w:r>
               <w:rPr>
-                <w:noProof/>
+                <w:rFonts w:asciiTheme="minorHAnsi" w:hAnsiTheme="minorHAnsi" w:cstheme="minorBidi"/>
+                <w:noProof/>
+                <w:sz w:val="22"/>
+                <w:szCs w:val="22"/>
               </w:rPr>
               <w:tab/>
             </w:r>
@@ -4577,7 +4608,7 @@
                 <w:noProof/>
                 <w:webHidden/>
               </w:rPr>
-              <w:instrText xml:space="preserve"> PAGEREF _Toc490468459 \h </w:instrText>
+              <w:instrText xml:space="preserve"> PAGEREF _Toc511646792 \h </w:instrText>
             </w:r>
             <w:r>
               <w:rPr>
@@ -4597,7 +4628,7 @@
                 <w:noProof/>
                 <w:webHidden/>
               </w:rPr>
-              <w:t>36</w:t>
+              <w:t>35</w:t>
             </w:r>
             <w:r>
               <w:rPr>
@@ -4612,14 +4643,17 @@
           <w:pPr>
             <w:pStyle w:val="TOC1"/>
             <w:tabs>
-              <w:tab w:val="left" w:pos="480"/>
+              <w:tab w:val="left" w:pos="660"/>
               <w:tab w:val="right" w:leader="dot" w:pos="9962"/>
             </w:tabs>
             <w:rPr>
+              <w:rFonts w:asciiTheme="minorHAnsi" w:hAnsiTheme="minorHAnsi" w:cstheme="minorBidi"/>
               <w:noProof/>
+              <w:sz w:val="22"/>
+              <w:szCs w:val="22"/>
             </w:rPr>
           </w:pPr>
-          <w:hyperlink w:anchor="_Toc490468460" w:history="1">
+          <w:hyperlink w:anchor="_Toc511646793" w:history="1">
             <w:r>
               <w:rPr>
                 <w:rStyle w:val="Hyperlink"/>
@@ -4630,7 +4664,10 @@
             </w:r>
             <w:r>
               <w:rPr>
-                <w:noProof/>
+                <w:rFonts w:asciiTheme="minorHAnsi" w:hAnsiTheme="minorHAnsi" w:cstheme="minorBidi"/>
+                <w:noProof/>
+                <w:sz w:val="22"/>
+                <w:szCs w:val="22"/>
               </w:rPr>
               <w:tab/>
             </w:r>
@@ -4661,7 +4698,7 @@
                 <w:noProof/>
                 <w:webHidden/>
               </w:rPr>
-              <w:instrText xml:space="preserve"> PAGEREF _Toc490468460 \h </w:instrText>
+              <w:instrText xml:space="preserve"> PAGEREF _Toc511646793 \h </w:instrText>
             </w:r>
             <w:r>
               <w:rPr>
@@ -4681,7 +4718,7 @@
                 <w:noProof/>
                 <w:webHidden/>
               </w:rPr>
-              <w:t>37</w:t>
+              <w:t>36</w:t>
             </w:r>
             <w:r>
               <w:rPr>
@@ -4696,14 +4733,17 @@
           <w:pPr>
             <w:pStyle w:val="TOC1"/>
             <w:tabs>
-              <w:tab w:val="left" w:pos="480"/>
+              <w:tab w:val="left" w:pos="660"/>
               <w:tab w:val="right" w:leader="dot" w:pos="9962"/>
             </w:tabs>
             <w:rPr>
+              <w:rFonts w:asciiTheme="minorHAnsi" w:hAnsiTheme="minorHAnsi" w:cstheme="minorBidi"/>
               <w:noProof/>
+              <w:sz w:val="22"/>
+              <w:szCs w:val="22"/>
             </w:rPr>
           </w:pPr>
-          <w:hyperlink w:anchor="_Toc490468461" w:history="1">
+          <w:hyperlink w:anchor="_Toc511646794" w:history="1">
             <w:r>
               <w:rPr>
                 <w:rStyle w:val="Hyperlink"/>
@@ -4714,7 +4754,10 @@
             </w:r>
             <w:r>
               <w:rPr>
-                <w:noProof/>
+                <w:rFonts w:asciiTheme="minorHAnsi" w:hAnsiTheme="minorHAnsi" w:cstheme="minorBidi"/>
+                <w:noProof/>
+                <w:sz w:val="22"/>
+                <w:szCs w:val="22"/>
               </w:rPr>
               <w:tab/>
             </w:r>
@@ -4745,7 +4788,7 @@
                 <w:noProof/>
                 <w:webHidden/>
               </w:rPr>
-              <w:instrText xml:space="preserve"> PAGEREF _Toc490468461 \h </w:instrText>
+              <w:instrText xml:space="preserve"> PAGEREF _Toc511646794 \h </w:instrText>
             </w:r>
             <w:r>
               <w:rPr>
@@ -4765,7 +4808,7 @@
                 <w:noProof/>
                 <w:webHidden/>
               </w:rPr>
-              <w:t>38</w:t>
+              <w:t>37</w:t>
             </w:r>
             <w:r>
               <w:rPr>
@@ -4780,14 +4823,17 @@
           <w:pPr>
             <w:pStyle w:val="TOC1"/>
             <w:tabs>
-              <w:tab w:val="left" w:pos="480"/>
+              <w:tab w:val="left" w:pos="660"/>
               <w:tab w:val="right" w:leader="dot" w:pos="9962"/>
             </w:tabs>
             <w:rPr>
+              <w:rFonts w:asciiTheme="minorHAnsi" w:hAnsiTheme="minorHAnsi" w:cstheme="minorBidi"/>
               <w:noProof/>
+              <w:sz w:val="22"/>
+              <w:szCs w:val="22"/>
             </w:rPr>
           </w:pPr>
-          <w:hyperlink w:anchor="_Toc490468462" w:history="1">
+          <w:hyperlink w:anchor="_Toc511646795" w:history="1">
             <w:r>
               <w:rPr>
                 <w:rStyle w:val="Hyperlink"/>
@@ -4798,7 +4844,10 @@
             </w:r>
             <w:r>
               <w:rPr>
-                <w:noProof/>
+                <w:rFonts w:asciiTheme="minorHAnsi" w:hAnsiTheme="minorHAnsi" w:cstheme="minorBidi"/>
+                <w:noProof/>
+                <w:sz w:val="22"/>
+                <w:szCs w:val="22"/>
               </w:rPr>
               <w:tab/>
             </w:r>
@@ -4829,7 +4878,7 @@
                 <w:noProof/>
                 <w:webHidden/>
               </w:rPr>
-              <w:instrText xml:space="preserve"> PAGEREF _Toc490468462 \h </w:instrText>
+              <w:instrText xml:space="preserve"> PAGEREF _Toc511646795 \h </w:instrText>
             </w:r>
             <w:r>
               <w:rPr>
@@ -4849,7 +4898,7 @@
                 <w:noProof/>
                 <w:webHidden/>
               </w:rPr>
-              <w:t>38</w:t>
+              <w:t>37</w:t>
             </w:r>
             <w:r>
               <w:rPr>
@@ -4864,14 +4913,17 @@
           <w:pPr>
             <w:pStyle w:val="TOC1"/>
             <w:tabs>
-              <w:tab w:val="left" w:pos="480"/>
+              <w:tab w:val="left" w:pos="660"/>
               <w:tab w:val="right" w:leader="dot" w:pos="9962"/>
             </w:tabs>
             <w:rPr>
+              <w:rFonts w:asciiTheme="minorHAnsi" w:hAnsiTheme="minorHAnsi" w:cstheme="minorBidi"/>
               <w:noProof/>
+              <w:sz w:val="22"/>
+              <w:szCs w:val="22"/>
             </w:rPr>
           </w:pPr>
-          <w:hyperlink w:anchor="_Toc490468463" w:history="1">
+          <w:hyperlink w:anchor="_Toc511646796" w:history="1">
             <w:r>
               <w:rPr>
                 <w:rStyle w:val="Hyperlink"/>
@@ -4882,7 +4934,10 @@
             </w:r>
             <w:r>
               <w:rPr>
-                <w:noProof/>
+                <w:rFonts w:asciiTheme="minorHAnsi" w:hAnsiTheme="minorHAnsi" w:cstheme="minorBidi"/>
+                <w:noProof/>
+                <w:sz w:val="22"/>
+                <w:szCs w:val="22"/>
               </w:rPr>
               <w:tab/>
             </w:r>
@@ -4913,7 +4968,7 @@
                 <w:noProof/>
                 <w:webHidden/>
               </w:rPr>
-              <w:instrText xml:space="preserve"> PAGEREF _Toc490468463 \h </w:instrText>
+              <w:instrText xml:space="preserve"> PAGEREF _Toc511646796 \h </w:instrText>
             </w:r>
             <w:r>
               <w:rPr>
@@ -4933,7 +4988,7 @@
                 <w:noProof/>
                 <w:webHidden/>
               </w:rPr>
-              <w:t>41</w:t>
+              <w:t>40</w:t>
             </w:r>
             <w:r>
               <w:rPr>
@@ -4993,7 +5048,7 @@
           <w:lang w:val="en-US"/>
         </w:rPr>
       </w:pPr>
-      <w:bookmarkStart w:id="0" w:name="_Toc490468411"/>
+      <w:bookmarkStart w:id="0" w:name="_Toc511646743"/>
       <w:r>
         <w:rPr>
           <w:lang w:val="en-US"/>
@@ -5111,7 +5166,7 @@
       <w:pPr>
         <w:pStyle w:val="Heading1"/>
       </w:pPr>
-      <w:bookmarkStart w:id="1" w:name="_Toc490468412"/>
+      <w:bookmarkStart w:id="1" w:name="_Toc511646744"/>
       <w:r>
         <w:t>2</w:t>
       </w:r>
@@ -8862,6 +8917,309 @@
               </w:rPr>
               <w:t>ConfigurationInstance&lt;T&gt;.GetConfig() thread safe.</w:t>
             </w:r>
+          </w:p>
+        </w:tc>
+      </w:tr>
+      <w:tr>
+        <w:tc>
+          <w:tcPr>
+            <w:tcW w:w="1098" w:type="dxa"/>
+            <w:tcBorders>
+              <w:top w:val="single" w:sz="4" w:space="0" w:color="000000"/>
+              <w:bottom w:val="single" w:sz="4" w:space="0" w:color="000000"/>
+              <w:right w:val="single" w:sz="4" w:space="0" w:color="000000"/>
+            </w:tcBorders>
+          </w:tcPr>
+          <w:p>
+            <w:pPr>
+              <w:rPr>
+                <w:rFonts w:ascii="Calibri" w:hAnsi="Calibri" w:cs="Calibri"/>
+                <w:sz w:val="22"/>
+                <w:szCs w:val="22"/>
+                <w:lang w:val="en-US"/>
+              </w:rPr>
+            </w:pPr>
+            <w:r>
+              <w:rPr>
+                <w:rFonts w:ascii="Calibri" w:hAnsi="Calibri" w:cs="Calibri"/>
+                <w:sz w:val="22"/>
+                <w:szCs w:val="22"/>
+                <w:lang w:val="en-US"/>
+              </w:rPr>
+              <w:lastRenderedPageBreak/>
+              <w:t>2.0.2</w:t>
+            </w:r>
+          </w:p>
+        </w:tc>
+        <w:tc>
+          <w:tcPr>
+            <w:tcW w:w="1800" w:type="dxa"/>
+            <w:tcBorders>
+              <w:top w:val="single" w:sz="4" w:space="0" w:color="000000"/>
+              <w:left w:val="single" w:sz="4" w:space="0" w:color="000000"/>
+              <w:bottom w:val="single" w:sz="4" w:space="0" w:color="000000"/>
+              <w:right w:val="single" w:sz="4" w:space="0" w:color="000000"/>
+            </w:tcBorders>
+          </w:tcPr>
+          <w:p>
+            <w:pPr>
+              <w:rPr>
+                <w:rFonts w:ascii="Calibri" w:hAnsi="Calibri" w:cs="Calibri"/>
+                <w:sz w:val="22"/>
+                <w:szCs w:val="22"/>
+                <w:lang w:val="en-US"/>
+              </w:rPr>
+            </w:pPr>
+            <w:r>
+              <w:rPr>
+                <w:rFonts w:ascii="Calibri" w:hAnsi="Calibri" w:cs="Calibri"/>
+                <w:sz w:val="22"/>
+                <w:szCs w:val="22"/>
+                <w:lang w:val="en-US"/>
+              </w:rPr>
+              <w:t>2018-04-16</w:t>
+            </w:r>
+          </w:p>
+        </w:tc>
+        <w:tc>
+          <w:tcPr>
+            <w:tcW w:w="6678" w:type="dxa"/>
+            <w:tcBorders>
+              <w:top w:val="single" w:sz="4" w:space="0" w:color="000000"/>
+              <w:left w:val="single" w:sz="4" w:space="0" w:color="000000"/>
+              <w:bottom w:val="single" w:sz="4" w:space="0" w:color="000000"/>
+            </w:tcBorders>
+          </w:tcPr>
+          <w:p>
+            <w:pPr>
+              <w:widowControl/>
+              <w:autoSpaceDE/>
+              <w:autoSpaceDN/>
+              <w:adjustRightInd/>
+              <w:textAlignment w:val="center"/>
+              <w:rPr>
+                <w:rFonts w:ascii="Calibri" w:eastAsia="Times New Roman" w:hAnsi="Calibri" w:cs="Calibri"/>
+                <w:sz w:val="22"/>
+                <w:szCs w:val="22"/>
+                <w:lang w:val="en-US"/>
+              </w:rPr>
+            </w:pPr>
+            <w:r>
+              <w:rPr>
+                <w:rFonts w:ascii="Calibri" w:eastAsia="Times New Roman" w:hAnsi="Calibri" w:cs="Calibri"/>
+                <w:sz w:val="22"/>
+                <w:szCs w:val="22"/>
+                <w:lang w:val="en-US"/>
+              </w:rPr>
+              <w:t>Added support for SHA2 signatures when signing XML.</w:t>
+            </w:r>
+            <w:r>
+              <w:rPr>
+                <w:rFonts w:ascii="Calibri" w:eastAsia="Times New Roman" w:hAnsi="Calibri" w:cs="Calibri"/>
+                <w:sz w:val="22"/>
+                <w:szCs w:val="22"/>
+                <w:lang w:val="en-US"/>
+              </w:rPr>
+              <w:t xml:space="preserve"> Previous it was stated that </w:t>
+            </w:r>
+            <w:r>
+              <w:rPr>
+                <w:rFonts w:ascii="Calibri" w:eastAsia="Times New Roman" w:hAnsi="Calibri" w:cs="Calibri"/>
+                <w:sz w:val="22"/>
+                <w:szCs w:val="22"/>
+                <w:lang w:val="en-US"/>
+              </w:rPr>
+              <w:t>this library can be used with .Net 4.5 and up. That was wrong. This library needs minimum .Net 4.6.2 in order to support SHA2 signatures in combination with XML.</w:t>
+            </w:r>
+          </w:p>
+          <w:p>
+            <w:pPr>
+              <w:widowControl/>
+              <w:autoSpaceDE/>
+              <w:autoSpaceDN/>
+              <w:adjustRightInd/>
+              <w:textAlignment w:val="center"/>
+              <w:rPr>
+                <w:rFonts w:ascii="Calibri" w:eastAsia="Times New Roman" w:hAnsi="Calibri" w:cs="Calibri"/>
+                <w:sz w:val="22"/>
+                <w:szCs w:val="22"/>
+                <w:lang w:val="en-US"/>
+              </w:rPr>
+            </w:pPr>
+          </w:p>
+          <w:p>
+            <w:pPr>
+              <w:widowControl/>
+              <w:autoSpaceDE/>
+              <w:autoSpaceDN/>
+              <w:adjustRightInd/>
+              <w:textAlignment w:val="center"/>
+              <w:rPr>
+                <w:rFonts w:ascii="Calibri" w:eastAsia="Times New Roman" w:hAnsi="Calibri" w:cs="Calibri"/>
+                <w:sz w:val="22"/>
+                <w:szCs w:val="22"/>
+                <w:lang w:val="en-US"/>
+              </w:rPr>
+            </w:pPr>
+            <w:r>
+              <w:rPr>
+                <w:rFonts w:ascii="Calibri" w:eastAsia="Times New Roman" w:hAnsi="Calibri" w:cs="Calibri"/>
+                <w:sz w:val="22"/>
+                <w:szCs w:val="22"/>
+                <w:lang w:val="en-US"/>
+              </w:rPr>
+              <w:t>Version 2.0.1 still works with SHA256 out of the box with .Net 4.7.1.</w:t>
+            </w:r>
+          </w:p>
+          <w:p>
+            <w:pPr>
+              <w:widowControl/>
+              <w:autoSpaceDE/>
+              <w:autoSpaceDN/>
+              <w:adjustRightInd/>
+              <w:textAlignment w:val="center"/>
+              <w:rPr>
+                <w:rFonts w:ascii="Calibri" w:eastAsia="Times New Roman" w:hAnsi="Calibri" w:cs="Calibri"/>
+                <w:sz w:val="22"/>
+                <w:szCs w:val="22"/>
+                <w:lang w:val="en-US"/>
+              </w:rPr>
+            </w:pPr>
+          </w:p>
+          <w:p>
+            <w:pPr>
+              <w:widowControl/>
+              <w:autoSpaceDE/>
+              <w:autoSpaceDN/>
+              <w:adjustRightInd/>
+              <w:textAlignment w:val="center"/>
+              <w:rPr>
+                <w:rFonts w:ascii="Calibri" w:eastAsia="Times New Roman" w:hAnsi="Calibri" w:cs="Calibri"/>
+                <w:sz w:val="22"/>
+                <w:szCs w:val="22"/>
+                <w:lang w:val="en-US"/>
+              </w:rPr>
+            </w:pPr>
+            <w:r>
+              <w:rPr>
+                <w:rFonts w:ascii="Calibri" w:eastAsia="Times New Roman" w:hAnsi="Calibri" w:cs="Calibri"/>
+                <w:sz w:val="22"/>
+                <w:szCs w:val="22"/>
+                <w:lang w:val="en-US"/>
+              </w:rPr>
+              <w:t>This version is necessary if you want to control the algorithm yourself or are running version 4.6.2 – 4.7.0 of the .Net framework.</w:t>
+            </w:r>
+          </w:p>
+          <w:p>
+            <w:pPr>
+              <w:widowControl/>
+              <w:autoSpaceDE/>
+              <w:autoSpaceDN/>
+              <w:adjustRightInd/>
+              <w:textAlignment w:val="center"/>
+              <w:rPr>
+                <w:rFonts w:ascii="Calibri" w:eastAsia="Times New Roman" w:hAnsi="Calibri" w:cs="Calibri"/>
+                <w:sz w:val="22"/>
+                <w:szCs w:val="22"/>
+                <w:lang w:val="en-US"/>
+              </w:rPr>
+            </w:pPr>
+          </w:p>
+          <w:p>
+            <w:pPr>
+              <w:widowControl/>
+              <w:autoSpaceDE/>
+              <w:autoSpaceDN/>
+              <w:adjustRightInd/>
+              <w:textAlignment w:val="center"/>
+              <w:rPr>
+                <w:rFonts w:ascii="Calibri" w:eastAsia="Times New Roman" w:hAnsi="Calibri" w:cs="Calibri"/>
+                <w:sz w:val="22"/>
+                <w:szCs w:val="22"/>
+                <w:lang w:val="en-US"/>
+              </w:rPr>
+            </w:pPr>
+            <w:r>
+              <w:rPr>
+                <w:rFonts w:ascii="Calibri" w:eastAsia="Times New Roman" w:hAnsi="Calibri" w:cs="Calibri"/>
+                <w:sz w:val="22"/>
+                <w:szCs w:val="22"/>
+                <w:lang w:val="en-US"/>
+              </w:rPr>
+              <w:t>Added new configuration option “</w:t>
+            </w:r>
+            <w:r>
+              <w:rPr>
+                <w:rFonts w:ascii="Calibri" w:eastAsia="Times New Roman" w:hAnsi="Calibri" w:cs="Calibri"/>
+                <w:sz w:val="22"/>
+                <w:szCs w:val="22"/>
+                <w:lang w:val="en-US"/>
+              </w:rPr>
+              <w:t>MetaDataShaHashingAlgorithm</w:t>
+            </w:r>
+            <w:r>
+              <w:rPr>
+                <w:rFonts w:ascii="Calibri" w:eastAsia="Times New Roman" w:hAnsi="Calibri" w:cs="Calibri"/>
+                <w:sz w:val="22"/>
+                <w:szCs w:val="22"/>
+                <w:lang w:val="en-US"/>
+              </w:rPr>
+              <w:t>”</w:t>
+            </w:r>
+            <w:r>
+              <w:rPr>
+                <w:rFonts w:ascii="Calibri" w:eastAsia="Times New Roman" w:hAnsi="Calibri" w:cs="Calibri"/>
+                <w:sz w:val="22"/>
+                <w:szCs w:val="22"/>
+                <w:lang w:val="en-US"/>
+              </w:rPr>
+              <w:t xml:space="preserve"> under the “</w:t>
+            </w:r>
+            <w:r>
+              <w:rPr>
+                <w:rFonts w:ascii="Calibri" w:eastAsia="Times New Roman" w:hAnsi="Calibri" w:cs="Calibri"/>
+                <w:sz w:val="22"/>
+                <w:szCs w:val="22"/>
+                <w:lang w:val="en-US"/>
+              </w:rPr>
+              <w:t>Federation</w:t>
+            </w:r>
+            <w:r>
+              <w:rPr>
+                <w:rFonts w:ascii="Calibri" w:eastAsia="Times New Roman" w:hAnsi="Calibri" w:cs="Calibri"/>
+                <w:sz w:val="22"/>
+                <w:szCs w:val="22"/>
+                <w:lang w:val="en-US"/>
+              </w:rPr>
+              <w:t>” configuration section</w:t>
+            </w:r>
+            <w:r>
+              <w:rPr>
+                <w:rFonts w:ascii="Calibri" w:eastAsia="Times New Roman" w:hAnsi="Calibri" w:cs="Calibri"/>
+                <w:sz w:val="22"/>
+                <w:szCs w:val="22"/>
+                <w:lang w:val="en-US"/>
+              </w:rPr>
+              <w:t>. This setting</w:t>
+            </w:r>
+            <w:r>
+              <w:rPr>
+                <w:rFonts w:ascii="Calibri" w:eastAsia="Times New Roman" w:hAnsi="Calibri" w:cs="Calibri"/>
+                <w:sz w:val="22"/>
+                <w:szCs w:val="22"/>
+                <w:lang w:val="en-US"/>
+              </w:rPr>
+              <w:t xml:space="preserve"> can be</w:t>
+            </w:r>
+            <w:r>
+              <w:rPr>
+                <w:rFonts w:ascii="Calibri" w:eastAsia="Times New Roman" w:hAnsi="Calibri" w:cs="Calibri"/>
+                <w:sz w:val="22"/>
+                <w:szCs w:val="22"/>
+                <w:lang w:val="en-US"/>
+              </w:rPr>
+              <w:t xml:space="preserve"> used to determine what algorithm to use when signing the service provider metadata.</w:t>
+            </w:r>
             <w:bookmarkStart w:id="2" w:name="_GoBack"/>
             <w:bookmarkEnd w:id="2"/>
           </w:p>
@@ -8884,7 +9242,6 @@
           <w:rFonts w:cs="Cambria"/>
           <w:lang w:val="en-US"/>
         </w:rPr>
-        <w:lastRenderedPageBreak/>
         <w:br w:type="page"/>
       </w:r>
     </w:p>
@@ -8895,7 +9252,7 @@
           <w:lang w:val="en-US"/>
         </w:rPr>
       </w:pPr>
-      <w:bookmarkStart w:id="3" w:name="_Toc490468413"/>
+      <w:bookmarkStart w:id="3" w:name="_Toc511646745"/>
       <w:r>
         <w:rPr>
           <w:lang w:val="en-US"/>
@@ -8934,7 +9291,7 @@
           <w:lang w:val="en-US"/>
         </w:rPr>
       </w:pPr>
-      <w:bookmarkStart w:id="4" w:name="_Toc490468414"/>
+      <w:bookmarkStart w:id="4" w:name="_Toc511646746"/>
       <w:r>
         <w:rPr>
           <w:color w:val="548DD4"/>
@@ -9026,7 +9383,7 @@
           <w:lang w:val="en-US"/>
         </w:rPr>
       </w:pPr>
-      <w:bookmarkStart w:id="5" w:name="_Toc490468415"/>
+      <w:bookmarkStart w:id="5" w:name="_Toc511646747"/>
       <w:r>
         <w:rPr>
           <w:color w:val="548DD4"/>
@@ -9170,7 +9527,7 @@
           <w:lang w:val="en-US"/>
         </w:rPr>
       </w:pPr>
-      <w:bookmarkStart w:id="6" w:name="_Toc490468416"/>
+      <w:bookmarkStart w:id="6" w:name="_Toc511646748"/>
       <w:r>
         <w:rPr>
           <w:color w:val="548DD4"/>
@@ -9280,7 +9637,7 @@
           <w:lang w:val="en-US"/>
         </w:rPr>
       </w:pPr>
-      <w:bookmarkStart w:id="7" w:name="_Toc490468417"/>
+      <w:bookmarkStart w:id="7" w:name="_Toc511646749"/>
       <w:r>
         <w:rPr>
           <w:lang w:val="en-US"/>
@@ -9394,7 +9751,7 @@
           <w:lang w:val="en-US"/>
         </w:rPr>
       </w:pPr>
-      <w:bookmarkStart w:id="8" w:name="_Toc490468418"/>
+      <w:bookmarkStart w:id="8" w:name="_Toc511646750"/>
       <w:r>
         <w:rPr>
           <w:lang w:val="en-US"/>
@@ -9449,7 +9806,7 @@
           <w:lang w:val="en-US"/>
         </w:rPr>
       </w:pPr>
-      <w:bookmarkStart w:id="9" w:name="_Toc490468419"/>
+      <w:bookmarkStart w:id="9" w:name="_Toc511646751"/>
       <w:r>
         <w:rPr>
           <w:b w:val="0"/>
@@ -9595,7 +9952,7 @@
           <w:lang w:val="en-US"/>
         </w:rPr>
       </w:pPr>
-      <w:bookmarkStart w:id="10" w:name="_Toc490468420"/>
+      <w:bookmarkStart w:id="10" w:name="_Toc511646752"/>
       <w:r>
         <w:rPr>
           <w:color w:val="548DD4"/>
@@ -9968,7 +10325,7 @@
           <w:lang w:val="en-US"/>
         </w:rPr>
       </w:pPr>
-      <w:bookmarkStart w:id="11" w:name="_Toc490468421"/>
+      <w:bookmarkStart w:id="11" w:name="_Toc511646753"/>
       <w:r>
         <w:rPr>
           <w:color w:val="548DD4"/>
@@ -10128,7 +10485,7 @@
       <w:pPr>
         <w:pStyle w:val="Heading3"/>
       </w:pPr>
-      <w:bookmarkStart w:id="12" w:name="_Toc490468422"/>
+      <w:bookmarkStart w:id="12" w:name="_Toc511646754"/>
       <w:r>
         <w:rPr>
           <w:lang w:val="en-US"/>
@@ -12462,7 +12819,7 @@
           <w:lang w:val="en-US"/>
         </w:rPr>
       </w:pPr>
-      <w:bookmarkStart w:id="13" w:name="_Toc490468423"/>
+      <w:bookmarkStart w:id="13" w:name="_Toc511646755"/>
       <w:r>
         <w:rPr>
           <w:lang w:val="en-US"/>
@@ -12687,7 +13044,7 @@
           <w:lang w:val="en-US"/>
         </w:rPr>
       </w:pPr>
-      <w:bookmarkStart w:id="14" w:name="_Toc490468424"/>
+      <w:bookmarkStart w:id="14" w:name="_Toc511646756"/>
       <w:r>
         <w:rPr>
           <w:color w:val="548DD4"/>
@@ -12847,7 +13204,7 @@
           <w:lang w:val="en-US"/>
         </w:rPr>
       </w:pPr>
-      <w:bookmarkStart w:id="15" w:name="_Toc490468425"/>
+      <w:bookmarkStart w:id="15" w:name="_Toc511646757"/>
       <w:r>
         <w:rPr>
           <w:lang w:val="en-US"/>
@@ -13076,7 +13433,7 @@
           <w:lang w:val="en-US"/>
         </w:rPr>
       </w:pPr>
-      <w:bookmarkStart w:id="16" w:name="_Toc490468426"/>
+      <w:bookmarkStart w:id="16" w:name="_Toc511646758"/>
       <w:r>
         <w:rPr>
           <w:lang w:val="en-US"/>
@@ -13358,7 +13715,7 @@
           <w:lang w:val="en-US"/>
         </w:rPr>
       </w:pPr>
-      <w:bookmarkStart w:id="17" w:name="_Toc490468427"/>
+      <w:bookmarkStart w:id="17" w:name="_Toc511646759"/>
       <w:r>
         <w:rPr>
           <w:lang w:val="en-US"/>
@@ -13765,7 +14122,7 @@
           <w:lang w:val="en-US"/>
         </w:rPr>
       </w:pPr>
-      <w:bookmarkStart w:id="18" w:name="_Toc490468428"/>
+      <w:bookmarkStart w:id="18" w:name="_Toc511646760"/>
       <w:r>
         <w:rPr>
           <w:lang w:val="en-US"/>
@@ -13841,7 +14198,7 @@
           <w:lang w:val="en-US"/>
         </w:rPr>
       </w:pPr>
-      <w:bookmarkStart w:id="19" w:name="_Toc490468429"/>
+      <w:bookmarkStart w:id="19" w:name="_Toc511646761"/>
       <w:r>
         <w:rPr>
           <w:color w:val="548DD4"/>
@@ -15848,7 +16205,7 @@
           <w:lang w:val="en-US"/>
         </w:rPr>
       </w:pPr>
-      <w:bookmarkStart w:id="20" w:name="_Toc490468430"/>
+      <w:bookmarkStart w:id="20" w:name="_Toc511646762"/>
       <w:r>
         <w:rPr>
           <w:color w:val="548DD4"/>
@@ -16008,7 +16365,7 @@
           <w:lang w:val="en-US"/>
         </w:rPr>
       </w:pPr>
-      <w:bookmarkStart w:id="21" w:name="_Toc490468431"/>
+      <w:bookmarkStart w:id="21" w:name="_Toc511646763"/>
       <w:r>
         <w:rPr>
           <w:color w:val="548DD4"/>
@@ -16413,7 +16770,7 @@
           <w:lang w:val="en-US"/>
         </w:rPr>
       </w:pPr>
-      <w:bookmarkStart w:id="22" w:name="_Toc490468432"/>
+      <w:bookmarkStart w:id="22" w:name="_Toc511646764"/>
       <w:r>
         <w:rPr>
           <w:lang w:val="en-US"/>
@@ -16465,7 +16822,7 @@
           <w:lang w:val="en-US"/>
         </w:rPr>
       </w:pPr>
-      <w:bookmarkStart w:id="23" w:name="_Toc490468433"/>
+      <w:bookmarkStart w:id="23" w:name="_Toc511646765"/>
       <w:r>
         <w:rPr>
           <w:color w:val="548DD4"/>
@@ -16524,7 +16881,7 @@
           <w:lang w:val="en-US"/>
         </w:rPr>
       </w:pPr>
-      <w:bookmarkStart w:id="24" w:name="_Toc490468434"/>
+      <w:bookmarkStart w:id="24" w:name="_Toc511646766"/>
       <w:r>
         <w:rPr>
           <w:color w:val="548DD4"/>
@@ -19750,7 +20107,7 @@
           <w:lang w:val="en-US"/>
         </w:rPr>
       </w:pPr>
-      <w:bookmarkStart w:id="25" w:name="_Toc490468435"/>
+      <w:bookmarkStart w:id="25" w:name="_Toc511646767"/>
       <w:r>
         <w:rPr>
           <w:lang w:val="en-US"/>
@@ -19855,7 +20212,7 @@
           <w:lang w:val="en-US"/>
         </w:rPr>
       </w:pPr>
-      <w:bookmarkStart w:id="26" w:name="_Toc490468436"/>
+      <w:bookmarkStart w:id="26" w:name="_Toc511646768"/>
       <w:r>
         <w:rPr>
           <w:lang w:val="en-US"/>
@@ -19927,7 +20284,7 @@
           <w:lang w:val="en-US"/>
         </w:rPr>
       </w:pPr>
-      <w:bookmarkStart w:id="27" w:name="_Toc490468437"/>
+      <w:bookmarkStart w:id="27" w:name="_Toc511646769"/>
       <w:r>
         <w:rPr>
           <w:color w:val="548DD4"/>
@@ -20218,7 +20575,7 @@
           <w:lang w:val="en-US"/>
         </w:rPr>
       </w:pPr>
-      <w:bookmarkStart w:id="28" w:name="_Toc490468438"/>
+      <w:bookmarkStart w:id="28" w:name="_Toc511646770"/>
       <w:r>
         <w:rPr>
           <w:lang w:val="en-US"/>
@@ -20698,7 +21055,7 @@
           <w:lang w:val="en-US"/>
         </w:rPr>
       </w:pPr>
-      <w:bookmarkStart w:id="29" w:name="_Toc490468439"/>
+      <w:bookmarkStart w:id="29" w:name="_Toc511646771"/>
       <w:r>
         <w:rPr>
           <w:lang w:val="en-US"/>
@@ -20767,7 +21124,7 @@
           <w:lang w:val="en-US"/>
         </w:rPr>
       </w:pPr>
-      <w:bookmarkStart w:id="30" w:name="_Toc490468440"/>
+      <w:bookmarkStart w:id="30" w:name="_Toc511646772"/>
       <w:r>
         <w:rPr>
           <w:lang w:val="en-US"/>
@@ -21582,7 +21939,7 @@
           <w:lang w:val="en-US"/>
         </w:rPr>
       </w:pPr>
-      <w:bookmarkStart w:id="31" w:name="_Toc490468441"/>
+      <w:bookmarkStart w:id="31" w:name="_Toc511646773"/>
       <w:r>
         <w:rPr>
           <w:lang w:val="en-US"/>
@@ -21637,7 +21994,7 @@
           <w:lang w:val="en-US"/>
         </w:rPr>
       </w:pPr>
-      <w:bookmarkStart w:id="32" w:name="_Toc490468442"/>
+      <w:bookmarkStart w:id="32" w:name="_Toc511646774"/>
       <w:r>
         <w:rPr>
           <w:lang w:val="en-US"/>
@@ -21710,7 +22067,7 @@
           <w:lang w:val="en-US"/>
         </w:rPr>
       </w:pPr>
-      <w:bookmarkStart w:id="33" w:name="_Toc490468443"/>
+      <w:bookmarkStart w:id="33" w:name="_Toc511646775"/>
       <w:r>
         <w:rPr>
           <w:lang w:val="en-US"/>
@@ -21739,6 +22096,66 @@
         <w:adjustRightInd/>
         <w:spacing w:after="160" w:line="259" w:lineRule="auto"/>
         <w:rPr>
+          <w:rFonts w:asciiTheme="minorHAnsi" w:hAnsiTheme="minorHAnsi" w:cstheme="minorHAnsi"/>
+          <w:lang w:val="en-US"/>
+        </w:rPr>
+      </w:pPr>
+      <w:r>
+        <w:rPr>
+          <w:rFonts w:asciiTheme="minorHAnsi" w:hAnsiTheme="minorHAnsi" w:cstheme="minorHAnsi"/>
+          <w:lang w:val="en-US"/>
+        </w:rPr>
+        <w:t>The &lt;SessionCookieName&gt; is an optional field that allows control over the name of the session cookie. Defaults to “oiosamlSession”.</w:t>
+      </w:r>
+    </w:p>
+    <w:p>
+      <w:pPr>
+        <w:pStyle w:val="Heading3"/>
+        <w:rPr>
+          <w:lang w:val="en-US"/>
+        </w:rPr>
+      </w:pPr>
+      <w:bookmarkStart w:id="34" w:name="_Toc511646776"/>
+      <w:r>
+        <w:rPr>
+          <w:lang w:val="en-US"/>
+        </w:rPr>
+        <w:t>9.1.</w:t>
+      </w:r>
+      <w:r>
+        <w:rPr>
+          <w:lang w:val="en-US"/>
+        </w:rPr>
+        <w:t>7</w:t>
+      </w:r>
+      <w:r>
+        <w:rPr>
+          <w:lang w:val="en-US"/>
+        </w:rPr>
+        <w:t xml:space="preserve"> &lt;</w:t>
+      </w:r>
+      <w:r>
+        <w:rPr>
+          <w:lang w:val="en-US"/>
+        </w:rPr>
+        <w:t>MetaDataShaHashingAlgorithm</w:t>
+      </w:r>
+      <w:r>
+        <w:rPr>
+          <w:lang w:val="en-US"/>
+        </w:rPr>
+        <w:t>&gt;</w:t>
+      </w:r>
+      <w:bookmarkEnd w:id="34"/>
+    </w:p>
+    <w:p>
+      <w:pPr>
+        <w:widowControl/>
+        <w:autoSpaceDE/>
+        <w:autoSpaceDN/>
+        <w:adjustRightInd/>
+        <w:spacing w:after="160" w:line="259" w:lineRule="auto"/>
+        <w:rPr>
           <w:rFonts w:asciiTheme="minorHAnsi" w:eastAsiaTheme="majorEastAsia" w:hAnsiTheme="minorHAnsi" w:cstheme="minorHAnsi"/>
           <w:color w:val="2E74B5" w:themeColor="accent1" w:themeShade="BF"/>
           <w:lang w:val="en-US"/>
@@ -21749,7 +22166,57 @@
           <w:rFonts w:asciiTheme="minorHAnsi" w:hAnsiTheme="minorHAnsi" w:cstheme="minorHAnsi"/>
           <w:lang w:val="en-US"/>
         </w:rPr>
-        <w:t>The &lt;SessionCookieName&gt; is an optional field that allows control over the name of the session cookie. Defaults to “oiosamlSession”.</w:t>
+        <w:lastRenderedPageBreak/>
+        <w:t>The &lt;</w:t>
+      </w:r>
+      <w:r>
+        <w:rPr>
+          <w:rFonts w:asciiTheme="minorHAnsi" w:hAnsiTheme="minorHAnsi" w:cstheme="minorHAnsi"/>
+          <w:lang w:val="en-US"/>
+        </w:rPr>
+        <w:t>MetaDataShaHashingAlgorithm</w:t>
+      </w:r>
+      <w:r>
+        <w:rPr>
+          <w:rFonts w:asciiTheme="minorHAnsi" w:hAnsiTheme="minorHAnsi" w:cstheme="minorHAnsi"/>
+          <w:lang w:val="en-US"/>
+        </w:rPr>
+        <w:t xml:space="preserve">&gt; is an optional field that allows control over </w:t>
+      </w:r>
+      <w:r>
+        <w:rPr>
+          <w:rFonts w:asciiTheme="minorHAnsi" w:hAnsiTheme="minorHAnsi" w:cstheme="minorHAnsi"/>
+          <w:lang w:val="en-US"/>
+        </w:rPr>
+        <w:t xml:space="preserve">which algorithm to use when signing the metadata of the service provider. Allowed values are SHA1, SHA256 and SHA512. SHA256 is used if </w:t>
+      </w:r>
+      <w:r>
+        <w:rPr>
+          <w:rFonts w:asciiTheme="minorHAnsi" w:hAnsiTheme="minorHAnsi" w:cstheme="minorHAnsi"/>
+          <w:lang w:val="en-US"/>
+        </w:rPr>
+        <w:t>&lt;</w:t>
+      </w:r>
+      <w:r>
+        <w:rPr>
+          <w:rFonts w:asciiTheme="minorHAnsi" w:hAnsiTheme="minorHAnsi" w:cstheme="minorHAnsi"/>
+          <w:lang w:val="en-US"/>
+        </w:rPr>
+        <w:t>MetaDataShaHashingAlgorithm</w:t>
+      </w:r>
+      <w:r>
+        <w:rPr>
+          <w:rFonts w:asciiTheme="minorHAnsi" w:hAnsiTheme="minorHAnsi" w:cstheme="minorHAnsi"/>
+          <w:lang w:val="en-US"/>
+        </w:rPr>
+        <w:t>&gt;</w:t>
+      </w:r>
+      <w:r>
+        <w:rPr>
+          <w:rFonts w:asciiTheme="minorHAnsi" w:hAnsiTheme="minorHAnsi" w:cstheme="minorHAnsi"/>
+          <w:lang w:val="en-US"/>
+        </w:rPr>
+        <w:t xml:space="preserve"> is not specified.</w:t>
       </w:r>
     </w:p>
     <w:p>
@@ -21771,7 +22238,7 @@
           <w:lang w:val="en-US"/>
         </w:rPr>
       </w:pPr>
-      <w:bookmarkStart w:id="34" w:name="_Toc490468444"/>
+      <w:bookmarkStart w:id="35" w:name="_Toc511646777"/>
       <w:r>
         <w:rPr>
           <w:color w:val="548DD4"/>
@@ -21808,7 +22275,7 @@
         </w:rPr>
         <w:t>&gt;</w:t>
       </w:r>
-      <w:bookmarkEnd w:id="34"/>
+      <w:bookmarkEnd w:id="35"/>
     </w:p>
     <w:p>
       <w:pPr>
@@ -21845,17 +22312,7 @@
           <w:szCs w:val="22"/>
           <w:lang w:val="en-US"/>
         </w:rPr>
-        <w:t xml:space="preserve"> element contains configuration options that are specific to the SAML 2.0 </w:t>
-      </w:r>
-      <w:r>
-        <w:rPr>
-          <w:rFonts w:ascii="Calibri" w:hAnsi="Calibri" w:cs="Calibri"/>
-          <w:sz w:val="22"/>
-          <w:szCs w:val="22"/>
-          <w:lang w:val="en-US"/>
-        </w:rPr>
-        <w:lastRenderedPageBreak/>
-        <w:t xml:space="preserve">protocol. </w:t>
+        <w:t xml:space="preserve"> element contains configuration options that are specific to the SAML 2.0 protocol. </w:t>
       </w:r>
     </w:p>
     <w:p>
@@ -21865,7 +22322,7 @@
           <w:lang w:val="en-US"/>
         </w:rPr>
       </w:pPr>
-      <w:bookmarkStart w:id="35" w:name="_Toc490468445"/>
+      <w:bookmarkStart w:id="36" w:name="_Toc511646778"/>
       <w:r>
         <w:rPr>
           <w:lang w:val="en-US"/>
@@ -21891,7 +22348,7 @@
         </w:rPr>
         <w:t>&gt;</w:t>
       </w:r>
-      <w:bookmarkEnd w:id="35"/>
+      <w:bookmarkEnd w:id="36"/>
     </w:p>
     <w:p>
       <w:pPr>
@@ -22025,7 +22482,7 @@
           <w:lang w:val="en-US"/>
         </w:rPr>
       </w:pPr>
-      <w:bookmarkStart w:id="36" w:name="_Toc490468446"/>
+      <w:bookmarkStart w:id="37" w:name="_Toc511646779"/>
       <w:r>
         <w:rPr>
           <w:lang w:val="en-US"/>
@@ -22039,7 +22496,7 @@
         <w:tab/>
         <w:t>&lt;ServiceProvider&gt;</w:t>
       </w:r>
-      <w:bookmarkEnd w:id="36"/>
+      <w:bookmarkEnd w:id="37"/>
     </w:p>
     <w:p>
       <w:pPr>
@@ -24260,7 +24717,7 @@
           <w:lang w:val="en-US"/>
         </w:rPr>
       </w:pPr>
-      <w:bookmarkStart w:id="37" w:name="_Toc490468447"/>
+      <w:bookmarkStart w:id="38" w:name="_Toc511646780"/>
       <w:r>
         <w:rPr>
           <w:lang w:val="en-US"/>
@@ -24286,7 +24743,7 @@
         </w:rPr>
         <w:t>&gt;</w:t>
       </w:r>
-      <w:bookmarkEnd w:id="37"/>
+      <w:bookmarkEnd w:id="38"/>
     </w:p>
     <w:p>
       <w:pPr>
@@ -24667,7 +25124,7 @@
           <w:lang w:val="en-US"/>
         </w:rPr>
       </w:pPr>
-      <w:bookmarkStart w:id="38" w:name="_Toc490468448"/>
+      <w:bookmarkStart w:id="39" w:name="_Toc511646781"/>
       <w:r>
         <w:rPr>
           <w:lang w:val="en-US"/>
@@ -24693,7 +25150,7 @@
         </w:rPr>
         <w:t>&gt;</w:t>
       </w:r>
-      <w:bookmarkEnd w:id="38"/>
+      <w:bookmarkEnd w:id="39"/>
     </w:p>
     <w:p>
       <w:pPr>
@@ -25178,7 +25635,7 @@
           <w:lang w:val="en-US"/>
         </w:rPr>
       </w:pPr>
-      <w:bookmarkStart w:id="39" w:name="_Toc490468449"/>
+      <w:bookmarkStart w:id="40" w:name="_Toc511646782"/>
       <w:r>
         <w:rPr>
           <w:lang w:val="en-US"/>
@@ -25204,7 +25661,7 @@
         </w:rPr>
         <w:t>&gt;</w:t>
       </w:r>
-      <w:bookmarkEnd w:id="39"/>
+      <w:bookmarkEnd w:id="40"/>
     </w:p>
     <w:p>
       <w:pPr>
@@ -27085,7 +27542,7 @@
           <w:lang w:val="en-US"/>
         </w:rPr>
       </w:pPr>
-      <w:bookmarkStart w:id="40" w:name="_Toc490468450"/>
+      <w:bookmarkStart w:id="41" w:name="_Toc511646783"/>
       <w:r>
         <w:rPr>
           <w:lang w:val="en-US"/>
@@ -27111,7 +27568,7 @@
         </w:rPr>
         <w:t>&gt;</w:t>
       </w:r>
-      <w:bookmarkEnd w:id="40"/>
+      <w:bookmarkEnd w:id="41"/>
     </w:p>
     <w:p>
       <w:pPr>
@@ -27403,7 +27860,7 @@
           <w:lang w:val="en-US"/>
         </w:rPr>
       </w:pPr>
-      <w:bookmarkStart w:id="41" w:name="_Toc490468451"/>
+      <w:bookmarkStart w:id="42" w:name="_Toc511646784"/>
       <w:r>
         <w:rPr>
           <w:lang w:val="en-US"/>
@@ -27424,7 +27881,7 @@
         </w:rPr>
         <w:t>reference</w:t>
       </w:r>
-      <w:bookmarkEnd w:id="41"/>
+      <w:bookmarkEnd w:id="42"/>
     </w:p>
     <w:p>
       <w:pPr>
@@ -27433,7 +27890,7 @@
           <w:lang w:val="en-US"/>
         </w:rPr>
       </w:pPr>
-      <w:bookmarkStart w:id="42" w:name="_Toc490468452"/>
+      <w:bookmarkStart w:id="43" w:name="_Toc511646785"/>
       <w:r>
         <w:rPr>
           <w:color w:val="548DD4"/>
@@ -27458,7 +27915,7 @@
         </w:rPr>
         <w:t>Saml20Identity</w:t>
       </w:r>
-      <w:bookmarkEnd w:id="42"/>
+      <w:bookmarkEnd w:id="43"/>
     </w:p>
     <w:p>
       <w:pPr>
@@ -28243,7 +28700,7 @@
           <w:lang w:val="en-US"/>
         </w:rPr>
       </w:pPr>
-      <w:bookmarkStart w:id="43" w:name="_Toc490468453"/>
+      <w:bookmarkStart w:id="44" w:name="_Toc511646786"/>
       <w:r>
         <w:rPr>
           <w:color w:val="548DD4"/>
@@ -28269,7 +28726,7 @@
         </w:rPr>
         <w:t>HttpHandlers</w:t>
       </w:r>
-      <w:bookmarkEnd w:id="43"/>
+      <w:bookmarkEnd w:id="44"/>
     </w:p>
     <w:p>
       <w:pPr>
@@ -29152,7 +29609,7 @@
           <w:lang w:val="en-US"/>
         </w:rPr>
       </w:pPr>
-      <w:bookmarkStart w:id="44" w:name="_Toc490468454"/>
+      <w:bookmarkStart w:id="45" w:name="_Toc511646787"/>
       <w:r>
         <w:rPr>
           <w:color w:val="548DD4"/>
@@ -29178,7 +29635,7 @@
         </w:rPr>
         <w:t>Attribute queries</w:t>
       </w:r>
-      <w:bookmarkEnd w:id="44"/>
+      <w:bookmarkEnd w:id="45"/>
     </w:p>
     <w:p>
       <w:pPr>
@@ -29400,7 +29857,7 @@
           <w:lang w:val="en-US"/>
         </w:rPr>
       </w:pPr>
-      <w:bookmarkStart w:id="45" w:name="_Toc490468455"/>
+      <w:bookmarkStart w:id="46" w:name="_Toc511646788"/>
       <w:r>
         <w:rPr>
           <w:color w:val="548DD4"/>
@@ -29437,7 +29894,7 @@
         </w:rPr>
         <w:t xml:space="preserve"> provider API</w:t>
       </w:r>
-      <w:bookmarkEnd w:id="45"/>
+      <w:bookmarkEnd w:id="46"/>
     </w:p>
     <w:p>
       <w:pPr>
@@ -29522,7 +29979,7 @@
           <w:lang w:val="en-US"/>
         </w:rPr>
       </w:pPr>
-      <w:bookmarkStart w:id="46" w:name="_Toc490468456"/>
+      <w:bookmarkStart w:id="47" w:name="_Toc511646789"/>
       <w:r>
         <w:rPr>
           <w:color w:val="548DD4"/>
@@ -29553,7 +30010,7 @@
         </w:rPr>
         <w:t xml:space="preserve"> and IsPassive</w:t>
       </w:r>
-      <w:bookmarkEnd w:id="46"/>
+      <w:bookmarkEnd w:id="47"/>
     </w:p>
     <w:p>
       <w:pPr>
@@ -29657,7 +30114,7 @@
           <w:lang w:val="en-US"/>
         </w:rPr>
       </w:pPr>
-      <w:bookmarkStart w:id="47" w:name="_Toc490468457"/>
+      <w:bookmarkStart w:id="48" w:name="_Toc511646790"/>
       <w:r>
         <w:rPr>
           <w:lang w:val="en-US"/>
@@ -29671,7 +30128,7 @@
         <w:tab/>
         <w:t>Common Domain Cookies</w:t>
       </w:r>
-      <w:bookmarkEnd w:id="47"/>
+      <w:bookmarkEnd w:id="48"/>
     </w:p>
     <w:p>
       <w:pPr>
@@ -30123,7 +30580,7 @@
           <w:lang w:val="en-US"/>
         </w:rPr>
       </w:pPr>
-      <w:bookmarkStart w:id="48" w:name="_Toc490468458"/>
+      <w:bookmarkStart w:id="49" w:name="_Toc511646791"/>
       <w:r>
         <w:rPr>
           <w:lang w:val="en-US"/>
@@ -30138,7 +30595,7 @@
         <w:tab/>
         <w:t>Troubleshooting</w:t>
       </w:r>
-      <w:bookmarkEnd w:id="48"/>
+      <w:bookmarkEnd w:id="49"/>
     </w:p>
     <w:p>
       <w:pPr>
@@ -30157,7 +30614,7 @@
           <w:lang w:val="en-US"/>
         </w:rPr>
       </w:pPr>
-      <w:bookmarkStart w:id="49" w:name="_Toc490468459"/>
+      <w:bookmarkStart w:id="50" w:name="_Toc511646792"/>
       <w:r>
         <w:rPr>
           <w:color w:val="548DD4"/>
@@ -30191,7 +30648,7 @@
         </w:rPr>
         <w:t>Enabling debug logging</w:t>
       </w:r>
-      <w:bookmarkEnd w:id="49"/>
+      <w:bookmarkEnd w:id="50"/>
     </w:p>
     <w:p>
       <w:pPr>
@@ -31517,7 +31974,7 @@
         </w:rPr>
         <w:br w:type="page"/>
       </w:r>
-      <w:bookmarkStart w:id="50" w:name="_Toc490468460"/>
+      <w:bookmarkStart w:id="51" w:name="_Toc511646793"/>
       <w:r>
         <w:rPr>
           <w:lang w:val="en-US"/>
@@ -31532,7 +31989,7 @@
         <w:tab/>
         <w:t>Audit &amp; Logging</w:t>
       </w:r>
-      <w:bookmarkEnd w:id="50"/>
+      <w:bookmarkEnd w:id="51"/>
     </w:p>
     <w:p>
       <w:pPr>
@@ -32461,7 +32918,7 @@
         </w:rPr>
         <w:br w:type="page"/>
       </w:r>
-      <w:bookmarkStart w:id="51" w:name="_Toc490468461"/>
+      <w:bookmarkStart w:id="52" w:name="_Toc511646794"/>
       <w:r>
         <w:rPr>
           <w:lang w:val="en-US"/>
@@ -32488,7 +32945,7 @@
         </w:rPr>
         <w:t>Providers</w:t>
       </w:r>
-      <w:bookmarkEnd w:id="51"/>
+      <w:bookmarkEnd w:id="52"/>
     </w:p>
     <w:p>
       <w:pPr>
@@ -32660,7 +33117,7 @@
           <w:lang w:val="en-US"/>
         </w:rPr>
       </w:pPr>
-      <w:bookmarkStart w:id="52" w:name="_Toc490468462"/>
+      <w:bookmarkStart w:id="53" w:name="_Toc511646795"/>
       <w:r>
         <w:rPr>
           <w:lang w:val="en-US"/>
@@ -32674,7 +33131,7 @@
         <w:tab/>
         <w:t>Setting up with ADFS v2.</w:t>
       </w:r>
-      <w:bookmarkEnd w:id="52"/>
+      <w:bookmarkEnd w:id="53"/>
     </w:p>
     <w:p>
       <w:pPr>
@@ -33299,7 +33756,7 @@
           <w:lang w:val="en-US"/>
         </w:rPr>
       </w:pPr>
-      <w:bookmarkStart w:id="53" w:name="_Toc490468463"/>
+      <w:bookmarkStart w:id="54" w:name="_Toc511646796"/>
       <w:r>
         <w:rPr>
           <w:lang w:val="en-US"/>
@@ -33314,7 +33771,7 @@
         <w:tab/>
         <w:t>References</w:t>
       </w:r>
-      <w:bookmarkEnd w:id="53"/>
+      <w:bookmarkEnd w:id="54"/>
     </w:p>
     <w:p>
       <w:pPr>
@@ -35578,7 +36035,7 @@
 </file>
 
 <file path=customXml/itemProps1.xml><?xml version="1.0" encoding="utf-8"?>
-<ds:datastoreItem xmlns:ds="http://schemas.openxmlformats.org/officeDocument/2006/customXml" ds:itemID="{63EC5334-6B7A-4E92-B171-A04203CFA5B6}">
+<ds:datastoreItem xmlns:ds="http://schemas.openxmlformats.org/officeDocument/2006/customXml" ds:itemID="{4B991E46-AA00-41EC-977F-D44F585A9207}">
   <ds:schemaRefs>
     <ds:schemaRef ds:uri="http://schemas.openxmlformats.org/officeDocument/2006/bibliography"/>
   </ds:schemaRefs>

--- a/Net SAML2 Service Provider Framework.docx
+++ b/Net SAML2 Service Provider Framework.docx
@@ -5183,14 +5183,9 @@
       </w:r>
       <w:r>
         <w:tab/>
-        <w:t xml:space="preserve">Release </w:t>
-      </w:r>
-      <w:proofErr w:type="spellStart"/>
-      <w:r>
-        <w:t>history</w:t>
+        <w:t>Release history</w:t>
       </w:r>
       <w:bookmarkEnd w:id="1"/>
-      <w:proofErr w:type="spellEnd"/>
     </w:p>
     <w:tbl>
       <w:tblPr>
@@ -7728,77 +7723,13 @@
                 <w:szCs w:val="22"/>
               </w:rPr>
             </w:pPr>
-            <w:proofErr w:type="spellStart"/>
-            <w:r>
-              <w:rPr>
-                <w:rFonts w:ascii="Calibri" w:hAnsi="Calibri" w:cs="Calibri"/>
-                <w:sz w:val="22"/>
-                <w:szCs w:val="22"/>
-              </w:rPr>
-              <w:t>Implemented</w:t>
-            </w:r>
-            <w:proofErr w:type="spellEnd"/>
-            <w:r>
-              <w:rPr>
-                <w:rFonts w:ascii="Calibri" w:hAnsi="Calibri" w:cs="Calibri"/>
-                <w:sz w:val="22"/>
-                <w:szCs w:val="22"/>
-              </w:rPr>
-              <w:t xml:space="preserve"> missing </w:t>
-            </w:r>
-            <w:proofErr w:type="spellStart"/>
-            <w:r>
-              <w:rPr>
-                <w:rFonts w:ascii="Calibri" w:hAnsi="Calibri" w:cs="Calibri"/>
-                <w:sz w:val="22"/>
-                <w:szCs w:val="22"/>
-              </w:rPr>
-              <w:t>logging</w:t>
-            </w:r>
-            <w:proofErr w:type="spellEnd"/>
-            <w:r>
-              <w:rPr>
-                <w:rFonts w:ascii="Calibri" w:hAnsi="Calibri" w:cs="Calibri"/>
-                <w:sz w:val="22"/>
-                <w:szCs w:val="22"/>
-              </w:rPr>
-              <w:t xml:space="preserve"> </w:t>
-            </w:r>
-            <w:proofErr w:type="spellStart"/>
-            <w:r>
-              <w:rPr>
-                <w:rFonts w:ascii="Calibri" w:hAnsi="Calibri" w:cs="Calibri"/>
-                <w:sz w:val="22"/>
-                <w:szCs w:val="22"/>
-              </w:rPr>
-              <w:t>required</w:t>
-            </w:r>
-            <w:proofErr w:type="spellEnd"/>
-            <w:r>
-              <w:rPr>
-                <w:rFonts w:ascii="Calibri" w:hAnsi="Calibri" w:cs="Calibri"/>
-                <w:sz w:val="22"/>
-                <w:szCs w:val="22"/>
-              </w:rPr>
-              <w:t xml:space="preserve"> </w:t>
-            </w:r>
-            <w:proofErr w:type="spellStart"/>
-            <w:r>
-              <w:rPr>
-                <w:rFonts w:ascii="Calibri" w:hAnsi="Calibri" w:cs="Calibri"/>
-                <w:sz w:val="22"/>
-                <w:szCs w:val="22"/>
-              </w:rPr>
-              <w:t>according</w:t>
-            </w:r>
-            <w:proofErr w:type="spellEnd"/>
-            <w:r>
-              <w:rPr>
-                <w:rFonts w:ascii="Calibri" w:hAnsi="Calibri" w:cs="Calibri"/>
-                <w:sz w:val="22"/>
-                <w:szCs w:val="22"/>
-              </w:rPr>
-              <w:t xml:space="preserve"> to “Logningspolitik for den fællesoffentlige log-in-løsning” </w:t>
+            <w:r>
+              <w:rPr>
+                <w:rFonts w:ascii="Calibri" w:hAnsi="Calibri" w:cs="Calibri"/>
+                <w:sz w:val="22"/>
+                <w:szCs w:val="22"/>
+              </w:rPr>
+              <w:t xml:space="preserve">Implemented missing logging required according to “Logningspolitik for den fællesoffentlige log-in-løsning” </w:t>
             </w:r>
           </w:p>
         </w:tc>
@@ -9911,124 +9842,14 @@
               </w:rPr>
               <w:t xml:space="preserve">. Running under asp.net this has the potential to bleed values between requests. </w:t>
             </w:r>
-            <w:proofErr w:type="spellStart"/>
             <w:r>
               <w:rPr>
                 <w:rFonts w:ascii="Calibri" w:eastAsia="Times New Roman" w:hAnsi="Calibri" w:cs="Calibri"/>
                 <w:sz w:val="22"/>
                 <w:szCs w:val="22"/>
               </w:rPr>
-              <w:t>Changed</w:t>
-            </w:r>
-            <w:proofErr w:type="spellEnd"/>
-            <w:r>
-              <w:rPr>
-                <w:rFonts w:ascii="Calibri" w:eastAsia="Times New Roman" w:hAnsi="Calibri" w:cs="Calibri"/>
-                <w:sz w:val="22"/>
-                <w:szCs w:val="22"/>
-              </w:rPr>
-              <w:t xml:space="preserve"> to </w:t>
-            </w:r>
-            <w:proofErr w:type="spellStart"/>
-            <w:r>
-              <w:rPr>
-                <w:rFonts w:ascii="Calibri" w:eastAsia="Times New Roman" w:hAnsi="Calibri" w:cs="Calibri"/>
-                <w:sz w:val="22"/>
-                <w:szCs w:val="22"/>
-              </w:rPr>
-              <w:t>use</w:t>
-            </w:r>
-            <w:proofErr w:type="spellEnd"/>
-            <w:r>
-              <w:rPr>
-                <w:rFonts w:ascii="Calibri" w:eastAsia="Times New Roman" w:hAnsi="Calibri" w:cs="Calibri"/>
-                <w:sz w:val="22"/>
-                <w:szCs w:val="22"/>
-              </w:rPr>
-              <w:t xml:space="preserve"> </w:t>
-            </w:r>
-            <w:proofErr w:type="spellStart"/>
-            <w:r>
-              <w:rPr>
-                <w:rFonts w:ascii="Calibri" w:eastAsia="Times New Roman" w:hAnsi="Calibri" w:cs="Calibri"/>
-                <w:sz w:val="22"/>
-                <w:szCs w:val="22"/>
-              </w:rPr>
-              <w:t>HttpContext.Items</w:t>
-            </w:r>
-            <w:proofErr w:type="spellEnd"/>
-            <w:r>
-              <w:rPr>
-                <w:rFonts w:ascii="Calibri" w:eastAsia="Times New Roman" w:hAnsi="Calibri" w:cs="Calibri"/>
-                <w:sz w:val="22"/>
-                <w:szCs w:val="22"/>
-              </w:rPr>
-              <w:t xml:space="preserve"> </w:t>
-            </w:r>
-            <w:proofErr w:type="spellStart"/>
-            <w:r>
-              <w:rPr>
-                <w:rFonts w:ascii="Calibri" w:eastAsia="Times New Roman" w:hAnsi="Calibri" w:cs="Calibri"/>
-                <w:sz w:val="22"/>
-                <w:szCs w:val="22"/>
-              </w:rPr>
-              <w:t>which</w:t>
-            </w:r>
-            <w:proofErr w:type="spellEnd"/>
-            <w:r>
-              <w:rPr>
-                <w:rFonts w:ascii="Calibri" w:eastAsia="Times New Roman" w:hAnsi="Calibri" w:cs="Calibri"/>
-                <w:sz w:val="22"/>
-                <w:szCs w:val="22"/>
-              </w:rPr>
-              <w:t xml:space="preserve"> </w:t>
-            </w:r>
-            <w:proofErr w:type="spellStart"/>
-            <w:r>
-              <w:rPr>
-                <w:rFonts w:ascii="Calibri" w:eastAsia="Times New Roman" w:hAnsi="Calibri" w:cs="Calibri"/>
-                <w:sz w:val="22"/>
-                <w:szCs w:val="22"/>
-              </w:rPr>
-              <w:t>ensures</w:t>
-            </w:r>
-            <w:proofErr w:type="spellEnd"/>
-            <w:r>
-              <w:rPr>
-                <w:rFonts w:ascii="Calibri" w:eastAsia="Times New Roman" w:hAnsi="Calibri" w:cs="Calibri"/>
-                <w:sz w:val="22"/>
-                <w:szCs w:val="22"/>
-              </w:rPr>
-              <w:t xml:space="preserve"> </w:t>
-            </w:r>
-            <w:proofErr w:type="spellStart"/>
-            <w:r>
-              <w:rPr>
-                <w:rFonts w:ascii="Calibri" w:eastAsia="Times New Roman" w:hAnsi="Calibri" w:cs="Calibri"/>
-                <w:sz w:val="22"/>
-                <w:szCs w:val="22"/>
-              </w:rPr>
-              <w:t>request</w:t>
-            </w:r>
-            <w:proofErr w:type="spellEnd"/>
-            <w:r>
-              <w:rPr>
-                <w:rFonts w:ascii="Calibri" w:eastAsia="Times New Roman" w:hAnsi="Calibri" w:cs="Calibri"/>
-                <w:sz w:val="22"/>
-                <w:szCs w:val="22"/>
-              </w:rPr>
-              <w:t xml:space="preserve"> </w:t>
-            </w:r>
-            <w:proofErr w:type="spellStart"/>
-            <w:r>
-              <w:rPr>
-                <w:rFonts w:ascii="Calibri" w:eastAsia="Times New Roman" w:hAnsi="Calibri" w:cs="Calibri"/>
-                <w:sz w:val="22"/>
-                <w:szCs w:val="22"/>
-              </w:rPr>
-              <w:t>affinity</w:t>
-            </w:r>
-            <w:proofErr w:type="spellEnd"/>
+              <w:t>Changed to use HttpContext.Items which ensures request affinity</w:t>
+            </w:r>
           </w:p>
           <w:p>
             <w:pPr>
@@ -10290,36 +10111,8 @@
                 <w:sz w:val="22"/>
                 <w:szCs w:val="22"/>
               </w:rPr>
-              <w:t xml:space="preserve">Has a default in </w:t>
-            </w:r>
-            <w:proofErr w:type="spellStart"/>
-            <w:r>
-              <w:rPr>
-                <w:rFonts w:ascii="Calibri" w:eastAsia="Times New Roman" w:hAnsi="Calibri" w:cs="Calibri"/>
-                <w:sz w:val="22"/>
-                <w:szCs w:val="22"/>
-              </w:rPr>
-              <w:t>process</w:t>
-            </w:r>
-            <w:proofErr w:type="spellEnd"/>
-            <w:r>
-              <w:rPr>
-                <w:rFonts w:ascii="Calibri" w:eastAsia="Times New Roman" w:hAnsi="Calibri" w:cs="Calibri"/>
-                <w:sz w:val="22"/>
-                <w:szCs w:val="22"/>
-              </w:rPr>
-              <w:t xml:space="preserve"> </w:t>
-            </w:r>
-            <w:proofErr w:type="spellStart"/>
-            <w:r>
-              <w:rPr>
-                <w:rFonts w:ascii="Calibri" w:eastAsia="Times New Roman" w:hAnsi="Calibri" w:cs="Calibri"/>
-                <w:sz w:val="22"/>
-                <w:szCs w:val="22"/>
-              </w:rPr>
-              <w:t>implementation</w:t>
-            </w:r>
-            <w:proofErr w:type="spellEnd"/>
+              <w:t>Has a default in process implementation</w:t>
+            </w:r>
           </w:p>
           <w:p>
             <w:pPr>
@@ -11025,7 +10818,25 @@
                 <w:szCs w:val="22"/>
                 <w:lang w:val="en-US"/>
               </w:rPr>
-              <w:t>2002-01-16</w:t>
+              <w:t>20</w:t>
+            </w:r>
+            <w:r>
+              <w:rPr>
+                <w:rFonts w:ascii="Calibri" w:hAnsi="Calibri" w:cs="Calibri"/>
+                <w:sz w:val="22"/>
+                <w:szCs w:val="22"/>
+                <w:lang w:val="en-US"/>
+              </w:rPr>
+              <w:t>20</w:t>
+            </w:r>
+            <w:r>
+              <w:rPr>
+                <w:rFonts w:ascii="Calibri" w:hAnsi="Calibri" w:cs="Calibri"/>
+                <w:sz w:val="22"/>
+                <w:szCs w:val="22"/>
+                <w:lang w:val="en-US"/>
+              </w:rPr>
+              <w:t>-01-16</w:t>
             </w:r>
           </w:p>
         </w:tc>
@@ -11099,6 +10910,101 @@
           </w:p>
         </w:tc>
       </w:tr>
+      <w:tr>
+        <w:tc>
+          <w:tcPr>
+            <w:tcW w:w="1098" w:type="dxa"/>
+            <w:tcBorders>
+              <w:top w:val="single" w:sz="4" w:space="0" w:color="000000"/>
+              <w:bottom w:val="single" w:sz="4" w:space="0" w:color="000000"/>
+              <w:right w:val="single" w:sz="4" w:space="0" w:color="000000"/>
+            </w:tcBorders>
+          </w:tcPr>
+          <w:p>
+            <w:pPr>
+              <w:rPr>
+                <w:rFonts w:ascii="Calibri" w:hAnsi="Calibri" w:cs="Calibri"/>
+                <w:sz w:val="22"/>
+                <w:szCs w:val="22"/>
+                <w:lang w:val="en-US"/>
+              </w:rPr>
+            </w:pPr>
+            <w:r>
+              <w:rPr>
+                <w:rFonts w:ascii="Calibri" w:hAnsi="Calibri" w:cs="Calibri"/>
+                <w:sz w:val="22"/>
+                <w:szCs w:val="22"/>
+                <w:lang w:val="en-US"/>
+              </w:rPr>
+              <w:t>2.0.4</w:t>
+            </w:r>
+          </w:p>
+        </w:tc>
+        <w:tc>
+          <w:tcPr>
+            <w:tcW w:w="1800" w:type="dxa"/>
+            <w:tcBorders>
+              <w:top w:val="single" w:sz="4" w:space="0" w:color="000000"/>
+              <w:left w:val="single" w:sz="4" w:space="0" w:color="000000"/>
+              <w:bottom w:val="single" w:sz="4" w:space="0" w:color="000000"/>
+              <w:right w:val="single" w:sz="4" w:space="0" w:color="000000"/>
+            </w:tcBorders>
+          </w:tcPr>
+          <w:p>
+            <w:pPr>
+              <w:rPr>
+                <w:rFonts w:ascii="Calibri" w:hAnsi="Calibri" w:cs="Calibri"/>
+                <w:sz w:val="22"/>
+                <w:szCs w:val="22"/>
+                <w:lang w:val="en-US"/>
+              </w:rPr>
+            </w:pPr>
+            <w:r>
+              <w:rPr>
+                <w:rFonts w:ascii="Calibri" w:hAnsi="Calibri" w:cs="Calibri"/>
+                <w:sz w:val="22"/>
+                <w:szCs w:val="22"/>
+                <w:lang w:val="en-US"/>
+              </w:rPr>
+              <w:t>2020-02-19</w:t>
+            </w:r>
+          </w:p>
+        </w:tc>
+        <w:tc>
+          <w:tcPr>
+            <w:tcW w:w="6678" w:type="dxa"/>
+            <w:tcBorders>
+              <w:top w:val="single" w:sz="4" w:space="0" w:color="000000"/>
+              <w:left w:val="single" w:sz="4" w:space="0" w:color="000000"/>
+              <w:bottom w:val="single" w:sz="4" w:space="0" w:color="000000"/>
+            </w:tcBorders>
+          </w:tcPr>
+          <w:p>
+            <w:pPr>
+              <w:widowControl/>
+              <w:autoSpaceDE/>
+              <w:autoSpaceDN/>
+              <w:adjustRightInd/>
+              <w:textAlignment w:val="center"/>
+              <w:rPr>
+                <w:rFonts w:ascii="Calibri" w:eastAsia="Times New Roman" w:hAnsi="Calibri" w:cs="Calibri"/>
+                <w:sz w:val="22"/>
+                <w:szCs w:val="22"/>
+                <w:lang w:val="en-US"/>
+              </w:rPr>
+            </w:pPr>
+            <w:r>
+              <w:rPr>
+                <w:rFonts w:ascii="Calibri" w:eastAsia="Times New Roman" w:hAnsi="Calibri" w:cs="Calibri"/>
+                <w:sz w:val="22"/>
+                <w:szCs w:val="22"/>
+                <w:lang w:val="en-US"/>
+              </w:rPr>
+              <w:t>Added support for NSIS LOA attribute</w:t>
+            </w:r>
+          </w:p>
+        </w:tc>
+      </w:tr>
     </w:tbl>
     <w:p>
       <w:pPr>
@@ -11920,66 +11826,64 @@
         </w:rPr>
         <w:t>9</w:t>
       </w:r>
-      <w:bookmarkStart w:id="9" w:name="_GoBack"/>
+      <w:r>
+        <w:rPr>
+          <w:rFonts w:ascii="Calibri" w:hAnsi="Calibri" w:cs="Calibri"/>
+          <w:sz w:val="22"/>
+          <w:szCs w:val="22"/>
+          <w:lang w:val="en-US"/>
+        </w:rPr>
+        <w:t>.</w:t>
+      </w:r>
+    </w:p>
+    <w:p>
+      <w:pPr>
+        <w:pStyle w:val="Heading2"/>
+        <w:rPr>
+          <w:lang w:val="en-US"/>
+        </w:rPr>
+      </w:pPr>
+      <w:bookmarkStart w:id="9" w:name="_Toc511646752"/>
+      <w:r>
+        <w:rPr>
+          <w:color w:val="548DD4"/>
+          <w:sz w:val="22"/>
+          <w:szCs w:val="22"/>
+          <w:lang w:val="en-US"/>
+        </w:rPr>
+        <w:t>5.</w:t>
+      </w:r>
+      <w:r>
+        <w:rPr>
+          <w:color w:val="548DD4"/>
+          <w:sz w:val="22"/>
+          <w:szCs w:val="22"/>
+          <w:lang w:val="en-US"/>
+        </w:rPr>
+        <w:t>2</w:t>
+      </w:r>
+      <w:r>
+        <w:rPr>
+          <w:color w:val="548DD4"/>
+          <w:sz w:val="22"/>
+          <w:szCs w:val="22"/>
+          <w:lang w:val="en-US"/>
+        </w:rPr>
+        <w:tab/>
+      </w:r>
+      <w:r>
+        <w:rPr>
+          <w:lang w:val="en-US"/>
+        </w:rPr>
+        <w:t>Demonstrating</w:t>
+      </w:r>
+      <w:r>
+        <w:rPr>
+          <w:lang w:val="en-US"/>
+        </w:rPr>
+        <w:t xml:space="preserve"> federation</w:t>
+      </w:r>
       <w:bookmarkEnd w:id="9"/>
-      <w:r>
-        <w:rPr>
-          <w:rFonts w:ascii="Calibri" w:hAnsi="Calibri" w:cs="Calibri"/>
-          <w:sz w:val="22"/>
-          <w:szCs w:val="22"/>
-          <w:lang w:val="en-US"/>
-        </w:rPr>
-        <w:t>.</w:t>
-      </w:r>
-    </w:p>
-    <w:p>
-      <w:pPr>
-        <w:pStyle w:val="Heading2"/>
-        <w:rPr>
-          <w:lang w:val="en-US"/>
-        </w:rPr>
-      </w:pPr>
-      <w:bookmarkStart w:id="10" w:name="_Toc511646752"/>
-      <w:r>
-        <w:rPr>
-          <w:color w:val="548DD4"/>
-          <w:sz w:val="22"/>
-          <w:szCs w:val="22"/>
-          <w:lang w:val="en-US"/>
-        </w:rPr>
-        <w:t>5.</w:t>
-      </w:r>
-      <w:r>
-        <w:rPr>
-          <w:color w:val="548DD4"/>
-          <w:sz w:val="22"/>
-          <w:szCs w:val="22"/>
-          <w:lang w:val="en-US"/>
-        </w:rPr>
-        <w:t>2</w:t>
-      </w:r>
-      <w:r>
-        <w:rPr>
-          <w:color w:val="548DD4"/>
-          <w:sz w:val="22"/>
-          <w:szCs w:val="22"/>
-          <w:lang w:val="en-US"/>
-        </w:rPr>
-        <w:tab/>
-      </w:r>
-      <w:r>
-        <w:rPr>
-          <w:lang w:val="en-US"/>
-        </w:rPr>
-        <w:t>Demonstrating</w:t>
-      </w:r>
-      <w:r>
-        <w:rPr>
-          <w:lang w:val="en-US"/>
-        </w:rPr>
-        <w:t xml:space="preserve"> federation</w:t>
-      </w:r>
-      <w:bookmarkEnd w:id="10"/>
     </w:p>
     <w:p>
       <w:pPr>
@@ -12332,7 +12236,7 @@
           <w:lang w:val="en-US"/>
         </w:rPr>
       </w:pPr>
-      <w:bookmarkStart w:id="11" w:name="_Toc511646753"/>
+      <w:bookmarkStart w:id="10" w:name="_Toc511646753"/>
       <w:r>
         <w:rPr>
           <w:color w:val="548DD4"/>
@@ -12393,7 +12297,7 @@
         </w:rPr>
         <w:t xml:space="preserve"> using Common Domain Cookie</w:t>
       </w:r>
-      <w:bookmarkEnd w:id="11"/>
+      <w:bookmarkEnd w:id="10"/>
       <w:r>
         <w:rPr>
           <w:lang w:val="en-US"/>
@@ -12570,7 +12474,7 @@
       <w:pPr>
         <w:pStyle w:val="Heading3"/>
       </w:pPr>
-      <w:bookmarkStart w:id="12" w:name="_Toc511646754"/>
+      <w:bookmarkStart w:id="11" w:name="_Toc511646754"/>
       <w:r>
         <w:rPr>
           <w:lang w:val="en-US"/>
@@ -12590,7 +12494,7 @@
         <w:tab/>
         <w:t>Preparation</w:t>
       </w:r>
-      <w:bookmarkEnd w:id="12"/>
+      <w:bookmarkEnd w:id="11"/>
     </w:p>
     <w:p>
       <w:pPr>
@@ -15166,36 +15070,16 @@
           <w:szCs w:val="22"/>
           <w:lang w:val="en-US"/>
         </w:rPr>
-        <w:t>" /</w:t>
-      </w:r>
-      <w:proofErr w:type="gramStart"/>
-      <w:r>
-        <w:rPr>
-          <w:rFonts w:ascii="Courier New" w:hAnsi="Courier New" w:cs="Courier New"/>
-          <w:sz w:val="22"/>
-          <w:szCs w:val="22"/>
-          <w:lang w:val="en-US"/>
-        </w:rPr>
-        <w:t xml:space="preserve">&gt; </w:t>
-      </w:r>
-      <w:r>
-        <w:rPr>
-          <w:rFonts w:ascii="Calibri" w:hAnsi="Calibri" w:cs="Calibri"/>
-          <w:sz w:val="22"/>
-          <w:szCs w:val="22"/>
-          <w:lang w:val="en-US"/>
-        </w:rPr>
-        <w:t xml:space="preserve"> (</w:t>
-      </w:r>
-      <w:proofErr w:type="gramEnd"/>
-      <w:r>
-        <w:rPr>
-          <w:rFonts w:ascii="Calibri" w:hAnsi="Calibri" w:cs="Calibri"/>
-          <w:sz w:val="22"/>
-          <w:szCs w:val="22"/>
-          <w:lang w:val="en-US"/>
-        </w:rPr>
-        <w:t xml:space="preserve">where </w:t>
+        <w:t xml:space="preserve">" /&gt; </w:t>
+      </w:r>
+      <w:r>
+        <w:rPr>
+          <w:rFonts w:ascii="Calibri" w:hAnsi="Calibri" w:cs="Calibri"/>
+          <w:sz w:val="22"/>
+          <w:szCs w:val="22"/>
+          <w:lang w:val="en-US"/>
+        </w:rPr>
+        <w:t xml:space="preserve"> (where </w:t>
       </w:r>
       <w:r>
         <w:rPr>
@@ -15393,27 +15277,7 @@
           <w:szCs w:val="22"/>
           <w:lang w:val="en-US"/>
         </w:rPr>
-        <w:t xml:space="preserve"> </w:t>
-      </w:r>
-      <w:proofErr w:type="gramStart"/>
-      <w:r>
-        <w:rPr>
-          <w:rFonts w:ascii="Calibri" w:hAnsi="Calibri" w:cs="Calibri"/>
-          <w:sz w:val="22"/>
-          <w:szCs w:val="22"/>
-          <w:lang w:val="en-US"/>
-        </w:rPr>
-        <w:t>), and</w:t>
-      </w:r>
-      <w:proofErr w:type="gramEnd"/>
-      <w:r>
-        <w:rPr>
-          <w:rFonts w:ascii="Calibri" w:hAnsi="Calibri" w:cs="Calibri"/>
-          <w:sz w:val="22"/>
-          <w:szCs w:val="22"/>
-          <w:lang w:val="en-US"/>
-        </w:rPr>
-        <w:t xml:space="preserve"> download the metadata to a temporary location of your choice.</w:t>
+        <w:t xml:space="preserve"> ), and download the metadata to a temporary location of your choice.</w:t>
       </w:r>
     </w:p>
     <w:p>
@@ -15780,7 +15644,7 @@
           <w:lang w:val="en-US"/>
         </w:rPr>
       </w:pPr>
-      <w:bookmarkStart w:id="13" w:name="_Toc511646755"/>
+      <w:bookmarkStart w:id="12" w:name="_Toc511646755"/>
       <w:r>
         <w:rPr>
           <w:lang w:val="en-US"/>
@@ -15800,7 +15664,7 @@
         <w:tab/>
         <w:t>Demonstration</w:t>
       </w:r>
-      <w:bookmarkEnd w:id="13"/>
+      <w:bookmarkEnd w:id="12"/>
     </w:p>
     <w:p>
       <w:pPr>
@@ -16005,7 +15869,7 @@
           <w:lang w:val="en-US"/>
         </w:rPr>
       </w:pPr>
-      <w:bookmarkStart w:id="14" w:name="_Toc511646756"/>
+      <w:bookmarkStart w:id="13" w:name="_Toc511646756"/>
       <w:r>
         <w:rPr>
           <w:color w:val="548DD4"/>
@@ -16036,7 +15900,7 @@
         </w:rPr>
         <w:t xml:space="preserve"> of IDP selection when multiple IDP’s are available</w:t>
       </w:r>
-      <w:bookmarkEnd w:id="14"/>
+      <w:bookmarkEnd w:id="13"/>
     </w:p>
     <w:p>
       <w:pPr>
@@ -16195,27 +16059,7 @@
           <w:szCs w:val="22"/>
           <w:lang w:val="en-US"/>
         </w:rPr>
-        <w:t xml:space="preserve">The list above is ordered, that is, in case a default is configured (method no. 1), use of the methods no. 2 and 3 are ignored by OIOSAML.NET. In the samples </w:t>
-      </w:r>
-      <w:proofErr w:type="gramStart"/>
-      <w:r>
-        <w:rPr>
-          <w:rFonts w:ascii="Calibri" w:hAnsi="Calibri" w:cs="Calibri"/>
-          <w:sz w:val="22"/>
-          <w:szCs w:val="22"/>
-          <w:lang w:val="en-US"/>
-        </w:rPr>
-        <w:t>below</w:t>
-      </w:r>
-      <w:proofErr w:type="gramEnd"/>
-      <w:r>
-        <w:rPr>
-          <w:rFonts w:ascii="Calibri" w:hAnsi="Calibri" w:cs="Calibri"/>
-          <w:sz w:val="22"/>
-          <w:szCs w:val="22"/>
-          <w:lang w:val="en-US"/>
-        </w:rPr>
-        <w:t xml:space="preserve"> it is therefore important to remove changes done to the configuration file in the previous example.</w:t>
+        <w:t>The list above is ordered, that is, in case a default is configured (method no. 1), use of the methods no. 2 and 3 are ignored by OIOSAML.NET. In the samples below it is therefore important to remove changes done to the configuration file in the previous example.</w:t>
       </w:r>
     </w:p>
     <w:p>
@@ -16225,7 +16069,7 @@
           <w:lang w:val="en-US"/>
         </w:rPr>
       </w:pPr>
-      <w:bookmarkStart w:id="15" w:name="_Toc511646757"/>
+      <w:bookmarkStart w:id="14" w:name="_Toc511646757"/>
       <w:r>
         <w:rPr>
           <w:lang w:val="en-US"/>
@@ -16245,7 +16089,7 @@
         <w:tab/>
         <w:t>Using the “default” attribute</w:t>
       </w:r>
-      <w:bookmarkEnd w:id="15"/>
+      <w:bookmarkEnd w:id="14"/>
     </w:p>
     <w:p>
       <w:pPr>
@@ -16494,7 +16338,7 @@
           <w:lang w:val="en-US"/>
         </w:rPr>
       </w:pPr>
-      <w:bookmarkStart w:id="16" w:name="_Toc511646758"/>
+      <w:bookmarkStart w:id="15" w:name="_Toc511646758"/>
       <w:r>
         <w:rPr>
           <w:lang w:val="en-US"/>
@@ -16528,7 +16372,7 @@
         </w:rPr>
         <w:t>” attribute</w:t>
       </w:r>
-      <w:bookmarkEnd w:id="16"/>
+      <w:bookmarkEnd w:id="15"/>
     </w:p>
     <w:p>
       <w:pPr>
@@ -16972,43 +16816,7 @@
           <w:sz w:val="22"/>
           <w:szCs w:val="22"/>
         </w:rPr>
-        <w:t xml:space="preserve">See </w:t>
-      </w:r>
-      <w:proofErr w:type="spellStart"/>
-      <w:r>
-        <w:rPr>
-          <w:rFonts w:ascii="Calibri" w:hAnsi="Calibri" w:cs="Calibri"/>
-          <w:sz w:val="22"/>
-          <w:szCs w:val="22"/>
-        </w:rPr>
-        <w:t>IDPSelectionDemo.aspx.cs</w:t>
-      </w:r>
-      <w:proofErr w:type="spellEnd"/>
-      <w:r>
-        <w:rPr>
-          <w:rFonts w:ascii="Calibri" w:hAnsi="Calibri" w:cs="Calibri"/>
-          <w:sz w:val="22"/>
-          <w:szCs w:val="22"/>
-        </w:rPr>
-        <w:t xml:space="preserve"> for an </w:t>
-      </w:r>
-      <w:proofErr w:type="spellStart"/>
-      <w:r>
-        <w:rPr>
-          <w:rFonts w:ascii="Calibri" w:hAnsi="Calibri" w:cs="Calibri"/>
-          <w:sz w:val="22"/>
-          <w:szCs w:val="22"/>
-        </w:rPr>
-        <w:t>example</w:t>
-      </w:r>
-      <w:proofErr w:type="spellEnd"/>
-      <w:r>
-        <w:rPr>
-          <w:rFonts w:ascii="Calibri" w:hAnsi="Calibri" w:cs="Calibri"/>
-          <w:sz w:val="22"/>
-          <w:szCs w:val="22"/>
-        </w:rPr>
-        <w:t>.</w:t>
+        <w:t>See IDPSelectionDemo.aspx.cs for an example.</w:t>
       </w:r>
     </w:p>
     <w:p>
@@ -17028,7 +16836,7 @@
           <w:lang w:val="en-US"/>
         </w:rPr>
       </w:pPr>
-      <w:bookmarkStart w:id="17" w:name="_Toc511646759"/>
+      <w:bookmarkStart w:id="16" w:name="_Toc511646759"/>
       <w:r>
         <w:rPr>
           <w:lang w:val="en-US"/>
@@ -17055,7 +16863,7 @@
         </w:rPr>
         <w:t>IDPSelectionEvent</w:t>
       </w:r>
-      <w:bookmarkEnd w:id="17"/>
+      <w:bookmarkEnd w:id="16"/>
       <w:proofErr w:type="spellEnd"/>
     </w:p>
     <w:p>
@@ -17735,7 +17543,7 @@
           <w:lang w:val="en-US"/>
         </w:rPr>
       </w:pPr>
-      <w:bookmarkStart w:id="18" w:name="_Toc511646760"/>
+      <w:bookmarkStart w:id="17" w:name="_Toc511646760"/>
       <w:r>
         <w:rPr>
           <w:lang w:val="en-US"/>
@@ -17756,99 +17564,99 @@
         </w:rPr>
         <w:t>framework</w:t>
       </w:r>
+      <w:bookmarkEnd w:id="17"/>
+      <w:r>
+        <w:rPr>
+          <w:lang w:val="en-US"/>
+        </w:rPr>
+        <w:t xml:space="preserve"> </w:t>
+      </w:r>
+    </w:p>
+    <w:p>
+      <w:pPr>
+        <w:spacing w:after="200" w:line="276" w:lineRule="auto"/>
+        <w:rPr>
+          <w:rFonts w:ascii="Calibri" w:hAnsi="Calibri" w:cs="Calibri"/>
+          <w:sz w:val="22"/>
+          <w:szCs w:val="22"/>
+          <w:lang w:val="en-US"/>
+        </w:rPr>
+      </w:pPr>
+      <w:r>
+        <w:rPr>
+          <w:rFonts w:ascii="Calibri" w:hAnsi="Calibri" w:cs="Calibri"/>
+          <w:sz w:val="22"/>
+          <w:szCs w:val="22"/>
+          <w:lang w:val="en-US"/>
+        </w:rPr>
+        <w:t>To develop a new web site using the framework you may follow the procedure below for getting up and running.  This procedure serves only as a guide as your environment may differ from what is described below.</w:t>
+      </w:r>
+    </w:p>
+    <w:p>
+      <w:pPr>
+        <w:spacing w:after="200" w:line="276" w:lineRule="auto"/>
+        <w:rPr>
+          <w:rFonts w:ascii="Calibri" w:hAnsi="Calibri" w:cs="Calibri"/>
+          <w:sz w:val="22"/>
+          <w:szCs w:val="22"/>
+          <w:lang w:val="en-US"/>
+        </w:rPr>
+      </w:pPr>
+      <w:r>
+        <w:rPr>
+          <w:rFonts w:ascii="Calibri" w:hAnsi="Calibri" w:cs="Calibri"/>
+          <w:sz w:val="22"/>
+          <w:szCs w:val="22"/>
+          <w:lang w:val="en-US"/>
+        </w:rPr>
+        <w:t>Also described are the steps to work with real identity providers and how to set up more than one service provider.</w:t>
+      </w:r>
+    </w:p>
+    <w:p>
+      <w:pPr>
+        <w:pStyle w:val="Heading2"/>
+        <w:rPr>
+          <w:lang w:val="en-US"/>
+        </w:rPr>
+      </w:pPr>
+      <w:bookmarkStart w:id="18" w:name="_Toc511646761"/>
+      <w:r>
+        <w:rPr>
+          <w:color w:val="548DD4"/>
+          <w:sz w:val="22"/>
+          <w:szCs w:val="22"/>
+          <w:lang w:val="en-US"/>
+        </w:rPr>
+        <w:t>6.1</w:t>
+      </w:r>
+      <w:r>
+        <w:rPr>
+          <w:color w:val="548DD4"/>
+          <w:sz w:val="22"/>
+          <w:szCs w:val="22"/>
+          <w:lang w:val="en-US"/>
+        </w:rPr>
+        <w:tab/>
+      </w:r>
+      <w:r>
+        <w:rPr>
+          <w:lang w:val="en-US"/>
+        </w:rPr>
+        <w:t xml:space="preserve">Creating </w:t>
+      </w:r>
+      <w:r>
+        <w:rPr>
+          <w:lang w:val="en-US"/>
+        </w:rPr>
+        <w:t>your</w:t>
+      </w:r>
+      <w:r>
+        <w:rPr>
+          <w:lang w:val="en-US"/>
+        </w:rPr>
+        <w:t xml:space="preserve"> own service provider web site</w:t>
+      </w:r>
       <w:bookmarkEnd w:id="18"/>
-      <w:r>
-        <w:rPr>
-          <w:lang w:val="en-US"/>
-        </w:rPr>
-        <w:t xml:space="preserve"> </w:t>
-      </w:r>
-    </w:p>
-    <w:p>
-      <w:pPr>
-        <w:spacing w:after="200" w:line="276" w:lineRule="auto"/>
-        <w:rPr>
-          <w:rFonts w:ascii="Calibri" w:hAnsi="Calibri" w:cs="Calibri"/>
-          <w:sz w:val="22"/>
-          <w:szCs w:val="22"/>
-          <w:lang w:val="en-US"/>
-        </w:rPr>
-      </w:pPr>
-      <w:r>
-        <w:rPr>
-          <w:rFonts w:ascii="Calibri" w:hAnsi="Calibri" w:cs="Calibri"/>
-          <w:sz w:val="22"/>
-          <w:szCs w:val="22"/>
-          <w:lang w:val="en-US"/>
-        </w:rPr>
-        <w:t>To develop a new web site using the framework you may follow the procedure below for getting up and running.  This procedure serves only as a guide as your environment may differ from what is described below.</w:t>
-      </w:r>
-    </w:p>
-    <w:p>
-      <w:pPr>
-        <w:spacing w:after="200" w:line="276" w:lineRule="auto"/>
-        <w:rPr>
-          <w:rFonts w:ascii="Calibri" w:hAnsi="Calibri" w:cs="Calibri"/>
-          <w:sz w:val="22"/>
-          <w:szCs w:val="22"/>
-          <w:lang w:val="en-US"/>
-        </w:rPr>
-      </w:pPr>
-      <w:r>
-        <w:rPr>
-          <w:rFonts w:ascii="Calibri" w:hAnsi="Calibri" w:cs="Calibri"/>
-          <w:sz w:val="22"/>
-          <w:szCs w:val="22"/>
-          <w:lang w:val="en-US"/>
-        </w:rPr>
-        <w:t>Also described are the steps to work with real identity providers and how to set up more than one service provider.</w:t>
-      </w:r>
-    </w:p>
-    <w:p>
-      <w:pPr>
-        <w:pStyle w:val="Heading2"/>
-        <w:rPr>
-          <w:lang w:val="en-US"/>
-        </w:rPr>
-      </w:pPr>
-      <w:bookmarkStart w:id="19" w:name="_Toc511646761"/>
-      <w:r>
-        <w:rPr>
-          <w:color w:val="548DD4"/>
-          <w:sz w:val="22"/>
-          <w:szCs w:val="22"/>
-          <w:lang w:val="en-US"/>
-        </w:rPr>
-        <w:t>6.1</w:t>
-      </w:r>
-      <w:r>
-        <w:rPr>
-          <w:color w:val="548DD4"/>
-          <w:sz w:val="22"/>
-          <w:szCs w:val="22"/>
-          <w:lang w:val="en-US"/>
-        </w:rPr>
-        <w:tab/>
-      </w:r>
-      <w:r>
-        <w:rPr>
-          <w:lang w:val="en-US"/>
-        </w:rPr>
-        <w:t xml:space="preserve">Creating </w:t>
-      </w:r>
-      <w:r>
-        <w:rPr>
-          <w:lang w:val="en-US"/>
-        </w:rPr>
-        <w:t>your</w:t>
-      </w:r>
-      <w:r>
-        <w:rPr>
-          <w:lang w:val="en-US"/>
-        </w:rPr>
-        <w:t xml:space="preserve"> own service provider web site</w:t>
-      </w:r>
-      <w:bookmarkEnd w:id="19"/>
     </w:p>
     <w:p>
       <w:pPr>
@@ -20276,7 +20084,7 @@
           <w:lang w:val="en-US"/>
         </w:rPr>
       </w:pPr>
-      <w:bookmarkStart w:id="20" w:name="_Toc511646762"/>
+      <w:bookmarkStart w:id="19" w:name="_Toc511646762"/>
       <w:r>
         <w:rPr>
           <w:color w:val="548DD4"/>
@@ -20327,7 +20135,7 @@
         </w:rPr>
         <w:t xml:space="preserve"> Identity Providers</w:t>
       </w:r>
-      <w:bookmarkEnd w:id="20"/>
+      <w:bookmarkEnd w:id="19"/>
     </w:p>
     <w:p>
       <w:pPr>
@@ -20470,7 +20278,7 @@
           <w:lang w:val="en-US"/>
         </w:rPr>
       </w:pPr>
-      <w:bookmarkStart w:id="21" w:name="_Toc511646763"/>
+      <w:bookmarkStart w:id="20" w:name="_Toc511646763"/>
       <w:r>
         <w:rPr>
           <w:color w:val="548DD4"/>
@@ -20508,7 +20316,7 @@
         </w:rPr>
         <w:t xml:space="preserve"> than one service provider</w:t>
       </w:r>
-      <w:bookmarkEnd w:id="21"/>
+      <w:bookmarkEnd w:id="20"/>
     </w:p>
     <w:p>
       <w:pPr>
@@ -20939,7 +20747,7 @@
           <w:lang w:val="en-US"/>
         </w:rPr>
       </w:pPr>
-      <w:bookmarkStart w:id="22" w:name="_Toc511646764"/>
+      <w:bookmarkStart w:id="21" w:name="_Toc511646764"/>
       <w:r>
         <w:rPr>
           <w:lang w:val="en-US"/>
@@ -20954,34 +20762,93 @@
         <w:tab/>
         <w:t>Components</w:t>
       </w:r>
+      <w:bookmarkEnd w:id="21"/>
+    </w:p>
+    <w:p>
+      <w:pPr>
+        <w:rPr>
+          <w:rFonts w:cs="Cambria"/>
+          <w:lang w:val="en-US"/>
+        </w:rPr>
+      </w:pPr>
+    </w:p>
+    <w:p>
+      <w:pPr>
+        <w:spacing w:after="200" w:line="276" w:lineRule="auto"/>
+        <w:rPr>
+          <w:rFonts w:ascii="Calibri" w:hAnsi="Calibri" w:cs="Calibri"/>
+          <w:sz w:val="22"/>
+          <w:szCs w:val="22"/>
+          <w:lang w:val="en-US"/>
+        </w:rPr>
+      </w:pPr>
+      <w:r>
+        <w:rPr>
+          <w:rFonts w:ascii="Calibri" w:hAnsi="Calibri" w:cs="Calibri"/>
+          <w:sz w:val="22"/>
+          <w:szCs w:val="22"/>
+          <w:lang w:val="en-US"/>
+        </w:rPr>
+        <w:t>This chapter provides a description of each component in the distribution.</w:t>
+      </w:r>
+    </w:p>
+    <w:p>
+      <w:pPr>
+        <w:pStyle w:val="Heading2"/>
+        <w:rPr>
+          <w:lang w:val="en-US"/>
+        </w:rPr>
+      </w:pPr>
+      <w:bookmarkStart w:id="22" w:name="_Toc511646765"/>
+      <w:r>
+        <w:rPr>
+          <w:color w:val="548DD4"/>
+          <w:sz w:val="22"/>
+          <w:szCs w:val="22"/>
+          <w:lang w:val="en-US"/>
+        </w:rPr>
+        <w:t>7.1</w:t>
+      </w:r>
+      <w:r>
+        <w:rPr>
+          <w:color w:val="548DD4"/>
+          <w:sz w:val="22"/>
+          <w:szCs w:val="22"/>
+          <w:lang w:val="en-US"/>
+        </w:rPr>
+        <w:tab/>
+      </w:r>
+      <w:r>
+        <w:rPr>
+          <w:lang w:val="en-US"/>
+        </w:rPr>
+        <w:t xml:space="preserve">SAML 2.0 </w:t>
+      </w:r>
+      <w:r>
+        <w:rPr>
+          <w:lang w:val="en-US"/>
+        </w:rPr>
+        <w:t>framework</w:t>
+      </w:r>
       <w:bookmarkEnd w:id="22"/>
     </w:p>
     <w:p>
       <w:pPr>
         <w:rPr>
-          <w:rFonts w:cs="Cambria"/>
-          <w:lang w:val="en-US"/>
-        </w:rPr>
-      </w:pPr>
-    </w:p>
-    <w:p>
-      <w:pPr>
-        <w:spacing w:after="200" w:line="276" w:lineRule="auto"/>
-        <w:rPr>
-          <w:rFonts w:ascii="Calibri" w:hAnsi="Calibri" w:cs="Calibri"/>
-          <w:sz w:val="22"/>
-          <w:szCs w:val="22"/>
-          <w:lang w:val="en-US"/>
-        </w:rPr>
-      </w:pPr>
-      <w:r>
-        <w:rPr>
-          <w:rFonts w:ascii="Calibri" w:hAnsi="Calibri" w:cs="Calibri"/>
-          <w:sz w:val="22"/>
-          <w:szCs w:val="22"/>
-          <w:lang w:val="en-US"/>
-        </w:rPr>
-        <w:t>This chapter provides a description of each component in the distribution.</w:t>
+          <w:rFonts w:ascii="Calibri" w:hAnsi="Calibri" w:cs="Calibri"/>
+          <w:sz w:val="22"/>
+          <w:szCs w:val="22"/>
+          <w:lang w:val="en-US"/>
+        </w:rPr>
+      </w:pPr>
+      <w:r>
+        <w:rPr>
+          <w:rFonts w:ascii="Calibri" w:hAnsi="Calibri" w:cs="Calibri"/>
+          <w:sz w:val="22"/>
+          <w:szCs w:val="22"/>
+          <w:lang w:val="en-US"/>
+        </w:rPr>
+        <w:t>The SAML 2.0 framework is the main component of this distribution. Chapter 9 is a reference of the framework’s configuration parameters, while chapter 11 is an API reference detailing the classes that are required for an application to use the framework.</w:t>
       </w:r>
     </w:p>
     <w:p>
@@ -20991,7 +20858,7 @@
           <w:lang w:val="en-US"/>
         </w:rPr>
       </w:pPr>
-      <w:bookmarkStart w:id="23" w:name="_Toc511646765"/>
+      <w:bookmarkStart w:id="23" w:name="_Toc511646766"/>
       <w:r>
         <w:rPr>
           <w:color w:val="548DD4"/>
@@ -20999,7 +20866,7 @@
           <w:szCs w:val="22"/>
           <w:lang w:val="en-US"/>
         </w:rPr>
-        <w:t>7.1</w:t>
+        <w:t>7.2</w:t>
       </w:r>
       <w:r>
         <w:rPr>
@@ -21014,68 +20881,9 @@
         <w:rPr>
           <w:lang w:val="en-US"/>
         </w:rPr>
-        <w:t xml:space="preserve">SAML 2.0 </w:t>
-      </w:r>
-      <w:r>
-        <w:rPr>
-          <w:lang w:val="en-US"/>
-        </w:rPr>
-        <w:t>framework</w:t>
+        <w:t>Demonstration identity provider</w:t>
       </w:r>
       <w:bookmarkEnd w:id="23"/>
-    </w:p>
-    <w:p>
-      <w:pPr>
-        <w:rPr>
-          <w:rFonts w:ascii="Calibri" w:hAnsi="Calibri" w:cs="Calibri"/>
-          <w:sz w:val="22"/>
-          <w:szCs w:val="22"/>
-          <w:lang w:val="en-US"/>
-        </w:rPr>
-      </w:pPr>
-      <w:r>
-        <w:rPr>
-          <w:rFonts w:ascii="Calibri" w:hAnsi="Calibri" w:cs="Calibri"/>
-          <w:sz w:val="22"/>
-          <w:szCs w:val="22"/>
-          <w:lang w:val="en-US"/>
-        </w:rPr>
-        <w:t>The SAML 2.0 framework is the main component of this distribution. Chapter 9 is a reference of the framework’s configuration parameters, while chapter 11 is an API reference detailing the classes that are required for an application to use the framework.</w:t>
-      </w:r>
-    </w:p>
-    <w:p>
-      <w:pPr>
-        <w:pStyle w:val="Heading2"/>
-        <w:rPr>
-          <w:lang w:val="en-US"/>
-        </w:rPr>
-      </w:pPr>
-      <w:bookmarkStart w:id="24" w:name="_Toc511646766"/>
-      <w:r>
-        <w:rPr>
-          <w:color w:val="548DD4"/>
-          <w:sz w:val="22"/>
-          <w:szCs w:val="22"/>
-          <w:lang w:val="en-US"/>
-        </w:rPr>
-        <w:t>7.2</w:t>
-      </w:r>
-      <w:r>
-        <w:rPr>
-          <w:color w:val="548DD4"/>
-          <w:sz w:val="22"/>
-          <w:szCs w:val="22"/>
-          <w:lang w:val="en-US"/>
-        </w:rPr>
-        <w:tab/>
-      </w:r>
-      <w:r>
-        <w:rPr>
-          <w:lang w:val="en-US"/>
-        </w:rPr>
-        <w:t>Demonstration identity provider</w:t>
-      </w:r>
-      <w:bookmarkEnd w:id="24"/>
     </w:p>
     <w:p>
       <w:pPr>
@@ -21872,7 +21680,6 @@
         </w:rPr>
         <w:t>"</w:t>
       </w:r>
-      <w:proofErr w:type="spellStart"/>
       <w:r>
         <w:rPr>
           <w:rFonts w:ascii="Courier New" w:hAnsi="Courier New" w:cs="Courier New"/>
@@ -21883,7 +21690,6 @@
         </w:rPr>
         <w:t>Lene</w:t>
       </w:r>
-      <w:proofErr w:type="spellEnd"/>
       <w:r>
         <w:rPr>
           <w:rFonts w:ascii="Courier New" w:hAnsi="Courier New" w:cs="Courier New"/>
@@ -22196,7 +22002,6 @@
         </w:rPr>
         <w:t>"</w:t>
       </w:r>
-      <w:proofErr w:type="spellStart"/>
       <w:r>
         <w:rPr>
           <w:rFonts w:ascii="Courier New" w:hAnsi="Courier New" w:cs="Courier New"/>
@@ -22207,7 +22012,6 @@
         </w:rPr>
         <w:t>Lene</w:t>
       </w:r>
-      <w:proofErr w:type="spellEnd"/>
       <w:r>
         <w:rPr>
           <w:rFonts w:ascii="Courier New" w:hAnsi="Courier New" w:cs="Courier New"/>
@@ -24484,7 +24288,7 @@
           <w:lang w:val="en-US"/>
         </w:rPr>
       </w:pPr>
-      <w:bookmarkStart w:id="25" w:name="_Toc511646767"/>
+      <w:bookmarkStart w:id="24" w:name="_Toc511646767"/>
       <w:r>
         <w:rPr>
           <w:lang w:val="en-US"/>
@@ -24510,7 +24314,7 @@
         </w:rPr>
         <w:t xml:space="preserve"> management</w:t>
       </w:r>
-      <w:bookmarkEnd w:id="25"/>
+      <w:bookmarkEnd w:id="24"/>
     </w:p>
     <w:p>
       <w:pPr>
@@ -24629,7 +24433,7 @@
           <w:lang w:val="en-US"/>
         </w:rPr>
       </w:pPr>
-      <w:bookmarkStart w:id="26" w:name="_Toc511646768"/>
+      <w:bookmarkStart w:id="25" w:name="_Toc511646768"/>
       <w:r>
         <w:rPr>
           <w:lang w:val="en-US"/>
@@ -24654,111 +24458,111 @@
         </w:rPr>
         <w:t xml:space="preserve"> reference</w:t>
       </w:r>
+      <w:bookmarkEnd w:id="25"/>
+    </w:p>
+    <w:p>
+      <w:pPr>
+        <w:spacing w:after="200" w:line="276" w:lineRule="auto"/>
+        <w:rPr>
+          <w:rFonts w:ascii="Calibri" w:hAnsi="Calibri" w:cs="Calibri"/>
+          <w:sz w:val="22"/>
+          <w:szCs w:val="22"/>
+          <w:lang w:val="en-US"/>
+        </w:rPr>
+      </w:pPr>
+      <w:r>
+        <w:rPr>
+          <w:rFonts w:ascii="Calibri" w:hAnsi="Calibri" w:cs="Calibri"/>
+          <w:sz w:val="22"/>
+          <w:szCs w:val="22"/>
+          <w:lang w:val="en-US"/>
+        </w:rPr>
+        <w:t>All XML elements of this reference belong in the namespace ‘</w:t>
+      </w:r>
+      <w:r>
+        <w:rPr>
+          <w:rFonts w:ascii="Courier New" w:hAnsi="Courier New" w:cs="Courier New"/>
+          <w:sz w:val="22"/>
+          <w:szCs w:val="22"/>
+          <w:lang w:val="en-US"/>
+        </w:rPr>
+        <w:t>urn:</w:t>
+      </w:r>
+      <w:proofErr w:type="gramStart"/>
+      <w:r>
+        <w:rPr>
+          <w:rFonts w:ascii="Courier New" w:hAnsi="Courier New" w:cs="Courier New"/>
+          <w:sz w:val="22"/>
+          <w:szCs w:val="22"/>
+          <w:lang w:val="en-US"/>
+        </w:rPr>
+        <w:t>dk.nita</w:t>
+      </w:r>
+      <w:proofErr w:type="gramEnd"/>
+      <w:r>
+        <w:rPr>
+          <w:rFonts w:ascii="Courier New" w:hAnsi="Courier New" w:cs="Courier New"/>
+          <w:sz w:val="22"/>
+          <w:szCs w:val="22"/>
+          <w:lang w:val="en-US"/>
+        </w:rPr>
+        <w:t>.saml20.configuration</w:t>
+      </w:r>
+      <w:r>
+        <w:rPr>
+          <w:rFonts w:ascii="Calibri" w:hAnsi="Calibri" w:cs="Calibri"/>
+          <w:sz w:val="22"/>
+          <w:szCs w:val="22"/>
+          <w:lang w:val="en-US"/>
+        </w:rPr>
+        <w:t>’, unless otherwise noted.</w:t>
+      </w:r>
+    </w:p>
+    <w:p>
+      <w:pPr>
+        <w:pStyle w:val="Heading2"/>
+        <w:rPr>
+          <w:lang w:val="en-US"/>
+        </w:rPr>
+      </w:pPr>
+      <w:bookmarkStart w:id="26" w:name="_Toc511646769"/>
+      <w:r>
+        <w:rPr>
+          <w:color w:val="548DD4"/>
+          <w:sz w:val="22"/>
+          <w:szCs w:val="22"/>
+          <w:lang w:val="en-US"/>
+        </w:rPr>
+        <w:t>9.1</w:t>
+      </w:r>
+      <w:r>
+        <w:rPr>
+          <w:color w:val="548DD4"/>
+          <w:sz w:val="22"/>
+          <w:szCs w:val="22"/>
+          <w:lang w:val="en-US"/>
+        </w:rPr>
+        <w:tab/>
+      </w:r>
+      <w:r>
+        <w:rPr>
+          <w:lang w:val="en-US"/>
+        </w:rPr>
+        <w:t>&lt;</w:t>
+      </w:r>
+      <w:r>
+        <w:rPr>
+          <w:lang w:val="en-US"/>
+        </w:rPr>
+        <w:t>Federation</w:t>
+      </w:r>
+      <w:r>
+        <w:rPr>
+          <w:lang w:val="en-US"/>
+        </w:rPr>
+        <w:t>&gt;</w:t>
+      </w:r>
       <w:bookmarkEnd w:id="26"/>
-    </w:p>
-    <w:p>
-      <w:pPr>
-        <w:spacing w:after="200" w:line="276" w:lineRule="auto"/>
-        <w:rPr>
-          <w:rFonts w:ascii="Calibri" w:hAnsi="Calibri" w:cs="Calibri"/>
-          <w:sz w:val="22"/>
-          <w:szCs w:val="22"/>
-          <w:lang w:val="en-US"/>
-        </w:rPr>
-      </w:pPr>
-      <w:r>
-        <w:rPr>
-          <w:rFonts w:ascii="Calibri" w:hAnsi="Calibri" w:cs="Calibri"/>
-          <w:sz w:val="22"/>
-          <w:szCs w:val="22"/>
-          <w:lang w:val="en-US"/>
-        </w:rPr>
-        <w:t>All XML elements of this reference belong in the namespace ‘</w:t>
-      </w:r>
-      <w:r>
-        <w:rPr>
-          <w:rFonts w:ascii="Courier New" w:hAnsi="Courier New" w:cs="Courier New"/>
-          <w:sz w:val="22"/>
-          <w:szCs w:val="22"/>
-          <w:lang w:val="en-US"/>
-        </w:rPr>
-        <w:t>urn:</w:t>
-      </w:r>
-      <w:proofErr w:type="gramStart"/>
-      <w:r>
-        <w:rPr>
-          <w:rFonts w:ascii="Courier New" w:hAnsi="Courier New" w:cs="Courier New"/>
-          <w:sz w:val="22"/>
-          <w:szCs w:val="22"/>
-          <w:lang w:val="en-US"/>
-        </w:rPr>
-        <w:t>dk.nita</w:t>
-      </w:r>
-      <w:proofErr w:type="gramEnd"/>
-      <w:r>
-        <w:rPr>
-          <w:rFonts w:ascii="Courier New" w:hAnsi="Courier New" w:cs="Courier New"/>
-          <w:sz w:val="22"/>
-          <w:szCs w:val="22"/>
-          <w:lang w:val="en-US"/>
-        </w:rPr>
-        <w:t>.saml20.configuration</w:t>
-      </w:r>
-      <w:r>
-        <w:rPr>
-          <w:rFonts w:ascii="Calibri" w:hAnsi="Calibri" w:cs="Calibri"/>
-          <w:sz w:val="22"/>
-          <w:szCs w:val="22"/>
-          <w:lang w:val="en-US"/>
-        </w:rPr>
-        <w:t>’, unless otherwise noted.</w:t>
-      </w:r>
-    </w:p>
-    <w:p>
-      <w:pPr>
-        <w:pStyle w:val="Heading2"/>
-        <w:rPr>
-          <w:lang w:val="en-US"/>
-        </w:rPr>
-      </w:pPr>
-      <w:bookmarkStart w:id="27" w:name="_Toc511646769"/>
-      <w:r>
-        <w:rPr>
-          <w:color w:val="548DD4"/>
-          <w:sz w:val="22"/>
-          <w:szCs w:val="22"/>
-          <w:lang w:val="en-US"/>
-        </w:rPr>
-        <w:t>9.1</w:t>
-      </w:r>
-      <w:r>
-        <w:rPr>
-          <w:color w:val="548DD4"/>
-          <w:sz w:val="22"/>
-          <w:szCs w:val="22"/>
-          <w:lang w:val="en-US"/>
-        </w:rPr>
-        <w:tab/>
-      </w:r>
-      <w:r>
-        <w:rPr>
-          <w:lang w:val="en-US"/>
-        </w:rPr>
-        <w:t>&lt;</w:t>
-      </w:r>
-      <w:r>
-        <w:rPr>
-          <w:lang w:val="en-US"/>
-        </w:rPr>
-        <w:t>Federation</w:t>
-      </w:r>
-      <w:r>
-        <w:rPr>
-          <w:lang w:val="en-US"/>
-        </w:rPr>
-        <w:t>&gt;</w:t>
-      </w:r>
-      <w:bookmarkEnd w:id="27"/>
     </w:p>
     <w:p>
       <w:pPr>
@@ -24832,7 +24636,6 @@
                 <w:rFonts w:ascii="Courier New" w:hAnsi="Courier New" w:cs="Courier New"/>
               </w:rPr>
             </w:pPr>
-            <w:proofErr w:type="spellStart"/>
             <w:r>
               <w:rPr>
                 <w:rFonts w:ascii="Courier New" w:hAnsi="Courier New" w:cs="Courier New"/>
@@ -24841,7 +24644,6 @@
               </w:rPr>
               <w:t>auditLoggingType</w:t>
             </w:r>
-            <w:proofErr w:type="spellEnd"/>
           </w:p>
         </w:tc>
         <w:tc>
@@ -25066,7 +24868,7 @@
           <w:lang w:val="en-US"/>
         </w:rPr>
       </w:pPr>
-      <w:bookmarkStart w:id="28" w:name="_Toc511646770"/>
+      <w:bookmarkStart w:id="27" w:name="_Toc511646770"/>
       <w:r>
         <w:rPr>
           <w:lang w:val="en-US"/>
@@ -25094,7 +24896,7 @@
         </w:rPr>
         <w:t>&gt;</w:t>
       </w:r>
-      <w:bookmarkEnd w:id="28"/>
+      <w:bookmarkEnd w:id="27"/>
     </w:p>
     <w:p>
       <w:pPr>
@@ -25238,7 +25040,6 @@
                 <w:rFonts w:ascii="Courier New" w:hAnsi="Courier New" w:cs="Courier New"/>
               </w:rPr>
             </w:pPr>
-            <w:proofErr w:type="spellStart"/>
             <w:r>
               <w:rPr>
                 <w:rFonts w:ascii="Courier New" w:hAnsi="Courier New" w:cs="Courier New"/>
@@ -25248,7 +25049,6 @@
               <w:lastRenderedPageBreak/>
               <w:t>findValue</w:t>
             </w:r>
-            <w:proofErr w:type="spellEnd"/>
           </w:p>
         </w:tc>
         <w:tc>
@@ -25295,7 +25095,6 @@
                 <w:rFonts w:ascii="Courier New" w:hAnsi="Courier New" w:cs="Courier New"/>
               </w:rPr>
             </w:pPr>
-            <w:proofErr w:type="spellStart"/>
             <w:r>
               <w:rPr>
                 <w:rFonts w:ascii="Courier New" w:hAnsi="Courier New" w:cs="Courier New"/>
@@ -25304,7 +25103,6 @@
               </w:rPr>
               <w:t>storeLocation</w:t>
             </w:r>
-            <w:proofErr w:type="spellEnd"/>
           </w:p>
         </w:tc>
         <w:tc>
@@ -25371,7 +25169,6 @@
                 <w:rFonts w:ascii="Courier New" w:hAnsi="Courier New" w:cs="Courier New"/>
               </w:rPr>
             </w:pPr>
-            <w:proofErr w:type="spellStart"/>
             <w:r>
               <w:rPr>
                 <w:rFonts w:ascii="Courier New" w:hAnsi="Courier New" w:cs="Courier New"/>
@@ -25380,7 +25177,6 @@
               </w:rPr>
               <w:t>storeName</w:t>
             </w:r>
-            <w:proofErr w:type="spellEnd"/>
           </w:p>
         </w:tc>
         <w:tc>
@@ -25447,7 +25243,6 @@
                 <w:rFonts w:ascii="Courier New" w:hAnsi="Courier New" w:cs="Courier New"/>
               </w:rPr>
             </w:pPr>
-            <w:proofErr w:type="spellStart"/>
             <w:r>
               <w:rPr>
                 <w:rFonts w:ascii="Courier New" w:hAnsi="Courier New" w:cs="Courier New"/>
@@ -25456,7 +25251,6 @@
               </w:rPr>
               <w:t>validOnly</w:t>
             </w:r>
-            <w:proofErr w:type="spellEnd"/>
           </w:p>
         </w:tc>
         <w:tc>
@@ -25560,7 +25354,7 @@
           <w:lang w:val="en-US"/>
         </w:rPr>
       </w:pPr>
-      <w:bookmarkStart w:id="29" w:name="_Toc511646771"/>
+      <w:bookmarkStart w:id="28" w:name="_Toc511646771"/>
       <w:r>
         <w:rPr>
           <w:lang w:val="en-US"/>
@@ -25588,7 +25382,7 @@
         </w:rPr>
         <w:t>&gt;</w:t>
       </w:r>
-      <w:bookmarkEnd w:id="29"/>
+      <w:bookmarkEnd w:id="28"/>
     </w:p>
     <w:p>
       <w:pPr>
@@ -25643,7 +25437,7 @@
           <w:lang w:val="en-US"/>
         </w:rPr>
       </w:pPr>
-      <w:bookmarkStart w:id="30" w:name="_Toc511646772"/>
+      <w:bookmarkStart w:id="29" w:name="_Toc511646772"/>
       <w:r>
         <w:rPr>
           <w:lang w:val="en-US"/>
@@ -25670,7 +25464,7 @@
         </w:rPr>
         <w:t>&gt;</w:t>
       </w:r>
-      <w:bookmarkEnd w:id="30"/>
+      <w:bookmarkEnd w:id="29"/>
     </w:p>
     <w:p>
       <w:pPr>
@@ -26688,7 +26482,7 @@
           <w:lang w:val="en-US"/>
         </w:rPr>
       </w:pPr>
-      <w:bookmarkStart w:id="31" w:name="_Toc511646773"/>
+      <w:bookmarkStart w:id="30" w:name="_Toc511646773"/>
       <w:r>
         <w:rPr>
           <w:lang w:val="en-US"/>
@@ -26716,7 +26510,7 @@
         </w:rPr>
         <w:t>&gt;</w:t>
       </w:r>
-      <w:bookmarkEnd w:id="31"/>
+      <w:bookmarkEnd w:id="30"/>
     </w:p>
     <w:p>
       <w:pPr>
@@ -26825,7 +26619,7 @@
           <w:lang w:val="en-US"/>
         </w:rPr>
       </w:pPr>
-      <w:bookmarkStart w:id="32" w:name="_Toc511646774"/>
+      <w:bookmarkStart w:id="31" w:name="_Toc511646774"/>
       <w:r>
         <w:rPr>
           <w:lang w:val="en-US"/>
@@ -26853,89 +26647,89 @@
         </w:rPr>
         <w:t>&gt;</w:t>
       </w:r>
+      <w:bookmarkEnd w:id="31"/>
+    </w:p>
+    <w:p>
+      <w:pPr>
+        <w:spacing w:after="200" w:line="276" w:lineRule="auto"/>
+        <w:rPr>
+          <w:rFonts w:ascii="Calibri" w:hAnsi="Calibri" w:cs="Calibri"/>
+          <w:sz w:val="22"/>
+          <w:szCs w:val="22"/>
+          <w:lang w:val="en-US"/>
+        </w:rPr>
+      </w:pPr>
+      <w:r>
+        <w:rPr>
+          <w:rFonts w:ascii="Calibri" w:hAnsi="Calibri" w:cs="Calibri"/>
+          <w:sz w:val="22"/>
+          <w:szCs w:val="22"/>
+          <w:lang w:val="en-US"/>
+        </w:rPr>
+        <w:t>The &lt;</w:t>
+      </w:r>
+      <w:proofErr w:type="spellStart"/>
+      <w:r>
+        <w:rPr>
+          <w:rFonts w:ascii="Calibri" w:hAnsi="Calibri" w:cs="Calibri"/>
+          <w:sz w:val="22"/>
+          <w:szCs w:val="22"/>
+          <w:lang w:val="en-US"/>
+        </w:rPr>
+        <w:t>PreventOpenRedirectAttack</w:t>
+      </w:r>
+      <w:proofErr w:type="spellEnd"/>
+      <w:r>
+        <w:rPr>
+          <w:rFonts w:ascii="Calibri" w:hAnsi="Calibri" w:cs="Calibri"/>
+          <w:sz w:val="22"/>
+          <w:szCs w:val="22"/>
+          <w:lang w:val="en-US"/>
+        </w:rPr>
+        <w:t>&gt; element defines whether the return URL is checked for the Open Redirect Attack. If not set, the default value is “true”. Legal values are “true” and “false” in lower case.</w:t>
+      </w:r>
+    </w:p>
+    <w:p>
+      <w:pPr>
+        <w:pStyle w:val="Heading3"/>
+        <w:rPr>
+          <w:lang w:val="en-US"/>
+        </w:rPr>
+      </w:pPr>
+      <w:bookmarkStart w:id="32" w:name="_Toc511646775"/>
+      <w:r>
+        <w:rPr>
+          <w:lang w:val="en-US"/>
+        </w:rPr>
+        <w:t>9.1.</w:t>
+      </w:r>
+      <w:r>
+        <w:rPr>
+          <w:lang w:val="en-US"/>
+        </w:rPr>
+        <w:t>6</w:t>
+      </w:r>
+      <w:r>
+        <w:rPr>
+          <w:lang w:val="en-US"/>
+        </w:rPr>
+        <w:t xml:space="preserve"> &lt;</w:t>
+      </w:r>
+      <w:proofErr w:type="spellStart"/>
+      <w:r>
+        <w:rPr>
+          <w:lang w:val="en-US"/>
+        </w:rPr>
+        <w:t>SessionCookieName</w:t>
+      </w:r>
+      <w:proofErr w:type="spellEnd"/>
+      <w:r>
+        <w:rPr>
+          <w:lang w:val="en-US"/>
+        </w:rPr>
+        <w:t>&gt;</w:t>
+      </w:r>
       <w:bookmarkEnd w:id="32"/>
-    </w:p>
-    <w:p>
-      <w:pPr>
-        <w:spacing w:after="200" w:line="276" w:lineRule="auto"/>
-        <w:rPr>
-          <w:rFonts w:ascii="Calibri" w:hAnsi="Calibri" w:cs="Calibri"/>
-          <w:sz w:val="22"/>
-          <w:szCs w:val="22"/>
-          <w:lang w:val="en-US"/>
-        </w:rPr>
-      </w:pPr>
-      <w:r>
-        <w:rPr>
-          <w:rFonts w:ascii="Calibri" w:hAnsi="Calibri" w:cs="Calibri"/>
-          <w:sz w:val="22"/>
-          <w:szCs w:val="22"/>
-          <w:lang w:val="en-US"/>
-        </w:rPr>
-        <w:t>The &lt;</w:t>
-      </w:r>
-      <w:proofErr w:type="spellStart"/>
-      <w:r>
-        <w:rPr>
-          <w:rFonts w:ascii="Calibri" w:hAnsi="Calibri" w:cs="Calibri"/>
-          <w:sz w:val="22"/>
-          <w:szCs w:val="22"/>
-          <w:lang w:val="en-US"/>
-        </w:rPr>
-        <w:t>PreventOpenRedirectAttack</w:t>
-      </w:r>
-      <w:proofErr w:type="spellEnd"/>
-      <w:r>
-        <w:rPr>
-          <w:rFonts w:ascii="Calibri" w:hAnsi="Calibri" w:cs="Calibri"/>
-          <w:sz w:val="22"/>
-          <w:szCs w:val="22"/>
-          <w:lang w:val="en-US"/>
-        </w:rPr>
-        <w:t>&gt; element defines whether the return URL is checked for the Open Redirect Attack. If not set, the default value is “true”. Legal values are “true” and “false” in lower case.</w:t>
-      </w:r>
-    </w:p>
-    <w:p>
-      <w:pPr>
-        <w:pStyle w:val="Heading3"/>
-        <w:rPr>
-          <w:lang w:val="en-US"/>
-        </w:rPr>
-      </w:pPr>
-      <w:bookmarkStart w:id="33" w:name="_Toc511646775"/>
-      <w:r>
-        <w:rPr>
-          <w:lang w:val="en-US"/>
-        </w:rPr>
-        <w:t>9.1.</w:t>
-      </w:r>
-      <w:r>
-        <w:rPr>
-          <w:lang w:val="en-US"/>
-        </w:rPr>
-        <w:t>6</w:t>
-      </w:r>
-      <w:r>
-        <w:rPr>
-          <w:lang w:val="en-US"/>
-        </w:rPr>
-        <w:t xml:space="preserve"> &lt;</w:t>
-      </w:r>
-      <w:proofErr w:type="spellStart"/>
-      <w:r>
-        <w:rPr>
-          <w:lang w:val="en-US"/>
-        </w:rPr>
-        <w:t>SessionCookieName</w:t>
-      </w:r>
-      <w:proofErr w:type="spellEnd"/>
-      <w:r>
-        <w:rPr>
-          <w:lang w:val="en-US"/>
-        </w:rPr>
-        <w:t>&gt;</w:t>
-      </w:r>
-      <w:bookmarkEnd w:id="33"/>
     </w:p>
     <w:p>
       <w:pPr>
@@ -26996,7 +26790,7 @@
           <w:lang w:val="en-US"/>
         </w:rPr>
       </w:pPr>
-      <w:bookmarkStart w:id="34" w:name="_Toc511646776"/>
+      <w:bookmarkStart w:id="33" w:name="_Toc511646776"/>
       <w:r>
         <w:rPr>
           <w:lang w:val="en-US"/>
@@ -27029,7 +26823,7 @@
         </w:rPr>
         <w:t>&gt;</w:t>
       </w:r>
-      <w:bookmarkEnd w:id="34"/>
+      <w:bookmarkEnd w:id="33"/>
     </w:p>
     <w:p>
       <w:pPr>
@@ -27125,7 +26919,7 @@
           <w:lang w:val="en-US"/>
         </w:rPr>
       </w:pPr>
-      <w:bookmarkStart w:id="35" w:name="_Toc511646777"/>
+      <w:bookmarkStart w:id="34" w:name="_Toc511646777"/>
       <w:r>
         <w:rPr>
           <w:color w:val="548DD4"/>
@@ -27162,7 +26956,7 @@
         </w:rPr>
         <w:t>&gt;</w:t>
       </w:r>
-      <w:bookmarkEnd w:id="35"/>
+      <w:bookmarkEnd w:id="34"/>
     </w:p>
     <w:p>
       <w:pPr>
@@ -27209,7 +27003,7 @@
           <w:lang w:val="en-US"/>
         </w:rPr>
       </w:pPr>
-      <w:bookmarkStart w:id="36" w:name="_Toc511646778"/>
+      <w:bookmarkStart w:id="35" w:name="_Toc511646778"/>
       <w:r>
         <w:rPr>
           <w:lang w:val="en-US"/>
@@ -27237,7 +27031,7 @@
         </w:rPr>
         <w:t>&gt;</w:t>
       </w:r>
-      <w:bookmarkEnd w:id="36"/>
+      <w:bookmarkEnd w:id="35"/>
     </w:p>
     <w:p>
       <w:pPr>
@@ -27415,7 +27209,7 @@
           <w:lang w:val="en-US"/>
         </w:rPr>
       </w:pPr>
-      <w:bookmarkStart w:id="37" w:name="_Toc511646779"/>
+      <w:bookmarkStart w:id="36" w:name="_Toc511646779"/>
       <w:r>
         <w:rPr>
           <w:lang w:val="en-US"/>
@@ -27443,7 +27237,7 @@
         </w:rPr>
         <w:t>&gt;</w:t>
       </w:r>
-      <w:bookmarkEnd w:id="37"/>
+      <w:bookmarkEnd w:id="36"/>
     </w:p>
     <w:p>
       <w:pPr>
@@ -27711,7 +27505,6 @@
                 <w:rFonts w:ascii="Courier New" w:hAnsi="Courier New" w:cs="Courier New"/>
               </w:rPr>
             </w:pPr>
-            <w:proofErr w:type="spellStart"/>
             <w:r>
               <w:rPr>
                 <w:rFonts w:ascii="Courier New" w:hAnsi="Courier New" w:cs="Courier New"/>
@@ -27720,7 +27513,6 @@
               </w:rPr>
               <w:t>ServiceEndpoint</w:t>
             </w:r>
-            <w:proofErr w:type="spellEnd"/>
           </w:p>
         </w:tc>
       </w:tr>
@@ -28014,7 +27806,6 @@
                 <w:rFonts w:ascii="Courier New" w:hAnsi="Courier New" w:cs="Courier New"/>
               </w:rPr>
             </w:pPr>
-            <w:proofErr w:type="spellStart"/>
             <w:r>
               <w:rPr>
                 <w:rFonts w:ascii="Courier New" w:hAnsi="Courier New" w:cs="Courier New"/>
@@ -28023,7 +27814,6 @@
               </w:rPr>
               <w:t>localpath</w:t>
             </w:r>
-            <w:proofErr w:type="spellEnd"/>
           </w:p>
         </w:tc>
         <w:tc>
@@ -28070,7 +27860,6 @@
                 <w:rFonts w:ascii="Courier New" w:hAnsi="Courier New" w:cs="Courier New"/>
               </w:rPr>
             </w:pPr>
-            <w:proofErr w:type="spellStart"/>
             <w:r>
               <w:rPr>
                 <w:rFonts w:ascii="Courier New" w:hAnsi="Courier New" w:cs="Courier New"/>
@@ -28079,7 +27868,6 @@
               </w:rPr>
               <w:t>redirectUrl</w:t>
             </w:r>
-            <w:proofErr w:type="spellEnd"/>
           </w:p>
         </w:tc>
         <w:tc>
@@ -28182,7 +27970,6 @@
                 <w:rFonts w:ascii="Courier New" w:hAnsi="Courier New" w:cs="Courier New"/>
               </w:rPr>
             </w:pPr>
-            <w:proofErr w:type="spellStart"/>
             <w:r>
               <w:rPr>
                 <w:rFonts w:ascii="Courier New" w:hAnsi="Courier New" w:cs="Courier New"/>
@@ -28191,7 +27978,6 @@
               </w:rPr>
               <w:t>NameIdFormats</w:t>
             </w:r>
-            <w:proofErr w:type="spellEnd"/>
           </w:p>
         </w:tc>
       </w:tr>
@@ -28691,7 +28477,6 @@
               </w:rPr>
               <w:t>&lt;/</w:t>
             </w:r>
-            <w:proofErr w:type="spellStart"/>
             <w:r>
               <w:rPr>
                 <w:rFonts w:ascii="Courier New" w:hAnsi="Courier New" w:cs="Courier New"/>
@@ -28701,7 +28486,6 @@
               </w:rPr>
               <w:t>NameIdFormats</w:t>
             </w:r>
-            <w:proofErr w:type="spellEnd"/>
             <w:r>
               <w:rPr>
                 <w:rFonts w:ascii="Courier New" w:hAnsi="Courier New" w:cs="Courier New"/>
@@ -29070,7 +28854,6 @@
         </w:rPr>
         <w:t>&lt;</w:t>
       </w:r>
-      <w:proofErr w:type="spellStart"/>
       <w:r>
         <w:rPr>
           <w:rFonts w:ascii="Courier New" w:hAnsi="Courier New" w:cs="Courier New"/>
@@ -29080,7 +28863,6 @@
         </w:rPr>
         <w:t>md:GivenName</w:t>
       </w:r>
-      <w:proofErr w:type="spellEnd"/>
       <w:r>
         <w:rPr>
           <w:rFonts w:ascii="Courier New" w:hAnsi="Courier New" w:cs="Courier New"/>
@@ -29107,7 +28889,6 @@
         </w:rPr>
         <w:t>&lt;/</w:t>
       </w:r>
-      <w:proofErr w:type="spellStart"/>
       <w:r>
         <w:rPr>
           <w:rFonts w:ascii="Courier New" w:hAnsi="Courier New" w:cs="Courier New"/>
@@ -29117,7 +28898,6 @@
         </w:rPr>
         <w:t>md:GivenName</w:t>
       </w:r>
-      <w:proofErr w:type="spellEnd"/>
       <w:r>
         <w:rPr>
           <w:rFonts w:ascii="Courier New" w:hAnsi="Courier New" w:cs="Courier New"/>
@@ -29147,7 +28927,6 @@
         <w:tab/>
         <w:t>&lt;</w:t>
       </w:r>
-      <w:proofErr w:type="spellStart"/>
       <w:r>
         <w:rPr>
           <w:rFonts w:ascii="Courier New" w:hAnsi="Courier New" w:cs="Courier New"/>
@@ -29157,7 +28936,6 @@
         </w:rPr>
         <w:t>md:SurName</w:t>
       </w:r>
-      <w:proofErr w:type="spellEnd"/>
       <w:r>
         <w:rPr>
           <w:rFonts w:ascii="Courier New" w:hAnsi="Courier New" w:cs="Courier New"/>
@@ -29184,7 +28962,6 @@
         </w:rPr>
         <w:t>&lt;/</w:t>
       </w:r>
-      <w:proofErr w:type="spellStart"/>
       <w:r>
         <w:rPr>
           <w:rFonts w:ascii="Courier New" w:hAnsi="Courier New" w:cs="Courier New"/>
@@ -29194,7 +28971,6 @@
         </w:rPr>
         <w:t>md:SurName</w:t>
       </w:r>
-      <w:proofErr w:type="spellEnd"/>
       <w:r>
         <w:rPr>
           <w:rFonts w:ascii="Courier New" w:hAnsi="Courier New" w:cs="Courier New"/>
@@ -29224,7 +29000,6 @@
         <w:tab/>
         <w:t>&lt;</w:t>
       </w:r>
-      <w:proofErr w:type="spellStart"/>
       <w:r>
         <w:rPr>
           <w:rFonts w:ascii="Courier New" w:hAnsi="Courier New" w:cs="Courier New"/>
@@ -29234,7 +29009,6 @@
         </w:rPr>
         <w:t>md:EmailAddress</w:t>
       </w:r>
-      <w:proofErr w:type="spellEnd"/>
       <w:r>
         <w:rPr>
           <w:rFonts w:ascii="Courier New" w:hAnsi="Courier New" w:cs="Courier New"/>
@@ -29261,7 +29035,6 @@
         </w:rPr>
         <w:t>&lt;/</w:t>
       </w:r>
-      <w:proofErr w:type="spellStart"/>
       <w:r>
         <w:rPr>
           <w:rFonts w:ascii="Courier New" w:hAnsi="Courier New" w:cs="Courier New"/>
@@ -29271,7 +29044,6 @@
         </w:rPr>
         <w:t>md:EmailAddress</w:t>
       </w:r>
-      <w:proofErr w:type="spellEnd"/>
       <w:r>
         <w:rPr>
           <w:rFonts w:ascii="Courier New" w:hAnsi="Courier New" w:cs="Courier New"/>
@@ -29728,7 +29500,6 @@
         </w:rPr>
         <w:t>&lt;</w:t>
       </w:r>
-      <w:proofErr w:type="spellStart"/>
       <w:r>
         <w:rPr>
           <w:rFonts w:ascii="Courier New" w:hAnsi="Courier New" w:cs="Courier New"/>
@@ -29738,7 +29509,6 @@
         </w:rPr>
         <w:t>md:OrganizationURL</w:t>
       </w:r>
-      <w:proofErr w:type="spellEnd"/>
       <w:r>
         <w:rPr>
           <w:rFonts w:ascii="Courier New" w:hAnsi="Courier New" w:cs="Courier New"/>
@@ -29823,7 +29593,7 @@
           <w:lang w:val="en-US"/>
         </w:rPr>
       </w:pPr>
-      <w:bookmarkStart w:id="38" w:name="_Toc511646780"/>
+      <w:bookmarkStart w:id="37" w:name="_Toc511646780"/>
       <w:r>
         <w:rPr>
           <w:lang w:val="en-US"/>
@@ -29851,7 +29621,7 @@
         </w:rPr>
         <w:t>&gt;</w:t>
       </w:r>
-      <w:bookmarkEnd w:id="38"/>
+      <w:bookmarkEnd w:id="37"/>
     </w:p>
     <w:p>
       <w:pPr>
@@ -29955,7 +29725,6 @@
                 <w:rFonts w:ascii="Courier New" w:hAnsi="Courier New" w:cs="Courier New"/>
               </w:rPr>
             </w:pPr>
-            <w:proofErr w:type="spellStart"/>
             <w:r>
               <w:rPr>
                 <w:rFonts w:ascii="Courier New" w:hAnsi="Courier New" w:cs="Courier New"/>
@@ -29964,7 +29733,6 @@
               </w:rPr>
               <w:t>Enabled</w:t>
             </w:r>
-            <w:proofErr w:type="spellEnd"/>
           </w:p>
         </w:tc>
         <w:tc>
@@ -30031,7 +29799,6 @@
                 <w:rFonts w:ascii="Courier New" w:hAnsi="Courier New" w:cs="Courier New"/>
               </w:rPr>
             </w:pPr>
-            <w:proofErr w:type="spellStart"/>
             <w:r>
               <w:rPr>
                 <w:rFonts w:ascii="Courier New" w:hAnsi="Courier New" w:cs="Courier New"/>
@@ -30040,7 +29807,6 @@
               </w:rPr>
               <w:t>localReaderEndpoint</w:t>
             </w:r>
-            <w:proofErr w:type="spellEnd"/>
           </w:p>
         </w:tc>
         <w:tc>
@@ -30318,7 +30084,7 @@
           <w:lang w:val="en-US"/>
         </w:rPr>
       </w:pPr>
-      <w:bookmarkStart w:id="39" w:name="_Toc511646781"/>
+      <w:bookmarkStart w:id="38" w:name="_Toc511646781"/>
       <w:r>
         <w:rPr>
           <w:lang w:val="en-US"/>
@@ -30346,7 +30112,7 @@
         </w:rPr>
         <w:t>&gt;</w:t>
       </w:r>
-      <w:bookmarkEnd w:id="39"/>
+      <w:bookmarkEnd w:id="38"/>
     </w:p>
     <w:p>
       <w:pPr>
@@ -30428,7 +30194,6 @@
                 <w:rFonts w:ascii="Courier New" w:hAnsi="Courier New" w:cs="Courier New"/>
               </w:rPr>
             </w:pPr>
-            <w:proofErr w:type="spellStart"/>
             <w:r>
               <w:rPr>
                 <w:rFonts w:ascii="Courier New" w:hAnsi="Courier New" w:cs="Courier New"/>
@@ -30437,7 +30202,6 @@
               </w:rPr>
               <w:t>RequestedAttributes</w:t>
             </w:r>
-            <w:proofErr w:type="spellEnd"/>
           </w:p>
         </w:tc>
       </w:tr>
@@ -30572,7 +30336,6 @@
                 <w:rFonts w:ascii="Courier New" w:hAnsi="Courier New" w:cs="Courier New"/>
               </w:rPr>
             </w:pPr>
-            <w:proofErr w:type="spellStart"/>
             <w:r>
               <w:rPr>
                 <w:rFonts w:ascii="Courier New" w:hAnsi="Courier New" w:cs="Courier New"/>
@@ -30581,7 +30344,6 @@
               </w:rPr>
               <w:t>att</w:t>
             </w:r>
-            <w:proofErr w:type="spellEnd"/>
           </w:p>
         </w:tc>
       </w:tr>
@@ -30688,7 +30450,6 @@
                 <w:rFonts w:ascii="Courier New" w:hAnsi="Courier New" w:cs="Courier New"/>
               </w:rPr>
             </w:pPr>
-            <w:proofErr w:type="spellStart"/>
             <w:r>
               <w:rPr>
                 <w:rFonts w:ascii="Courier New" w:hAnsi="Courier New" w:cs="Courier New"/>
@@ -30697,7 +30458,6 @@
               </w:rPr>
               <w:t>Name</w:t>
             </w:r>
-            <w:proofErr w:type="spellEnd"/>
           </w:p>
         </w:tc>
         <w:tc>
@@ -30782,7 +30542,6 @@
                 <w:rFonts w:ascii="Courier New" w:hAnsi="Courier New" w:cs="Courier New"/>
               </w:rPr>
             </w:pPr>
-            <w:proofErr w:type="spellStart"/>
             <w:r>
               <w:rPr>
                 <w:rFonts w:ascii="Courier New" w:hAnsi="Courier New" w:cs="Courier New"/>
@@ -30791,7 +30550,6 @@
               </w:rPr>
               <w:t>isRequired</w:t>
             </w:r>
-            <w:proofErr w:type="spellEnd"/>
           </w:p>
         </w:tc>
         <w:tc>
@@ -30841,7 +30599,7 @@
           <w:lang w:val="en-US"/>
         </w:rPr>
       </w:pPr>
-      <w:bookmarkStart w:id="40" w:name="_Toc511646782"/>
+      <w:bookmarkStart w:id="39" w:name="_Toc511646782"/>
       <w:r>
         <w:rPr>
           <w:lang w:val="en-US"/>
@@ -30869,7 +30627,7 @@
         </w:rPr>
         <w:t>&gt;</w:t>
       </w:r>
-      <w:bookmarkEnd w:id="40"/>
+      <w:bookmarkEnd w:id="39"/>
     </w:p>
     <w:p>
       <w:pPr>
@@ -31067,7 +30825,6 @@
                 <w:szCs w:val="22"/>
               </w:rPr>
             </w:pPr>
-            <w:proofErr w:type="spellStart"/>
             <w:r>
               <w:rPr>
                 <w:rFonts w:ascii="Courier New" w:hAnsi="Courier New" w:cs="Courier New"/>
@@ -31076,7 +30833,6 @@
               </w:rPr>
               <w:t>idpSelectionUrl</w:t>
             </w:r>
-            <w:proofErr w:type="spellEnd"/>
           </w:p>
         </w:tc>
         <w:tc>
@@ -31286,7 +31042,6 @@
                 <w:rFonts w:ascii="Courier New" w:hAnsi="Courier New" w:cs="Courier New"/>
               </w:rPr>
             </w:pPr>
-            <w:proofErr w:type="spellStart"/>
             <w:r>
               <w:rPr>
                 <w:rFonts w:ascii="Courier New" w:hAnsi="Courier New" w:cs="Courier New"/>
@@ -31295,7 +31050,6 @@
               </w:rPr>
               <w:t>add</w:t>
             </w:r>
-            <w:proofErr w:type="spellEnd"/>
           </w:p>
         </w:tc>
       </w:tr>
@@ -31456,7 +31210,6 @@
                 <w:rFonts w:ascii="Courier New" w:hAnsi="Courier New" w:cs="Courier New"/>
               </w:rPr>
             </w:pPr>
-            <w:proofErr w:type="spellStart"/>
             <w:r>
               <w:rPr>
                 <w:rFonts w:ascii="Courier New" w:hAnsi="Courier New" w:cs="Courier New"/>
@@ -31465,7 +31218,6 @@
               </w:rPr>
               <w:t>Name</w:t>
             </w:r>
-            <w:proofErr w:type="spellEnd"/>
           </w:p>
         </w:tc>
         <w:tc>
@@ -31512,7 +31264,6 @@
                 <w:rFonts w:ascii="Courier New" w:hAnsi="Courier New" w:cs="Courier New"/>
               </w:rPr>
             </w:pPr>
-            <w:proofErr w:type="spellStart"/>
             <w:r>
               <w:rPr>
                 <w:rFonts w:ascii="Courier New" w:hAnsi="Courier New" w:cs="Courier New"/>
@@ -31521,7 +31272,6 @@
               </w:rPr>
               <w:t>omitAssertionSignatureCheck</w:t>
             </w:r>
-            <w:proofErr w:type="spellEnd"/>
           </w:p>
         </w:tc>
         <w:tc>
@@ -31591,7 +31341,6 @@
                 <w:rFonts w:ascii="Courier New" w:hAnsi="Courier New" w:cs="Courier New"/>
               </w:rPr>
             </w:pPr>
-            <w:proofErr w:type="spellStart"/>
             <w:r>
               <w:rPr>
                 <w:rFonts w:ascii="Courier New" w:hAnsi="Courier New" w:cs="Courier New"/>
@@ -31600,7 +31349,6 @@
               </w:rPr>
               <w:t>forceAuthn</w:t>
             </w:r>
-            <w:proofErr w:type="spellEnd"/>
           </w:p>
         </w:tc>
         <w:tc>
@@ -31658,7 +31406,6 @@
                 <w:rFonts w:ascii="Courier New" w:hAnsi="Courier New" w:cs="Courier New"/>
               </w:rPr>
             </w:pPr>
-            <w:proofErr w:type="spellStart"/>
             <w:r>
               <w:rPr>
                 <w:rFonts w:ascii="Courier New" w:hAnsi="Courier New" w:cs="Courier New"/>
@@ -31667,7 +31414,6 @@
               </w:rPr>
               <w:t>isPassive</w:t>
             </w:r>
-            <w:proofErr w:type="spellEnd"/>
           </w:p>
         </w:tc>
         <w:tc>
@@ -33174,7 +32920,7 @@
           <w:lang w:val="en-US"/>
         </w:rPr>
       </w:pPr>
-      <w:bookmarkStart w:id="41" w:name="_Toc511646783"/>
+      <w:bookmarkStart w:id="40" w:name="_Toc511646783"/>
       <w:r>
         <w:rPr>
           <w:lang w:val="en-US"/>
@@ -33202,6 +32948,321 @@
         </w:rPr>
         <w:t>&gt;</w:t>
       </w:r>
+      <w:bookmarkEnd w:id="40"/>
+    </w:p>
+    <w:p>
+      <w:pPr>
+        <w:spacing w:after="200" w:line="276" w:lineRule="auto"/>
+        <w:rPr>
+          <w:rFonts w:ascii="Calibri" w:hAnsi="Calibri" w:cs="Calibri"/>
+          <w:sz w:val="22"/>
+          <w:szCs w:val="22"/>
+          <w:lang w:val="en-US"/>
+        </w:rPr>
+      </w:pPr>
+      <w:r>
+        <w:rPr>
+          <w:rFonts w:ascii="Calibri" w:hAnsi="Calibri" w:cs="Calibri"/>
+          <w:sz w:val="22"/>
+          <w:szCs w:val="22"/>
+          <w:lang w:val="en-US"/>
+        </w:rPr>
+        <w:t>Valid values are the one</w:t>
+      </w:r>
+      <w:r>
+        <w:rPr>
+          <w:rFonts w:ascii="Calibri" w:hAnsi="Calibri" w:cs="Calibri"/>
+          <w:sz w:val="22"/>
+          <w:szCs w:val="22"/>
+          <w:lang w:val="en-US"/>
+        </w:rPr>
+        <w:t xml:space="preserve">s defined in </w:t>
+      </w:r>
+      <w:r>
+        <w:rPr>
+          <w:rFonts w:ascii="Calibri" w:hAnsi="Calibri" w:cs="Calibri"/>
+          <w:sz w:val="22"/>
+          <w:szCs w:val="22"/>
+          <w:lang w:val="en-US"/>
+        </w:rPr>
+        <w:t xml:space="preserve">the </w:t>
+      </w:r>
+      <w:r>
+        <w:rPr>
+          <w:rFonts w:ascii="Calibri" w:hAnsi="Calibri" w:cs="Calibri"/>
+          <w:sz w:val="22"/>
+          <w:szCs w:val="22"/>
+          <w:lang w:val="en-US"/>
+        </w:rPr>
+        <w:t>“</w:t>
+      </w:r>
+      <w:r>
+        <w:rPr>
+          <w:rFonts w:ascii="Calibri" w:hAnsi="Calibri" w:cs="Calibri"/>
+          <w:sz w:val="22"/>
+          <w:szCs w:val="22"/>
+          <w:lang w:val="en-US"/>
+        </w:rPr>
+        <w:t>OIO Web SSO Profile</w:t>
+      </w:r>
+      <w:r>
+        <w:rPr>
+          <w:rFonts w:ascii="Calibri" w:hAnsi="Calibri" w:cs="Calibri"/>
+          <w:sz w:val="22"/>
+          <w:szCs w:val="22"/>
+          <w:lang w:val="en-US"/>
+        </w:rPr>
+        <w:t>” specification</w:t>
+      </w:r>
+      <w:r>
+        <w:rPr>
+          <w:rFonts w:ascii="Calibri" w:hAnsi="Calibri" w:cs="Calibri"/>
+          <w:sz w:val="22"/>
+          <w:szCs w:val="22"/>
+          <w:lang w:val="en-US"/>
+        </w:rPr>
+        <w:t xml:space="preserve">. </w:t>
+      </w:r>
+      <w:r>
+        <w:rPr>
+          <w:rFonts w:ascii="Calibri" w:hAnsi="Calibri" w:cs="Calibri"/>
+          <w:sz w:val="22"/>
+          <w:szCs w:val="22"/>
+          <w:lang w:val="en-US"/>
+        </w:rPr>
+        <w:t>An assertion</w:t>
+      </w:r>
+      <w:r>
+        <w:rPr>
+          <w:rFonts w:ascii="Calibri" w:hAnsi="Calibri" w:cs="Calibri"/>
+          <w:sz w:val="22"/>
+          <w:szCs w:val="22"/>
+          <w:lang w:val="en-US"/>
+        </w:rPr>
+        <w:t xml:space="preserve"> will be rejected if e.g. configuration is set to </w:t>
+      </w:r>
+      <w:r>
+        <w:rPr>
+          <w:rFonts w:ascii="Calibri" w:hAnsi="Calibri" w:cs="Calibri"/>
+          <w:sz w:val="22"/>
+          <w:szCs w:val="22"/>
+          <w:lang w:val="en-US"/>
+        </w:rPr>
+        <w:t>High</w:t>
+      </w:r>
+      <w:r>
+        <w:rPr>
+          <w:rFonts w:ascii="Calibri" w:hAnsi="Calibri" w:cs="Calibri"/>
+          <w:sz w:val="22"/>
+          <w:szCs w:val="22"/>
+          <w:lang w:val="en-US"/>
+        </w:rPr>
+        <w:t xml:space="preserve"> and </w:t>
+      </w:r>
+      <w:r>
+        <w:rPr>
+          <w:rFonts w:ascii="Calibri" w:hAnsi="Calibri" w:cs="Calibri"/>
+          <w:sz w:val="22"/>
+          <w:szCs w:val="22"/>
+          <w:lang w:val="en-US"/>
+        </w:rPr>
+        <w:t xml:space="preserve">the </w:t>
+      </w:r>
+      <w:r>
+        <w:rPr>
+          <w:rFonts w:ascii="Calibri" w:hAnsi="Calibri" w:cs="Calibri"/>
+          <w:sz w:val="22"/>
+          <w:szCs w:val="22"/>
+          <w:lang w:val="en-US"/>
+        </w:rPr>
+        <w:t xml:space="preserve">assertion is marked with assurance level </w:t>
+      </w:r>
+      <w:r>
+        <w:rPr>
+          <w:rFonts w:ascii="Calibri" w:hAnsi="Calibri" w:cs="Calibri"/>
+          <w:sz w:val="22"/>
+          <w:szCs w:val="22"/>
+          <w:lang w:val="en-US"/>
+        </w:rPr>
+        <w:t>Substantial or Low</w:t>
+      </w:r>
+      <w:r>
+        <w:rPr>
+          <w:rFonts w:ascii="Calibri" w:hAnsi="Calibri" w:cs="Calibri"/>
+          <w:sz w:val="22"/>
+          <w:szCs w:val="22"/>
+          <w:lang w:val="en-US"/>
+        </w:rPr>
+        <w:t>.</w:t>
+      </w:r>
+    </w:p>
+    <w:p>
+      <w:pPr>
+        <w:spacing w:after="200" w:line="276" w:lineRule="auto"/>
+        <w:rPr>
+          <w:rFonts w:ascii="Calibri" w:hAnsi="Calibri" w:cs="Calibri"/>
+          <w:sz w:val="22"/>
+          <w:szCs w:val="22"/>
+          <w:lang w:val="en-US"/>
+        </w:rPr>
+      </w:pPr>
+      <w:r>
+        <w:rPr>
+          <w:rFonts w:ascii="Calibri" w:hAnsi="Calibri" w:cs="Calibri"/>
+          <w:sz w:val="22"/>
+          <w:szCs w:val="22"/>
+          <w:lang w:val="en-US"/>
+        </w:rPr>
+        <w:t>The assurance level check is not made if the assertion does not contain the assurance level attribute.</w:t>
+      </w:r>
+    </w:p>
+    <w:p>
+      <w:pPr>
+        <w:rPr>
+          <w:rFonts w:ascii="Calibri" w:hAnsi="Calibri" w:cs="Calibri"/>
+          <w:sz w:val="22"/>
+          <w:szCs w:val="22"/>
+          <w:lang w:val="en-US"/>
+        </w:rPr>
+      </w:pPr>
+      <w:r>
+        <w:rPr>
+          <w:rFonts w:ascii="Calibri" w:hAnsi="Calibri" w:cs="Calibri"/>
+          <w:sz w:val="22"/>
+          <w:szCs w:val="22"/>
+          <w:lang w:val="en-US"/>
+        </w:rPr>
+        <w:lastRenderedPageBreak/>
+        <w:t xml:space="preserve">The minimum assurance level check is not made if another level of assurance has been demanded using the </w:t>
+      </w:r>
+      <w:proofErr w:type="spellStart"/>
+      <w:r>
+        <w:rPr>
+          <w:rFonts w:ascii="Courier New" w:hAnsi="Courier New" w:cs="Courier New"/>
+          <w:sz w:val="20"/>
+          <w:szCs w:val="20"/>
+          <w:lang w:val="en-US"/>
+        </w:rPr>
+        <w:t>levelOfAssurance</w:t>
+      </w:r>
+      <w:proofErr w:type="spellEnd"/>
+      <w:r>
+        <w:rPr>
+          <w:rFonts w:ascii="Calibri" w:hAnsi="Calibri" w:cs="Calibri"/>
+          <w:sz w:val="20"/>
+          <w:szCs w:val="20"/>
+          <w:lang w:val="en-US"/>
+        </w:rPr>
+        <w:t xml:space="preserve"> </w:t>
+      </w:r>
+      <w:r>
+        <w:rPr>
+          <w:rFonts w:ascii="Calibri" w:hAnsi="Calibri" w:cs="Calibri"/>
+          <w:sz w:val="22"/>
+          <w:szCs w:val="22"/>
+          <w:lang w:val="en-US"/>
+        </w:rPr>
+        <w:t xml:space="preserve">query string parameter. See </w:t>
+      </w:r>
+      <w:r>
+        <w:rPr>
+          <w:rFonts w:ascii="Calibri" w:hAnsi="Calibri" w:cs="Calibri"/>
+          <w:sz w:val="22"/>
+          <w:szCs w:val="22"/>
+          <w:lang w:val="en-US"/>
+        </w:rPr>
+        <w:fldChar w:fldCharType="begin"/>
+      </w:r>
+      <w:r>
+        <w:rPr>
+          <w:rFonts w:ascii="Calibri" w:hAnsi="Calibri" w:cs="Calibri"/>
+          <w:sz w:val="22"/>
+          <w:szCs w:val="22"/>
+          <w:lang w:val="en-US"/>
+        </w:rPr>
+        <w:instrText xml:space="preserve"> REF _Ref33003838 \h </w:instrText>
+      </w:r>
+      <w:r>
+        <w:rPr>
+          <w:rFonts w:ascii="Calibri" w:hAnsi="Calibri" w:cs="Calibri"/>
+          <w:sz w:val="22"/>
+          <w:szCs w:val="22"/>
+          <w:lang w:val="en-US"/>
+        </w:rPr>
+      </w:r>
+      <w:r>
+        <w:rPr>
+          <w:rFonts w:ascii="Calibri" w:hAnsi="Calibri" w:cs="Calibri"/>
+          <w:sz w:val="22"/>
+          <w:szCs w:val="22"/>
+          <w:lang w:val="en-US"/>
+        </w:rPr>
+        <w:instrText xml:space="preserve"> \* MERGEFORMAT </w:instrText>
+      </w:r>
+      <w:r>
+        <w:rPr>
+          <w:rFonts w:ascii="Calibri" w:hAnsi="Calibri" w:cs="Calibri"/>
+          <w:sz w:val="22"/>
+          <w:szCs w:val="22"/>
+          <w:lang w:val="en-US"/>
+        </w:rPr>
+        <w:fldChar w:fldCharType="separate"/>
+      </w:r>
+      <w:r>
+        <w:rPr>
+          <w:sz w:val="22"/>
+          <w:szCs w:val="22"/>
+          <w:lang w:val="en-US"/>
+        </w:rPr>
+        <w:t>10.6</w:t>
+      </w:r>
+      <w:r>
+        <w:rPr>
+          <w:sz w:val="22"/>
+          <w:szCs w:val="22"/>
+          <w:lang w:val="en-US"/>
+        </w:rPr>
+        <w:tab/>
+      </w:r>
+      <w:proofErr w:type="spellStart"/>
+      <w:r>
+        <w:rPr>
+          <w:sz w:val="22"/>
+          <w:szCs w:val="22"/>
+          <w:lang w:val="en-US"/>
+        </w:rPr>
+        <w:t>LevelOfAssurance</w:t>
+      </w:r>
+      <w:proofErr w:type="spellEnd"/>
+      <w:r>
+        <w:rPr>
+          <w:rFonts w:ascii="Calibri" w:hAnsi="Calibri" w:cs="Calibri"/>
+          <w:sz w:val="22"/>
+          <w:szCs w:val="22"/>
+          <w:lang w:val="en-US"/>
+        </w:rPr>
+        <w:fldChar w:fldCharType="end"/>
+      </w:r>
+      <w:r>
+        <w:rPr>
+          <w:rFonts w:ascii="Calibri" w:hAnsi="Calibri" w:cs="Calibri"/>
+          <w:sz w:val="22"/>
+          <w:szCs w:val="22"/>
+          <w:lang w:val="en-US"/>
+        </w:rPr>
+        <w:t>.</w:t>
+      </w:r>
+    </w:p>
+    <w:p>
+      <w:pPr>
+        <w:rPr>
+          <w:rFonts w:ascii="Calibri" w:hAnsi="Calibri" w:cs="Calibri"/>
+          <w:sz w:val="22"/>
+          <w:szCs w:val="22"/>
+          <w:lang w:val="en-US"/>
+        </w:rPr>
+      </w:pPr>
+      <w:bookmarkStart w:id="41" w:name="_GoBack"/>
       <w:bookmarkEnd w:id="41"/>
     </w:p>
     <w:p>
@@ -33221,138 +33282,25 @@
           <w:szCs w:val="22"/>
           <w:lang w:val="en-US"/>
         </w:rPr>
-        <w:t>Valid values are the one</w:t>
-      </w:r>
-      <w:r>
-        <w:rPr>
-          <w:rFonts w:ascii="Calibri" w:hAnsi="Calibri" w:cs="Calibri"/>
-          <w:sz w:val="22"/>
-          <w:szCs w:val="22"/>
-          <w:lang w:val="en-US"/>
-        </w:rPr>
-        <w:t xml:space="preserve">s defined in </w:t>
-      </w:r>
-      <w:r>
-        <w:rPr>
-          <w:rFonts w:ascii="Calibri" w:hAnsi="Calibri" w:cs="Calibri"/>
-          <w:sz w:val="22"/>
-          <w:szCs w:val="22"/>
-          <w:lang w:val="en-US"/>
-        </w:rPr>
-        <w:t xml:space="preserve">the </w:t>
-      </w:r>
-      <w:r>
-        <w:rPr>
-          <w:rFonts w:ascii="Calibri" w:hAnsi="Calibri" w:cs="Calibri"/>
-          <w:sz w:val="22"/>
-          <w:szCs w:val="22"/>
-          <w:lang w:val="en-US"/>
-        </w:rPr>
-        <w:t>“</w:t>
-      </w:r>
-      <w:r>
-        <w:rPr>
-          <w:rFonts w:ascii="Calibri" w:hAnsi="Calibri" w:cs="Calibri"/>
-          <w:sz w:val="22"/>
-          <w:szCs w:val="22"/>
-          <w:lang w:val="en-US"/>
-        </w:rPr>
-        <w:t>OIO Web SSO Profile</w:t>
-      </w:r>
-      <w:r>
-        <w:rPr>
-          <w:rFonts w:ascii="Calibri" w:hAnsi="Calibri" w:cs="Calibri"/>
-          <w:sz w:val="22"/>
-          <w:szCs w:val="22"/>
-          <w:lang w:val="en-US"/>
-        </w:rPr>
-        <w:t>” specification</w:t>
-      </w:r>
-      <w:r>
-        <w:rPr>
-          <w:rFonts w:ascii="Calibri" w:hAnsi="Calibri" w:cs="Calibri"/>
-          <w:sz w:val="22"/>
-          <w:szCs w:val="22"/>
-          <w:lang w:val="en-US"/>
-        </w:rPr>
-        <w:t xml:space="preserve">. </w:t>
-      </w:r>
-      <w:r>
-        <w:rPr>
-          <w:rFonts w:ascii="Calibri" w:hAnsi="Calibri" w:cs="Calibri"/>
-          <w:sz w:val="22"/>
-          <w:szCs w:val="22"/>
-          <w:lang w:val="en-US"/>
-        </w:rPr>
-        <w:t>An assertion</w:t>
-      </w:r>
-      <w:r>
-        <w:rPr>
-          <w:rFonts w:ascii="Calibri" w:hAnsi="Calibri" w:cs="Calibri"/>
-          <w:sz w:val="22"/>
-          <w:szCs w:val="22"/>
-          <w:lang w:val="en-US"/>
-        </w:rPr>
-        <w:t xml:space="preserve"> will be rejected if e.g. configuration is set to 3 and </w:t>
-      </w:r>
-      <w:r>
-        <w:rPr>
-          <w:rFonts w:ascii="Calibri" w:hAnsi="Calibri" w:cs="Calibri"/>
-          <w:sz w:val="22"/>
-          <w:szCs w:val="22"/>
-          <w:lang w:val="en-US"/>
-        </w:rPr>
-        <w:t xml:space="preserve">the </w:t>
-      </w:r>
-      <w:r>
-        <w:rPr>
-          <w:rFonts w:ascii="Calibri" w:hAnsi="Calibri" w:cs="Calibri"/>
-          <w:sz w:val="22"/>
-          <w:szCs w:val="22"/>
-          <w:lang w:val="en-US"/>
-        </w:rPr>
-        <w:t>assertion is marked with assurance level 2.</w:t>
-      </w:r>
-    </w:p>
-    <w:p>
-      <w:pPr>
-        <w:spacing w:after="200" w:line="276" w:lineRule="auto"/>
-        <w:rPr>
-          <w:rFonts w:ascii="Calibri" w:hAnsi="Calibri" w:cs="Calibri"/>
-          <w:sz w:val="22"/>
-          <w:szCs w:val="22"/>
-          <w:lang w:val="en-US"/>
-        </w:rPr>
-      </w:pPr>
-      <w:r>
-        <w:rPr>
-          <w:rFonts w:ascii="Calibri" w:hAnsi="Calibri" w:cs="Calibri"/>
-          <w:sz w:val="22"/>
-          <w:szCs w:val="22"/>
-          <w:lang w:val="en-US"/>
-        </w:rPr>
-        <w:t>The assurance level check is not made if the assertion does not contain the assurance level attribute.</w:t>
-      </w:r>
-    </w:p>
-    <w:p>
-      <w:pPr>
-        <w:spacing w:after="200" w:line="276" w:lineRule="auto"/>
-        <w:rPr>
-          <w:rFonts w:ascii="Calibri" w:hAnsi="Calibri" w:cs="Calibri"/>
-          <w:sz w:val="22"/>
-          <w:szCs w:val="22"/>
-          <w:lang w:val="en-US"/>
-        </w:rPr>
-      </w:pPr>
-      <w:r>
-        <w:rPr>
-          <w:rFonts w:ascii="Calibri" w:hAnsi="Calibri" w:cs="Calibri"/>
-          <w:sz w:val="22"/>
-          <w:szCs w:val="22"/>
-          <w:lang w:val="en-US"/>
-        </w:rPr>
-        <w:lastRenderedPageBreak/>
-        <w:t>The default value is 3 if not specified in the configuration.</w:t>
+        <w:t xml:space="preserve">The default value is </w:t>
+      </w:r>
+      <w:r>
+        <w:rPr>
+          <w:rFonts w:ascii="Calibri" w:hAnsi="Calibri" w:cs="Calibri"/>
+          <w:sz w:val="22"/>
+          <w:szCs w:val="22"/>
+          <w:lang w:val="en-US"/>
+        </w:rPr>
+        <w:t>Substantial</w:t>
+      </w:r>
+      <w:r>
+        <w:rPr>
+          <w:rFonts w:ascii="Calibri" w:hAnsi="Calibri" w:cs="Calibri"/>
+          <w:sz w:val="22"/>
+          <w:szCs w:val="22"/>
+          <w:lang w:val="en-US"/>
+        </w:rPr>
+        <w:t xml:space="preserve"> if not specified in the configuration.</w:t>
       </w:r>
     </w:p>
     <w:p>
@@ -33435,7 +33383,7 @@
           <w:szCs w:val="20"/>
           <w:lang w:val="en-US"/>
         </w:rPr>
-        <w:t>3</w:t>
+        <w:t>High</w:t>
       </w:r>
       <w:r>
         <w:rPr>
@@ -33814,34 +33762,14 @@
                 <w:rFonts w:ascii="Courier New" w:hAnsi="Courier New" w:cs="Courier New"/>
               </w:rPr>
             </w:pPr>
-            <w:proofErr w:type="spellStart"/>
             <w:r>
               <w:rPr>
                 <w:rFonts w:ascii="Courier New" w:hAnsi="Courier New" w:cs="Courier New"/>
                 <w:sz w:val="22"/>
                 <w:szCs w:val="22"/>
               </w:rPr>
-              <w:t>static</w:t>
-            </w:r>
-            <w:proofErr w:type="spellEnd"/>
-            <w:r>
-              <w:rPr>
-                <w:rFonts w:ascii="Courier New" w:hAnsi="Courier New" w:cs="Courier New"/>
-                <w:sz w:val="22"/>
-                <w:szCs w:val="22"/>
-              </w:rPr>
-              <w:t xml:space="preserve"> Saml20Identity </w:t>
-            </w:r>
-            <w:proofErr w:type="spellStart"/>
-            <w:r>
-              <w:rPr>
-                <w:rFonts w:ascii="Courier New" w:hAnsi="Courier New" w:cs="Courier New"/>
-                <w:sz w:val="22"/>
-                <w:szCs w:val="22"/>
-              </w:rPr>
-              <w:t>Current</w:t>
-            </w:r>
-            <w:proofErr w:type="spellEnd"/>
+              <w:t>static Saml20Identity Current</w:t>
+            </w:r>
           </w:p>
         </w:tc>
         <w:tc>
@@ -33925,34 +33853,14 @@
                 <w:rFonts w:ascii="Courier New" w:hAnsi="Courier New" w:cs="Courier New"/>
               </w:rPr>
             </w:pPr>
-            <w:proofErr w:type="spellStart"/>
             <w:r>
               <w:rPr>
                 <w:rFonts w:ascii="Courier New" w:hAnsi="Courier New" w:cs="Courier New"/>
                 <w:sz w:val="22"/>
                 <w:szCs w:val="22"/>
               </w:rPr>
-              <w:t>string</w:t>
-            </w:r>
-            <w:proofErr w:type="spellEnd"/>
-            <w:r>
-              <w:rPr>
-                <w:rFonts w:ascii="Courier New" w:hAnsi="Courier New" w:cs="Courier New"/>
-                <w:sz w:val="22"/>
-                <w:szCs w:val="22"/>
-              </w:rPr>
-              <w:t xml:space="preserve"> </w:t>
-            </w:r>
-            <w:proofErr w:type="spellStart"/>
-            <w:r>
-              <w:rPr>
-                <w:rFonts w:ascii="Courier New" w:hAnsi="Courier New" w:cs="Courier New"/>
-                <w:sz w:val="22"/>
-                <w:szCs w:val="22"/>
-              </w:rPr>
-              <w:t>PersistentPseudonym</w:t>
-            </w:r>
-            <w:proofErr w:type="spellEnd"/>
+              <w:t>string PersistentPseudonym</w:t>
+            </w:r>
           </w:p>
         </w:tc>
         <w:tc>
@@ -34029,52 +33937,14 @@
                 <w:rFonts w:ascii="Courier New" w:hAnsi="Courier New" w:cs="Courier New"/>
               </w:rPr>
             </w:pPr>
-            <w:proofErr w:type="spellStart"/>
             <w:r>
               <w:rPr>
                 <w:rFonts w:ascii="Courier New" w:hAnsi="Courier New" w:cs="Courier New"/>
                 <w:sz w:val="22"/>
                 <w:szCs w:val="22"/>
               </w:rPr>
-              <w:t>static</w:t>
-            </w:r>
-            <w:proofErr w:type="spellEnd"/>
-            <w:r>
-              <w:rPr>
-                <w:rFonts w:ascii="Courier New" w:hAnsi="Courier New" w:cs="Courier New"/>
-                <w:sz w:val="22"/>
-                <w:szCs w:val="22"/>
-              </w:rPr>
-              <w:t xml:space="preserve"> </w:t>
-            </w:r>
-            <w:proofErr w:type="spellStart"/>
-            <w:r>
-              <w:rPr>
-                <w:rFonts w:ascii="Courier New" w:hAnsi="Courier New" w:cs="Courier New"/>
-                <w:sz w:val="22"/>
-                <w:szCs w:val="22"/>
-              </w:rPr>
-              <w:t>bool</w:t>
-            </w:r>
-            <w:proofErr w:type="spellEnd"/>
-            <w:r>
-              <w:rPr>
-                <w:rFonts w:ascii="Courier New" w:hAnsi="Courier New" w:cs="Courier New"/>
-                <w:sz w:val="22"/>
-                <w:szCs w:val="22"/>
-              </w:rPr>
-              <w:t xml:space="preserve"> </w:t>
-            </w:r>
-            <w:proofErr w:type="spellStart"/>
-            <w:r>
-              <w:rPr>
-                <w:rFonts w:ascii="Courier New" w:hAnsi="Courier New" w:cs="Courier New"/>
-                <w:sz w:val="22"/>
-                <w:szCs w:val="22"/>
-              </w:rPr>
-              <w:t>IsInitialized</w:t>
-            </w:r>
-            <w:proofErr w:type="spellEnd"/>
+              <w:t>static bool IsInitialized</w:t>
+            </w:r>
           </w:p>
         </w:tc>
       </w:tr>
@@ -34159,59 +34029,13 @@
                 <w:rFonts w:ascii="Courier New" w:hAnsi="Courier New" w:cs="Courier New"/>
               </w:rPr>
             </w:pPr>
-            <w:proofErr w:type="spellStart"/>
             <w:r>
               <w:rPr>
                 <w:rFonts w:ascii="Courier New" w:hAnsi="Courier New" w:cs="Courier New"/>
                 <w:sz w:val="22"/>
                 <w:szCs w:val="22"/>
               </w:rPr>
-              <w:t>bool</w:t>
-            </w:r>
-            <w:proofErr w:type="spellEnd"/>
-            <w:r>
-              <w:rPr>
-                <w:rFonts w:ascii="Courier New" w:hAnsi="Courier New" w:cs="Courier New"/>
-                <w:sz w:val="22"/>
-                <w:szCs w:val="22"/>
-              </w:rPr>
-              <w:t xml:space="preserve"> </w:t>
-            </w:r>
-            <w:proofErr w:type="spellStart"/>
-            <w:r>
-              <w:rPr>
-                <w:rFonts w:ascii="Courier New" w:hAnsi="Courier New" w:cs="Courier New"/>
-                <w:sz w:val="22"/>
-                <w:szCs w:val="22"/>
-              </w:rPr>
-              <w:t>HasAttribute</w:t>
-            </w:r>
-            <w:proofErr w:type="spellEnd"/>
-            <w:r>
-              <w:rPr>
-                <w:rFonts w:ascii="Courier New" w:hAnsi="Courier New" w:cs="Courier New"/>
-                <w:sz w:val="22"/>
-                <w:szCs w:val="22"/>
-              </w:rPr>
-              <w:t>(</w:t>
-            </w:r>
-            <w:proofErr w:type="spellStart"/>
-            <w:r>
-              <w:rPr>
-                <w:rFonts w:ascii="Courier New" w:hAnsi="Courier New" w:cs="Courier New"/>
-                <w:sz w:val="22"/>
-                <w:szCs w:val="22"/>
-              </w:rPr>
-              <w:t>string</w:t>
-            </w:r>
-            <w:proofErr w:type="spellEnd"/>
-            <w:r>
-              <w:rPr>
-                <w:rFonts w:ascii="Courier New" w:hAnsi="Courier New" w:cs="Courier New"/>
-                <w:sz w:val="22"/>
-                <w:szCs w:val="22"/>
-              </w:rPr>
-              <w:t>)</w:t>
+              <w:t>bool HasAttribute(string)</w:t>
             </w:r>
           </w:p>
         </w:tc>
@@ -34273,61 +34097,7 @@
                 <w:sz w:val="22"/>
                 <w:szCs w:val="22"/>
               </w:rPr>
-              <w:t>List&lt;</w:t>
-            </w:r>
-            <w:proofErr w:type="spellStart"/>
-            <w:r>
-              <w:rPr>
-                <w:rFonts w:ascii="Courier New" w:hAnsi="Courier New" w:cs="Courier New"/>
-                <w:sz w:val="22"/>
-                <w:szCs w:val="22"/>
-              </w:rPr>
-              <w:t>SamlAttribute</w:t>
-            </w:r>
-            <w:proofErr w:type="spellEnd"/>
-            <w:r>
-              <w:rPr>
-                <w:rFonts w:ascii="Courier New" w:hAnsi="Courier New" w:cs="Courier New"/>
-                <w:sz w:val="22"/>
-                <w:szCs w:val="22"/>
-              </w:rPr>
-              <w:t xml:space="preserve">&gt; </w:t>
-            </w:r>
-            <w:proofErr w:type="spellStart"/>
-            <w:r>
-              <w:rPr>
-                <w:rFonts w:ascii="Courier New" w:hAnsi="Courier New" w:cs="Courier New"/>
-                <w:sz w:val="22"/>
-                <w:szCs w:val="22"/>
-              </w:rPr>
-              <w:t>this</w:t>
-            </w:r>
-            <w:proofErr w:type="spellEnd"/>
-            <w:r>
-              <w:rPr>
-                <w:rFonts w:ascii="Courier New" w:hAnsi="Courier New" w:cs="Courier New"/>
-                <w:sz w:val="22"/>
-                <w:szCs w:val="22"/>
-              </w:rPr>
-              <w:t xml:space="preserve"> [</w:t>
-            </w:r>
-            <w:proofErr w:type="spellStart"/>
-            <w:r>
-              <w:rPr>
-                <w:rFonts w:ascii="Courier New" w:hAnsi="Courier New" w:cs="Courier New"/>
-                <w:sz w:val="22"/>
-                <w:szCs w:val="22"/>
-              </w:rPr>
-              <w:t>string</w:t>
-            </w:r>
-            <w:proofErr w:type="spellEnd"/>
-            <w:r>
-              <w:rPr>
-                <w:rFonts w:ascii="Courier New" w:hAnsi="Courier New" w:cs="Courier New"/>
-                <w:sz w:val="22"/>
-                <w:szCs w:val="22"/>
-              </w:rPr>
-              <w:t>]</w:t>
+              <w:t>List&lt;SamlAttribute&gt; this [string]</w:t>
             </w:r>
           </w:p>
         </w:tc>
@@ -34751,23 +34521,13 @@
                 <w:rFonts w:ascii="Courier New" w:hAnsi="Courier New" w:cs="Courier New"/>
               </w:rPr>
             </w:pPr>
-            <w:proofErr w:type="gramStart"/>
             <w:r>
               <w:rPr>
                 <w:rFonts w:ascii="Courier New" w:hAnsi="Courier New" w:cs="Courier New"/>
                 <w:sz w:val="22"/>
                 <w:szCs w:val="22"/>
               </w:rPr>
-              <w:t>dk.nita</w:t>
-            </w:r>
-            <w:proofErr w:type="gramEnd"/>
-            <w:r>
-              <w:rPr>
-                <w:rFonts w:ascii="Courier New" w:hAnsi="Courier New" w:cs="Courier New"/>
-                <w:sz w:val="22"/>
-                <w:szCs w:val="22"/>
-              </w:rPr>
-              <w:t>.saml20.protocol.Saml20SignonHandler</w:t>
+              <w:t>dk.nita.saml20.protocol.Saml20SignonHandler</w:t>
             </w:r>
           </w:p>
         </w:tc>
@@ -34882,23 +34642,13 @@
                 <w:rFonts w:ascii="Courier New" w:hAnsi="Courier New" w:cs="Courier New"/>
               </w:rPr>
             </w:pPr>
-            <w:proofErr w:type="gramStart"/>
             <w:r>
               <w:rPr>
                 <w:rFonts w:ascii="Courier New" w:hAnsi="Courier New" w:cs="Courier New"/>
                 <w:sz w:val="22"/>
                 <w:szCs w:val="22"/>
               </w:rPr>
-              <w:t>dk.nita</w:t>
-            </w:r>
-            <w:proofErr w:type="gramEnd"/>
-            <w:r>
-              <w:rPr>
-                <w:rFonts w:ascii="Courier New" w:hAnsi="Courier New" w:cs="Courier New"/>
-                <w:sz w:val="22"/>
-                <w:szCs w:val="22"/>
-              </w:rPr>
-              <w:t>.saml20.protocol.Saml20MetadataHandler</w:t>
+              <w:t>dk.nita.saml20.protocol.Saml20MetadataHandler</w:t>
             </w:r>
           </w:p>
         </w:tc>
@@ -36147,12 +35897,9 @@
       <w:pPr>
         <w:spacing w:after="200" w:line="276" w:lineRule="auto"/>
         <w:rPr>
-          <w:rFonts w:cs="Cambria"/>
-          <w:b/>
-          <w:bCs/>
-          <w:color w:val="365F91"/>
-          <w:sz w:val="28"/>
-          <w:szCs w:val="28"/>
+          <w:rFonts w:ascii="Calibri" w:hAnsi="Calibri" w:cs="Calibri"/>
+          <w:sz w:val="22"/>
+          <w:szCs w:val="22"/>
           <w:lang w:val="en-US"/>
         </w:rPr>
       </w:pPr>
@@ -36331,12 +36078,241 @@
     </w:p>
     <w:p>
       <w:pPr>
+        <w:pStyle w:val="Heading2"/>
+        <w:rPr>
+          <w:lang w:val="en-US"/>
+        </w:rPr>
+      </w:pPr>
+      <w:bookmarkStart w:id="48" w:name="_Ref33003838"/>
+      <w:r>
+        <w:rPr>
+          <w:sz w:val="22"/>
+          <w:szCs w:val="22"/>
+          <w:lang w:val="en-US"/>
+        </w:rPr>
+        <w:t>10.6</w:t>
+      </w:r>
+      <w:r>
+        <w:rPr>
+          <w:lang w:val="en-US"/>
+        </w:rPr>
+        <w:tab/>
+      </w:r>
+      <w:proofErr w:type="spellStart"/>
+      <w:r>
+        <w:rPr>
+          <w:lang w:val="en-US"/>
+        </w:rPr>
+        <w:t>L</w:t>
+      </w:r>
+      <w:r>
+        <w:rPr>
+          <w:lang w:val="en-US"/>
+        </w:rPr>
+        <w:t>evelOfAssurance</w:t>
+      </w:r>
+      <w:bookmarkEnd w:id="48"/>
+      <w:proofErr w:type="spellEnd"/>
+    </w:p>
+    <w:p>
+      <w:pPr>
+        <w:spacing w:after="200" w:line="276" w:lineRule="auto"/>
+        <w:rPr>
+          <w:rFonts w:ascii="Calibri" w:hAnsi="Calibri" w:cs="Calibri"/>
+          <w:sz w:val="22"/>
+          <w:szCs w:val="22"/>
+          <w:lang w:val="en-US"/>
+        </w:rPr>
+      </w:pPr>
+      <w:r>
+        <w:rPr>
+          <w:rFonts w:ascii="Calibri" w:hAnsi="Calibri" w:cs="Calibri"/>
+          <w:sz w:val="22"/>
+          <w:szCs w:val="22"/>
+          <w:lang w:val="en-US"/>
+        </w:rPr>
+        <w:t>If you</w:t>
+      </w:r>
+      <w:r>
+        <w:rPr>
+          <w:rFonts w:ascii="Calibri" w:hAnsi="Calibri" w:cs="Calibri"/>
+          <w:sz w:val="22"/>
+          <w:szCs w:val="22"/>
+          <w:lang w:val="en-US"/>
+        </w:rPr>
+        <w:t xml:space="preserve"> wish to demand a specific level of assurance for a given authentication request, this can be done by setting the </w:t>
+      </w:r>
+      <w:proofErr w:type="spellStart"/>
+      <w:r>
+        <w:rPr>
+          <w:rFonts w:ascii="Calibri" w:hAnsi="Calibri" w:cs="Calibri"/>
+          <w:sz w:val="22"/>
+          <w:szCs w:val="22"/>
+          <w:lang w:val="en-US"/>
+        </w:rPr>
+        <w:t>querystring</w:t>
+      </w:r>
+      <w:proofErr w:type="spellEnd"/>
+      <w:r>
+        <w:rPr>
+          <w:rFonts w:ascii="Calibri" w:hAnsi="Calibri" w:cs="Calibri"/>
+          <w:sz w:val="22"/>
+          <w:szCs w:val="22"/>
+          <w:lang w:val="en-US"/>
+        </w:rPr>
+        <w:t xml:space="preserve"> variable </w:t>
+      </w:r>
+      <w:proofErr w:type="spellStart"/>
+      <w:r>
+        <w:rPr>
+          <w:rFonts w:ascii="Courier New" w:hAnsi="Courier New" w:cs="Courier New"/>
+          <w:sz w:val="20"/>
+          <w:szCs w:val="20"/>
+          <w:lang w:val="en-US"/>
+        </w:rPr>
+        <w:t>levelOfAssurance</w:t>
+      </w:r>
+      <w:proofErr w:type="spellEnd"/>
+      <w:r>
+        <w:rPr>
+          <w:rFonts w:ascii="Calibri" w:hAnsi="Calibri" w:cs="Calibri"/>
+          <w:sz w:val="22"/>
+          <w:szCs w:val="22"/>
+          <w:lang w:val="en-US"/>
+        </w:rPr>
+        <w:t xml:space="preserve"> when hitting the login handler. The values for this </w:t>
+      </w:r>
+      <w:proofErr w:type="spellStart"/>
+      <w:r>
+        <w:rPr>
+          <w:rFonts w:ascii="Calibri" w:hAnsi="Calibri" w:cs="Calibri"/>
+          <w:sz w:val="22"/>
+          <w:szCs w:val="22"/>
+          <w:lang w:val="en-US"/>
+        </w:rPr>
+        <w:t>querystring</w:t>
+      </w:r>
+      <w:proofErr w:type="spellEnd"/>
+      <w:r>
+        <w:rPr>
+          <w:rFonts w:ascii="Calibri" w:hAnsi="Calibri" w:cs="Calibri"/>
+          <w:sz w:val="22"/>
+          <w:szCs w:val="22"/>
+          <w:lang w:val="en-US"/>
+        </w:rPr>
+        <w:t xml:space="preserve"> parameter can be </w:t>
+      </w:r>
+      <w:r>
+        <w:rPr>
+          <w:rFonts w:ascii="Courier New" w:hAnsi="Courier New" w:cs="Courier New"/>
+          <w:sz w:val="20"/>
+          <w:szCs w:val="20"/>
+          <w:lang w:val="en-US"/>
+        </w:rPr>
+        <w:t>High</w:t>
+      </w:r>
+      <w:r>
+        <w:rPr>
+          <w:rFonts w:ascii="Calibri" w:hAnsi="Calibri" w:cs="Calibri"/>
+          <w:sz w:val="22"/>
+          <w:szCs w:val="22"/>
+          <w:lang w:val="en-US"/>
+        </w:rPr>
+        <w:t xml:space="preserve">, </w:t>
+      </w:r>
+      <w:r>
+        <w:rPr>
+          <w:rFonts w:ascii="Courier New" w:hAnsi="Courier New" w:cs="Courier New"/>
+          <w:sz w:val="20"/>
+          <w:szCs w:val="20"/>
+          <w:lang w:val="en-US"/>
+        </w:rPr>
+        <w:t>Substantial</w:t>
+      </w:r>
+      <w:r>
+        <w:rPr>
+          <w:rFonts w:ascii="Calibri" w:hAnsi="Calibri" w:cs="Calibri"/>
+          <w:sz w:val="22"/>
+          <w:szCs w:val="22"/>
+          <w:lang w:val="en-US"/>
+        </w:rPr>
+        <w:t xml:space="preserve"> or </w:t>
+      </w:r>
+      <w:r>
+        <w:rPr>
+          <w:rFonts w:ascii="Courier New" w:hAnsi="Courier New" w:cs="Courier New"/>
+          <w:sz w:val="20"/>
+          <w:szCs w:val="20"/>
+          <w:lang w:val="en-US"/>
+        </w:rPr>
+        <w:t>Low</w:t>
+      </w:r>
+      <w:r>
+        <w:rPr>
+          <w:rFonts w:ascii="Calibri" w:hAnsi="Calibri" w:cs="Calibri"/>
+          <w:sz w:val="22"/>
+          <w:szCs w:val="22"/>
+          <w:lang w:val="en-US"/>
+        </w:rPr>
+        <w:t xml:space="preserve">. When a desired level of authentication has been set according to this, the resulting authentication response will be verified, and an error will occur if it does not </w:t>
+      </w:r>
+      <w:r>
+        <w:rPr>
+          <w:rFonts w:ascii="Calibri" w:hAnsi="Calibri" w:cs="Calibri"/>
+          <w:sz w:val="22"/>
+          <w:szCs w:val="22"/>
+          <w:lang w:val="en-US"/>
+        </w:rPr>
+        <w:lastRenderedPageBreak/>
+        <w:t>comply.</w:t>
+      </w:r>
+    </w:p>
+    <w:p>
+      <w:pPr>
+        <w:spacing w:after="200" w:line="276" w:lineRule="auto"/>
+        <w:rPr>
+          <w:rFonts w:ascii="Calibri" w:hAnsi="Calibri" w:cs="Calibri"/>
+          <w:sz w:val="22"/>
+          <w:szCs w:val="22"/>
+          <w:lang w:val="en-US"/>
+        </w:rPr>
+      </w:pPr>
+      <w:r>
+        <w:rPr>
+          <w:rFonts w:ascii="Calibri" w:hAnsi="Calibri" w:cs="Calibri"/>
+          <w:sz w:val="22"/>
+          <w:szCs w:val="22"/>
+          <w:lang w:val="en-US"/>
+        </w:rPr>
+        <w:t xml:space="preserve">Example of a login request: </w:t>
+      </w:r>
+      <w:r>
+        <w:rPr>
+          <w:rFonts w:ascii="Calibri" w:hAnsi="Calibri" w:cs="Calibri"/>
+          <w:sz w:val="22"/>
+          <w:szCs w:val="22"/>
+          <w:lang w:val="en-US"/>
+        </w:rPr>
+        <w:t>https://XXX/demo/login.ashx?cidp=https%3a%2f%2fsaml.test-nemlog-in.dk%2f&amp;</w:t>
+      </w:r>
+      <w:r>
+        <w:rPr>
+          <w:rFonts w:ascii="Calibri" w:hAnsi="Calibri" w:cs="Calibri"/>
+          <w:sz w:val="22"/>
+          <w:szCs w:val="22"/>
+          <w:lang w:val="en-US"/>
+        </w:rPr>
+        <w:t>levelOfAssurance=High</w:t>
+      </w:r>
+    </w:p>
+    <w:p>
+      <w:pPr>
         <w:pStyle w:val="Heading1"/>
         <w:rPr>
           <w:lang w:val="en-US"/>
         </w:rPr>
       </w:pPr>
-      <w:bookmarkStart w:id="48" w:name="_Toc511646790"/>
+      <w:bookmarkStart w:id="49" w:name="_Toc511646790"/>
       <w:r>
         <w:rPr>
           <w:lang w:val="en-US"/>
@@ -36350,7 +36326,7 @@
         <w:tab/>
         <w:t>Common Domain Cookies</w:t>
       </w:r>
-      <w:bookmarkEnd w:id="48"/>
+      <w:bookmarkEnd w:id="49"/>
     </w:p>
     <w:p>
       <w:pPr>
@@ -36397,9 +36373,8 @@
           <w:sz w:val="22"/>
           <w:szCs w:val="22"/>
         </w:rPr>
-        <w:lastRenderedPageBreak/>
         <w:drawing>
-          <wp:inline distT="0" distB="0" distL="0" distR="0">
+          <wp:inline distT="0" distB="0" distL="0" distR="0" wp14:anchorId="666881F6" wp14:editId="524E9E78">
             <wp:extent cx="6229350" cy="3048000"/>
             <wp:effectExtent l="0" t="0" r="0" b="0"/>
             <wp:docPr id="4" name="Picture 4"/>
@@ -36658,6 +36633,7 @@
           <w:szCs w:val="22"/>
           <w:lang w:val="en-US"/>
         </w:rPr>
+        <w:lastRenderedPageBreak/>
         <w:t>The resource is finally returned to the user.</w:t>
       </w:r>
     </w:p>
@@ -36822,12 +36798,11 @@
           <w:lang w:val="en-US"/>
         </w:rPr>
       </w:pPr>
-      <w:bookmarkStart w:id="49" w:name="_Toc511646791"/>
-      <w:r>
-        <w:rPr>
-          <w:lang w:val="en-US"/>
-        </w:rPr>
-        <w:lastRenderedPageBreak/>
+      <w:bookmarkStart w:id="50" w:name="_Toc511646791"/>
+      <w:r>
+        <w:rPr>
+          <w:lang w:val="en-US"/>
+        </w:rPr>
         <w:t>12</w:t>
       </w:r>
       <w:r>
@@ -36837,7 +36812,7 @@
         <w:tab/>
         <w:t>Troubleshooting</w:t>
       </w:r>
-      <w:bookmarkEnd w:id="49"/>
+      <w:bookmarkEnd w:id="50"/>
     </w:p>
     <w:p>
       <w:pPr>
@@ -36856,7 +36831,7 @@
           <w:lang w:val="en-US"/>
         </w:rPr>
       </w:pPr>
-      <w:bookmarkStart w:id="50" w:name="_Toc511646792"/>
+      <w:bookmarkStart w:id="51" w:name="_Toc511646792"/>
       <w:r>
         <w:rPr>
           <w:color w:val="548DD4"/>
@@ -36890,7 +36865,7 @@
         </w:rPr>
         <w:t>Enabling debug logging</w:t>
       </w:r>
-      <w:bookmarkEnd w:id="50"/>
+      <w:bookmarkEnd w:id="51"/>
     </w:p>
     <w:p>
       <w:pPr>
@@ -38312,7 +38287,7 @@
         </w:rPr>
         <w:br w:type="page"/>
       </w:r>
-      <w:bookmarkStart w:id="51" w:name="_Toc511646793"/>
+      <w:bookmarkStart w:id="52" w:name="_Toc511646793"/>
       <w:r>
         <w:rPr>
           <w:lang w:val="en-US"/>
@@ -38327,7 +38302,7 @@
         <w:tab/>
         <w:t>Audit &amp; Logging</w:t>
       </w:r>
-      <w:bookmarkEnd w:id="51"/>
+      <w:bookmarkEnd w:id="52"/>
     </w:p>
     <w:p>
       <w:pPr>
@@ -39812,7 +39787,7 @@
         </w:rPr>
         <w:br w:type="page"/>
       </w:r>
-      <w:bookmarkStart w:id="52" w:name="_Toc511646794"/>
+      <w:bookmarkStart w:id="53" w:name="_Toc511646794"/>
       <w:r>
         <w:rPr>
           <w:lang w:val="en-US"/>
@@ -39839,7 +39814,7 @@
         </w:rPr>
         <w:t>Providers</w:t>
       </w:r>
-      <w:bookmarkEnd w:id="52"/>
+      <w:bookmarkEnd w:id="53"/>
     </w:p>
     <w:p>
       <w:pPr>
@@ -40138,7 +40113,7 @@
           <w:lang w:val="en-US"/>
         </w:rPr>
       </w:pPr>
-      <w:bookmarkStart w:id="53" w:name="_Toc511646795"/>
+      <w:bookmarkStart w:id="54" w:name="_Toc511646795"/>
       <w:r>
         <w:rPr>
           <w:lang w:val="en-US"/>
@@ -40152,7 +40127,7 @@
         <w:tab/>
         <w:t>Setting up with ADFS v2.</w:t>
       </w:r>
-      <w:bookmarkEnd w:id="53"/>
+      <w:bookmarkEnd w:id="54"/>
     </w:p>
     <w:p>
       <w:pPr>
@@ -40588,7 +40563,7 @@
           <w:noProof/>
         </w:rPr>
         <w:drawing>
-          <wp:inline distT="0" distB="0" distL="0" distR="0">
+          <wp:inline distT="0" distB="0" distL="0" distR="0" wp14:anchorId="2D225536" wp14:editId="192BB683">
             <wp:extent cx="3105150" cy="2667000"/>
             <wp:effectExtent l="0" t="0" r="0" b="0"/>
             <wp:docPr id="5" name="Picture 5"/>
@@ -40891,7 +40866,7 @@
           <w:lang w:val="en-US"/>
         </w:rPr>
       </w:pPr>
-      <w:bookmarkStart w:id="54" w:name="_Toc511646796"/>
+      <w:bookmarkStart w:id="55" w:name="_Toc511646796"/>
       <w:r>
         <w:rPr>
           <w:lang w:val="en-US"/>
@@ -40906,7 +40881,7 @@
         <w:tab/>
         <w:t>References</w:t>
       </w:r>
-      <w:bookmarkEnd w:id="54"/>
+      <w:bookmarkEnd w:id="55"/>
     </w:p>
     <w:p>
       <w:pPr>
@@ -42199,7 +42174,7 @@
       </w:pPr>
     </w:pPrDefault>
   </w:docDefaults>
-  <w:latentStyles w:defLockedState="0" w:defUIPriority="99" w:defSemiHidden="0" w:defUnhideWhenUsed="0" w:defQFormat="0" w:count="375">
+  <w:latentStyles w:defLockedState="0" w:defUIPriority="99" w:defSemiHidden="0" w:defUnhideWhenUsed="0" w:defQFormat="0" w:count="377">
     <w:lsdException w:name="Normal" w:uiPriority="0" w:qFormat="1"/>
     <w:lsdException w:name="heading 1" w:qFormat="1"/>
     <w:lsdException w:name="heading 2" w:qFormat="1"/>
@@ -42348,11 +42323,11 @@
     <w:lsdException w:name="Table Elegant" w:semiHidden="1" w:unhideWhenUsed="1"/>
     <w:lsdException w:name="Table Professional" w:semiHidden="1" w:unhideWhenUsed="1"/>
     <w:lsdException w:name="Table Subtle 1" w:semiHidden="1" w:unhideWhenUsed="1"/>
+    <w:lsdException w:name="Table Subtle 2" w:semiHidden="1" w:unhideWhenUsed="1"/>
     <w:lsdException w:name="Table Web 1" w:semiHidden="1" w:unhideWhenUsed="1"/>
-    <w:lsdException w:name="Table Web 2" w:semiHidden="1" w:unhideWhenUsed="1"/>
+    <w:lsdException w:name="Table Web 3" w:semiHidden="1" w:unhideWhenUsed="1"/>
     <w:lsdException w:name="Balloon Text" w:semiHidden="1" w:unhideWhenUsed="1"/>
     <w:lsdException w:name="Table Grid" w:uiPriority="39"/>
-    <w:lsdException w:name="Table Theme" w:semiHidden="1" w:unhideWhenUsed="1"/>
     <w:lsdException w:name="Placeholder Text" w:semiHidden="1"/>
     <w:lsdException w:name="No Spacing" w:uiPriority="1" w:qFormat="1"/>
     <w:lsdException w:name="Light Shading" w:uiPriority="60"/>
@@ -42572,6 +42547,8 @@
     <w:lsdException w:name="Smart Hyperlink" w:semiHidden="1" w:unhideWhenUsed="1"/>
     <w:lsdException w:name="Hashtag" w:semiHidden="1" w:unhideWhenUsed="1"/>
     <w:lsdException w:name="Unresolved Mention" w:semiHidden="1" w:unhideWhenUsed="1"/>
+    <w:lsdException w:name="Smart Link" w:semiHidden="1" w:unhideWhenUsed="1"/>
+    <w:lsdException w:name="Smart Link Error" w:semiHidden="1" w:unhideWhenUsed="1"/>
   </w:latentStyles>
   <w:style w:type="paragraph" w:default="1" w:styleId="Normal">
     <w:name w:val="Normal"/>
@@ -43171,7 +43148,7 @@
 </file>
 
 <file path=customXml/itemProps1.xml><?xml version="1.0" encoding="utf-8"?>
-<ds:datastoreItem xmlns:ds="http://schemas.openxmlformats.org/officeDocument/2006/customXml" ds:itemID="{848009F7-E170-4393-9746-3506E6EB71DD}">
+<ds:datastoreItem xmlns:ds="http://schemas.openxmlformats.org/officeDocument/2006/customXml" ds:itemID="{1704DCB5-A180-4AE7-867D-73A4FC0E3739}">
   <ds:schemaRefs>
     <ds:schemaRef ds:uri="http://schemas.openxmlformats.org/officeDocument/2006/bibliography"/>
   </ds:schemaRefs>

--- a/Net SAML2 Service Provider Framework.docx
+++ b/Net SAML2 Service Provider Framework.docx
@@ -5053,8 +5053,6 @@
         </w:rPr>
       </w:pPr>
       <w:bookmarkStart w:id="0" w:name="_Toc511646743"/>
-      <w:bookmarkStart w:id="1" w:name="_GoBack"/>
-      <w:bookmarkEnd w:id="1"/>
       <w:r>
         <w:rPr>
           <w:lang w:val="en-US"/>
@@ -5100,25 +5098,14 @@
           <w:lang w:val="en-US"/>
         </w:rPr>
       </w:pPr>
-      <w:proofErr w:type="gramStart"/>
-      <w:r>
-        <w:rPr>
-          <w:rFonts w:ascii="Calibri" w:hAnsi="Calibri" w:cs="Calibri"/>
-          <w:sz w:val="22"/>
-          <w:szCs w:val="22"/>
-          <w:lang w:val="en-US"/>
-        </w:rPr>
-        <w:t>Chapter  5</w:t>
-      </w:r>
-      <w:proofErr w:type="gramEnd"/>
-      <w:r>
-        <w:rPr>
-          <w:rFonts w:ascii="Calibri" w:hAnsi="Calibri" w:cs="Calibri"/>
-          <w:sz w:val="22"/>
-          <w:szCs w:val="22"/>
-          <w:lang w:val="en-US"/>
-        </w:rPr>
-        <w:t xml:space="preserve"> provides a quick start guide for creating a functional sample application of the framework in your own environment.</w:t>
+      <w:r>
+        <w:rPr>
+          <w:rFonts w:ascii="Calibri" w:hAnsi="Calibri" w:cs="Calibri"/>
+          <w:sz w:val="22"/>
+          <w:szCs w:val="22"/>
+          <w:lang w:val="en-US"/>
+        </w:rPr>
+        <w:t>Chapter  5 provides a quick start guide for creating a functional sample application of the framework in your own environment.</w:t>
       </w:r>
     </w:p>
     <w:p>
@@ -5183,7 +5170,7 @@
       <w:pPr>
         <w:pStyle w:val="Heading1"/>
       </w:pPr>
-      <w:bookmarkStart w:id="2" w:name="_Toc511646744"/>
+      <w:bookmarkStart w:id="1" w:name="_Toc511646744"/>
       <w:r>
         <w:t>2</w:t>
       </w:r>
@@ -5191,7 +5178,7 @@
         <w:tab/>
         <w:t>Release history</w:t>
       </w:r>
-      <w:bookmarkEnd w:id="2"/>
+      <w:bookmarkEnd w:id="1"/>
     </w:p>
     <w:tbl>
       <w:tblPr>
@@ -5373,25 +5360,14 @@
               </w:rPr>
               <w:t xml:space="preserve">Moved classes into the </w:t>
             </w:r>
-            <w:proofErr w:type="gramStart"/>
-            <w:r>
-              <w:rPr>
-                <w:rFonts w:ascii="Calibri" w:hAnsi="Calibri" w:cs="Calibri"/>
-                <w:sz w:val="22"/>
-                <w:szCs w:val="22"/>
-                <w:lang w:val="en-US"/>
-              </w:rPr>
-              <w:t>dk.nita</w:t>
-            </w:r>
-            <w:proofErr w:type="gramEnd"/>
-            <w:r>
-              <w:rPr>
-                <w:rFonts w:ascii="Calibri" w:hAnsi="Calibri" w:cs="Calibri"/>
-                <w:sz w:val="22"/>
-                <w:szCs w:val="22"/>
-                <w:lang w:val="en-US"/>
-              </w:rPr>
-              <w:t>.saml2</w:t>
+            <w:r>
+              <w:rPr>
+                <w:rFonts w:ascii="Calibri" w:hAnsi="Calibri" w:cs="Calibri"/>
+                <w:sz w:val="22"/>
+                <w:szCs w:val="22"/>
+                <w:lang w:val="en-US"/>
+              </w:rPr>
+              <w:t>dk.nita.saml2</w:t>
             </w:r>
             <w:r>
               <w:rPr>
@@ -6326,7 +6302,6 @@
                 <w:lang w:val="en-US"/>
               </w:rPr>
             </w:pPr>
-            <w:proofErr w:type="gramStart"/>
             <w:r>
               <w:rPr>
                 <w:rFonts w:ascii="Calibri" w:hAnsi="Calibri" w:cs="Calibri"/>
@@ -6345,7 +6320,6 @@
               </w:rPr>
               <w:t>th</w:t>
             </w:r>
-            <w:proofErr w:type="gramEnd"/>
             <w:r>
               <w:rPr>
                 <w:rFonts w:ascii="Calibri" w:hAnsi="Calibri" w:cs="Calibri"/>
@@ -6401,27 +6375,7 @@
                 <w:szCs w:val="22"/>
                 <w:lang w:val="en-US"/>
               </w:rPr>
-              <w:t xml:space="preserve">Added paragraph on how to Connect </w:t>
-            </w:r>
-            <w:proofErr w:type="gramStart"/>
-            <w:r>
-              <w:rPr>
-                <w:rFonts w:ascii="Calibri" w:hAnsi="Calibri" w:cs="Calibri"/>
-                <w:sz w:val="22"/>
-                <w:szCs w:val="22"/>
-                <w:lang w:val="en-US"/>
-              </w:rPr>
-              <w:t>DK.NITA</w:t>
-            </w:r>
-            <w:proofErr w:type="gramEnd"/>
-            <w:r>
-              <w:rPr>
-                <w:rFonts w:ascii="Calibri" w:hAnsi="Calibri" w:cs="Calibri"/>
-                <w:sz w:val="22"/>
-                <w:szCs w:val="22"/>
-                <w:lang w:val="en-US"/>
-              </w:rPr>
-              <w:t xml:space="preserve"> with ADFSv2.</w:t>
+              <w:t>Added paragraph on how to Connect DK.NITA with ADFSv2.</w:t>
             </w:r>
             <w:r>
               <w:rPr>
@@ -6920,27 +6874,7 @@
                 <w:szCs w:val="22"/>
                 <w:lang w:val="en-US"/>
               </w:rPr>
-              <w:t xml:space="preserve">Support for POST-binding with regard to </w:t>
-            </w:r>
-            <w:proofErr w:type="gramStart"/>
-            <w:r>
-              <w:rPr>
-                <w:rFonts w:ascii="Calibri" w:hAnsi="Calibri" w:cs="Calibri"/>
-                <w:sz w:val="22"/>
-                <w:szCs w:val="22"/>
-                <w:lang w:val="en-US"/>
-              </w:rPr>
-              <w:t>single-logout</w:t>
-            </w:r>
-            <w:proofErr w:type="gramEnd"/>
-            <w:r>
-              <w:rPr>
-                <w:rFonts w:ascii="Calibri" w:hAnsi="Calibri" w:cs="Calibri"/>
-                <w:sz w:val="22"/>
-                <w:szCs w:val="22"/>
-                <w:lang w:val="en-US"/>
-              </w:rPr>
-              <w:t>. The metadata generator will automatically add support for POST-binding SLO if new metadata is generated.</w:t>
+              <w:t>Support for POST-binding with regard to single-logout. The metadata generator will automatically add support for POST-binding SLO if new metadata is generated.</w:t>
             </w:r>
           </w:p>
           <w:p>
@@ -7161,7 +7095,6 @@
               <w:t xml:space="preserve">Better validation of the reference URI in </w:t>
             </w:r>
             <w:proofErr w:type="spellStart"/>
-            <w:proofErr w:type="gramStart"/>
             <w:r>
               <w:rPr>
                 <w:rFonts w:ascii="Calibri" w:hAnsi="Calibri" w:cs="Calibri"/>
@@ -7172,7 +7105,6 @@
               <w:t>ds:signature</w:t>
             </w:r>
             <w:proofErr w:type="spellEnd"/>
-            <w:proofErr w:type="gramEnd"/>
             <w:r>
               <w:rPr>
                 <w:rFonts w:ascii="Calibri" w:hAnsi="Calibri" w:cs="Calibri"/>
@@ -7867,27 +7799,7 @@
                 <w:szCs w:val="22"/>
                 <w:lang w:val="en-US"/>
               </w:rPr>
-              <w:t xml:space="preserve"> element so that it works with </w:t>
-            </w:r>
-            <w:proofErr w:type="gramStart"/>
-            <w:r>
-              <w:rPr>
-                <w:rFonts w:ascii="Calibri" w:hAnsi="Calibri" w:cs="Calibri"/>
-                <w:sz w:val="22"/>
-                <w:szCs w:val="22"/>
-                <w:lang w:val="en-US"/>
-              </w:rPr>
-              <w:t>the .Net</w:t>
-            </w:r>
-            <w:proofErr w:type="gramEnd"/>
-            <w:r>
-              <w:rPr>
-                <w:rFonts w:ascii="Calibri" w:hAnsi="Calibri" w:cs="Calibri"/>
-                <w:sz w:val="22"/>
-                <w:szCs w:val="22"/>
-                <w:lang w:val="en-US"/>
-              </w:rPr>
-              <w:t>4.5 runtime</w:t>
+              <w:t xml:space="preserve"> element so that it works with the .Net4.5 runtime</w:t>
             </w:r>
           </w:p>
         </w:tc>
@@ -8212,25 +8124,14 @@
                 <w:lang w:val="en-US"/>
               </w:rPr>
             </w:pPr>
-            <w:proofErr w:type="gramStart"/>
-            <w:r>
-              <w:rPr>
-                <w:rFonts w:ascii="Calibri" w:hAnsi="Calibri" w:cs="Calibri"/>
-                <w:sz w:val="22"/>
-                <w:szCs w:val="22"/>
-                <w:lang w:val="en-US"/>
-              </w:rPr>
-              <w:t>dk.nita</w:t>
-            </w:r>
-            <w:proofErr w:type="gramEnd"/>
-            <w:r>
-              <w:rPr>
-                <w:rFonts w:ascii="Calibri" w:hAnsi="Calibri" w:cs="Calibri"/>
-                <w:sz w:val="22"/>
-                <w:szCs w:val="22"/>
-                <w:lang w:val="en-US"/>
-              </w:rPr>
-              <w:t>.saml20.config.IDPEndpoints.Refresh() method is no longer public</w:t>
+            <w:r>
+              <w:rPr>
+                <w:rFonts w:ascii="Calibri" w:hAnsi="Calibri" w:cs="Calibri"/>
+                <w:sz w:val="22"/>
+                <w:szCs w:val="22"/>
+                <w:lang w:val="en-US"/>
+              </w:rPr>
+              <w:t>dk.nita.saml20.config.IDPEndpoints.Refresh() method is no longer public</w:t>
             </w:r>
           </w:p>
           <w:p>
@@ -8247,25 +8148,14 @@
                 <w:lang w:val="en-US"/>
               </w:rPr>
             </w:pPr>
-            <w:proofErr w:type="gramStart"/>
-            <w:r>
-              <w:rPr>
-                <w:rFonts w:ascii="Calibri" w:hAnsi="Calibri" w:cs="Calibri"/>
-                <w:sz w:val="22"/>
-                <w:szCs w:val="22"/>
-                <w:lang w:val="en-US"/>
-              </w:rPr>
-              <w:t>dk.nita</w:t>
-            </w:r>
-            <w:proofErr w:type="gramEnd"/>
-            <w:r>
-              <w:rPr>
-                <w:rFonts w:ascii="Calibri" w:hAnsi="Calibri" w:cs="Calibri"/>
-                <w:sz w:val="22"/>
-                <w:szCs w:val="22"/>
-                <w:lang w:val="en-US"/>
-              </w:rPr>
-              <w:t>.saml20.config.IDPEndpoints.metadataLocation changed to a property dk.nita.saml20.config.IDPEndpoints.MetadataLocation</w:t>
+            <w:r>
+              <w:rPr>
+                <w:rFonts w:ascii="Calibri" w:hAnsi="Calibri" w:cs="Calibri"/>
+                <w:sz w:val="22"/>
+                <w:szCs w:val="22"/>
+                <w:lang w:val="en-US"/>
+              </w:rPr>
+              <w:t>dk.nita.saml20.config.IDPEndpoints.metadataLocation changed to a property dk.nita.saml20.config.IDPEndpoints.MetadataLocation</w:t>
             </w:r>
           </w:p>
           <w:p>
@@ -8501,7 +8391,6 @@
               </w:rPr>
             </w:pPr>
             <w:proofErr w:type="spellStart"/>
-            <w:proofErr w:type="gramStart"/>
             <w:r>
               <w:rPr>
                 <w:rFonts w:ascii="Calibri" w:hAnsi="Calibri" w:cs="Calibri"/>
@@ -8512,7 +8401,6 @@
               <w:t>HttpContext.Current.Application</w:t>
             </w:r>
             <w:proofErr w:type="spellEnd"/>
-            <w:proofErr w:type="gramEnd"/>
             <w:r>
               <w:rPr>
                 <w:rFonts w:ascii="Calibri" w:hAnsi="Calibri" w:cs="Calibri"/>
@@ -8960,7 +8848,6 @@
               <w:t xml:space="preserve"> interface has been expanded with an extra method called </w:t>
             </w:r>
             <w:proofErr w:type="spellStart"/>
-            <w:proofErr w:type="gramStart"/>
             <w:r>
               <w:rPr>
                 <w:rFonts w:ascii="Calibri" w:hAnsi="Calibri" w:cs="Calibri"/>
@@ -8981,7 +8868,6 @@
               <w:t>(</w:t>
             </w:r>
             <w:proofErr w:type="spellStart"/>
-            <w:proofErr w:type="gramEnd"/>
             <w:r>
               <w:rPr>
                 <w:rFonts w:ascii="Calibri" w:hAnsi="Calibri" w:cs="Calibri"/>
@@ -9037,27 +8923,7 @@
                 <w:szCs w:val="22"/>
                 <w:lang w:val="en-US"/>
               </w:rPr>
-              <w:t xml:space="preserve">. It is still necessary at each HTTP request to check </w:t>
-            </w:r>
-            <w:proofErr w:type="gramStart"/>
-            <w:r>
-              <w:rPr>
-                <w:rFonts w:ascii="Calibri" w:hAnsi="Calibri" w:cs="Calibri"/>
-                <w:sz w:val="22"/>
-                <w:szCs w:val="22"/>
-                <w:lang w:val="en-US"/>
-              </w:rPr>
-              <w:t>whether or not</w:t>
-            </w:r>
-            <w:proofErr w:type="gramEnd"/>
-            <w:r>
-              <w:rPr>
-                <w:rFonts w:ascii="Calibri" w:hAnsi="Calibri" w:cs="Calibri"/>
-                <w:sz w:val="22"/>
-                <w:szCs w:val="22"/>
-                <w:lang w:val="en-US"/>
-              </w:rPr>
-              <w:t xml:space="preserve"> the user has been logged out by a SOAP logout request as this is not possible at the time the implementation of </w:t>
+              <w:t xml:space="preserve">. It is still necessary at each HTTP request to check whether or not the user has been logged out by a SOAP logout request as this is not possible at the time the implementation of </w:t>
             </w:r>
             <w:proofErr w:type="spellStart"/>
             <w:r>
@@ -10071,27 +9937,7 @@
                 <w:szCs w:val="22"/>
                 <w:lang w:val="en-US"/>
               </w:rPr>
-              <w:t xml:space="preserve"> interfaces with a </w:t>
-            </w:r>
-            <w:proofErr w:type="gramStart"/>
-            <w:r>
-              <w:rPr>
-                <w:rFonts w:ascii="Calibri" w:eastAsia="Times New Roman" w:hAnsi="Calibri" w:cs="Calibri"/>
-                <w:sz w:val="22"/>
-                <w:szCs w:val="22"/>
-                <w:lang w:val="en-US"/>
-              </w:rPr>
-              <w:t>more clean</w:t>
-            </w:r>
-            <w:proofErr w:type="gramEnd"/>
-            <w:r>
-              <w:rPr>
-                <w:rFonts w:ascii="Calibri" w:eastAsia="Times New Roman" w:hAnsi="Calibri" w:cs="Calibri"/>
-                <w:sz w:val="22"/>
-                <w:szCs w:val="22"/>
-                <w:lang w:val="en-US"/>
-              </w:rPr>
-              <w:t xml:space="preserve"> interface </w:t>
+              <w:t xml:space="preserve"> interfaces with a more clean interface </w:t>
             </w:r>
             <w:proofErr w:type="spellStart"/>
             <w:r>
@@ -11059,6 +10905,112 @@
               <w:t>Added support for multiple certificates</w:t>
             </w:r>
           </w:p>
+          <w:p>
+            <w:pPr>
+              <w:widowControl/>
+              <w:autoSpaceDE/>
+              <w:autoSpaceDN/>
+              <w:adjustRightInd/>
+              <w:textAlignment w:val="center"/>
+              <w:rPr>
+                <w:rFonts w:ascii="Calibri" w:eastAsia="Times New Roman" w:hAnsi="Calibri" w:cs="Calibri"/>
+                <w:sz w:val="22"/>
+                <w:szCs w:val="22"/>
+                <w:lang w:val="en-US"/>
+              </w:rPr>
+            </w:pPr>
+            <w:r>
+              <w:rPr>
+                <w:rFonts w:ascii="Calibri" w:eastAsia="Times New Roman" w:hAnsi="Calibri" w:cs="Calibri"/>
+                <w:sz w:val="22"/>
+                <w:szCs w:val="22"/>
+                <w:lang w:val="en-US"/>
+              </w:rPr>
+              <w:t xml:space="preserve">Added support for </w:t>
+            </w:r>
+            <w:proofErr w:type="spellStart"/>
+            <w:r>
+              <w:rPr>
+                <w:rFonts w:ascii="Calibri" w:eastAsia="Times New Roman" w:hAnsi="Calibri" w:cs="Calibri"/>
+                <w:sz w:val="22"/>
+                <w:szCs w:val="22"/>
+                <w:lang w:val="en-US"/>
+              </w:rPr>
+              <w:t>NameIDFormat</w:t>
+            </w:r>
+            <w:proofErr w:type="spellEnd"/>
+          </w:p>
+          <w:p>
+            <w:pPr>
+              <w:pStyle w:val="ListParagraph"/>
+              <w:widowControl/>
+              <w:numPr>
+                <w:ilvl w:val="0"/>
+                <w:numId w:val="16"/>
+              </w:numPr>
+              <w:autoSpaceDE/>
+              <w:autoSpaceDN/>
+              <w:adjustRightInd/>
+              <w:textAlignment w:val="center"/>
+              <w:rPr>
+                <w:rFonts w:ascii="Calibri" w:eastAsia="Times New Roman" w:hAnsi="Calibri" w:cs="Calibri"/>
+                <w:sz w:val="22"/>
+                <w:szCs w:val="22"/>
+                <w:lang w:val="en-US"/>
+              </w:rPr>
+            </w:pPr>
+            <w:r>
+              <w:rPr>
+                <w:rFonts w:ascii="Calibri" w:eastAsia="Times New Roman" w:hAnsi="Calibri" w:cs="Calibri"/>
+                <w:sz w:val="22"/>
+                <w:szCs w:val="22"/>
+                <w:lang w:val="en-US"/>
+              </w:rPr>
+              <w:t>IDP support transient and persistent subjects</w:t>
+            </w:r>
+          </w:p>
+          <w:p>
+            <w:pPr>
+              <w:pStyle w:val="ListParagraph"/>
+              <w:widowControl/>
+              <w:numPr>
+                <w:ilvl w:val="0"/>
+                <w:numId w:val="16"/>
+              </w:numPr>
+              <w:autoSpaceDE/>
+              <w:autoSpaceDN/>
+              <w:adjustRightInd/>
+              <w:textAlignment w:val="center"/>
+              <w:rPr>
+                <w:rFonts w:ascii="Calibri" w:eastAsia="Times New Roman" w:hAnsi="Calibri" w:cs="Calibri"/>
+                <w:sz w:val="22"/>
+                <w:szCs w:val="22"/>
+                <w:lang w:val="en-US"/>
+              </w:rPr>
+            </w:pPr>
+            <w:r>
+              <w:rPr>
+                <w:rFonts w:ascii="Calibri" w:eastAsia="Times New Roman" w:hAnsi="Calibri" w:cs="Calibri"/>
+                <w:sz w:val="22"/>
+                <w:szCs w:val="22"/>
+                <w:lang w:val="en-US"/>
+              </w:rPr>
+              <w:t xml:space="preserve">SP Configuration contains default value for </w:t>
+            </w:r>
+            <w:proofErr w:type="spellStart"/>
+            <w:r>
+              <w:rPr>
+                <w:rFonts w:ascii="Calibri" w:eastAsia="Times New Roman" w:hAnsi="Calibri" w:cs="Calibri"/>
+                <w:sz w:val="22"/>
+                <w:szCs w:val="22"/>
+                <w:lang w:val="en-US"/>
+              </w:rPr>
+              <w:t>NameIDFormat</w:t>
+            </w:r>
+            <w:bookmarkStart w:id="2" w:name="_GoBack"/>
+            <w:bookmarkEnd w:id="2"/>
+            <w:proofErr w:type="spellEnd"/>
+          </w:p>
         </w:tc>
       </w:tr>
     </w:tbl>
@@ -12084,27 +12036,7 @@
           <w:lang w:val="en-US"/>
         </w:rPr>
         <w:tab/>
-        <w:t xml:space="preserve">In the standard sample </w:t>
-      </w:r>
-      <w:proofErr w:type="gramStart"/>
-      <w:r>
-        <w:rPr>
-          <w:rFonts w:ascii="Calibri" w:hAnsi="Calibri" w:cs="Calibri"/>
-          <w:sz w:val="22"/>
-          <w:szCs w:val="22"/>
-          <w:lang w:val="en-US"/>
-        </w:rPr>
-        <w:t>configuration</w:t>
-      </w:r>
-      <w:proofErr w:type="gramEnd"/>
-      <w:r>
-        <w:rPr>
-          <w:rFonts w:ascii="Calibri" w:hAnsi="Calibri" w:cs="Calibri"/>
-          <w:sz w:val="22"/>
-          <w:szCs w:val="22"/>
-          <w:lang w:val="en-US"/>
-        </w:rPr>
-        <w:t xml:space="preserve"> you will be</w:t>
+        <w:t>In the standard sample configuration you will be</w:t>
       </w:r>
       <w:r>
         <w:rPr>
@@ -12576,19 +12508,8 @@
           <w:szCs w:val="22"/>
           <w:lang w:val="en-US"/>
         </w:rPr>
-        <w:t xml:space="preserve">Create the </w:t>
-      </w:r>
-      <w:proofErr w:type="gramStart"/>
-      <w:r>
-        <w:rPr>
-          <w:rFonts w:ascii="Calibri" w:hAnsi="Calibri" w:cs="Calibri"/>
-          <w:sz w:val="22"/>
-          <w:szCs w:val="22"/>
-          <w:lang w:val="en-US"/>
-        </w:rPr>
-        <w:t>directory ”</w:t>
-      </w:r>
-      <w:proofErr w:type="gramEnd"/>
+        <w:t>Create the directory ”</w:t>
+      </w:r>
       <w:r>
         <w:rPr>
           <w:rFonts w:ascii="Courier New" w:hAnsi="Courier New" w:cs="Courier New"/>
@@ -12665,25 +12586,14 @@
         </w:rPr>
         <w:t>Copy the “</w:t>
       </w:r>
-      <w:proofErr w:type="gramStart"/>
-      <w:r>
-        <w:rPr>
-          <w:rFonts w:ascii="Courier New" w:hAnsi="Courier New" w:cs="Courier New"/>
-          <w:sz w:val="22"/>
-          <w:szCs w:val="22"/>
-          <w:lang w:val="en-US"/>
-        </w:rPr>
-        <w:t>dk.nita</w:t>
-      </w:r>
-      <w:proofErr w:type="gramEnd"/>
-      <w:r>
-        <w:rPr>
-          <w:rFonts w:ascii="Courier New" w:hAnsi="Courier New" w:cs="Courier New"/>
-          <w:sz w:val="22"/>
-          <w:szCs w:val="22"/>
-          <w:lang w:val="en-US"/>
-        </w:rPr>
-        <w:t>.saml20\</w:t>
+      <w:r>
+        <w:rPr>
+          <w:rFonts w:ascii="Courier New" w:hAnsi="Courier New" w:cs="Courier New"/>
+          <w:sz w:val="22"/>
+          <w:szCs w:val="22"/>
+          <w:lang w:val="en-US"/>
+        </w:rPr>
+        <w:t>dk.nita.saml20\</w:t>
       </w:r>
       <w:proofErr w:type="spellStart"/>
       <w:r>
@@ -13149,27 +13059,7 @@
           <w:szCs w:val="22"/>
           <w:lang w:val="en-US"/>
         </w:rPr>
-        <w:t xml:space="preserve">And </w:t>
-      </w:r>
-      <w:proofErr w:type="gramStart"/>
-      <w:r>
-        <w:rPr>
-          <w:rFonts w:ascii="Calibri" w:hAnsi="Calibri" w:cs="Calibri"/>
-          <w:sz w:val="22"/>
-          <w:szCs w:val="22"/>
-          <w:lang w:val="en-US"/>
-        </w:rPr>
-        <w:t>finally</w:t>
-      </w:r>
-      <w:proofErr w:type="gramEnd"/>
-      <w:r>
-        <w:rPr>
-          <w:rFonts w:ascii="Calibri" w:hAnsi="Calibri" w:cs="Calibri"/>
-          <w:sz w:val="22"/>
-          <w:szCs w:val="22"/>
-          <w:lang w:val="en-US"/>
-        </w:rPr>
-        <w:t xml:space="preserve"> one named </w:t>
+        <w:t xml:space="preserve">And finally one named </w:t>
       </w:r>
       <w:proofErr w:type="spellStart"/>
       <w:r>
@@ -13273,17 +13163,7 @@
           <w:lang w:val="en-US"/>
         </w:rPr>
         <w:br/>
-        <w:t xml:space="preserve">Add the </w:t>
-      </w:r>
-      <w:proofErr w:type="gramStart"/>
-      <w:r>
-        <w:rPr>
-          <w:rFonts w:ascii="Calibri" w:hAnsi="Calibri" w:cs="Calibri"/>
-          <w:sz w:val="22"/>
-          <w:szCs w:val="22"/>
-          <w:lang w:val="en-US"/>
-        </w:rPr>
-        <w:t>entries:</w:t>
+        <w:t>Add the entries:</w:t>
       </w:r>
       <w:r>
         <w:rPr>
@@ -13302,17 +13182,7 @@
           <w:lang w:val="en-US"/>
         </w:rPr>
         <w:tab/>
-        <w:t>demosp1.commondomain</w:t>
-      </w:r>
-      <w:proofErr w:type="gramEnd"/>
-      <w:r>
-        <w:rPr>
-          <w:rFonts w:ascii="Calibri" w:hAnsi="Calibri" w:cs="Calibri"/>
-          <w:sz w:val="22"/>
-          <w:szCs w:val="22"/>
-          <w:lang w:val="en-US"/>
-        </w:rPr>
-        <w:t>.local</w:t>
+        <w:t>demosp1.commondomain.local</w:t>
       </w:r>
       <w:r>
         <w:rPr>
@@ -13387,17 +13257,7 @@
           <w:lang w:val="en-US"/>
         </w:rPr>
         <w:br/>
-        <w:t xml:space="preserve">Add the </w:t>
-      </w:r>
-      <w:proofErr w:type="gramStart"/>
-      <w:r>
-        <w:rPr>
-          <w:rFonts w:ascii="Calibri" w:hAnsi="Calibri" w:cs="Calibri"/>
-          <w:sz w:val="22"/>
-          <w:szCs w:val="22"/>
-          <w:lang w:val="en-US"/>
-        </w:rPr>
-        <w:t>entries:</w:t>
+        <w:t>Add the entries:</w:t>
       </w:r>
       <w:r>
         <w:rPr>
@@ -13416,17 +13276,7 @@
           <w:lang w:val="en-US"/>
         </w:rPr>
         <w:tab/>
-        <w:t>demosp2.commondomain</w:t>
-      </w:r>
-      <w:proofErr w:type="gramEnd"/>
-      <w:r>
-        <w:rPr>
-          <w:rFonts w:ascii="Calibri" w:hAnsi="Calibri" w:cs="Calibri"/>
-          <w:sz w:val="22"/>
-          <w:szCs w:val="22"/>
-          <w:lang w:val="en-US"/>
-        </w:rPr>
-        <w:t xml:space="preserve">.local </w:t>
+        <w:t xml:space="preserve">demosp2.commondomain.local </w:t>
       </w:r>
       <w:r>
         <w:rPr>
@@ -13532,7 +13382,6 @@
         <w:tab/>
       </w:r>
       <w:proofErr w:type="spellStart"/>
-      <w:proofErr w:type="gramStart"/>
       <w:r>
         <w:rPr>
           <w:rFonts w:ascii="Calibri" w:hAnsi="Calibri" w:cs="Calibri"/>
@@ -13543,7 +13392,6 @@
         <w:t>commondomain.local</w:t>
       </w:r>
       <w:proofErr w:type="spellEnd"/>
-      <w:proofErr w:type="gramEnd"/>
       <w:r>
         <w:rPr>
           <w:rFonts w:ascii="Calibri" w:hAnsi="Calibri" w:cs="Calibri"/>
@@ -13561,27 +13409,7 @@
           <w:lang w:val="en-US"/>
         </w:rPr>
         <w:br/>
-        <w:t xml:space="preserve">(Note that the Identity Provider must be located on the domain corresponding to the common domain. This is not a requirement for Identity Providers in </w:t>
-      </w:r>
-      <w:proofErr w:type="gramStart"/>
-      <w:r>
-        <w:rPr>
-          <w:rFonts w:ascii="Calibri" w:hAnsi="Calibri" w:cs="Calibri"/>
-          <w:sz w:val="22"/>
-          <w:szCs w:val="22"/>
-          <w:lang w:val="en-US"/>
-        </w:rPr>
-        <w:t>general, but</w:t>
-      </w:r>
-      <w:proofErr w:type="gramEnd"/>
-      <w:r>
-        <w:rPr>
-          <w:rFonts w:ascii="Calibri" w:hAnsi="Calibri" w:cs="Calibri"/>
-          <w:sz w:val="22"/>
-          <w:szCs w:val="22"/>
-          <w:lang w:val="en-US"/>
-        </w:rPr>
-        <w:t xml:space="preserve"> is the only way to make it work with the Demo </w:t>
+        <w:t xml:space="preserve">(Note that the Identity Provider must be located on the domain corresponding to the common domain. This is not a requirement for Identity Providers in general, but is the only way to make it work with the Demo </w:t>
       </w:r>
       <w:proofErr w:type="spellStart"/>
       <w:r>
@@ -13680,17 +13508,7 @@
           <w:szCs w:val="22"/>
           <w:lang w:val="en-US"/>
         </w:rPr>
-        <w:t>127.0.</w:t>
-      </w:r>
-      <w:proofErr w:type="gramStart"/>
-      <w:r>
-        <w:rPr>
-          <w:rFonts w:ascii="Courier New" w:hAnsi="Courier New" w:cs="Courier New"/>
-          <w:sz w:val="22"/>
-          <w:szCs w:val="22"/>
-          <w:lang w:val="en-US"/>
-        </w:rPr>
-        <w:t>0.1</w:t>
+        <w:t>127.0.0.1</w:t>
       </w:r>
       <w:r>
         <w:rPr>
@@ -13712,7 +13530,6 @@
         <w:t>commondomain.local</w:t>
       </w:r>
       <w:proofErr w:type="spellEnd"/>
-      <w:proofErr w:type="gramEnd"/>
     </w:p>
     <w:p>
       <w:pPr>
@@ -13731,17 +13548,7 @@
           <w:szCs w:val="22"/>
           <w:lang w:val="en-US"/>
         </w:rPr>
-        <w:t>127.0.</w:t>
-      </w:r>
-      <w:proofErr w:type="gramStart"/>
-      <w:r>
-        <w:rPr>
-          <w:rFonts w:ascii="Courier New" w:hAnsi="Courier New" w:cs="Courier New"/>
-          <w:sz w:val="22"/>
-          <w:szCs w:val="22"/>
-          <w:lang w:val="en-US"/>
-        </w:rPr>
-        <w:t>0.1</w:t>
+        <w:t>127.0.0.1</w:t>
       </w:r>
       <w:r>
         <w:rPr>
@@ -13751,17 +13558,7 @@
           <w:lang w:val="en-US"/>
         </w:rPr>
         <w:tab/>
-        <w:t>demosp1.commondomain</w:t>
-      </w:r>
-      <w:proofErr w:type="gramEnd"/>
-      <w:r>
-        <w:rPr>
-          <w:rFonts w:ascii="Courier New" w:hAnsi="Courier New" w:cs="Courier New"/>
-          <w:sz w:val="22"/>
-          <w:szCs w:val="22"/>
-          <w:lang w:val="en-US"/>
-        </w:rPr>
-        <w:t>.local</w:t>
+        <w:t>demosp1.commondomain.local</w:t>
       </w:r>
     </w:p>
     <w:p>
@@ -13781,17 +13578,7 @@
           <w:szCs w:val="22"/>
           <w:lang w:val="en-US"/>
         </w:rPr>
-        <w:t>127.0.</w:t>
-      </w:r>
-      <w:proofErr w:type="gramStart"/>
-      <w:r>
-        <w:rPr>
-          <w:rFonts w:ascii="Courier New" w:hAnsi="Courier New" w:cs="Courier New"/>
-          <w:sz w:val="22"/>
-          <w:szCs w:val="22"/>
-          <w:lang w:val="en-US"/>
-        </w:rPr>
-        <w:t>0.1</w:t>
+        <w:t>127.0.0.1</w:t>
       </w:r>
       <w:r>
         <w:rPr>
@@ -13801,17 +13588,7 @@
           <w:lang w:val="en-US"/>
         </w:rPr>
         <w:tab/>
-        <w:t>demosp2.commondomain</w:t>
-      </w:r>
-      <w:proofErr w:type="gramEnd"/>
-      <w:r>
-        <w:rPr>
-          <w:rFonts w:ascii="Courier New" w:hAnsi="Courier New" w:cs="Courier New"/>
-          <w:sz w:val="22"/>
-          <w:szCs w:val="22"/>
-          <w:lang w:val="en-US"/>
-        </w:rPr>
-        <w:t>.local</w:t>
+        <w:t>demosp2.commondomain.local</w:t>
       </w:r>
     </w:p>
     <w:p>
@@ -13831,17 +13608,7 @@
           <w:szCs w:val="22"/>
           <w:lang w:val="en-US"/>
         </w:rPr>
-        <w:t>127.0.</w:t>
-      </w:r>
-      <w:proofErr w:type="gramStart"/>
-      <w:r>
-        <w:rPr>
-          <w:rFonts w:ascii="Courier New" w:hAnsi="Courier New" w:cs="Courier New"/>
-          <w:sz w:val="22"/>
-          <w:szCs w:val="22"/>
-          <w:lang w:val="en-US"/>
-        </w:rPr>
-        <w:t>0.1</w:t>
+        <w:t>127.0.0.1</w:t>
       </w:r>
       <w:r>
         <w:rPr>
@@ -13853,7 +13620,6 @@
         <w:tab/>
         <w:t>demosp1.local</w:t>
       </w:r>
-      <w:proofErr w:type="gramEnd"/>
     </w:p>
     <w:p>
       <w:pPr>
@@ -13872,17 +13638,7 @@
           <w:szCs w:val="22"/>
           <w:lang w:val="en-US"/>
         </w:rPr>
-        <w:t>127.0.</w:t>
-      </w:r>
-      <w:proofErr w:type="gramStart"/>
-      <w:r>
-        <w:rPr>
-          <w:rFonts w:ascii="Courier New" w:hAnsi="Courier New" w:cs="Courier New"/>
-          <w:sz w:val="22"/>
-          <w:szCs w:val="22"/>
-          <w:lang w:val="en-US"/>
-        </w:rPr>
-        <w:t>0.1</w:t>
+        <w:t>127.0.0.1</w:t>
       </w:r>
       <w:r>
         <w:rPr>
@@ -13894,7 +13650,6 @@
         <w:tab/>
         <w:t>demosp2.local</w:t>
       </w:r>
-      <w:proofErr w:type="gramEnd"/>
       <w:r>
         <w:rPr>
           <w:rFonts w:ascii="Calibri" w:hAnsi="Calibri" w:cs="Calibri"/>
@@ -14164,29 +13919,7 @@
           <w:szCs w:val="20"/>
           <w:lang w:val="en-US"/>
         </w:rPr>
-        <w:t>="</w:t>
-      </w:r>
-      <w:proofErr w:type="gramStart"/>
-      <w:r>
-        <w:rPr>
-          <w:rFonts w:ascii="Courier New" w:hAnsi="Courier New" w:cs="Courier New"/>
-          <w:color w:val="0000FF"/>
-          <w:sz w:val="20"/>
-          <w:szCs w:val="20"/>
-          <w:lang w:val="en-US"/>
-        </w:rPr>
-        <w:t>dk.nita</w:t>
-      </w:r>
-      <w:proofErr w:type="gramEnd"/>
-      <w:r>
-        <w:rPr>
-          <w:rFonts w:ascii="Courier New" w:hAnsi="Courier New" w:cs="Courier New"/>
-          <w:color w:val="0000FF"/>
-          <w:sz w:val="20"/>
-          <w:szCs w:val="20"/>
-          <w:lang w:val="en-US"/>
-        </w:rPr>
-        <w:t>.saml20.protocol.Saml20CDCReader"</w:t>
+        <w:t>="dk.nita.saml20.protocol.Saml20CDCReader"</w:t>
       </w:r>
       <w:r>
         <w:rPr>
@@ -14667,27 +14400,7 @@
           <w:szCs w:val="16"/>
           <w:lang w:val="en-US"/>
         </w:rPr>
-        <w:t xml:space="preserve">          &lt;add type="</w:t>
-      </w:r>
-      <w:proofErr w:type="gramStart"/>
-      <w:r>
-        <w:rPr>
-          <w:rFonts w:ascii="Courier New" w:hAnsi="Courier New" w:cs="Courier New"/>
-          <w:sz w:val="16"/>
-          <w:szCs w:val="16"/>
-          <w:lang w:val="en-US"/>
-        </w:rPr>
-        <w:t>dk.nita</w:t>
-      </w:r>
-      <w:proofErr w:type="gramEnd"/>
-      <w:r>
-        <w:rPr>
-          <w:rFonts w:ascii="Courier New" w:hAnsi="Courier New" w:cs="Courier New"/>
-          <w:sz w:val="16"/>
-          <w:szCs w:val="16"/>
-          <w:lang w:val="en-US"/>
-        </w:rPr>
-        <w:t>.saml20.Specification.SelfIssuedCertificateSpecification, dk.nita.saml20"/&gt;</w:t>
+        <w:t xml:space="preserve">          &lt;add type="dk.nita.saml20.Specification.SelfIssuedCertificateSpecification, dk.nita.saml20"/&gt;</w:t>
       </w:r>
     </w:p>
     <w:p>
@@ -15215,27 +14928,7 @@
           <w:szCs w:val="22"/>
           <w:lang w:val="en-US"/>
         </w:rPr>
-        <w:t xml:space="preserve"> to &lt;Audience&gt; tags containing the </w:t>
-      </w:r>
-      <w:proofErr w:type="gramStart"/>
-      <w:r>
-        <w:rPr>
-          <w:rFonts w:ascii="Calibri" w:hAnsi="Calibri" w:cs="Calibri"/>
-          <w:sz w:val="22"/>
-          <w:szCs w:val="22"/>
-          <w:lang w:val="en-US"/>
-        </w:rPr>
-        <w:t>id’s</w:t>
-      </w:r>
-      <w:proofErr w:type="gramEnd"/>
-      <w:r>
-        <w:rPr>
-          <w:rFonts w:ascii="Calibri" w:hAnsi="Calibri" w:cs="Calibri"/>
-          <w:sz w:val="22"/>
-          <w:szCs w:val="22"/>
-          <w:lang w:val="en-US"/>
-        </w:rPr>
-        <w:t xml:space="preserve"> of the two service providers (the id attributes from the &lt;</w:t>
+        <w:t xml:space="preserve"> to &lt;Audience&gt; tags containing the id’s of the two service providers (the id attributes from the &lt;</w:t>
       </w:r>
       <w:proofErr w:type="spellStart"/>
       <w:r>
@@ -16505,27 +16198,7 @@
           <w:szCs w:val="22"/>
           <w:lang w:val="en-US"/>
         </w:rPr>
-        <w:t>default</w:t>
-      </w:r>
-      <w:proofErr w:type="gramStart"/>
-      <w:r>
-        <w:rPr>
-          <w:rFonts w:ascii="Courier New" w:hAnsi="Courier New" w:cs="Courier New"/>
-          <w:sz w:val="22"/>
-          <w:szCs w:val="22"/>
-          <w:lang w:val="en-US"/>
-        </w:rPr>
-        <w:t>=”true</w:t>
-      </w:r>
-      <w:proofErr w:type="gramEnd"/>
-      <w:r>
-        <w:rPr>
-          <w:rFonts w:ascii="Courier New" w:hAnsi="Courier New" w:cs="Courier New"/>
-          <w:sz w:val="22"/>
-          <w:szCs w:val="22"/>
-          <w:lang w:val="en-US"/>
-        </w:rPr>
-        <w:t>”</w:t>
+        <w:t>default=”true”</w:t>
       </w:r>
       <w:r>
         <w:rPr>
@@ -16746,27 +16419,7 @@
           <w:szCs w:val="22"/>
           <w:lang w:val="en-US"/>
         </w:rPr>
-        <w:t xml:space="preserve">Notice that the browser opens a </w:t>
-      </w:r>
-      <w:proofErr w:type="gramStart"/>
-      <w:r>
-        <w:rPr>
-          <w:rFonts w:ascii="Calibri" w:hAnsi="Calibri" w:cs="Calibri"/>
-          <w:sz w:val="22"/>
-          <w:szCs w:val="22"/>
-          <w:lang w:val="en-US"/>
-        </w:rPr>
-        <w:t>web-page</w:t>
-      </w:r>
-      <w:proofErr w:type="gramEnd"/>
-      <w:r>
-        <w:rPr>
-          <w:rFonts w:ascii="Calibri" w:hAnsi="Calibri" w:cs="Calibri"/>
-          <w:sz w:val="22"/>
-          <w:szCs w:val="22"/>
-          <w:lang w:val="en-US"/>
-        </w:rPr>
-        <w:t xml:space="preserve"> from the </w:t>
+        <w:t xml:space="preserve">Notice that the browser opens a web-page from the </w:t>
       </w:r>
       <w:proofErr w:type="spellStart"/>
       <w:r>
@@ -16786,30 +16439,9 @@
           <w:szCs w:val="22"/>
           <w:lang w:val="en-US"/>
         </w:rPr>
-        <w:t xml:space="preserve"> project (IDPSelectionDemo.aspx), and not the default IDP selection list from the OIOSAML.NET framework. IDPSelectionDemo.aspx is just a sample of, how a page could look like. The styling and contents </w:t>
-      </w:r>
-      <w:proofErr w:type="gramStart"/>
-      <w:r>
-        <w:rPr>
-          <w:rFonts w:ascii="Calibri" w:hAnsi="Calibri" w:cs="Calibri"/>
-          <w:sz w:val="22"/>
-          <w:szCs w:val="22"/>
-          <w:lang w:val="en-US"/>
-        </w:rPr>
-        <w:t>is</w:t>
-      </w:r>
-      <w:proofErr w:type="gramEnd"/>
-      <w:r>
-        <w:rPr>
-          <w:rFonts w:ascii="Calibri" w:hAnsi="Calibri" w:cs="Calibri"/>
-          <w:sz w:val="22"/>
-          <w:szCs w:val="22"/>
-          <w:lang w:val="en-US"/>
-        </w:rPr>
-        <w:t xml:space="preserve"> completely defined by the web-developer. The only thing to remember is, that the link, that the user clicks, points to the URL returned by the </w:t>
+        <w:t xml:space="preserve"> project (IDPSelectionDemo.aspx), and not the default IDP selection list from the OIOSAML.NET framework. IDPSelectionDemo.aspx is just a sample of, how a page could look like. The styling and contents is completely defined by the web-developer. The only thing to remember is, that the link, that the user clicks, points to the URL returned by the </w:t>
       </w:r>
       <w:proofErr w:type="spellStart"/>
-      <w:proofErr w:type="gramStart"/>
       <w:r>
         <w:rPr>
           <w:rFonts w:ascii="Courier New" w:hAnsi="Courier New" w:cs="Courier New"/>
@@ -16827,17 +16459,7 @@
           <w:szCs w:val="22"/>
           <w:lang w:val="en-US"/>
         </w:rPr>
-        <w:t>(</w:t>
-      </w:r>
-      <w:proofErr w:type="gramEnd"/>
-      <w:r>
-        <w:rPr>
-          <w:rFonts w:ascii="Courier New" w:hAnsi="Courier New" w:cs="Courier New"/>
-          <w:sz w:val="22"/>
-          <w:szCs w:val="22"/>
-          <w:lang w:val="en-US"/>
-        </w:rPr>
-        <w:t>)</w:t>
+        <w:t>()</w:t>
       </w:r>
       <w:r>
         <w:rPr>
@@ -17001,27 +16623,7 @@
           <w:szCs w:val="22"/>
           <w:lang w:val="en-US"/>
         </w:rPr>
-        <w:t>default</w:t>
-      </w:r>
-      <w:proofErr w:type="gramStart"/>
-      <w:r>
-        <w:rPr>
-          <w:rFonts w:ascii="Courier New" w:hAnsi="Courier New" w:cs="Courier New"/>
-          <w:sz w:val="22"/>
-          <w:szCs w:val="22"/>
-          <w:lang w:val="en-US"/>
-        </w:rPr>
-        <w:t>=”true</w:t>
-      </w:r>
-      <w:proofErr w:type="gramEnd"/>
-      <w:r>
-        <w:rPr>
-          <w:rFonts w:ascii="Courier New" w:hAnsi="Courier New" w:cs="Courier New"/>
-          <w:sz w:val="22"/>
-          <w:szCs w:val="22"/>
-          <w:lang w:val="en-US"/>
-        </w:rPr>
-        <w:t>”</w:t>
+        <w:t>default=”true”</w:t>
       </w:r>
       <w:r>
         <w:rPr>
@@ -17112,23 +16714,7 @@
           <w:rFonts w:ascii="Calibri" w:hAnsi="Calibri" w:cs="Calibri"/>
           <w:lang w:val="en-US"/>
         </w:rPr>
-        <w:t xml:space="preserve">See an example of </w:t>
-      </w:r>
-      <w:proofErr w:type="gramStart"/>
-      <w:r>
-        <w:rPr>
-          <w:rFonts w:ascii="Calibri" w:hAnsi="Calibri" w:cs="Calibri"/>
-          <w:lang w:val="en-US"/>
-        </w:rPr>
-        <w:t>a</w:t>
-      </w:r>
-      <w:proofErr w:type="gramEnd"/>
-      <w:r>
-        <w:rPr>
-          <w:rFonts w:ascii="Calibri" w:hAnsi="Calibri" w:cs="Calibri"/>
-          <w:lang w:val="en-US"/>
-        </w:rPr>
-        <w:t xml:space="preserve"> </w:t>
+        <w:t xml:space="preserve">See an example of a </w:t>
       </w:r>
       <w:proofErr w:type="spellStart"/>
       <w:r>
@@ -17198,27 +16784,7 @@
           <w:szCs w:val="22"/>
           <w:lang w:val="en-US"/>
         </w:rPr>
-        <w:t xml:space="preserve">To use this </w:t>
-      </w:r>
-      <w:proofErr w:type="gramStart"/>
-      <w:r>
-        <w:rPr>
-          <w:rFonts w:ascii="Calibri" w:hAnsi="Calibri" w:cs="Calibri"/>
-          <w:sz w:val="22"/>
-          <w:szCs w:val="22"/>
-          <w:lang w:val="en-US"/>
-        </w:rPr>
-        <w:t>handler</w:t>
-      </w:r>
-      <w:proofErr w:type="gramEnd"/>
-      <w:r>
-        <w:rPr>
-          <w:rFonts w:ascii="Calibri" w:hAnsi="Calibri" w:cs="Calibri"/>
-          <w:sz w:val="22"/>
-          <w:szCs w:val="22"/>
-          <w:lang w:val="en-US"/>
-        </w:rPr>
-        <w:t xml:space="preserve"> add this line to </w:t>
+        <w:t xml:space="preserve">To use this handler add this line to </w:t>
       </w:r>
       <w:proofErr w:type="spellStart"/>
       <w:r>
@@ -17354,27 +16920,7 @@
           <w:szCs w:val="22"/>
           <w:lang w:val="en-US"/>
         </w:rPr>
-        <w:t xml:space="preserve">Since we are professional developers, always remembering to clean up, dispose etc. in our code </w:t>
-      </w:r>
-      <w:proofErr w:type="gramStart"/>
-      <w:r>
-        <w:rPr>
-          <w:rFonts w:ascii="Calibri" w:hAnsi="Calibri" w:cs="Calibri"/>
-          <w:sz w:val="22"/>
-          <w:szCs w:val="22"/>
-          <w:lang w:val="en-US"/>
-        </w:rPr>
-        <w:t>(!) ,</w:t>
-      </w:r>
-      <w:proofErr w:type="gramEnd"/>
-      <w:r>
-        <w:rPr>
-          <w:rFonts w:ascii="Calibri" w:hAnsi="Calibri" w:cs="Calibri"/>
-          <w:sz w:val="22"/>
-          <w:szCs w:val="22"/>
-          <w:lang w:val="en-US"/>
-        </w:rPr>
-        <w:t xml:space="preserve"> add this line to </w:t>
+        <w:t xml:space="preserve">Since we are professional developers, always remembering to clean up, dispose etc. in our code (!) , add this line to </w:t>
       </w:r>
       <w:proofErr w:type="spellStart"/>
       <w:r>
@@ -17804,27 +17350,7 @@
           <w:lang w:val="en-US"/>
         </w:rPr>
         <w:tab/>
-        <w:t xml:space="preserve">Add a reference to the Saml2 project (or, if working with a compiled version, add a reference to the </w:t>
-      </w:r>
-      <w:proofErr w:type="gramStart"/>
-      <w:r>
-        <w:rPr>
-          <w:rFonts w:ascii="Calibri" w:hAnsi="Calibri" w:cs="Calibri"/>
-          <w:sz w:val="22"/>
-          <w:szCs w:val="22"/>
-          <w:lang w:val="en-US"/>
-        </w:rPr>
-        <w:t>dk.nita</w:t>
-      </w:r>
-      <w:proofErr w:type="gramEnd"/>
-      <w:r>
-        <w:rPr>
-          <w:rFonts w:ascii="Calibri" w:hAnsi="Calibri" w:cs="Calibri"/>
-          <w:sz w:val="22"/>
-          <w:szCs w:val="22"/>
-          <w:lang w:val="en-US"/>
-        </w:rPr>
-        <w:t>.saml20 assembly, dk.nita.saml20.dll)</w:t>
+        <w:t>Add a reference to the Saml2 project (or, if working with a compiled version, add a reference to the dk.nita.saml20 assembly, dk.nita.saml20.dll)</w:t>
       </w:r>
     </w:p>
     <w:p>
@@ -17996,29 +17522,7 @@
           <w:szCs w:val="20"/>
           <w:lang w:val="en-US"/>
         </w:rPr>
-        <w:t>="</w:t>
-      </w:r>
-      <w:proofErr w:type="gramStart"/>
-      <w:r>
-        <w:rPr>
-          <w:rFonts w:ascii="Courier New" w:hAnsi="Courier New" w:cs="Courier New"/>
-          <w:color w:val="0000FF"/>
-          <w:sz w:val="20"/>
-          <w:szCs w:val="20"/>
-          <w:lang w:val="en-US"/>
-        </w:rPr>
-        <w:t>dk.nita</w:t>
-      </w:r>
-      <w:proofErr w:type="gramEnd"/>
-      <w:r>
-        <w:rPr>
-          <w:rFonts w:ascii="Courier New" w:hAnsi="Courier New" w:cs="Courier New"/>
-          <w:color w:val="0000FF"/>
-          <w:sz w:val="20"/>
-          <w:szCs w:val="20"/>
-          <w:lang w:val="en-US"/>
-        </w:rPr>
-        <w:t>.saml20.protocol.Saml20SignonHandler"</w:t>
+        <w:t>="dk.nita.saml20.protocol.Saml20SignonHandler"</w:t>
       </w:r>
       <w:r>
         <w:rPr>
@@ -18159,29 +17663,7 @@
           <w:szCs w:val="20"/>
           <w:lang w:val="en-US"/>
         </w:rPr>
-        <w:t>="</w:t>
-      </w:r>
-      <w:proofErr w:type="gramStart"/>
-      <w:r>
-        <w:rPr>
-          <w:rFonts w:ascii="Courier New" w:hAnsi="Courier New" w:cs="Courier New"/>
-          <w:color w:val="0000FF"/>
-          <w:sz w:val="20"/>
-          <w:szCs w:val="20"/>
-          <w:lang w:val="en-US"/>
-        </w:rPr>
-        <w:t>dk.nita</w:t>
-      </w:r>
-      <w:proofErr w:type="gramEnd"/>
-      <w:r>
-        <w:rPr>
-          <w:rFonts w:ascii="Courier New" w:hAnsi="Courier New" w:cs="Courier New"/>
-          <w:color w:val="0000FF"/>
-          <w:sz w:val="20"/>
-          <w:szCs w:val="20"/>
-          <w:lang w:val="en-US"/>
-        </w:rPr>
-        <w:t>.saml20.protocol.Saml20LogoutHandler"</w:t>
+        <w:t>="dk.nita.saml20.protocol.Saml20LogoutHandler"</w:t>
       </w:r>
       <w:r>
         <w:rPr>
@@ -18322,29 +17804,7 @@
           <w:szCs w:val="20"/>
           <w:lang w:val="en-US"/>
         </w:rPr>
-        <w:t>="</w:t>
-      </w:r>
-      <w:proofErr w:type="gramStart"/>
-      <w:r>
-        <w:rPr>
-          <w:rFonts w:ascii="Courier New" w:hAnsi="Courier New" w:cs="Courier New"/>
-          <w:color w:val="0000FF"/>
-          <w:sz w:val="20"/>
-          <w:szCs w:val="20"/>
-          <w:lang w:val="en-US"/>
-        </w:rPr>
-        <w:t>dk.nita</w:t>
-      </w:r>
-      <w:proofErr w:type="gramEnd"/>
-      <w:r>
-        <w:rPr>
-          <w:rFonts w:ascii="Courier New" w:hAnsi="Courier New" w:cs="Courier New"/>
-          <w:color w:val="0000FF"/>
-          <w:sz w:val="20"/>
-          <w:szCs w:val="20"/>
-          <w:lang w:val="en-US"/>
-        </w:rPr>
-        <w:t>.saml20.protocol.Saml20MetadataHandler"</w:t>
+        <w:t>="dk.nita.saml20.protocol.Saml20MetadataHandler"</w:t>
       </w:r>
       <w:r>
         <w:rPr>
@@ -18466,25 +17926,14 @@
         </w:rPr>
         <w:tab/>
       </w:r>
-      <w:proofErr w:type="gramStart"/>
-      <w:r>
-        <w:rPr>
-          <w:rFonts w:ascii="Calibri" w:hAnsi="Calibri" w:cs="Calibri"/>
-          <w:sz w:val="22"/>
-          <w:szCs w:val="22"/>
-          <w:lang w:val="en-US"/>
-        </w:rPr>
-        <w:t>In</w:t>
-      </w:r>
-      <w:proofErr w:type="gramEnd"/>
-      <w:r>
-        <w:rPr>
-          <w:rFonts w:ascii="Calibri" w:hAnsi="Calibri" w:cs="Calibri"/>
-          <w:sz w:val="22"/>
-          <w:szCs w:val="22"/>
-          <w:lang w:val="en-US"/>
-        </w:rPr>
-        <w:t xml:space="preserve"> the </w:t>
+      <w:r>
+        <w:rPr>
+          <w:rFonts w:ascii="Calibri" w:hAnsi="Calibri" w:cs="Calibri"/>
+          <w:sz w:val="22"/>
+          <w:szCs w:val="22"/>
+          <w:lang w:val="en-US"/>
+        </w:rPr>
+        <w:t xml:space="preserve">In the </w:t>
       </w:r>
       <w:proofErr w:type="spellStart"/>
       <w:r>
@@ -18635,27 +18084,15 @@
         </w:rPr>
         <w:t>"</w:t>
       </w:r>
-      <w:proofErr w:type="gramStart"/>
-      <w:r>
-        <w:rPr>
-          <w:rFonts w:ascii="Courier New" w:hAnsi="Courier New" w:cs="Courier New"/>
-          <w:color w:val="0000FF"/>
-          <w:sz w:val="20"/>
-          <w:szCs w:val="20"/>
-          <w:lang w:val="en-US"/>
-        </w:rPr>
-        <w:t>dk.nita</w:t>
-      </w:r>
-      <w:proofErr w:type="gramEnd"/>
-      <w:r>
-        <w:rPr>
-          <w:rFonts w:ascii="Courier New" w:hAnsi="Courier New" w:cs="Courier New"/>
-          <w:color w:val="0000FF"/>
-          <w:sz w:val="20"/>
-          <w:szCs w:val="20"/>
-          <w:lang w:val="en-US"/>
-        </w:rPr>
-        <w:t>.saml20.config.ConfigurationReader, dk.nita.saml20</w:t>
+      <w:r>
+        <w:rPr>
+          <w:rFonts w:ascii="Courier New" w:hAnsi="Courier New" w:cs="Courier New"/>
+          <w:color w:val="0000FF"/>
+          <w:sz w:val="20"/>
+          <w:szCs w:val="20"/>
+          <w:lang w:val="en-US"/>
+        </w:rPr>
+        <w:t>dk.nita.saml20.config.ConfigurationReader, dk.nita.saml20</w:t>
       </w:r>
       <w:r>
         <w:rPr>
@@ -18805,27 +18242,15 @@
         </w:rPr>
         <w:t>"</w:t>
       </w:r>
-      <w:proofErr w:type="gramStart"/>
-      <w:r>
-        <w:rPr>
-          <w:rFonts w:ascii="Courier New" w:hAnsi="Courier New" w:cs="Courier New"/>
-          <w:color w:val="0000FF"/>
-          <w:sz w:val="20"/>
-          <w:szCs w:val="20"/>
-          <w:lang w:val="en-US"/>
-        </w:rPr>
-        <w:t>dk.nita</w:t>
-      </w:r>
-      <w:proofErr w:type="gramEnd"/>
-      <w:r>
-        <w:rPr>
-          <w:rFonts w:ascii="Courier New" w:hAnsi="Courier New" w:cs="Courier New"/>
-          <w:color w:val="0000FF"/>
-          <w:sz w:val="20"/>
-          <w:szCs w:val="20"/>
-          <w:lang w:val="en-US"/>
-        </w:rPr>
-        <w:t>.saml20.config.ConfigurationReader, dk.nita.saml20</w:t>
+      <w:r>
+        <w:rPr>
+          <w:rFonts w:ascii="Courier New" w:hAnsi="Courier New" w:cs="Courier New"/>
+          <w:color w:val="0000FF"/>
+          <w:sz w:val="20"/>
+          <w:szCs w:val="20"/>
+          <w:lang w:val="en-US"/>
+        </w:rPr>
+        <w:t>dk.nita.saml20.config.ConfigurationReader, dk.nita.saml20</w:t>
       </w:r>
       <w:r>
         <w:rPr>
@@ -18876,25 +18301,14 @@
         </w:rPr>
         <w:tab/>
       </w:r>
-      <w:proofErr w:type="gramStart"/>
-      <w:r>
-        <w:rPr>
-          <w:rFonts w:ascii="Calibri" w:hAnsi="Calibri" w:cs="Calibri"/>
-          <w:sz w:val="22"/>
-          <w:szCs w:val="22"/>
-          <w:lang w:val="en-US"/>
-        </w:rPr>
-        <w:t>In</w:t>
-      </w:r>
-      <w:proofErr w:type="gramEnd"/>
-      <w:r>
-        <w:rPr>
-          <w:rFonts w:ascii="Calibri" w:hAnsi="Calibri" w:cs="Calibri"/>
-          <w:sz w:val="22"/>
-          <w:szCs w:val="22"/>
-          <w:lang w:val="en-US"/>
-        </w:rPr>
-        <w:t xml:space="preserve"> the </w:t>
+      <w:r>
+        <w:rPr>
+          <w:rFonts w:ascii="Calibri" w:hAnsi="Calibri" w:cs="Calibri"/>
+          <w:sz w:val="22"/>
+          <w:szCs w:val="22"/>
+          <w:lang w:val="en-US"/>
+        </w:rPr>
+        <w:t xml:space="preserve">In the </w:t>
       </w:r>
       <w:proofErr w:type="spellStart"/>
       <w:r>
@@ -19256,7 +18670,6 @@
         </w:rPr>
         <w:t>&lt;YOUR COOKIE NAME&gt;</w:t>
       </w:r>
-      <w:proofErr w:type="gramStart"/>
       <w:r>
         <w:rPr>
           <w:rFonts w:ascii="Courier New" w:hAnsi="Courier New" w:cs="Courier New"/>
@@ -19274,18 +18687,7 @@
           <w:szCs w:val="20"/>
           <w:lang w:val="en-US"/>
         </w:rPr>
-        <w:t xml:space="preserve">  /</w:t>
-      </w:r>
-      <w:proofErr w:type="gramEnd"/>
-      <w:r>
-        <w:rPr>
-          <w:rFonts w:ascii="Courier New" w:hAnsi="Courier New" w:cs="Courier New"/>
-          <w:color w:val="0000FF"/>
-          <w:sz w:val="20"/>
-          <w:szCs w:val="20"/>
-          <w:lang w:val="en-US"/>
-        </w:rPr>
-        <w:t>&gt;</w:t>
+        <w:t xml:space="preserve">  /&gt;</w:t>
       </w:r>
     </w:p>
     <w:p>
@@ -19360,25 +18762,14 @@
         </w:rPr>
         <w:tab/>
       </w:r>
-      <w:proofErr w:type="gramStart"/>
-      <w:r>
-        <w:rPr>
-          <w:rFonts w:ascii="Calibri" w:hAnsi="Calibri" w:cs="Calibri"/>
-          <w:sz w:val="22"/>
-          <w:szCs w:val="22"/>
-          <w:lang w:val="en-US"/>
-        </w:rPr>
-        <w:t>To</w:t>
-      </w:r>
-      <w:proofErr w:type="gramEnd"/>
-      <w:r>
-        <w:rPr>
-          <w:rFonts w:ascii="Calibri" w:hAnsi="Calibri" w:cs="Calibri"/>
-          <w:sz w:val="22"/>
-          <w:szCs w:val="22"/>
-          <w:lang w:val="en-US"/>
-        </w:rPr>
-        <w:t xml:space="preserve"> describe which parts of the application are protected by forms authentication, you must use the ASP.NET location tag (see the sample for an example of this).  The reason for this is that you need unauthenticated access to not only the login.ashx handler, but also the metadata.ashx handler.</w:t>
+      <w:r>
+        <w:rPr>
+          <w:rFonts w:ascii="Calibri" w:hAnsi="Calibri" w:cs="Calibri"/>
+          <w:sz w:val="22"/>
+          <w:szCs w:val="22"/>
+          <w:lang w:val="en-US"/>
+        </w:rPr>
+        <w:t>To describe which parts of the application are protected by forms authentication, you must use the ASP.NET location tag (see the sample for an example of this).  The reason for this is that you need unauthenticated access to not only the login.ashx handler, but also the metadata.ashx handler.</w:t>
       </w:r>
     </w:p>
     <w:p>
@@ -19408,25 +18799,14 @@
         </w:rPr>
         <w:tab/>
       </w:r>
-      <w:proofErr w:type="gramStart"/>
-      <w:r>
-        <w:rPr>
-          <w:rFonts w:ascii="Calibri" w:hAnsi="Calibri" w:cs="Calibri"/>
-          <w:sz w:val="22"/>
-          <w:szCs w:val="22"/>
-          <w:lang w:val="en-US"/>
-        </w:rPr>
-        <w:t>For</w:t>
-      </w:r>
-      <w:proofErr w:type="gramEnd"/>
-      <w:r>
-        <w:rPr>
-          <w:rFonts w:ascii="Calibri" w:hAnsi="Calibri" w:cs="Calibri"/>
-          <w:sz w:val="22"/>
-          <w:szCs w:val="22"/>
-          <w:lang w:val="en-US"/>
-        </w:rPr>
-        <w:t xml:space="preserve"> fastest results, copy from the sample service provider, </w:t>
+      <w:r>
+        <w:rPr>
+          <w:rFonts w:ascii="Calibri" w:hAnsi="Calibri" w:cs="Calibri"/>
+          <w:sz w:val="22"/>
+          <w:szCs w:val="22"/>
+          <w:lang w:val="en-US"/>
+        </w:rPr>
+        <w:t xml:space="preserve">For fastest results, copy from the sample service provider, </w:t>
       </w:r>
       <w:proofErr w:type="spellStart"/>
       <w:r>
@@ -19517,10 +18897,13 @@
           <w:szCs w:val="22"/>
           <w:lang w:val="en-US"/>
         </w:rPr>
-        <w:t xml:space="preserve">Note that to configure this element for a </w:t>
-      </w:r>
-      <w:proofErr w:type="gramStart"/>
-      <w:r>
+        <w:t>Note that to configure this element for a real world application, you will need your own certificate configured correctly for access by the web server.</w:t>
+      </w:r>
+    </w:p>
+    <w:p>
+      <w:pPr>
+        <w:spacing w:after="200" w:line="276" w:lineRule="auto"/>
+        <w:ind w:left="2160" w:hanging="360"/>
         <w:rPr>
           <w:rFonts w:ascii="Calibri" w:hAnsi="Calibri" w:cs="Calibri"/>
           <w:i/>
@@ -19529,9 +18912,25 @@
           <w:szCs w:val="22"/>
           <w:lang w:val="en-US"/>
         </w:rPr>
-        <w:t>real world</w:t>
-      </w:r>
-      <w:proofErr w:type="gramEnd"/>
+      </w:pPr>
+      <w:r>
+        <w:rPr>
+          <w:rFonts w:ascii="Wingdings" w:hAnsi="Wingdings" w:cs="Wingdings"/>
+          <w:sz w:val="22"/>
+          <w:szCs w:val="22"/>
+          <w:lang w:val="en-US"/>
+        </w:rPr>
+        <w:t></w:t>
+      </w:r>
+      <w:r>
+        <w:rPr>
+          <w:rFonts w:ascii="Wingdings" w:hAnsi="Wingdings" w:cs="Wingdings"/>
+          <w:sz w:val="22"/>
+          <w:szCs w:val="22"/>
+          <w:lang w:val="en-US"/>
+        </w:rPr>
+        <w:tab/>
+      </w:r>
       <w:r>
         <w:rPr>
           <w:rFonts w:ascii="Calibri" w:hAnsi="Calibri" w:cs="Calibri"/>
@@ -19541,7 +18940,141 @@
           <w:szCs w:val="22"/>
           <w:lang w:val="en-US"/>
         </w:rPr>
-        <w:t xml:space="preserve"> application, you will need your own certificate configured correctly for access by the web server.</w:t>
+        <w:t xml:space="preserve">Note that the </w:t>
+      </w:r>
+      <w:proofErr w:type="spellStart"/>
+      <w:r>
+        <w:rPr>
+          <w:rFonts w:ascii="Calibri" w:hAnsi="Calibri" w:cs="Calibri"/>
+          <w:sz w:val="22"/>
+          <w:szCs w:val="22"/>
+          <w:lang w:val="en-US"/>
+        </w:rPr>
+        <w:t>AllowedAudiencesUris</w:t>
+      </w:r>
+      <w:proofErr w:type="spellEnd"/>
+      <w:r>
+        <w:rPr>
+          <w:rFonts w:ascii="Calibri" w:hAnsi="Calibri" w:cs="Calibri"/>
+          <w:i/>
+          <w:iCs/>
+          <w:sz w:val="22"/>
+          <w:szCs w:val="22"/>
+          <w:lang w:val="en-US"/>
+        </w:rPr>
+        <w:t xml:space="preserve"> element must be set to match the </w:t>
+      </w:r>
+      <w:r>
+        <w:rPr>
+          <w:rFonts w:ascii="Calibri" w:hAnsi="Calibri" w:cs="Calibri"/>
+          <w:sz w:val="22"/>
+          <w:szCs w:val="22"/>
+          <w:lang w:val="en-US"/>
+        </w:rPr>
+        <w:t xml:space="preserve">Id of the service provider in the </w:t>
+      </w:r>
+      <w:r>
+        <w:rPr>
+          <w:rFonts w:ascii="Courier New" w:hAnsi="Courier New" w:cs="Courier New"/>
+          <w:sz w:val="20"/>
+          <w:szCs w:val="20"/>
+          <w:lang w:val="en-US"/>
+        </w:rPr>
+        <w:t>SAML20Federation</w:t>
+      </w:r>
+      <w:r>
+        <w:rPr>
+          <w:rFonts w:ascii="Calibri" w:hAnsi="Calibri" w:cs="Calibri"/>
+          <w:sz w:val="22"/>
+          <w:szCs w:val="22"/>
+          <w:lang w:val="en-US"/>
+        </w:rPr>
+        <w:t xml:space="preserve"> as described below</w:t>
+      </w:r>
+    </w:p>
+    <w:p>
+      <w:pPr>
+        <w:rPr>
+          <w:rFonts w:ascii="Calibri" w:hAnsi="Calibri" w:cs="Calibri"/>
+          <w:sz w:val="22"/>
+          <w:szCs w:val="22"/>
+          <w:lang w:val="en-US"/>
+        </w:rPr>
+      </w:pPr>
+      <w:r>
+        <w:rPr>
+          <w:rFonts w:ascii="Courier New" w:hAnsi="Courier New" w:cs="Courier New"/>
+          <w:sz w:val="22"/>
+          <w:szCs w:val="22"/>
+          <w:lang w:val="en-US"/>
+        </w:rPr>
+        <w:t>o</w:t>
+      </w:r>
+      <w:r>
+        <w:rPr>
+          <w:rFonts w:ascii="Courier New" w:hAnsi="Courier New" w:cs="Courier New"/>
+          <w:sz w:val="22"/>
+          <w:szCs w:val="22"/>
+          <w:lang w:val="en-US"/>
+        </w:rPr>
+        <w:tab/>
+      </w:r>
+      <w:r>
+        <w:rPr>
+          <w:rFonts w:ascii="Calibri" w:hAnsi="Calibri" w:cs="Calibri"/>
+          <w:sz w:val="22"/>
+          <w:szCs w:val="22"/>
+          <w:lang w:val="en-US"/>
+        </w:rPr>
+        <w:t xml:space="preserve">For fastest results, copy from the sample service provider, </w:t>
+      </w:r>
+      <w:proofErr w:type="spellStart"/>
+      <w:r>
+        <w:rPr>
+          <w:rFonts w:ascii="Calibri" w:hAnsi="Calibri" w:cs="Calibri"/>
+          <w:sz w:val="22"/>
+          <w:szCs w:val="22"/>
+          <w:lang w:val="en-US"/>
+        </w:rPr>
+        <w:t>WebSiteDemo</w:t>
+      </w:r>
+      <w:proofErr w:type="spellEnd"/>
+      <w:r>
+        <w:rPr>
+          <w:rFonts w:ascii="Calibri" w:hAnsi="Calibri" w:cs="Calibri"/>
+          <w:sz w:val="22"/>
+          <w:szCs w:val="22"/>
+          <w:lang w:val="en-US"/>
+        </w:rPr>
+        <w:t xml:space="preserve">, the </w:t>
+      </w:r>
+      <w:r>
+        <w:rPr>
+          <w:rFonts w:ascii="Courier New" w:hAnsi="Courier New" w:cs="Courier New"/>
+          <w:sz w:val="20"/>
+          <w:szCs w:val="20"/>
+          <w:lang w:val="en-US"/>
+        </w:rPr>
+        <w:t>SAML20Federation</w:t>
+      </w:r>
+      <w:r>
+        <w:rPr>
+          <w:rFonts w:ascii="Courier New" w:hAnsi="Courier New" w:cs="Courier New"/>
+          <w:color w:val="A31515"/>
+          <w:sz w:val="20"/>
+          <w:szCs w:val="20"/>
+          <w:lang w:val="en-US"/>
+        </w:rPr>
+        <w:t xml:space="preserve"> </w:t>
+      </w:r>
+      <w:r>
+        <w:rPr>
+          <w:rFonts w:ascii="Calibri" w:hAnsi="Calibri" w:cs="Calibri"/>
+          <w:sz w:val="22"/>
+          <w:szCs w:val="22"/>
+          <w:lang w:val="en-US"/>
+        </w:rPr>
+        <w:t>section and modify to your application. Refer to the reference in section 10.2 for details on each element.</w:t>
       </w:r>
     </w:p>
     <w:p>
@@ -19586,212 +19119,14 @@
         </w:rPr>
         <w:t xml:space="preserve">Note that the </w:t>
       </w:r>
-      <w:proofErr w:type="spellStart"/>
-      <w:r>
-        <w:rPr>
-          <w:rFonts w:ascii="Calibri" w:hAnsi="Calibri" w:cs="Calibri"/>
-          <w:sz w:val="22"/>
-          <w:szCs w:val="22"/>
-          <w:lang w:val="en-US"/>
-        </w:rPr>
-        <w:t>AllowedAudiencesUris</w:t>
-      </w:r>
-      <w:proofErr w:type="spellEnd"/>
-      <w:r>
-        <w:rPr>
-          <w:rFonts w:ascii="Calibri" w:hAnsi="Calibri" w:cs="Calibri"/>
-          <w:i/>
-          <w:iCs/>
-          <w:sz w:val="22"/>
-          <w:szCs w:val="22"/>
-          <w:lang w:val="en-US"/>
-        </w:rPr>
-        <w:t xml:space="preserve"> element must be set to match the </w:t>
-      </w:r>
-      <w:r>
-        <w:rPr>
-          <w:rFonts w:ascii="Calibri" w:hAnsi="Calibri" w:cs="Calibri"/>
-          <w:sz w:val="22"/>
-          <w:szCs w:val="22"/>
-          <w:lang w:val="en-US"/>
-        </w:rPr>
-        <w:t xml:space="preserve">Id of the service provider in the </w:t>
-      </w:r>
-      <w:r>
-        <w:rPr>
-          <w:rFonts w:ascii="Courier New" w:hAnsi="Courier New" w:cs="Courier New"/>
-          <w:sz w:val="20"/>
-          <w:szCs w:val="20"/>
-          <w:lang w:val="en-US"/>
-        </w:rPr>
-        <w:t>SAML20Federation</w:t>
-      </w:r>
-      <w:r>
-        <w:rPr>
-          <w:rFonts w:ascii="Calibri" w:hAnsi="Calibri" w:cs="Calibri"/>
-          <w:sz w:val="22"/>
-          <w:szCs w:val="22"/>
-          <w:lang w:val="en-US"/>
-        </w:rPr>
-        <w:t xml:space="preserve"> as described below</w:t>
-      </w:r>
-    </w:p>
-    <w:p>
-      <w:pPr>
-        <w:rPr>
-          <w:rFonts w:ascii="Calibri" w:hAnsi="Calibri" w:cs="Calibri"/>
-          <w:sz w:val="22"/>
-          <w:szCs w:val="22"/>
-          <w:lang w:val="en-US"/>
-        </w:rPr>
-      </w:pPr>
-      <w:r>
-        <w:rPr>
-          <w:rFonts w:ascii="Courier New" w:hAnsi="Courier New" w:cs="Courier New"/>
-          <w:sz w:val="22"/>
-          <w:szCs w:val="22"/>
-          <w:lang w:val="en-US"/>
-        </w:rPr>
-        <w:t>o</w:t>
-      </w:r>
-      <w:r>
-        <w:rPr>
-          <w:rFonts w:ascii="Courier New" w:hAnsi="Courier New" w:cs="Courier New"/>
-          <w:sz w:val="22"/>
-          <w:szCs w:val="22"/>
-          <w:lang w:val="en-US"/>
-        </w:rPr>
-        <w:tab/>
-      </w:r>
-      <w:proofErr w:type="gramStart"/>
-      <w:r>
-        <w:rPr>
-          <w:rFonts w:ascii="Calibri" w:hAnsi="Calibri" w:cs="Calibri"/>
-          <w:sz w:val="22"/>
-          <w:szCs w:val="22"/>
-          <w:lang w:val="en-US"/>
-        </w:rPr>
-        <w:t>For</w:t>
-      </w:r>
-      <w:proofErr w:type="gramEnd"/>
-      <w:r>
-        <w:rPr>
-          <w:rFonts w:ascii="Calibri" w:hAnsi="Calibri" w:cs="Calibri"/>
-          <w:sz w:val="22"/>
-          <w:szCs w:val="22"/>
-          <w:lang w:val="en-US"/>
-        </w:rPr>
-        <w:t xml:space="preserve"> fastest results, copy from the sample service provider, </w:t>
-      </w:r>
-      <w:proofErr w:type="spellStart"/>
-      <w:r>
-        <w:rPr>
-          <w:rFonts w:ascii="Calibri" w:hAnsi="Calibri" w:cs="Calibri"/>
-          <w:sz w:val="22"/>
-          <w:szCs w:val="22"/>
-          <w:lang w:val="en-US"/>
-        </w:rPr>
-        <w:t>WebSiteDemo</w:t>
-      </w:r>
-      <w:proofErr w:type="spellEnd"/>
-      <w:r>
-        <w:rPr>
-          <w:rFonts w:ascii="Calibri" w:hAnsi="Calibri" w:cs="Calibri"/>
-          <w:sz w:val="22"/>
-          <w:szCs w:val="22"/>
-          <w:lang w:val="en-US"/>
-        </w:rPr>
-        <w:t xml:space="preserve">, the </w:t>
-      </w:r>
-      <w:r>
-        <w:rPr>
-          <w:rFonts w:ascii="Courier New" w:hAnsi="Courier New" w:cs="Courier New"/>
-          <w:sz w:val="20"/>
-          <w:szCs w:val="20"/>
-          <w:lang w:val="en-US"/>
-        </w:rPr>
-        <w:t>SAML20Federation</w:t>
-      </w:r>
-      <w:r>
-        <w:rPr>
-          <w:rFonts w:ascii="Courier New" w:hAnsi="Courier New" w:cs="Courier New"/>
-          <w:color w:val="A31515"/>
-          <w:sz w:val="20"/>
-          <w:szCs w:val="20"/>
-          <w:lang w:val="en-US"/>
-        </w:rPr>
-        <w:t xml:space="preserve"> </w:t>
-      </w:r>
-      <w:r>
-        <w:rPr>
-          <w:rFonts w:ascii="Calibri" w:hAnsi="Calibri" w:cs="Calibri"/>
-          <w:sz w:val="22"/>
-          <w:szCs w:val="22"/>
-          <w:lang w:val="en-US"/>
-        </w:rPr>
-        <w:t>section and modify to your application. Refer to the reference in section 10.2 for details on each element.</w:t>
-      </w:r>
-    </w:p>
-    <w:p>
-      <w:pPr>
-        <w:spacing w:after="200" w:line="276" w:lineRule="auto"/>
-        <w:ind w:left="2160" w:hanging="360"/>
-        <w:rPr>
-          <w:rFonts w:ascii="Calibri" w:hAnsi="Calibri" w:cs="Calibri"/>
-          <w:i/>
-          <w:iCs/>
-          <w:sz w:val="22"/>
-          <w:szCs w:val="22"/>
-          <w:lang w:val="en-US"/>
-        </w:rPr>
-      </w:pPr>
-      <w:r>
-        <w:rPr>
-          <w:rFonts w:ascii="Wingdings" w:hAnsi="Wingdings" w:cs="Wingdings"/>
-          <w:sz w:val="22"/>
-          <w:szCs w:val="22"/>
-          <w:lang w:val="en-US"/>
-        </w:rPr>
-        <w:t></w:t>
-      </w:r>
-      <w:r>
-        <w:rPr>
-          <w:rFonts w:ascii="Wingdings" w:hAnsi="Wingdings" w:cs="Wingdings"/>
-          <w:sz w:val="22"/>
-          <w:szCs w:val="22"/>
-          <w:lang w:val="en-US"/>
-        </w:rPr>
-        <w:tab/>
-      </w:r>
-      <w:r>
-        <w:rPr>
-          <w:rFonts w:ascii="Calibri" w:hAnsi="Calibri" w:cs="Calibri"/>
-          <w:i/>
-          <w:iCs/>
-          <w:sz w:val="22"/>
-          <w:szCs w:val="22"/>
-          <w:lang w:val="en-US"/>
-        </w:rPr>
-        <w:t xml:space="preserve">Note that the </w:t>
-      </w:r>
-      <w:r>
-        <w:rPr>
-          <w:rFonts w:ascii="Calibri" w:hAnsi="Calibri" w:cs="Calibri"/>
-          <w:sz w:val="22"/>
-          <w:szCs w:val="22"/>
-          <w:lang w:val="en-US"/>
-        </w:rPr>
-        <w:t xml:space="preserve">Id attribute must be unique and match the audience requirements of </w:t>
-      </w:r>
-      <w:proofErr w:type="gramStart"/>
-      <w:r>
-        <w:rPr>
-          <w:rFonts w:ascii="Calibri" w:hAnsi="Calibri" w:cs="Calibri"/>
-          <w:sz w:val="22"/>
-          <w:szCs w:val="22"/>
-          <w:lang w:val="en-US"/>
-        </w:rPr>
-        <w:t xml:space="preserve">the  </w:t>
+      <w:r>
+        <w:rPr>
+          <w:rFonts w:ascii="Calibri" w:hAnsi="Calibri" w:cs="Calibri"/>
+          <w:sz w:val="22"/>
+          <w:szCs w:val="22"/>
+          <w:lang w:val="en-US"/>
+        </w:rPr>
+        <w:t xml:space="preserve">Id attribute must be unique and match the audience requirements of the  </w:t>
       </w:r>
       <w:r>
         <w:rPr>
@@ -19802,7 +19137,6 @@
         </w:rPr>
         <w:t>Federation</w:t>
       </w:r>
-      <w:proofErr w:type="gramEnd"/>
       <w:r>
         <w:rPr>
           <w:rFonts w:ascii="Calibri" w:hAnsi="Calibri" w:cs="Calibri"/>
@@ -20110,27 +19444,7 @@
           <w:lang w:val="en-US"/>
         </w:rPr>
         <w:tab/>
-        <w:t xml:space="preserve">That’s it. Now try it out with the sample identity provider and finally integrate with a </w:t>
-      </w:r>
-      <w:proofErr w:type="gramStart"/>
-      <w:r>
-        <w:rPr>
-          <w:rFonts w:ascii="Calibri" w:hAnsi="Calibri" w:cs="Calibri"/>
-          <w:sz w:val="22"/>
-          <w:szCs w:val="22"/>
-          <w:lang w:val="en-US"/>
-        </w:rPr>
-        <w:t>third party</w:t>
-      </w:r>
-      <w:proofErr w:type="gramEnd"/>
-      <w:r>
-        <w:rPr>
-          <w:rFonts w:ascii="Calibri" w:hAnsi="Calibri" w:cs="Calibri"/>
-          <w:sz w:val="22"/>
-          <w:szCs w:val="22"/>
-          <w:lang w:val="en-US"/>
-        </w:rPr>
-        <w:t xml:space="preserve"> identity provider</w:t>
+        <w:t>That’s it. Now try it out with the sample identity provider and finally integrate with a third party identity provider</w:t>
       </w:r>
     </w:p>
     <w:p>
@@ -20175,21 +19489,7 @@
         <w:rPr>
           <w:lang w:val="en-US"/>
         </w:rPr>
-        <w:t xml:space="preserve"> real </w:t>
-      </w:r>
-      <w:proofErr w:type="gramStart"/>
-      <w:r>
-        <w:rPr>
-          <w:lang w:val="en-US"/>
-        </w:rPr>
-        <w:t>third party</w:t>
-      </w:r>
-      <w:proofErr w:type="gramEnd"/>
-      <w:r>
-        <w:rPr>
-          <w:lang w:val="en-US"/>
-        </w:rPr>
-        <w:t xml:space="preserve"> Identity Providers</w:t>
+        <w:t xml:space="preserve"> real third party Identity Providers</w:t>
       </w:r>
       <w:bookmarkEnd w:id="20"/>
     </w:p>
@@ -20537,27 +19837,7 @@
           <w:lang w:val="en-US"/>
         </w:rPr>
         <w:tab/>
-        <w:t xml:space="preserve">It is important to specify different names for the browser cookies used by each website if more than one of the service </w:t>
-      </w:r>
-      <w:proofErr w:type="gramStart"/>
-      <w:r>
-        <w:rPr>
-          <w:rFonts w:ascii="Calibri" w:hAnsi="Calibri" w:cs="Calibri"/>
-          <w:sz w:val="22"/>
-          <w:szCs w:val="22"/>
-          <w:lang w:val="en-US"/>
-        </w:rPr>
-        <w:t>provider</w:t>
-      </w:r>
-      <w:proofErr w:type="gramEnd"/>
-      <w:r>
-        <w:rPr>
-          <w:rFonts w:ascii="Calibri" w:hAnsi="Calibri" w:cs="Calibri"/>
-          <w:sz w:val="22"/>
-          <w:szCs w:val="22"/>
-          <w:lang w:val="en-US"/>
-        </w:rPr>
-        <w:t xml:space="preserve"> is installed on the same host. </w:t>
+        <w:t xml:space="preserve">It is important to specify different names for the browser cookies used by each website if more than one of the service provider is installed on the same host. </w:t>
       </w:r>
     </w:p>
     <w:p>
@@ -21391,7 +20671,6 @@
         </w:rPr>
         <w:t xml:space="preserve">    &lt;</w:t>
       </w:r>
-      <w:proofErr w:type="gramStart"/>
       <w:r>
         <w:rPr>
           <w:rFonts w:ascii="Courier New" w:hAnsi="Courier New" w:cs="Courier New"/>
@@ -21422,7 +20701,6 @@
         </w:rPr>
         <w:t>name</w:t>
       </w:r>
-      <w:proofErr w:type="gramEnd"/>
       <w:r>
         <w:rPr>
           <w:rFonts w:ascii="Courier New" w:hAnsi="Courier New" w:cs="Courier New"/>
@@ -21997,7 +21275,6 @@
         <w:t>"</w:t>
       </w:r>
       <w:proofErr w:type="spellStart"/>
-      <w:proofErr w:type="gramStart"/>
       <w:r>
         <w:rPr>
           <w:rFonts w:ascii="Courier New" w:hAnsi="Courier New" w:cs="Courier New"/>
@@ -22009,7 +21286,6 @@
         <w:t>urn:FirstName</w:t>
       </w:r>
       <w:proofErr w:type="spellEnd"/>
-      <w:proofErr w:type="gramEnd"/>
       <w:r>
         <w:rPr>
           <w:rFonts w:ascii="Courier New" w:hAnsi="Courier New" w:cs="Courier New"/>
@@ -22159,7 +21435,6 @@
         <w:t>"</w:t>
       </w:r>
       <w:proofErr w:type="spellStart"/>
-      <w:proofErr w:type="gramStart"/>
       <w:r>
         <w:rPr>
           <w:rFonts w:ascii="Courier New" w:hAnsi="Courier New" w:cs="Courier New"/>
@@ -22171,7 +21446,6 @@
         <w:t>urn:LastName</w:t>
       </w:r>
       <w:proofErr w:type="spellEnd"/>
-      <w:proofErr w:type="gramEnd"/>
       <w:r>
         <w:rPr>
           <w:rFonts w:ascii="Courier New" w:hAnsi="Courier New" w:cs="Courier New"/>
@@ -22321,7 +21595,6 @@
         <w:t>"</w:t>
       </w:r>
       <w:proofErr w:type="spellStart"/>
-      <w:proofErr w:type="gramStart"/>
       <w:r>
         <w:rPr>
           <w:rFonts w:ascii="Courier New" w:hAnsi="Courier New" w:cs="Courier New"/>
@@ -22333,7 +21606,6 @@
         <w:t>urn:Age</w:t>
       </w:r>
       <w:proofErr w:type="spellEnd"/>
-      <w:proofErr w:type="gramEnd"/>
       <w:r>
         <w:rPr>
           <w:rFonts w:ascii="Courier New" w:hAnsi="Courier New" w:cs="Courier New"/>
@@ -22482,27 +21754,15 @@
         </w:rPr>
         <w:t>"</w:t>
       </w:r>
-      <w:proofErr w:type="gramStart"/>
-      <w:r>
-        <w:rPr>
-          <w:rFonts w:ascii="Courier New" w:hAnsi="Courier New" w:cs="Courier New"/>
-          <w:color w:val="0000FF"/>
-          <w:sz w:val="20"/>
-          <w:szCs w:val="20"/>
-          <w:lang w:val="en-US"/>
-        </w:rPr>
-        <w:t>urn:oid</w:t>
-      </w:r>
-      <w:proofErr w:type="gramEnd"/>
-      <w:r>
-        <w:rPr>
-          <w:rFonts w:ascii="Courier New" w:hAnsi="Courier New" w:cs="Courier New"/>
-          <w:color w:val="0000FF"/>
-          <w:sz w:val="20"/>
-          <w:szCs w:val="20"/>
-          <w:lang w:val="en-US"/>
-        </w:rPr>
-        <w:t>:0.9.2342.19200300.100.1.3</w:t>
+      <w:r>
+        <w:rPr>
+          <w:rFonts w:ascii="Courier New" w:hAnsi="Courier New" w:cs="Courier New"/>
+          <w:color w:val="0000FF"/>
+          <w:sz w:val="20"/>
+          <w:szCs w:val="20"/>
+          <w:lang w:val="en-US"/>
+        </w:rPr>
+        <w:t>urn:oid:0.9.2342.19200300.100.1.3</w:t>
       </w:r>
       <w:r>
         <w:rPr>
@@ -22661,29 +21921,7 @@
           <w:szCs w:val="20"/>
           <w:lang w:val="en-US"/>
         </w:rPr>
-        <w:t>urn:</w:t>
-      </w:r>
-      <w:proofErr w:type="gramStart"/>
-      <w:r>
-        <w:rPr>
-          <w:rFonts w:ascii="Courier New" w:hAnsi="Courier New" w:cs="Courier New"/>
-          <w:color w:val="0000FF"/>
-          <w:sz w:val="20"/>
-          <w:szCs w:val="20"/>
-          <w:lang w:val="en-US"/>
-        </w:rPr>
-        <w:t>dk:company</w:t>
-      </w:r>
-      <w:proofErr w:type="gramEnd"/>
-      <w:r>
-        <w:rPr>
-          <w:rFonts w:ascii="Courier New" w:hAnsi="Courier New" w:cs="Courier New"/>
-          <w:color w:val="0000FF"/>
-          <w:sz w:val="20"/>
-          <w:szCs w:val="20"/>
-          <w:lang w:val="en-US"/>
-        </w:rPr>
-        <w:t>:attribute:Role</w:t>
+        <w:t>urn:dk:company:attribute:Role</w:t>
       </w:r>
       <w:proofErr w:type="spellEnd"/>
       <w:r>
@@ -22845,29 +22083,7 @@
           <w:szCs w:val="20"/>
           <w:lang w:val="en-US"/>
         </w:rPr>
-        <w:t>urn:</w:t>
-      </w:r>
-      <w:proofErr w:type="gramStart"/>
-      <w:r>
-        <w:rPr>
-          <w:rFonts w:ascii="Courier New" w:hAnsi="Courier New" w:cs="Courier New"/>
-          <w:color w:val="0000FF"/>
-          <w:sz w:val="20"/>
-          <w:szCs w:val="20"/>
-          <w:lang w:val="en-US"/>
-        </w:rPr>
-        <w:t>dk:company</w:t>
-      </w:r>
-      <w:proofErr w:type="gramEnd"/>
-      <w:r>
-        <w:rPr>
-          <w:rFonts w:ascii="Courier New" w:hAnsi="Courier New" w:cs="Courier New"/>
-          <w:color w:val="0000FF"/>
-          <w:sz w:val="20"/>
-          <w:szCs w:val="20"/>
-          <w:lang w:val="en-US"/>
-        </w:rPr>
-        <w:t>:attribute:Role</w:t>
+        <w:t>urn:dk:company:attribute:Role</w:t>
       </w:r>
       <w:proofErr w:type="spellEnd"/>
       <w:r>
@@ -23369,7 +22585,6 @@
         <w:t>"</w:t>
       </w:r>
       <w:proofErr w:type="spellStart"/>
-      <w:proofErr w:type="gramStart"/>
       <w:r>
         <w:rPr>
           <w:rFonts w:ascii="Courier New" w:hAnsi="Courier New" w:cs="Courier New"/>
@@ -23381,7 +22596,6 @@
         <w:t>urn:FirstName</w:t>
       </w:r>
       <w:proofErr w:type="spellEnd"/>
-      <w:proofErr w:type="gramEnd"/>
       <w:r>
         <w:rPr>
           <w:rFonts w:ascii="Courier New" w:hAnsi="Courier New" w:cs="Courier New"/>
@@ -23533,7 +22747,6 @@
         <w:t>"</w:t>
       </w:r>
       <w:proofErr w:type="spellStart"/>
-      <w:proofErr w:type="gramStart"/>
       <w:r>
         <w:rPr>
           <w:rFonts w:ascii="Courier New" w:hAnsi="Courier New" w:cs="Courier New"/>
@@ -23545,7 +22758,6 @@
         <w:t>urn:LastName</w:t>
       </w:r>
       <w:proofErr w:type="spellEnd"/>
-      <w:proofErr w:type="gramEnd"/>
       <w:r>
         <w:rPr>
           <w:rFonts w:ascii="Courier New" w:hAnsi="Courier New" w:cs="Courier New"/>
@@ -23697,7 +22909,6 @@
         <w:t>"</w:t>
       </w:r>
       <w:proofErr w:type="spellStart"/>
-      <w:proofErr w:type="gramStart"/>
       <w:r>
         <w:rPr>
           <w:rFonts w:ascii="Courier New" w:hAnsi="Courier New" w:cs="Courier New"/>
@@ -23709,7 +22920,6 @@
         <w:t>urn:Age</w:t>
       </w:r>
       <w:proofErr w:type="spellEnd"/>
-      <w:proofErr w:type="gramEnd"/>
       <w:r>
         <w:rPr>
           <w:rFonts w:ascii="Courier New" w:hAnsi="Courier New" w:cs="Courier New"/>
@@ -23858,27 +23068,15 @@
         </w:rPr>
         <w:t>"</w:t>
       </w:r>
-      <w:proofErr w:type="gramStart"/>
-      <w:r>
-        <w:rPr>
-          <w:rFonts w:ascii="Courier New" w:hAnsi="Courier New" w:cs="Courier New"/>
-          <w:color w:val="0000FF"/>
-          <w:sz w:val="20"/>
-          <w:szCs w:val="20"/>
-          <w:lang w:val="en-US"/>
-        </w:rPr>
-        <w:t>urn:oid</w:t>
-      </w:r>
-      <w:proofErr w:type="gramEnd"/>
-      <w:r>
-        <w:rPr>
-          <w:rFonts w:ascii="Courier New" w:hAnsi="Courier New" w:cs="Courier New"/>
-          <w:color w:val="0000FF"/>
-          <w:sz w:val="20"/>
-          <w:szCs w:val="20"/>
-          <w:lang w:val="en-US"/>
-        </w:rPr>
-        <w:t>:0.9.2342.19200300.100.1.3</w:t>
+      <w:r>
+        <w:rPr>
+          <w:rFonts w:ascii="Courier New" w:hAnsi="Courier New" w:cs="Courier New"/>
+          <w:color w:val="0000FF"/>
+          <w:sz w:val="20"/>
+          <w:szCs w:val="20"/>
+          <w:lang w:val="en-US"/>
+        </w:rPr>
+        <w:t>urn:oid:0.9.2342.19200300.100.1.3</w:t>
       </w:r>
       <w:r>
         <w:rPr>
@@ -24037,29 +23235,7 @@
           <w:szCs w:val="20"/>
           <w:lang w:val="en-US"/>
         </w:rPr>
-        <w:t>urn:</w:t>
-      </w:r>
-      <w:proofErr w:type="gramStart"/>
-      <w:r>
-        <w:rPr>
-          <w:rFonts w:ascii="Courier New" w:hAnsi="Courier New" w:cs="Courier New"/>
-          <w:color w:val="0000FF"/>
-          <w:sz w:val="20"/>
-          <w:szCs w:val="20"/>
-          <w:lang w:val="en-US"/>
-        </w:rPr>
-        <w:t>dk:company</w:t>
-      </w:r>
-      <w:proofErr w:type="gramEnd"/>
-      <w:r>
-        <w:rPr>
-          <w:rFonts w:ascii="Courier New" w:hAnsi="Courier New" w:cs="Courier New"/>
-          <w:color w:val="0000FF"/>
-          <w:sz w:val="20"/>
-          <w:szCs w:val="20"/>
-          <w:lang w:val="en-US"/>
-        </w:rPr>
-        <w:t>:attribute:Role</w:t>
+        <w:t>urn:dk:company:attribute:Role</w:t>
       </w:r>
       <w:proofErr w:type="spellEnd"/>
       <w:r>
@@ -24542,27 +23718,7 @@
           <w:szCs w:val="22"/>
           <w:lang w:val="en-US"/>
         </w:rPr>
-        <w:t>urn:</w:t>
-      </w:r>
-      <w:proofErr w:type="gramStart"/>
-      <w:r>
-        <w:rPr>
-          <w:rFonts w:ascii="Courier New" w:hAnsi="Courier New" w:cs="Courier New"/>
-          <w:sz w:val="22"/>
-          <w:szCs w:val="22"/>
-          <w:lang w:val="en-US"/>
-        </w:rPr>
-        <w:t>dk.nita</w:t>
-      </w:r>
-      <w:proofErr w:type="gramEnd"/>
-      <w:r>
-        <w:rPr>
-          <w:rFonts w:ascii="Courier New" w:hAnsi="Courier New" w:cs="Courier New"/>
-          <w:sz w:val="22"/>
-          <w:szCs w:val="22"/>
-          <w:lang w:val="en-US"/>
-        </w:rPr>
-        <w:t>.saml20.configuration</w:t>
+        <w:t>urn:dk.nita.saml20.configuration</w:t>
       </w:r>
       <w:r>
         <w:rPr>
@@ -24849,21 +24005,12 @@
               </w:rPr>
               <w:t xml:space="preserve">The fully qualified name of the class that implements the </w:t>
             </w:r>
-            <w:proofErr w:type="gramStart"/>
-            <w:r>
-              <w:rPr>
-                <w:rFonts w:ascii="Calibri" w:hAnsi="Calibri" w:cs="Calibri"/>
-                <w:lang w:val="en-US"/>
-              </w:rPr>
-              <w:t>dk.nita</w:t>
-            </w:r>
-            <w:proofErr w:type="gramEnd"/>
-            <w:r>
-              <w:rPr>
-                <w:rFonts w:ascii="Calibri" w:hAnsi="Calibri" w:cs="Calibri"/>
-                <w:lang w:val="en-US"/>
-              </w:rPr>
-              <w:t>.saml20.Session</w:t>
+            <w:r>
+              <w:rPr>
+                <w:rFonts w:ascii="Calibri" w:hAnsi="Calibri" w:cs="Calibri"/>
+                <w:lang w:val="en-US"/>
+              </w:rPr>
+              <w:t>dk.nita.saml20.Session</w:t>
             </w:r>
             <w:r>
               <w:rPr>
@@ -24908,21 +24055,12 @@
               </w:rPr>
               <w:t xml:space="preserve">If the attribute is not provided the framework will use the default implementation </w:t>
             </w:r>
-            <w:proofErr w:type="gramStart"/>
-            <w:r>
-              <w:rPr>
-                <w:rFonts w:ascii="Calibri" w:hAnsi="Calibri" w:cs="Calibri"/>
-                <w:lang w:val="en-US"/>
-              </w:rPr>
-              <w:t>dk.nita</w:t>
-            </w:r>
-            <w:proofErr w:type="gramEnd"/>
-            <w:r>
-              <w:rPr>
-                <w:rFonts w:ascii="Calibri" w:hAnsi="Calibri" w:cs="Calibri"/>
-                <w:lang w:val="en-US"/>
-              </w:rPr>
-              <w:t>.saml20.Session.InProcSessionStoreProvider</w:t>
+            <w:r>
+              <w:rPr>
+                <w:rFonts w:ascii="Calibri" w:hAnsi="Calibri" w:cs="Calibri"/>
+                <w:lang w:val="en-US"/>
+              </w:rPr>
+              <w:t>dk.nita.saml20.Session.InProcSessionStoreProvider</w:t>
             </w:r>
             <w:r>
               <w:rPr>
@@ -25623,27 +24761,7 @@
           <w:szCs w:val="22"/>
           <w:lang w:val="en-US"/>
         </w:rPr>
-        <w:t xml:space="preserve">. The element is optional, and when not </w:t>
-      </w:r>
-      <w:proofErr w:type="gramStart"/>
-      <w:r>
-        <w:rPr>
-          <w:rFonts w:ascii="Calibri" w:hAnsi="Calibri" w:cs="Calibri"/>
-          <w:sz w:val="22"/>
-          <w:szCs w:val="22"/>
-          <w:lang w:val="en-US"/>
-        </w:rPr>
-        <w:t>present ,</w:t>
-      </w:r>
-      <w:proofErr w:type="gramEnd"/>
-      <w:r>
-        <w:rPr>
-          <w:rFonts w:ascii="Calibri" w:hAnsi="Calibri" w:cs="Calibri"/>
-          <w:sz w:val="22"/>
-          <w:szCs w:val="22"/>
-          <w:lang w:val="en-US"/>
-        </w:rPr>
-        <w:t xml:space="preserve"> a default set of actions are performed.  Actions are performed in the sequence in which they are added. The default set of actions would look like this in the configuration file:</w:t>
+        <w:t>. The element is optional, and when not present , a default set of actions are performed.  Actions are performed in the sequence in which they are added. The default set of actions would look like this in the configuration file:</w:t>
       </w:r>
     </w:p>
     <w:p>
@@ -25817,7 +24935,6 @@
         </w:rPr>
         <w:t>"</w:t>
       </w:r>
-      <w:proofErr w:type="gramStart"/>
       <w:r>
         <w:rPr>
           <w:rFonts w:ascii="Courier New" w:hAnsi="Courier New" w:cs="Courier New"/>
@@ -25826,18 +24943,7 @@
           <w:szCs w:val="16"/>
           <w:lang w:val="en-US"/>
         </w:rPr>
-        <w:t>dk.nita</w:t>
-      </w:r>
-      <w:proofErr w:type="gramEnd"/>
-      <w:r>
-        <w:rPr>
-          <w:rFonts w:ascii="Courier New" w:hAnsi="Courier New" w:cs="Courier New"/>
-          <w:color w:val="0000FF"/>
-          <w:sz w:val="16"/>
-          <w:szCs w:val="16"/>
-          <w:lang w:val="en-US"/>
-        </w:rPr>
-        <w:t>.saml20.Actions.SamlPrincipalAction, dk.nita.saml20</w:t>
+        <w:t>dk.nita.saml20.Actions.SamlPrincipalAction, dk.nita.saml20</w:t>
       </w:r>
       <w:r>
         <w:rPr>
@@ -25987,7 +25093,6 @@
         </w:rPr>
         <w:t>"</w:t>
       </w:r>
-      <w:proofErr w:type="gramStart"/>
       <w:r>
         <w:rPr>
           <w:rFonts w:ascii="Courier New" w:hAnsi="Courier New" w:cs="Courier New"/>
@@ -25996,18 +25101,7 @@
           <w:szCs w:val="16"/>
           <w:lang w:val="en-US"/>
         </w:rPr>
-        <w:t>dk.nita</w:t>
-      </w:r>
-      <w:proofErr w:type="gramEnd"/>
-      <w:r>
-        <w:rPr>
-          <w:rFonts w:ascii="Courier New" w:hAnsi="Courier New" w:cs="Courier New"/>
-          <w:color w:val="0000FF"/>
-          <w:sz w:val="16"/>
-          <w:szCs w:val="16"/>
-          <w:lang w:val="en-US"/>
-        </w:rPr>
-        <w:t>.saml20.Actions.RedirectAction, dk.nita.saml20</w:t>
+        <w:t>dk.nita.saml20.Actions.RedirectAction, dk.nita.saml20</w:t>
       </w:r>
       <w:r>
         <w:rPr>
@@ -26309,25 +25403,14 @@
         </w:rPr>
         <w:t xml:space="preserve">It is possible to write your own custom actions to perform any task needed during login and logout. Your action must implement the </w:t>
       </w:r>
-      <w:proofErr w:type="gramStart"/>
-      <w:r>
-        <w:rPr>
-          <w:rFonts w:ascii="Courier New" w:hAnsi="Courier New" w:cs="Courier New"/>
-          <w:sz w:val="20"/>
-          <w:szCs w:val="20"/>
-          <w:lang w:val="en-US"/>
-        </w:rPr>
-        <w:t>dk.nita</w:t>
-      </w:r>
-      <w:proofErr w:type="gramEnd"/>
-      <w:r>
-        <w:rPr>
-          <w:rFonts w:ascii="Courier New" w:hAnsi="Courier New" w:cs="Courier New"/>
-          <w:sz w:val="20"/>
-          <w:szCs w:val="20"/>
-          <w:lang w:val="en-US"/>
-        </w:rPr>
-        <w:t>.saml20.Actions.IAction interface, and if you plan to make an action that performs a redirect you should note the following:</w:t>
+      <w:r>
+        <w:rPr>
+          <w:rFonts w:ascii="Courier New" w:hAnsi="Courier New" w:cs="Courier New"/>
+          <w:sz w:val="20"/>
+          <w:szCs w:val="20"/>
+          <w:lang w:val="en-US"/>
+        </w:rPr>
+        <w:t>dk.nita.saml20.Actions.IAction interface, and if you plan to make an action that performs a redirect you should note the following:</w:t>
       </w:r>
     </w:p>
     <w:p>
@@ -26427,27 +25510,7 @@
           <w:szCs w:val="22"/>
           <w:lang w:val="en-US"/>
         </w:rPr>
-        <w:t xml:space="preserve">, a redirect action should do nothing. You will know </w:t>
-      </w:r>
-      <w:proofErr w:type="gramStart"/>
-      <w:r>
-        <w:rPr>
-          <w:rFonts w:ascii="Calibri" w:hAnsi="Calibri" w:cs="Calibri"/>
-          <w:sz w:val="22"/>
-          <w:szCs w:val="22"/>
-          <w:lang w:val="en-US"/>
-        </w:rPr>
-        <w:t>whether or not</w:t>
-      </w:r>
-      <w:proofErr w:type="gramEnd"/>
-      <w:r>
-        <w:rPr>
-          <w:rFonts w:ascii="Calibri" w:hAnsi="Calibri" w:cs="Calibri"/>
-          <w:sz w:val="22"/>
-          <w:szCs w:val="22"/>
-          <w:lang w:val="en-US"/>
-        </w:rPr>
-        <w:t xml:space="preserve"> the logout is </w:t>
+        <w:t xml:space="preserve">, a redirect action should do nothing. You will know whether or not the logout is </w:t>
       </w:r>
       <w:proofErr w:type="spellStart"/>
       <w:r>
@@ -26709,27 +25772,7 @@
           <w:szCs w:val="22"/>
           <w:lang w:val="en-US"/>
         </w:rPr>
-        <w:t xml:space="preserve"> can occur because the system thinks that the user is logged </w:t>
-      </w:r>
-      <w:proofErr w:type="gramStart"/>
-      <w:r>
-        <w:rPr>
-          <w:rFonts w:ascii="Calibri" w:hAnsi="Calibri" w:cs="Calibri"/>
-          <w:sz w:val="22"/>
-          <w:szCs w:val="22"/>
-          <w:lang w:val="en-US"/>
-        </w:rPr>
-        <w:t>id</w:t>
-      </w:r>
-      <w:proofErr w:type="gramEnd"/>
-      <w:r>
-        <w:rPr>
-          <w:rFonts w:ascii="Calibri" w:hAnsi="Calibri" w:cs="Calibri"/>
-          <w:sz w:val="22"/>
-          <w:szCs w:val="22"/>
-          <w:lang w:val="en-US"/>
-        </w:rPr>
-        <w:t xml:space="preserve"> but no principal exists in the OIOSAML.net session.</w:t>
+        <w:t xml:space="preserve"> can occur because the system thinks that the user is logged id but no principal exists in the OIOSAML.net session.</w:t>
       </w:r>
     </w:p>
     <w:p>
@@ -27170,27 +26213,7 @@
           <w:szCs w:val="22"/>
           <w:lang w:val="en-US"/>
         </w:rPr>
-        <w:t xml:space="preserve">This setting is used for development purposes alone – it </w:t>
-      </w:r>
-      <w:proofErr w:type="gramStart"/>
-      <w:r>
-        <w:rPr>
-          <w:rFonts w:ascii="Calibri" w:hAnsi="Calibri" w:cs="Calibri"/>
-          <w:sz w:val="22"/>
-          <w:szCs w:val="22"/>
-          <w:lang w:val="en-US"/>
-        </w:rPr>
-        <w:t>default</w:t>
-      </w:r>
-      <w:proofErr w:type="gramEnd"/>
-      <w:r>
-        <w:rPr>
-          <w:rFonts w:ascii="Calibri" w:hAnsi="Calibri" w:cs="Calibri"/>
-          <w:sz w:val="22"/>
-          <w:szCs w:val="22"/>
-          <w:lang w:val="en-US"/>
-        </w:rPr>
-        <w:t xml:space="preserve"> to false if omitted. When set to true, any errors, both exceptions and validation errors are shown in the browser. Due to a security issue with XML Encryption, this setting must be set to false (or omitted) when used in production, otherwise an attacker might be able to decrypt any messages send to the </w:t>
+        <w:t xml:space="preserve">This setting is used for development purposes alone – it default to false if omitted. When set to true, any errors, both exceptions and validation errors are shown in the browser. Due to a security issue with XML Encryption, this setting must be set to false (or omitted) when used in production, otherwise an attacker might be able to decrypt any messages send to the </w:t>
       </w:r>
       <w:proofErr w:type="spellStart"/>
       <w:r>
@@ -28539,7 +27562,6 @@
               </w:rPr>
               <w:t>"</w:t>
             </w:r>
-            <w:proofErr w:type="gramStart"/>
             <w:r>
               <w:rPr>
                 <w:rFonts w:ascii="Courier New" w:hAnsi="Courier New" w:cs="Courier New"/>
@@ -28548,9 +27570,17 @@
                 <w:szCs w:val="16"/>
                 <w:lang w:val="en-US"/>
               </w:rPr>
-              <w:t>urn:oasis</w:t>
-            </w:r>
-            <w:proofErr w:type="gramEnd"/>
+              <w:t>urn:oasis:names:tc:SAML:1.1:nameid-    format:X509SubjectName</w:t>
+            </w:r>
+            <w:r>
+              <w:rPr>
+                <w:rFonts w:ascii="Courier New" w:hAnsi="Courier New" w:cs="Courier New"/>
+                <w:sz w:val="16"/>
+                <w:szCs w:val="16"/>
+                <w:lang w:val="en-US"/>
+              </w:rPr>
+              <w:t>"</w:t>
+            </w:r>
             <w:r>
               <w:rPr>
                 <w:rFonts w:ascii="Courier New" w:hAnsi="Courier New" w:cs="Courier New"/>
@@ -28559,35 +27589,34 @@
                 <w:szCs w:val="16"/>
                 <w:lang w:val="en-US"/>
               </w:rPr>
-              <w:t>:names:tc:SAML:1.1:nameid-    format:X509SubjectName</w:t>
-            </w:r>
-            <w:r>
-              <w:rPr>
-                <w:rFonts w:ascii="Courier New" w:hAnsi="Courier New" w:cs="Courier New"/>
-                <w:sz w:val="16"/>
-                <w:szCs w:val="16"/>
-                <w:lang w:val="en-US"/>
-              </w:rPr>
-              <w:t>"</w:t>
-            </w:r>
+              <w:t>/&gt;</w:t>
+            </w:r>
+          </w:p>
+          <w:p>
+            <w:pPr>
+              <w:rPr>
+                <w:rFonts w:ascii="Calibri" w:hAnsi="Calibri" w:cs="Calibri"/>
+                <w:lang w:val="en-US"/>
+              </w:rPr>
+            </w:pPr>
             <w:r>
               <w:rPr>
                 <w:rFonts w:ascii="Courier New" w:hAnsi="Courier New" w:cs="Courier New"/>
                 <w:color w:val="0000FF"/>
                 <w:sz w:val="16"/>
                 <w:szCs w:val="16"/>
-                <w:lang w:val="en-US"/>
-              </w:rPr>
-              <w:t>/&gt;</w:t>
-            </w:r>
-          </w:p>
-          <w:p>
-            <w:pPr>
-              <w:rPr>
-                <w:rFonts w:ascii="Calibri" w:hAnsi="Calibri" w:cs="Calibri"/>
-                <w:lang w:val="en-US"/>
-              </w:rPr>
-            </w:pPr>
+              </w:rPr>
+              <w:t>&lt;/</w:t>
+            </w:r>
+            <w:r>
+              <w:rPr>
+                <w:rFonts w:ascii="Courier New" w:hAnsi="Courier New" w:cs="Courier New"/>
+                <w:color w:val="A31515"/>
+                <w:sz w:val="16"/>
+                <w:szCs w:val="16"/>
+              </w:rPr>
+              <w:t>NameIdFormats</w:t>
+            </w:r>
             <w:r>
               <w:rPr>
                 <w:rFonts w:ascii="Courier New" w:hAnsi="Courier New" w:cs="Courier New"/>
@@ -28595,24 +27624,6 @@
                 <w:sz w:val="16"/>
                 <w:szCs w:val="16"/>
               </w:rPr>
-              <w:t>&lt;/</w:t>
-            </w:r>
-            <w:r>
-              <w:rPr>
-                <w:rFonts w:ascii="Courier New" w:hAnsi="Courier New" w:cs="Courier New"/>
-                <w:color w:val="A31515"/>
-                <w:sz w:val="16"/>
-                <w:szCs w:val="16"/>
-              </w:rPr>
-              <w:t>NameIdFormats</w:t>
-            </w:r>
-            <w:r>
-              <w:rPr>
-                <w:rFonts w:ascii="Courier New" w:hAnsi="Courier New" w:cs="Courier New"/>
-                <w:color w:val="0000FF"/>
-                <w:sz w:val="16"/>
-                <w:szCs w:val="16"/>
-              </w:rPr>
               <w:t>&gt;</w:t>
             </w:r>
           </w:p>
@@ -28713,7 +27724,6 @@
         <w:t>&lt;</w:t>
       </w:r>
       <w:proofErr w:type="spellStart"/>
-      <w:proofErr w:type="gramStart"/>
       <w:r>
         <w:rPr>
           <w:rFonts w:ascii="Courier New" w:hAnsi="Courier New" w:cs="Courier New"/>
@@ -28725,7 +27735,6 @@
         <w:t>md:ContactPerson</w:t>
       </w:r>
       <w:proofErr w:type="spellEnd"/>
-      <w:proofErr w:type="gramEnd"/>
       <w:r>
         <w:rPr>
           <w:rFonts w:ascii="Courier New" w:hAnsi="Courier New" w:cs="Courier New"/>
@@ -28879,7 +27888,6 @@
         <w:t>&lt;</w:t>
       </w:r>
       <w:proofErr w:type="spellStart"/>
-      <w:proofErr w:type="gramStart"/>
       <w:r>
         <w:rPr>
           <w:rFonts w:ascii="Courier New" w:hAnsi="Courier New" w:cs="Courier New"/>
@@ -28891,7 +27899,6 @@
         <w:t>md:Company</w:t>
       </w:r>
       <w:proofErr w:type="spellEnd"/>
-      <w:proofErr w:type="gramEnd"/>
       <w:r>
         <w:rPr>
           <w:rFonts w:ascii="Courier New" w:hAnsi="Courier New" w:cs="Courier New"/>
@@ -29204,7 +28211,6 @@
         <w:t>&lt;</w:t>
       </w:r>
       <w:proofErr w:type="spellStart"/>
-      <w:proofErr w:type="gramStart"/>
       <w:r>
         <w:rPr>
           <w:rFonts w:ascii="Courier New" w:hAnsi="Courier New" w:cs="Courier New"/>
@@ -29216,7 +28222,6 @@
         <w:t>md:TelephoneNumber</w:t>
       </w:r>
       <w:proofErr w:type="spellEnd"/>
-      <w:proofErr w:type="gramEnd"/>
       <w:r>
         <w:rPr>
           <w:rFonts w:ascii="Courier New" w:hAnsi="Courier New" w:cs="Courier New"/>
@@ -29290,7 +28295,6 @@
         <w:t>&lt;/</w:t>
       </w:r>
       <w:proofErr w:type="spellStart"/>
-      <w:proofErr w:type="gramStart"/>
       <w:r>
         <w:rPr>
           <w:rFonts w:ascii="Courier New" w:hAnsi="Courier New" w:cs="Courier New"/>
@@ -29302,7 +28306,6 @@
         <w:t>md:ContactPerson</w:t>
       </w:r>
       <w:proofErr w:type="spellEnd"/>
-      <w:proofErr w:type="gramEnd"/>
       <w:r>
         <w:rPr>
           <w:rFonts w:ascii="Courier New" w:hAnsi="Courier New" w:cs="Courier New"/>
@@ -29335,7 +28338,6 @@
         <w:t>&lt;</w:t>
       </w:r>
       <w:proofErr w:type="spellStart"/>
-      <w:proofErr w:type="gramStart"/>
       <w:r>
         <w:rPr>
           <w:rFonts w:ascii="Courier New" w:hAnsi="Courier New" w:cs="Courier New"/>
@@ -29347,7 +28349,6 @@
         <w:t>md:Organization</w:t>
       </w:r>
       <w:proofErr w:type="spellEnd"/>
-      <w:proofErr w:type="gramEnd"/>
       <w:r>
         <w:rPr>
           <w:rFonts w:ascii="Courier New" w:hAnsi="Courier New" w:cs="Courier New"/>
@@ -29441,7 +28442,6 @@
         <w:t>&lt;</w:t>
       </w:r>
       <w:proofErr w:type="spellStart"/>
-      <w:proofErr w:type="gramStart"/>
       <w:r>
         <w:rPr>
           <w:rFonts w:ascii="Courier New" w:hAnsi="Courier New" w:cs="Courier New"/>
@@ -29453,7 +28453,6 @@
         <w:t>md:OrganizationName</w:t>
       </w:r>
       <w:proofErr w:type="spellEnd"/>
-      <w:proofErr w:type="gramEnd"/>
       <w:r>
         <w:rPr>
           <w:rFonts w:ascii="Courier New" w:hAnsi="Courier New" w:cs="Courier New"/>
@@ -29529,7 +28528,6 @@
         <w:tab/>
         <w:t>&lt;</w:t>
       </w:r>
-      <w:proofErr w:type="gramStart"/>
       <w:r>
         <w:rPr>
           <w:rFonts w:ascii="Courier New" w:hAnsi="Courier New" w:cs="Courier New"/>
@@ -29540,7 +28538,6 @@
         </w:rPr>
         <w:t>md:OrganizationDisplayName</w:t>
       </w:r>
-      <w:proofErr w:type="gramEnd"/>
       <w:r>
         <w:rPr>
           <w:rFonts w:ascii="Courier New" w:hAnsi="Courier New" w:cs="Courier New"/>
@@ -29682,7 +28679,6 @@
         <w:t>&lt;/</w:t>
       </w:r>
       <w:proofErr w:type="spellStart"/>
-      <w:proofErr w:type="gramStart"/>
       <w:r>
         <w:rPr>
           <w:rFonts w:ascii="Courier New" w:hAnsi="Courier New" w:cs="Courier New"/>
@@ -29694,7 +28690,6 @@
         <w:t>md:Organization</w:t>
       </w:r>
       <w:proofErr w:type="spellEnd"/>
-      <w:proofErr w:type="gramEnd"/>
       <w:r>
         <w:rPr>
           <w:rFonts w:ascii="Courier New" w:hAnsi="Courier New" w:cs="Courier New"/>
@@ -29878,27 +28873,7 @@
                 <w:szCs w:val="22"/>
                 <w:lang w:val="en-US"/>
               </w:rPr>
-              <w:t xml:space="preserve">A Boolean value indicating </w:t>
-            </w:r>
-            <w:proofErr w:type="gramStart"/>
-            <w:r>
-              <w:rPr>
-                <w:rFonts w:ascii="Calibri" w:hAnsi="Calibri" w:cs="Calibri"/>
-                <w:sz w:val="22"/>
-                <w:szCs w:val="22"/>
-                <w:lang w:val="en-US"/>
-              </w:rPr>
-              <w:t>whether or not</w:t>
-            </w:r>
-            <w:proofErr w:type="gramEnd"/>
-            <w:r>
-              <w:rPr>
-                <w:rFonts w:ascii="Calibri" w:hAnsi="Calibri" w:cs="Calibri"/>
-                <w:sz w:val="22"/>
-                <w:szCs w:val="22"/>
-                <w:lang w:val="en-US"/>
-              </w:rPr>
-              <w:t xml:space="preserve"> common domain cookie reading is turned on.</w:t>
+              <w:t>A Boolean value indicating whether or not common domain cookie reading is turned on.</w:t>
             </w:r>
           </w:p>
         </w:tc>
@@ -30804,27 +29779,7 @@
           <w:szCs w:val="22"/>
           <w:lang w:val="en-US"/>
         </w:rPr>
-        <w:t xml:space="preserve"> element determines how the service provider communicates with its federation partners. The minimal configuration specifies the directory in which metadata of the federation partners can be </w:t>
-      </w:r>
-      <w:proofErr w:type="gramStart"/>
-      <w:r>
-        <w:rPr>
-          <w:rFonts w:ascii="Calibri" w:hAnsi="Calibri" w:cs="Calibri"/>
-          <w:sz w:val="22"/>
-          <w:szCs w:val="22"/>
-          <w:lang w:val="en-US"/>
-        </w:rPr>
-        <w:t>found, and</w:t>
-      </w:r>
-      <w:proofErr w:type="gramEnd"/>
-      <w:r>
-        <w:rPr>
-          <w:rFonts w:ascii="Calibri" w:hAnsi="Calibri" w:cs="Calibri"/>
-          <w:sz w:val="22"/>
-          <w:szCs w:val="22"/>
-          <w:lang w:val="en-US"/>
-        </w:rPr>
-        <w:t xml:space="preserve"> uses the default SAML bindings for communication. </w:t>
+        <w:t xml:space="preserve"> element determines how the service provider communicates with its federation partners. The minimal configuration specifies the directory in which metadata of the federation partners can be found, and uses the default SAML bindings for communication. </w:t>
       </w:r>
     </w:p>
     <w:tbl>
@@ -31866,7 +30821,6 @@
                 <w:szCs w:val="22"/>
                 <w:lang w:val="en-US"/>
               </w:rPr>
-              <w:lastRenderedPageBreak/>
               <w:t>Child elements</w:t>
             </w:r>
           </w:p>
@@ -32136,19 +31090,8 @@
                 <w:szCs w:val="22"/>
                 <w:lang w:val="en-US"/>
               </w:rPr>
-              <w:t>Allowed values are</w:t>
-            </w:r>
-            <w:proofErr w:type="gramStart"/>
-            <w:r>
-              <w:rPr>
-                <w:rFonts w:ascii="Calibri" w:hAnsi="Calibri" w:cs="Calibri"/>
-                <w:sz w:val="22"/>
-                <w:szCs w:val="22"/>
-                <w:lang w:val="en-US"/>
-              </w:rPr>
-              <w:t>:  “</w:t>
-            </w:r>
-            <w:proofErr w:type="gramEnd"/>
+              <w:t>Allowed values are:  “</w:t>
+            </w:r>
             <w:r>
               <w:rPr>
                 <w:rFonts w:ascii="Courier New" w:hAnsi="Courier New" w:cs="Courier New"/>
@@ -32476,19 +31419,8 @@
                 <w:szCs w:val="22"/>
                 <w:lang w:val="en-US"/>
               </w:rPr>
-              <w:t>Allowed values are</w:t>
-            </w:r>
-            <w:proofErr w:type="gramStart"/>
-            <w:r>
-              <w:rPr>
-                <w:rFonts w:ascii="Calibri" w:hAnsi="Calibri" w:cs="Calibri"/>
-                <w:sz w:val="22"/>
-                <w:szCs w:val="22"/>
-                <w:lang w:val="en-US"/>
-              </w:rPr>
-              <w:t>:  “</w:t>
-            </w:r>
-            <w:proofErr w:type="gramEnd"/>
+              <w:t>Allowed values are:  “</w:t>
+            </w:r>
             <w:r>
               <w:rPr>
                 <w:rFonts w:ascii="Courier New" w:hAnsi="Courier New" w:cs="Courier New"/>
@@ -33544,6 +32476,258 @@
     </w:p>
     <w:p>
       <w:pPr>
+        <w:pStyle w:val="Heading3"/>
+        <w:rPr>
+          <w:lang w:val="en-US"/>
+        </w:rPr>
+      </w:pPr>
+      <w:r>
+        <w:rPr>
+          <w:lang w:val="en-US"/>
+        </w:rPr>
+        <w:t>9.2.2</w:t>
+      </w:r>
+      <w:r>
+        <w:rPr>
+          <w:lang w:val="en-US"/>
+        </w:rPr>
+        <w:tab/>
+        <w:t>&lt;</w:t>
+      </w:r>
+      <w:proofErr w:type="spellStart"/>
+      <w:r>
+        <w:rPr>
+          <w:lang w:val="en-US"/>
+        </w:rPr>
+        <w:t>NameIdFormat</w:t>
+      </w:r>
+      <w:proofErr w:type="spellEnd"/>
+      <w:r>
+        <w:rPr>
+          <w:lang w:val="en-US"/>
+        </w:rPr>
+        <w:t>&gt;</w:t>
+      </w:r>
+    </w:p>
+    <w:p>
+      <w:pPr>
+        <w:spacing w:after="200" w:line="276" w:lineRule="auto"/>
+        <w:rPr>
+          <w:rFonts w:ascii="Calibri" w:hAnsi="Calibri" w:cs="Calibri"/>
+          <w:sz w:val="22"/>
+          <w:szCs w:val="22"/>
+          <w:lang w:val="en-US"/>
+        </w:rPr>
+      </w:pPr>
+      <w:r>
+        <w:rPr>
+          <w:rFonts w:ascii="Calibri" w:hAnsi="Calibri" w:cs="Calibri"/>
+          <w:sz w:val="22"/>
+          <w:szCs w:val="22"/>
+          <w:lang w:val="en-US"/>
+        </w:rPr>
+        <w:t>Valid values are the ones defined in the “</w:t>
+      </w:r>
+      <w:r>
+        <w:rPr>
+          <w:rFonts w:ascii="Calibri" w:hAnsi="Calibri" w:cs="Calibri"/>
+          <w:sz w:val="22"/>
+          <w:szCs w:val="22"/>
+          <w:lang w:val="en-US"/>
+        </w:rPr>
+        <w:t>OIO Web SSO Profile</w:t>
+      </w:r>
+      <w:r>
+        <w:rPr>
+          <w:rFonts w:ascii="Calibri" w:hAnsi="Calibri" w:cs="Calibri"/>
+          <w:sz w:val="22"/>
+          <w:szCs w:val="22"/>
+          <w:lang w:val="en-US"/>
+        </w:rPr>
+        <w:t xml:space="preserve">” specification. The default value is </w:t>
+      </w:r>
+      <w:r>
+        <w:rPr>
+          <w:rFonts w:ascii="Consolas" w:hAnsi="Consolas" w:cs="Consolas"/>
+          <w:color w:val="000000"/>
+          <w:sz w:val="19"/>
+          <w:szCs w:val="19"/>
+          <w:lang w:val="en-DK"/>
+        </w:rPr>
+        <w:t>urn:oasis:names:tc:SAML:2.0:nameid-format:</w:t>
+      </w:r>
+      <w:r>
+        <w:rPr>
+          <w:rFonts w:ascii="Consolas" w:hAnsi="Consolas" w:cs="Consolas"/>
+          <w:color w:val="000000"/>
+          <w:sz w:val="19"/>
+          <w:szCs w:val="19"/>
+          <w:lang w:val="en-US"/>
+        </w:rPr>
+        <w:t>persistent</w:t>
+      </w:r>
+      <w:r>
+        <w:rPr>
+          <w:rFonts w:ascii="Consolas" w:hAnsi="Consolas" w:cs="Consolas"/>
+          <w:color w:val="000000"/>
+          <w:sz w:val="19"/>
+          <w:szCs w:val="19"/>
+          <w:lang w:val="en-US"/>
+        </w:rPr>
+        <w:t xml:space="preserve"> </w:t>
+      </w:r>
+      <w:r>
+        <w:rPr>
+          <w:rFonts w:ascii="Calibri" w:hAnsi="Calibri" w:cs="Calibri"/>
+          <w:sz w:val="22"/>
+          <w:szCs w:val="22"/>
+          <w:lang w:val="en-US"/>
+        </w:rPr>
+        <w:t>if not specified in the configuration.</w:t>
+      </w:r>
+    </w:p>
+    <w:p>
+      <w:pPr>
+        <w:spacing w:after="200" w:line="276" w:lineRule="auto"/>
+        <w:rPr>
+          <w:rFonts w:ascii="Calibri" w:hAnsi="Calibri" w:cs="Calibri"/>
+          <w:b/>
+          <w:bCs/>
+          <w:sz w:val="22"/>
+          <w:szCs w:val="22"/>
+          <w:lang w:val="en-US"/>
+        </w:rPr>
+      </w:pPr>
+      <w:r>
+        <w:rPr>
+          <w:rFonts w:ascii="Calibri" w:hAnsi="Calibri" w:cs="Calibri"/>
+          <w:b/>
+          <w:bCs/>
+          <w:sz w:val="22"/>
+          <w:szCs w:val="22"/>
+          <w:lang w:val="en-US"/>
+        </w:rPr>
+        <w:t>Example</w:t>
+      </w:r>
+    </w:p>
+    <w:p>
+      <w:pPr>
+        <w:spacing w:after="200" w:line="276" w:lineRule="auto"/>
+        <w:rPr>
+          <w:rFonts w:ascii="Courier New" w:hAnsi="Courier New" w:cs="Courier New"/>
+          <w:color w:val="0000FF"/>
+          <w:sz w:val="20"/>
+          <w:szCs w:val="20"/>
+          <w:lang w:val="en-US"/>
+        </w:rPr>
+      </w:pPr>
+      <w:r>
+        <w:rPr>
+          <w:rFonts w:ascii="Courier New" w:hAnsi="Courier New" w:cs="Courier New"/>
+          <w:color w:val="0000FF"/>
+          <w:sz w:val="20"/>
+          <w:szCs w:val="20"/>
+          <w:lang w:val="en-US"/>
+        </w:rPr>
+        <w:t xml:space="preserve">    &lt;</w:t>
+      </w:r>
+      <w:r>
+        <w:rPr>
+          <w:lang w:val="en-US"/>
+        </w:rPr>
+        <w:t xml:space="preserve"> </w:t>
+      </w:r>
+      <w:r>
+        <w:rPr>
+          <w:rFonts w:ascii="Courier New" w:hAnsi="Courier New" w:cs="Courier New"/>
+          <w:color w:val="A31515"/>
+          <w:sz w:val="20"/>
+          <w:szCs w:val="20"/>
+          <w:lang w:val="en-US"/>
+        </w:rPr>
+        <w:t>NameIdFormat</w:t>
+      </w:r>
+      <w:r>
+        <w:rPr>
+          <w:rFonts w:ascii="Courier New" w:hAnsi="Courier New" w:cs="Courier New"/>
+          <w:color w:val="0000FF"/>
+          <w:sz w:val="20"/>
+          <w:szCs w:val="20"/>
+          <w:lang w:val="en-US"/>
+        </w:rPr>
+        <w:t>&gt;</w:t>
+      </w:r>
+      <w:r>
+        <w:rPr>
+          <w:rFonts w:ascii="Courier New" w:hAnsi="Courier New" w:cs="Courier New"/>
+          <w:sz w:val="20"/>
+          <w:szCs w:val="20"/>
+          <w:lang w:val="en-US"/>
+        </w:rPr>
+        <w:t>urn:oasis:names:tc:SAML:2.0:nameid-format:transient</w:t>
+      </w:r>
+      <w:r>
+        <w:rPr>
+          <w:rFonts w:ascii="Courier New" w:hAnsi="Courier New" w:cs="Courier New"/>
+          <w:color w:val="0000FF"/>
+          <w:sz w:val="20"/>
+          <w:szCs w:val="20"/>
+          <w:lang w:val="en-US"/>
+        </w:rPr>
+        <w:t>&lt;/</w:t>
+      </w:r>
+      <w:r>
+        <w:rPr>
+          <w:lang w:val="en-US"/>
+        </w:rPr>
+        <w:t xml:space="preserve"> </w:t>
+      </w:r>
+      <w:proofErr w:type="spellStart"/>
+      <w:r>
+        <w:rPr>
+          <w:rFonts w:ascii="Courier New" w:hAnsi="Courier New" w:cs="Courier New"/>
+          <w:color w:val="A31515"/>
+          <w:sz w:val="20"/>
+          <w:szCs w:val="20"/>
+          <w:lang w:val="en-US"/>
+        </w:rPr>
+        <w:t>NameIdFormat</w:t>
+      </w:r>
+      <w:proofErr w:type="spellEnd"/>
+      <w:r>
+        <w:rPr>
+          <w:rFonts w:ascii="Courier New" w:hAnsi="Courier New" w:cs="Courier New"/>
+          <w:color w:val="0000FF"/>
+          <w:sz w:val="20"/>
+          <w:szCs w:val="20"/>
+          <w:lang w:val="en-US"/>
+        </w:rPr>
+        <w:t>&gt;</w:t>
+      </w:r>
+    </w:p>
+    <w:p>
+      <w:pPr>
+        <w:widowControl/>
+        <w:spacing w:after="200" w:line="276" w:lineRule="auto"/>
+        <w:rPr>
+          <w:rFonts w:ascii="Calibri" w:hAnsi="Calibri" w:cs="Calibri"/>
+          <w:sz w:val="22"/>
+          <w:szCs w:val="22"/>
+          <w:lang w:val="en-US"/>
+        </w:rPr>
+      </w:pPr>
+      <w:r>
+        <w:rPr>
+          <w:rFonts w:ascii="Calibri" w:hAnsi="Calibri" w:cs="Calibri"/>
+          <w:sz w:val="22"/>
+          <w:szCs w:val="22"/>
+          <w:lang w:val="en-US"/>
+        </w:rPr>
+        <w:br w:type="page"/>
+      </w:r>
+    </w:p>
+    <w:p>
+      <w:pPr>
         <w:rPr>
           <w:rFonts w:cs="Cambria"/>
           <w:lang w:val="en-US"/>
@@ -33554,6 +32738,7 @@
           <w:rFonts w:cs="Cambria"/>
           <w:lang w:val="en-US"/>
         </w:rPr>
+        <w:lastRenderedPageBreak/>
         <w:br w:type="page"/>
       </w:r>
     </w:p>
@@ -33679,7 +32864,6 @@
         <w:t xml:space="preserve">It extends the </w:t>
       </w:r>
       <w:proofErr w:type="spellStart"/>
-      <w:proofErr w:type="gramStart"/>
       <w:r>
         <w:rPr>
           <w:rFonts w:ascii="Courier New" w:hAnsi="Courier New" w:cs="Courier New"/>
@@ -33690,7 +32874,6 @@
         <w:t>System.Security.Principal.IIdentity</w:t>
       </w:r>
       <w:proofErr w:type="spellEnd"/>
-      <w:proofErr w:type="gramEnd"/>
       <w:r>
         <w:rPr>
           <w:rFonts w:ascii="Calibri" w:hAnsi="Calibri" w:cs="Calibri"/>
@@ -34316,27 +33499,7 @@
                 <w:lang w:val="en-US"/>
               </w:rPr>
               <w:br/>
-              <w:t xml:space="preserve">                      Saml20Identity.Current[“</w:t>
-            </w:r>
-            <w:proofErr w:type="gramStart"/>
-            <w:r>
-              <w:rPr>
-                <w:rFonts w:ascii="Courier New" w:hAnsi="Courier New" w:cs="Courier New"/>
-                <w:sz w:val="22"/>
-                <w:szCs w:val="22"/>
-                <w:lang w:val="en-US"/>
-              </w:rPr>
-              <w:t>urn:oid</w:t>
-            </w:r>
-            <w:proofErr w:type="gramEnd"/>
-            <w:r>
-              <w:rPr>
-                <w:rFonts w:ascii="Courier New" w:hAnsi="Courier New" w:cs="Courier New"/>
-                <w:sz w:val="22"/>
-                <w:szCs w:val="22"/>
-                <w:lang w:val="en-US"/>
-              </w:rPr>
-              <w:t>:2.5.4.5”];</w:t>
+              <w:t xml:space="preserve">                      Saml20Identity.Current[“urn:oid:2.5.4.5”];</w:t>
             </w:r>
           </w:p>
           <w:p>
@@ -34694,7 +33857,6 @@
                 <w:lang w:val="en-US"/>
               </w:rPr>
             </w:pPr>
-            <w:proofErr w:type="gramStart"/>
             <w:r>
               <w:rPr>
                 <w:rFonts w:ascii="Courier New" w:hAnsi="Courier New" w:cs="Courier New"/>
@@ -34702,17 +33864,7 @@
                 <w:szCs w:val="22"/>
                 <w:lang w:val="en-US"/>
               </w:rPr>
-              <w:t>dk.nita</w:t>
-            </w:r>
-            <w:proofErr w:type="gramEnd"/>
-            <w:r>
-              <w:rPr>
-                <w:rFonts w:ascii="Courier New" w:hAnsi="Courier New" w:cs="Courier New"/>
-                <w:sz w:val="22"/>
-                <w:szCs w:val="22"/>
-                <w:lang w:val="en-US"/>
-              </w:rPr>
-              <w:t>.saml20.protocol.Saml20LogoutHandler</w:t>
+              <w:t>dk.nita.saml20.protocol.Saml20LogoutHandler</w:t>
             </w:r>
           </w:p>
         </w:tc>
@@ -34811,25 +33963,14 @@
           <w:lang w:val="en-US"/>
         </w:rPr>
       </w:pPr>
-      <w:proofErr w:type="gramStart"/>
-      <w:r>
-        <w:rPr>
-          <w:rFonts w:ascii="Calibri" w:hAnsi="Calibri" w:cs="Calibri"/>
-          <w:sz w:val="22"/>
-          <w:szCs w:val="22"/>
-          <w:lang w:val="en-US"/>
-        </w:rPr>
-        <w:t>Furthermore</w:t>
-      </w:r>
-      <w:proofErr w:type="gramEnd"/>
-      <w:r>
-        <w:rPr>
-          <w:rFonts w:ascii="Calibri" w:hAnsi="Calibri" w:cs="Calibri"/>
-          <w:sz w:val="22"/>
-          <w:szCs w:val="22"/>
-          <w:lang w:val="en-US"/>
-        </w:rPr>
-        <w:t xml:space="preserve"> there are two extra endpoints, of which at least one is necessary to install if common domain cookie reading is enabled (more details about this in chapter 11):</w:t>
+      <w:r>
+        <w:rPr>
+          <w:rFonts w:ascii="Calibri" w:hAnsi="Calibri" w:cs="Calibri"/>
+          <w:sz w:val="22"/>
+          <w:szCs w:val="22"/>
+          <w:lang w:val="en-US"/>
+        </w:rPr>
+        <w:t>Furthermore there are two extra endpoints, of which at least one is necessary to install if common domain cookie reading is enabled (more details about this in chapter 11):</w:t>
       </w:r>
     </w:p>
     <w:tbl>
@@ -34950,7 +34091,6 @@
                 <w:lang w:val="en-US"/>
               </w:rPr>
             </w:pPr>
-            <w:proofErr w:type="gramStart"/>
             <w:r>
               <w:rPr>
                 <w:rFonts w:ascii="Courier New" w:hAnsi="Courier New" w:cs="Courier New"/>
@@ -34958,17 +34098,7 @@
                 <w:szCs w:val="22"/>
                 <w:lang w:val="en-US"/>
               </w:rPr>
-              <w:t>dk.nita</w:t>
-            </w:r>
-            <w:proofErr w:type="gramEnd"/>
-            <w:r>
-              <w:rPr>
-                <w:rFonts w:ascii="Courier New" w:hAnsi="Courier New" w:cs="Courier New"/>
-                <w:sz w:val="22"/>
-                <w:szCs w:val="22"/>
-                <w:lang w:val="en-US"/>
-              </w:rPr>
-              <w:t>.saml20.protocol.Saml20CDCReader</w:t>
+              <w:t>dk.nita.saml20.protocol.Saml20CDCReader</w:t>
             </w:r>
           </w:p>
         </w:tc>
@@ -35028,7 +34158,6 @@
                 <w:lang w:val="en-US"/>
               </w:rPr>
             </w:pPr>
-            <w:proofErr w:type="gramStart"/>
             <w:r>
               <w:rPr>
                 <w:rFonts w:ascii="Courier New" w:hAnsi="Courier New" w:cs="Courier New"/>
@@ -35036,17 +34165,7 @@
                 <w:szCs w:val="22"/>
                 <w:lang w:val="en-US"/>
               </w:rPr>
-              <w:t>dk.nita</w:t>
-            </w:r>
-            <w:proofErr w:type="gramEnd"/>
-            <w:r>
-              <w:rPr>
-                <w:rFonts w:ascii="Courier New" w:hAnsi="Courier New" w:cs="Courier New"/>
-                <w:sz w:val="22"/>
-                <w:szCs w:val="22"/>
-                <w:lang w:val="en-US"/>
-              </w:rPr>
-              <w:t>.saml20.protocol.SAML20CDCIdPReturnPoint</w:t>
+              <w:t>dk.nita.saml20.protocol.SAML20CDCIdPReturnPoint</w:t>
             </w:r>
           </w:p>
         </w:tc>
@@ -35408,27 +34527,7 @@
           <w:szCs w:val="22"/>
           <w:lang w:val="en-US"/>
         </w:rPr>
-        <w:t xml:space="preserve"> Class="</w:t>
-      </w:r>
-      <w:proofErr w:type="gramStart"/>
-      <w:r>
-        <w:rPr>
-          <w:rFonts w:ascii="Courier New" w:hAnsi="Courier New" w:cs="Courier New"/>
-          <w:sz w:val="22"/>
-          <w:szCs w:val="22"/>
-          <w:lang w:val="en-US"/>
-        </w:rPr>
-        <w:t>dk.nita</w:t>
-      </w:r>
-      <w:proofErr w:type="gramEnd"/>
-      <w:r>
-        <w:rPr>
-          <w:rFonts w:ascii="Courier New" w:hAnsi="Courier New" w:cs="Courier New"/>
-          <w:sz w:val="22"/>
-          <w:szCs w:val="22"/>
-          <w:lang w:val="en-US"/>
-        </w:rPr>
-        <w:t>.saml20.protocol.Saml20SignonHandler" %&gt;</w:t>
+        <w:t xml:space="preserve"> Class="dk.nita.saml20.protocol.Saml20SignonHandler" %&gt;</w:t>
       </w:r>
     </w:p>
     <w:p>
@@ -35646,19 +34745,8 @@
           <w:szCs w:val="22"/>
           <w:lang w:val="en-US"/>
         </w:rPr>
-        <w:t xml:space="preserve"> Saml20AttributeQuery query = Saml20AttributeQuery.GetDefault(</w:t>
-      </w:r>
-      <w:proofErr w:type="gramStart"/>
-      <w:r>
-        <w:rPr>
-          <w:rFonts w:ascii="Courier New" w:hAnsi="Courier New" w:cs="Courier New"/>
-          <w:sz w:val="22"/>
-          <w:szCs w:val="22"/>
-          <w:lang w:val="en-US"/>
-        </w:rPr>
-        <w:t>);</w:t>
-      </w:r>
-      <w:proofErr w:type="gramEnd"/>
+        <w:t xml:space="preserve"> Saml20AttributeQuery query = Saml20AttributeQuery.GetDefault();</w:t>
+      </w:r>
     </w:p>
     <w:p>
       <w:pPr>
@@ -35679,7 +34767,6 @@
         <w:t xml:space="preserve"> </w:t>
       </w:r>
       <w:proofErr w:type="spellStart"/>
-      <w:proofErr w:type="gramStart"/>
       <w:r>
         <w:rPr>
           <w:rFonts w:ascii="Courier New" w:hAnsi="Courier New" w:cs="Courier New"/>
@@ -35690,7 +34777,6 @@
         <w:t>query.PerformQuery</w:t>
       </w:r>
       <w:proofErr w:type="spellEnd"/>
-      <w:proofErr w:type="gramEnd"/>
       <w:r>
         <w:rPr>
           <w:rFonts w:ascii="Courier New" w:hAnsi="Courier New" w:cs="Courier New"/>
@@ -35747,19 +34833,8 @@
           <w:szCs w:val="22"/>
           <w:lang w:val="en-US"/>
         </w:rPr>
-        <w:t xml:space="preserve"> Saml20AttributeQuery query = Saml20AttributeQuery.GetDefault(</w:t>
-      </w:r>
-      <w:proofErr w:type="gramStart"/>
-      <w:r>
-        <w:rPr>
-          <w:rFonts w:ascii="Courier New" w:hAnsi="Courier New" w:cs="Courier New"/>
-          <w:sz w:val="22"/>
-          <w:szCs w:val="22"/>
-          <w:lang w:val="en-US"/>
-        </w:rPr>
-        <w:t>);</w:t>
-      </w:r>
-      <w:proofErr w:type="gramEnd"/>
+        <w:t xml:space="preserve"> Saml20AttributeQuery query = Saml20AttributeQuery.GetDefault();</w:t>
+      </w:r>
     </w:p>
     <w:p>
       <w:pPr>
@@ -35780,7 +34855,6 @@
         <w:t xml:space="preserve"> </w:t>
       </w:r>
       <w:proofErr w:type="spellStart"/>
-      <w:proofErr w:type="gramStart"/>
       <w:r>
         <w:rPr>
           <w:rFonts w:ascii="Courier New" w:hAnsi="Courier New" w:cs="Courier New"/>
@@ -35791,7 +34865,6 @@
         <w:t>query.AddAttribute</w:t>
       </w:r>
       <w:proofErr w:type="spellEnd"/>
-      <w:proofErr w:type="gramEnd"/>
       <w:r>
         <w:rPr>
           <w:rFonts w:ascii="Courier New" w:hAnsi="Courier New" w:cs="Courier New"/>
@@ -35821,7 +34894,6 @@
         <w:t xml:space="preserve"> </w:t>
       </w:r>
       <w:proofErr w:type="spellStart"/>
-      <w:proofErr w:type="gramStart"/>
       <w:r>
         <w:rPr>
           <w:rFonts w:ascii="Courier New" w:hAnsi="Courier New" w:cs="Courier New"/>
@@ -35832,7 +34904,6 @@
         <w:t>query.PerformQuery</w:t>
       </w:r>
       <w:proofErr w:type="spellEnd"/>
-      <w:proofErr w:type="gramEnd"/>
       <w:r>
         <w:rPr>
           <w:rFonts w:ascii="Courier New" w:hAnsi="Courier New" w:cs="Courier New"/>
@@ -35939,7 +35010,6 @@
         <w:t xml:space="preserve">The list of available attributes can be found in the </w:t>
       </w:r>
       <w:proofErr w:type="spellStart"/>
-      <w:proofErr w:type="gramStart"/>
       <w:r>
         <w:rPr>
           <w:rFonts w:ascii="Courier New" w:hAnsi="Courier New" w:cs="Courier New"/>
@@ -35950,7 +35020,6 @@
         <w:t>IdentityProviderDemo.Logic.IDPConfig</w:t>
       </w:r>
       <w:proofErr w:type="spellEnd"/>
-      <w:proofErr w:type="gramEnd"/>
       <w:r>
         <w:rPr>
           <w:rFonts w:ascii="Calibri" w:hAnsi="Calibri" w:cs="Calibri"/>
@@ -35961,7 +35030,6 @@
         <w:t xml:space="preserve"> class. The available users and their attributes are defined in the class </w:t>
       </w:r>
       <w:proofErr w:type="spellStart"/>
-      <w:proofErr w:type="gramStart"/>
       <w:r>
         <w:rPr>
           <w:rFonts w:ascii="Courier New" w:hAnsi="Courier New" w:cs="Courier New"/>
@@ -35972,7 +35040,6 @@
         <w:t>IdentityProviderDemo.Logic.UserData</w:t>
       </w:r>
       <w:proofErr w:type="spellEnd"/>
-      <w:proofErr w:type="gramEnd"/>
       <w:r>
         <w:rPr>
           <w:rFonts w:ascii="Calibri" w:hAnsi="Calibri" w:cs="Calibri"/>
@@ -36837,27 +35904,7 @@
           <w:szCs w:val="22"/>
           <w:lang w:val="en-US"/>
         </w:rPr>
-        <w:t xml:space="preserve">Service Provider1 determines that the resource is </w:t>
-      </w:r>
-      <w:proofErr w:type="gramStart"/>
-      <w:r>
-        <w:rPr>
-          <w:rFonts w:ascii="Calibri" w:hAnsi="Calibri" w:cs="Calibri"/>
-          <w:sz w:val="22"/>
-          <w:szCs w:val="22"/>
-          <w:lang w:val="en-US"/>
-        </w:rPr>
-        <w:t>protected</w:t>
-      </w:r>
-      <w:proofErr w:type="gramEnd"/>
-      <w:r>
-        <w:rPr>
-          <w:rFonts w:ascii="Calibri" w:hAnsi="Calibri" w:cs="Calibri"/>
-          <w:sz w:val="22"/>
-          <w:szCs w:val="22"/>
-          <w:lang w:val="en-US"/>
-        </w:rPr>
-        <w:t xml:space="preserve"> and that no common domain cookie exists, since the user has no SSO session with an Identity Provider. The user is prompted to select one of the two possible Identity Providers.</w:t>
+        <w:t>Service Provider1 determines that the resource is protected and that no common domain cookie exists, since the user has no SSO session with an Identity Provider. The user is prompted to select one of the two possible Identity Providers.</w:t>
       </w:r>
     </w:p>
     <w:p>
@@ -37268,7 +36315,6 @@
         <w:t>&lt;</w:t>
       </w:r>
       <w:proofErr w:type="spellStart"/>
-      <w:proofErr w:type="gramStart"/>
       <w:r>
         <w:rPr>
           <w:rFonts w:ascii="Courier New" w:hAnsi="Courier New" w:cs="Courier New"/>
@@ -37280,7 +36326,6 @@
         <w:t>system.diagnostics</w:t>
       </w:r>
       <w:proofErr w:type="spellEnd"/>
-      <w:proofErr w:type="gramEnd"/>
       <w:r>
         <w:rPr>
           <w:rFonts w:ascii="Courier New" w:hAnsi="Courier New" w:cs="Courier New"/>
@@ -37566,27 +36611,15 @@
         </w:rPr>
         <w:t>"</w:t>
       </w:r>
-      <w:proofErr w:type="gramStart"/>
-      <w:r>
-        <w:rPr>
-          <w:rFonts w:ascii="Courier New" w:hAnsi="Courier New" w:cs="Courier New"/>
-          <w:color w:val="0000FF"/>
-          <w:sz w:val="20"/>
-          <w:szCs w:val="20"/>
-          <w:lang w:val="en-US"/>
-        </w:rPr>
-        <w:t>dk.nita</w:t>
-      </w:r>
-      <w:proofErr w:type="gramEnd"/>
-      <w:r>
-        <w:rPr>
-          <w:rFonts w:ascii="Courier New" w:hAnsi="Courier New" w:cs="Courier New"/>
-          <w:color w:val="0000FF"/>
-          <w:sz w:val="20"/>
-          <w:szCs w:val="20"/>
-          <w:lang w:val="en-US"/>
-        </w:rPr>
-        <w:t>.saml20</w:t>
+      <w:r>
+        <w:rPr>
+          <w:rFonts w:ascii="Courier New" w:hAnsi="Courier New" w:cs="Courier New"/>
+          <w:color w:val="0000FF"/>
+          <w:sz w:val="20"/>
+          <w:szCs w:val="20"/>
+          <w:lang w:val="en-US"/>
+        </w:rPr>
+        <w:t>dk.nita.saml20</w:t>
       </w:r>
       <w:r>
         <w:rPr>
@@ -38269,7 +37302,6 @@
         <w:t>"</w:t>
       </w:r>
       <w:proofErr w:type="spellStart"/>
-      <w:proofErr w:type="gramStart"/>
       <w:r>
         <w:rPr>
           <w:rFonts w:ascii="Courier New" w:hAnsi="Courier New" w:cs="Courier New"/>
@@ -38281,7 +37313,6 @@
         <w:t>System.Diagnostics.XmlWriterTraceListener</w:t>
       </w:r>
       <w:proofErr w:type="spellEnd"/>
-      <w:proofErr w:type="gramEnd"/>
       <w:r>
         <w:rPr>
           <w:rFonts w:ascii="Courier New" w:hAnsi="Courier New" w:cs="Courier New"/>
@@ -38439,7 +37470,6 @@
         <w:t>&lt;/</w:t>
       </w:r>
       <w:proofErr w:type="spellStart"/>
-      <w:proofErr w:type="gramStart"/>
       <w:r>
         <w:rPr>
           <w:rFonts w:ascii="Courier New" w:hAnsi="Courier New" w:cs="Courier New"/>
@@ -38451,7 +37481,6 @@
         <w:t>system.diagnostics</w:t>
       </w:r>
       <w:proofErr w:type="spellEnd"/>
-      <w:proofErr w:type="gramEnd"/>
       <w:r>
         <w:rPr>
           <w:rFonts w:ascii="Courier New" w:hAnsi="Courier New" w:cs="Courier New"/>
@@ -38551,27 +37580,7 @@
           <w:szCs w:val="22"/>
           <w:lang w:val="en-US"/>
         </w:rPr>
-        <w:t xml:space="preserve">If you need further information to be </w:t>
-      </w:r>
-      <w:proofErr w:type="gramStart"/>
-      <w:r>
-        <w:rPr>
-          <w:rFonts w:ascii="Calibri" w:hAnsi="Calibri" w:cs="Calibri"/>
-          <w:sz w:val="22"/>
-          <w:szCs w:val="22"/>
-          <w:lang w:val="en-US"/>
-        </w:rPr>
-        <w:t>traced</w:t>
-      </w:r>
-      <w:proofErr w:type="gramEnd"/>
-      <w:r>
-        <w:rPr>
-          <w:rFonts w:ascii="Calibri" w:hAnsi="Calibri" w:cs="Calibri"/>
-          <w:sz w:val="22"/>
-          <w:szCs w:val="22"/>
-          <w:lang w:val="en-US"/>
-        </w:rPr>
-        <w:t xml:space="preserve"> you can change </w:t>
+        <w:t xml:space="preserve">If you need further information to be traced you can change </w:t>
       </w:r>
       <w:proofErr w:type="spellStart"/>
       <w:r>
@@ -38664,23 +37673,7 @@
           <w:rFonts w:cs="Cambria"/>
           <w:lang w:val="en-US"/>
         </w:rPr>
-        <w:t xml:space="preserve">The </w:t>
-      </w:r>
-      <w:proofErr w:type="gramStart"/>
-      <w:r>
-        <w:rPr>
-          <w:rFonts w:cs="Cambria"/>
-          <w:lang w:val="en-US"/>
-        </w:rPr>
-        <w:t>dk.nita</w:t>
-      </w:r>
-      <w:proofErr w:type="gramEnd"/>
-      <w:r>
-        <w:rPr>
-          <w:rFonts w:cs="Cambria"/>
-          <w:lang w:val="en-US"/>
-        </w:rPr>
-        <w:t xml:space="preserve">.saml20.Logging.AuditLogging class is responsible for audit logging events in the framework. The class uses the configured implementation of the </w:t>
+        <w:t xml:space="preserve">The dk.nita.saml20.Logging.AuditLogging class is responsible for audit logging events in the framework. The class uses the configured implementation of the </w:t>
       </w:r>
       <w:proofErr w:type="spellStart"/>
       <w:r>
@@ -39020,27 +38013,7 @@
           <w:lang w:val="en-US"/>
         </w:rPr>
         <w:tab/>
-        <w:t>&lt;section name="log4net" type="</w:t>
-      </w:r>
-      <w:proofErr w:type="gramStart"/>
-      <w:r>
-        <w:rPr>
-          <w:rFonts w:ascii="Courier New" w:hAnsi="Courier New" w:cs="Courier New"/>
-          <w:sz w:val="16"/>
-          <w:szCs w:val="16"/>
-          <w:lang w:val="en-US"/>
-        </w:rPr>
-        <w:t>log4net.Config.Log</w:t>
-      </w:r>
-      <w:proofErr w:type="gramEnd"/>
-      <w:r>
-        <w:rPr>
-          <w:rFonts w:ascii="Courier New" w:hAnsi="Courier New" w:cs="Courier New"/>
-          <w:sz w:val="16"/>
-          <w:szCs w:val="16"/>
-          <w:lang w:val="en-US"/>
-        </w:rPr>
-        <w:t>4NetConfigurationSectionHandler,Log4net"/&gt;</w:t>
+        <w:t>&lt;section name="log4net" type="log4net.Config.Log4NetConfigurationSectionHandler,Log4net"/&gt;</w:t>
       </w:r>
     </w:p>
     <w:p>
@@ -39392,27 +38365,7 @@
           <w:szCs w:val="16"/>
           <w:lang w:val="en-US"/>
         </w:rPr>
-        <w:t>" type="</w:t>
-      </w:r>
-      <w:proofErr w:type="gramStart"/>
-      <w:r>
-        <w:rPr>
-          <w:rFonts w:ascii="Courier New" w:hAnsi="Courier New" w:cs="Courier New"/>
-          <w:sz w:val="16"/>
-          <w:szCs w:val="16"/>
-          <w:lang w:val="en-US"/>
-        </w:rPr>
-        <w:t>log4net.Appender.RollingFileAppender</w:t>
-      </w:r>
-      <w:proofErr w:type="gramEnd"/>
-      <w:r>
-        <w:rPr>
-          <w:rFonts w:ascii="Courier New" w:hAnsi="Courier New" w:cs="Courier New"/>
-          <w:sz w:val="16"/>
-          <w:szCs w:val="16"/>
-          <w:lang w:val="en-US"/>
-        </w:rPr>
-        <w:t>" &gt;</w:t>
+        <w:t>" type="log4net.Appender.RollingFileAppender" &gt;</w:t>
       </w:r>
     </w:p>
     <w:p>
@@ -39722,27 +38675,7 @@
           <w:szCs w:val="16"/>
           <w:lang w:val="en-US"/>
         </w:rPr>
-        <w:t xml:space="preserve">                  &lt;layout type="</w:t>
-      </w:r>
-      <w:proofErr w:type="gramStart"/>
-      <w:r>
-        <w:rPr>
-          <w:rFonts w:ascii="Courier New" w:hAnsi="Courier New" w:cs="Courier New"/>
-          <w:sz w:val="16"/>
-          <w:szCs w:val="16"/>
-          <w:lang w:val="en-US"/>
-        </w:rPr>
-        <w:t>log4net.Layout.PatternLayout</w:t>
-      </w:r>
-      <w:proofErr w:type="gramEnd"/>
-      <w:r>
-        <w:rPr>
-          <w:rFonts w:ascii="Courier New" w:hAnsi="Courier New" w:cs="Courier New"/>
-          <w:sz w:val="16"/>
-          <w:szCs w:val="16"/>
-          <w:lang w:val="en-US"/>
-        </w:rPr>
-        <w:t>"&gt;</w:t>
+        <w:t xml:space="preserve">                  &lt;layout type="log4net.Layout.PatternLayout"&gt;</w:t>
       </w:r>
     </w:p>
     <w:p>
@@ -39792,20 +38725,9 @@
           <w:szCs w:val="16"/>
           <w:lang w:val="en-US"/>
         </w:rPr>
-        <w:t>" value="%-5p%</w:t>
-      </w:r>
-      <w:proofErr w:type="gramStart"/>
-      <w:r>
-        <w:rPr>
-          <w:rFonts w:ascii="Courier New" w:hAnsi="Courier New" w:cs="Courier New"/>
-          <w:sz w:val="16"/>
-          <w:szCs w:val="16"/>
-          <w:lang w:val="en-US"/>
-        </w:rPr>
-        <w:t>d{</w:t>
+        <w:t>" value="%-5p%d{</w:t>
       </w:r>
       <w:proofErr w:type="spellStart"/>
-      <w:proofErr w:type="gramEnd"/>
       <w:r>
         <w:rPr>
           <w:rFonts w:ascii="Courier New" w:hAnsi="Courier New" w:cs="Courier New"/>
@@ -40055,27 +38977,7 @@
           <w:szCs w:val="16"/>
           <w:lang w:val="en-US"/>
         </w:rPr>
-        <w:t>="urn:</w:t>
-      </w:r>
-      <w:proofErr w:type="gramStart"/>
-      <w:r>
-        <w:rPr>
-          <w:rFonts w:ascii="Courier New" w:hAnsi="Courier New" w:cs="Courier New"/>
-          <w:sz w:val="16"/>
-          <w:szCs w:val="16"/>
-          <w:lang w:val="en-US"/>
-        </w:rPr>
-        <w:t>dk.nita</w:t>
-      </w:r>
-      <w:proofErr w:type="gramEnd"/>
-      <w:r>
-        <w:rPr>
-          <w:rFonts w:ascii="Courier New" w:hAnsi="Courier New" w:cs="Courier New"/>
-          <w:sz w:val="16"/>
-          <w:szCs w:val="16"/>
-          <w:lang w:val="en-US"/>
-        </w:rPr>
-        <w:t xml:space="preserve">.saml20.configuration" </w:t>
+        <w:t xml:space="preserve">="urn:dk.nita.saml20.configuration" </w:t>
       </w:r>
       <w:proofErr w:type="spellStart"/>
       <w:r>
@@ -40176,175 +39078,133 @@
           <w:rFonts w:cs="Cambria"/>
           <w:lang w:val="en-US"/>
         </w:rPr>
-        <w:t xml:space="preserve">A </w:t>
-      </w:r>
-      <w:proofErr w:type="gramStart"/>
+        <w:t xml:space="preserve">A custom made session handling has been made in order to support random access to all active sessions. This is not supported by the ASP.NET session state. Random access is needed when receiving SOAP Logout requests which through a back channel must be </w:t>
+      </w:r>
       <w:r>
         <w:rPr>
           <w:rFonts w:cs="Cambria"/>
           <w:lang w:val="en-US"/>
         </w:rPr>
-        <w:t>custom made</w:t>
-      </w:r>
-      <w:proofErr w:type="gramEnd"/>
-      <w:r>
+        <w:t xml:space="preserve">able to log arbitrary user out. </w:t>
+      </w:r>
+    </w:p>
+    <w:p>
+      <w:pPr>
         <w:rPr>
           <w:rFonts w:cs="Cambria"/>
           <w:lang w:val="en-US"/>
         </w:rPr>
-        <w:t xml:space="preserve"> session handling has been made in order to support random access to all active sessions. This is not supported by the ASP.NET session state. Random access is needed when receiving SOAP Logout requests which through a back channel must be </w:t>
-      </w:r>
-      <w:r>
+      </w:pPr>
+    </w:p>
+    <w:p>
+      <w:pPr>
         <w:rPr>
           <w:rFonts w:cs="Cambria"/>
           <w:lang w:val="en-US"/>
         </w:rPr>
-        <w:t xml:space="preserve">able to log arbitrary user out. </w:t>
-      </w:r>
-    </w:p>
-    <w:p>
-      <w:pPr>
+      </w:pPr>
+      <w:r>
         <w:rPr>
           <w:rFonts w:cs="Cambria"/>
           <w:lang w:val="en-US"/>
         </w:rPr>
-      </w:pPr>
-    </w:p>
-    <w:p>
-      <w:pPr>
-        <w:rPr>
-          <w:rFonts w:cs="Cambria"/>
-          <w:lang w:val="en-US"/>
-        </w:rPr>
-      </w:pPr>
-      <w:r>
-        <w:rPr>
-          <w:rFonts w:cs="Cambria"/>
-          <w:lang w:val="en-US"/>
-        </w:rPr>
         <w:t xml:space="preserve">A session store provider must implement the interface </w:t>
       </w:r>
-      <w:proofErr w:type="gramStart"/>
       <w:r>
         <w:rPr>
           <w:rFonts w:cs="Cambria"/>
           <w:b/>
           <w:lang w:val="en-US"/>
         </w:rPr>
-        <w:t>dk.nita</w:t>
-      </w:r>
-      <w:proofErr w:type="gramEnd"/>
+        <w:t xml:space="preserve">dk.nita.saml20.Session. </w:t>
+      </w:r>
+      <w:proofErr w:type="spellStart"/>
       <w:r>
         <w:rPr>
           <w:rFonts w:cs="Cambria"/>
           <w:b/>
           <w:lang w:val="en-US"/>
         </w:rPr>
-        <w:t xml:space="preserve">.saml20.Session. </w:t>
+        <w:t>ISessionStoreProvider</w:t>
+      </w:r>
+      <w:proofErr w:type="spellEnd"/>
+      <w:r>
+        <w:rPr>
+          <w:rFonts w:cs="Cambria"/>
+          <w:lang w:val="en-US"/>
+        </w:rPr>
+        <w:t xml:space="preserve">. </w:t>
+      </w:r>
+      <w:r>
+        <w:rPr>
+          <w:rFonts w:cs="Cambria"/>
+          <w:lang w:val="en-US"/>
+        </w:rPr>
+        <w:t xml:space="preserve">The primary use case for implementing your own session store is ensuring it works in a distributed fashion across more than one webserver. If the website is running on a single machine, the default provider </w:t>
       </w:r>
       <w:proofErr w:type="spellStart"/>
       <w:r>
+        <w:rPr>
+          <w:rFonts w:cs="Cambria"/>
+          <w:lang w:val="en-US"/>
+        </w:rPr>
+        <w:t>InProcSessionStoreProvider</w:t>
+      </w:r>
+      <w:proofErr w:type="spellEnd"/>
+      <w:r>
+        <w:rPr>
+          <w:rFonts w:cs="Cambria"/>
+          <w:lang w:val="en-US"/>
+        </w:rPr>
+        <w:t xml:space="preserve"> should be sufficient.</w:t>
+      </w:r>
+    </w:p>
+    <w:p>
+      <w:pPr>
+        <w:rPr>
+          <w:rFonts w:cs="Cambria"/>
+          <w:lang w:val="en-US"/>
+        </w:rPr>
+      </w:pPr>
+    </w:p>
+    <w:p>
+      <w:pPr>
+        <w:rPr>
+          <w:rFonts w:cs="Cambria"/>
+          <w:lang w:val="en-US"/>
+        </w:rPr>
+      </w:pPr>
+      <w:r>
+        <w:rPr>
+          <w:rFonts w:cs="Cambria"/>
+          <w:lang w:val="en-US"/>
+        </w:rPr>
+        <w:t xml:space="preserve">15.1 </w:t>
+      </w:r>
+      <w:proofErr w:type="spellStart"/>
+      <w:r>
+        <w:rPr>
+          <w:rFonts w:cs="Cambria"/>
+          <w:lang w:val="en-US"/>
+        </w:rPr>
+        <w:t>Sql</w:t>
+      </w:r>
+      <w:proofErr w:type="spellEnd"/>
+      <w:r>
+        <w:rPr>
+          <w:rFonts w:cs="Cambria"/>
+          <w:lang w:val="en-US"/>
+        </w:rPr>
+        <w:t xml:space="preserve"> Server session store provider</w:t>
+      </w:r>
+    </w:p>
+    <w:p>
+      <w:pPr>
         <w:rPr>
           <w:rFonts w:cs="Cambria"/>
           <w:b/>
           <w:lang w:val="en-US"/>
         </w:rPr>
-        <w:t>ISessionStoreProvider</w:t>
-      </w:r>
-      <w:proofErr w:type="spellEnd"/>
-      <w:r>
-        <w:rPr>
-          <w:rFonts w:cs="Cambria"/>
-          <w:lang w:val="en-US"/>
-        </w:rPr>
-        <w:t xml:space="preserve">. </w:t>
-      </w:r>
-      <w:r>
-        <w:rPr>
-          <w:rFonts w:cs="Cambria"/>
-          <w:lang w:val="en-US"/>
-        </w:rPr>
-        <w:t xml:space="preserve">The primary use case for implementing your own session store is ensuring it works in a distributed fashion across more than one webserver. If the website is running on a single machine, the default provider </w:t>
-      </w:r>
-      <w:proofErr w:type="spellStart"/>
-      <w:r>
-        <w:rPr>
-          <w:rFonts w:cs="Cambria"/>
-          <w:lang w:val="en-US"/>
-        </w:rPr>
-        <w:t>InProcSessionStoreProvider</w:t>
-      </w:r>
-      <w:proofErr w:type="spellEnd"/>
-      <w:r>
-        <w:rPr>
-          <w:rFonts w:cs="Cambria"/>
-          <w:lang w:val="en-US"/>
-        </w:rPr>
-        <w:t xml:space="preserve"> should be </w:t>
-      </w:r>
-      <w:proofErr w:type="gramStart"/>
-      <w:r>
-        <w:rPr>
-          <w:rFonts w:cs="Cambria"/>
-          <w:lang w:val="en-US"/>
-        </w:rPr>
-        <w:t>sufficient</w:t>
-      </w:r>
-      <w:proofErr w:type="gramEnd"/>
-      <w:r>
-        <w:rPr>
-          <w:rFonts w:cs="Cambria"/>
-          <w:lang w:val="en-US"/>
-        </w:rPr>
-        <w:t>.</w:t>
-      </w:r>
-    </w:p>
-    <w:p>
-      <w:pPr>
-        <w:rPr>
-          <w:rFonts w:cs="Cambria"/>
-          <w:lang w:val="en-US"/>
-        </w:rPr>
-      </w:pPr>
-    </w:p>
-    <w:p>
-      <w:pPr>
-        <w:rPr>
-          <w:rFonts w:cs="Cambria"/>
-          <w:lang w:val="en-US"/>
-        </w:rPr>
-      </w:pPr>
-      <w:r>
-        <w:rPr>
-          <w:rFonts w:cs="Cambria"/>
-          <w:lang w:val="en-US"/>
-        </w:rPr>
-        <w:t xml:space="preserve">15.1 </w:t>
-      </w:r>
-      <w:proofErr w:type="spellStart"/>
-      <w:r>
-        <w:rPr>
-          <w:rFonts w:cs="Cambria"/>
-          <w:lang w:val="en-US"/>
-        </w:rPr>
-        <w:t>Sql</w:t>
-      </w:r>
-      <w:proofErr w:type="spellEnd"/>
-      <w:r>
-        <w:rPr>
-          <w:rFonts w:cs="Cambria"/>
-          <w:lang w:val="en-US"/>
-        </w:rPr>
-        <w:t xml:space="preserve"> Server session store provider</w:t>
-      </w:r>
-    </w:p>
-    <w:p>
-      <w:pPr>
-        <w:rPr>
-          <w:rFonts w:cs="Cambria"/>
-          <w:b/>
-          <w:lang w:val="en-US"/>
-        </w:rPr>
       </w:pPr>
       <w:r>
         <w:rPr>
@@ -40492,7 +39352,6 @@
         <w:t xml:space="preserve">The following shows how to setup </w:t>
       </w:r>
       <w:proofErr w:type="spellStart"/>
-      <w:proofErr w:type="gramStart"/>
       <w:r>
         <w:rPr>
           <w:rFonts w:cs="Cambria"/>
@@ -40501,7 +39360,6 @@
         <w:t>dk.nita</w:t>
       </w:r>
       <w:proofErr w:type="spellEnd"/>
-      <w:proofErr w:type="gramEnd"/>
       <w:r>
         <w:rPr>
           <w:rFonts w:cs="Cambria"/>
@@ -41059,23 +39917,7 @@
           <w:rFonts w:cs="Cambria"/>
           <w:lang w:val="en-US"/>
         </w:rPr>
-        <w:t>: …status: Responder. Message</w:t>
-      </w:r>
-      <w:proofErr w:type="gramStart"/>
-      <w:r>
-        <w:rPr>
-          <w:rFonts w:cs="Cambria"/>
-          <w:lang w:val="en-US"/>
-        </w:rPr>
-        <w:t>: .</w:t>
-      </w:r>
-      <w:proofErr w:type="gramEnd"/>
-      <w:r>
-        <w:rPr>
-          <w:rFonts w:cs="Cambria"/>
-          <w:lang w:val="en-US"/>
-        </w:rPr>
-        <w:t>” it may be a problem with the expected hashing algorithm on ADFS:</w:t>
+        <w:t>: …status: Responder. Message: .” it may be a problem with the expected hashing algorithm on ADFS:</w:t>
       </w:r>
     </w:p>
     <w:p>
@@ -42438,6 +41280,119 @@
       </w:rPr>
     </w:lvl>
   </w:abstractNum>
+  <w:abstractNum w:abstractNumId="15" w15:restartNumberingAfterBreak="0">
+    <w:nsid w:val="7C3B3A6C"/>
+    <w:multiLevelType w:val="hybridMultilevel"/>
+    <w:tmpl w:val="0570E008"/>
+    <w:lvl w:ilvl="0" w:tplc="20000001">
+      <w:start w:val="1"/>
+      <w:numFmt w:val="bullet"/>
+      <w:lvlText w:val=""/>
+      <w:lvlJc w:val="left"/>
+      <w:pPr>
+        <w:ind w:left="720" w:hanging="360"/>
+      </w:pPr>
+      <w:rPr>
+        <w:rFonts w:ascii="Symbol" w:hAnsi="Symbol" w:hint="default"/>
+      </w:rPr>
+    </w:lvl>
+    <w:lvl w:ilvl="1" w:tplc="20000003" w:tentative="1">
+      <w:start w:val="1"/>
+      <w:numFmt w:val="bullet"/>
+      <w:lvlText w:val="o"/>
+      <w:lvlJc w:val="left"/>
+      <w:pPr>
+        <w:ind w:left="1440" w:hanging="360"/>
+      </w:pPr>
+      <w:rPr>
+        <w:rFonts w:ascii="Courier New" w:hAnsi="Courier New" w:cs="Courier New" w:hint="default"/>
+      </w:rPr>
+    </w:lvl>
+    <w:lvl w:ilvl="2" w:tplc="20000005" w:tentative="1">
+      <w:start w:val="1"/>
+      <w:numFmt w:val="bullet"/>
+      <w:lvlText w:val=""/>
+      <w:lvlJc w:val="left"/>
+      <w:pPr>
+        <w:ind w:left="2160" w:hanging="360"/>
+      </w:pPr>
+      <w:rPr>
+        <w:rFonts w:ascii="Wingdings" w:hAnsi="Wingdings" w:hint="default"/>
+      </w:rPr>
+    </w:lvl>
+    <w:lvl w:ilvl="3" w:tplc="20000001" w:tentative="1">
+      <w:start w:val="1"/>
+      <w:numFmt w:val="bullet"/>
+      <w:lvlText w:val=""/>
+      <w:lvlJc w:val="left"/>
+      <w:pPr>
+        <w:ind w:left="2880" w:hanging="360"/>
+      </w:pPr>
+      <w:rPr>
+        <w:rFonts w:ascii="Symbol" w:hAnsi="Symbol" w:hint="default"/>
+      </w:rPr>
+    </w:lvl>
+    <w:lvl w:ilvl="4" w:tplc="20000003" w:tentative="1">
+      <w:start w:val="1"/>
+      <w:numFmt w:val="bullet"/>
+      <w:lvlText w:val="o"/>
+      <w:lvlJc w:val="left"/>
+      <w:pPr>
+        <w:ind w:left="3600" w:hanging="360"/>
+      </w:pPr>
+      <w:rPr>
+        <w:rFonts w:ascii="Courier New" w:hAnsi="Courier New" w:cs="Courier New" w:hint="default"/>
+      </w:rPr>
+    </w:lvl>
+    <w:lvl w:ilvl="5" w:tplc="20000005" w:tentative="1">
+      <w:start w:val="1"/>
+      <w:numFmt w:val="bullet"/>
+      <w:lvlText w:val=""/>
+      <w:lvlJc w:val="left"/>
+      <w:pPr>
+        <w:ind w:left="4320" w:hanging="360"/>
+      </w:pPr>
+      <w:rPr>
+        <w:rFonts w:ascii="Wingdings" w:hAnsi="Wingdings" w:hint="default"/>
+      </w:rPr>
+    </w:lvl>
+    <w:lvl w:ilvl="6" w:tplc="20000001" w:tentative="1">
+      <w:start w:val="1"/>
+      <w:numFmt w:val="bullet"/>
+      <w:lvlText w:val=""/>
+      <w:lvlJc w:val="left"/>
+      <w:pPr>
+        <w:ind w:left="5040" w:hanging="360"/>
+      </w:pPr>
+      <w:rPr>
+        <w:rFonts w:ascii="Symbol" w:hAnsi="Symbol" w:hint="default"/>
+      </w:rPr>
+    </w:lvl>
+    <w:lvl w:ilvl="7" w:tplc="20000003" w:tentative="1">
+      <w:start w:val="1"/>
+      <w:numFmt w:val="bullet"/>
+      <w:lvlText w:val="o"/>
+      <w:lvlJc w:val="left"/>
+      <w:pPr>
+        <w:ind w:left="5760" w:hanging="360"/>
+      </w:pPr>
+      <w:rPr>
+        <w:rFonts w:ascii="Courier New" w:hAnsi="Courier New" w:cs="Courier New" w:hint="default"/>
+      </w:rPr>
+    </w:lvl>
+    <w:lvl w:ilvl="8" w:tplc="20000005" w:tentative="1">
+      <w:start w:val="1"/>
+      <w:numFmt w:val="bullet"/>
+      <w:lvlText w:val=""/>
+      <w:lvlJc w:val="left"/>
+      <w:pPr>
+        <w:ind w:left="6480" w:hanging="360"/>
+      </w:pPr>
+      <w:rPr>
+        <w:rFonts w:ascii="Wingdings" w:hAnsi="Wingdings" w:hint="default"/>
+      </w:rPr>
+    </w:lvl>
+  </w:abstractNum>
   <w:num w:numId="1">
     <w:abstractNumId w:val="1"/>
   </w:num>
@@ -42493,6 +41448,9 @@
   </w:num>
   <w:num w:numId="15">
     <w:abstractNumId w:val="10"/>
+  </w:num>
+  <w:num w:numId="16">
+    <w:abstractNumId w:val="15"/>
   </w:num>
 </w:numbering>
 </file>
@@ -43502,7 +42460,7 @@
 </file>
 
 <file path=customXml/itemProps1.xml><?xml version="1.0" encoding="utf-8"?>
-<ds:datastoreItem xmlns:ds="http://schemas.openxmlformats.org/officeDocument/2006/customXml" ds:itemID="{8967722F-BE1F-4109-A6DD-0C756B2C8639}">
+<ds:datastoreItem xmlns:ds="http://schemas.openxmlformats.org/officeDocument/2006/customXml" ds:itemID="{35291E54-0896-4E42-9552-316CB6B4A6C2}">
   <ds:schemaRefs>
     <ds:schemaRef ds:uri="http://schemas.openxmlformats.org/officeDocument/2006/bibliography"/>
   </ds:schemaRefs>

--- a/Net SAML2 Service Provider Framework.docx
+++ b/Net SAML2 Service Provider Framework.docx
@@ -9608,18 +9608,7 @@
                 <w:szCs w:val="22"/>
                 <w:lang w:val="en-US"/>
               </w:rPr>
-              <w:t>Added Basic Privilege Profile handling in Saml20</w:t>
-            </w:r>
-            <w:bookmarkStart w:id="2" w:name="_GoBack"/>
-            <w:bookmarkEnd w:id="2"/>
-            <w:r>
-              <w:rPr>
-                <w:rFonts w:ascii="Calibri" w:eastAsia="Times New Roman" w:hAnsi="Calibri" w:cs="Calibri"/>
-                <w:sz w:val="22"/>
-                <w:szCs w:val="22"/>
-                <w:lang w:val="en-US"/>
-              </w:rPr>
-              <w:t>Identity</w:t>
+              <w:t>Added Basic Privilege Profile handling in Saml20Identity</w:t>
             </w:r>
           </w:p>
         </w:tc>
@@ -9651,7 +9640,7 @@
           <w:lang w:val="en-US"/>
         </w:rPr>
       </w:pPr>
-      <w:bookmarkStart w:id="3" w:name="_Toc511646745"/>
+      <w:bookmarkStart w:id="2" w:name="_Toc511646745"/>
       <w:r>
         <w:rPr>
           <w:lang w:val="en-US"/>
@@ -9666,7 +9655,7 @@
         <w:tab/>
         <w:t>Prerequisites</w:t>
       </w:r>
-      <w:bookmarkEnd w:id="3"/>
+      <w:bookmarkEnd w:id="2"/>
     </w:p>
     <w:p>
       <w:pPr>
@@ -9690,7 +9679,7 @@
           <w:lang w:val="en-US"/>
         </w:rPr>
       </w:pPr>
-      <w:bookmarkStart w:id="4" w:name="_Toc511646746"/>
+      <w:bookmarkStart w:id="3" w:name="_Toc511646746"/>
       <w:r>
         <w:rPr>
           <w:color w:val="548DD4"/>
@@ -9721,7 +9710,7 @@
         </w:rPr>
         <w:t>prerequisites</w:t>
       </w:r>
-      <w:bookmarkEnd w:id="4"/>
+      <w:bookmarkEnd w:id="3"/>
     </w:p>
     <w:p>
       <w:pPr>
@@ -9782,7 +9771,7 @@
           <w:lang w:val="en-US"/>
         </w:rPr>
       </w:pPr>
-      <w:bookmarkStart w:id="5" w:name="_Toc511646747"/>
+      <w:bookmarkStart w:id="4" w:name="_Toc511646747"/>
       <w:r>
         <w:rPr>
           <w:color w:val="548DD4"/>
@@ -9813,7 +9802,7 @@
         </w:rPr>
         <w:t>distribution</w:t>
       </w:r>
-      <w:bookmarkEnd w:id="5"/>
+      <w:bookmarkEnd w:id="4"/>
     </w:p>
     <w:p>
       <w:pPr>
@@ -9935,7 +9924,7 @@
           <w:lang w:val="en-US"/>
         </w:rPr>
       </w:pPr>
-      <w:bookmarkStart w:id="6" w:name="_Toc511646748"/>
+      <w:bookmarkStart w:id="5" w:name="_Toc511646748"/>
       <w:r>
         <w:rPr>
           <w:color w:val="548DD4"/>
@@ -9966,7 +9955,7 @@
         </w:rPr>
         <w:t>distribution</w:t>
       </w:r>
-      <w:bookmarkEnd w:id="6"/>
+      <w:bookmarkEnd w:id="5"/>
     </w:p>
     <w:p>
       <w:pPr>
@@ -10054,7 +10043,7 @@
           <w:lang w:val="en-US"/>
         </w:rPr>
       </w:pPr>
-      <w:bookmarkStart w:id="7" w:name="_Toc511646749"/>
+      <w:bookmarkStart w:id="6" w:name="_Toc511646749"/>
       <w:r>
         <w:rPr>
           <w:lang w:val="en-US"/>
@@ -10077,7 +10066,7 @@
         </w:rPr>
         <w:t xml:space="preserve"> contents</w:t>
       </w:r>
-      <w:bookmarkEnd w:id="7"/>
+      <w:bookmarkEnd w:id="6"/>
     </w:p>
     <w:p>
       <w:pPr>
@@ -10168,7 +10157,7 @@
           <w:lang w:val="en-US"/>
         </w:rPr>
       </w:pPr>
-      <w:bookmarkStart w:id="8" w:name="_Toc511646750"/>
+      <w:bookmarkStart w:id="7" w:name="_Toc511646750"/>
       <w:r>
         <w:rPr>
           <w:lang w:val="en-US"/>
@@ -10193,7 +10182,7 @@
         </w:rPr>
         <w:t xml:space="preserve"> the sample</w:t>
       </w:r>
-      <w:bookmarkEnd w:id="8"/>
+      <w:bookmarkEnd w:id="7"/>
     </w:p>
     <w:p>
       <w:pPr>
@@ -10223,7 +10212,7 @@
           <w:lang w:val="en-US"/>
         </w:rPr>
       </w:pPr>
-      <w:bookmarkStart w:id="9" w:name="_Toc511646751"/>
+      <w:bookmarkStart w:id="8" w:name="_Toc511646751"/>
       <w:r>
         <w:rPr>
           <w:b w:val="0"/>
@@ -10250,7 +10239,7 @@
         </w:rPr>
         <w:t>Preparation</w:t>
       </w:r>
-      <w:bookmarkEnd w:id="9"/>
+      <w:bookmarkEnd w:id="8"/>
     </w:p>
     <w:p>
       <w:pPr>
@@ -10387,7 +10376,7 @@
           <w:lang w:val="en-US"/>
         </w:rPr>
       </w:pPr>
-      <w:bookmarkStart w:id="10" w:name="_Toc511646752"/>
+      <w:bookmarkStart w:id="9" w:name="_Toc511646752"/>
       <w:r>
         <w:rPr>
           <w:color w:val="548DD4"/>
@@ -10427,7 +10416,7 @@
         </w:rPr>
         <w:t xml:space="preserve"> federation</w:t>
       </w:r>
-      <w:bookmarkEnd w:id="10"/>
+      <w:bookmarkEnd w:id="9"/>
     </w:p>
     <w:p>
       <w:pPr>
@@ -10760,7 +10749,7 @@
           <w:lang w:val="en-US"/>
         </w:rPr>
       </w:pPr>
-      <w:bookmarkStart w:id="11" w:name="_Toc511646753"/>
+      <w:bookmarkStart w:id="10" w:name="_Toc511646753"/>
       <w:r>
         <w:rPr>
           <w:color w:val="548DD4"/>
@@ -10819,7 +10808,7 @@
         </w:rPr>
         <w:t xml:space="preserve"> using Common Domain Cookie</w:t>
       </w:r>
-      <w:bookmarkEnd w:id="11"/>
+      <w:bookmarkEnd w:id="10"/>
       <w:r>
         <w:rPr>
           <w:lang w:val="en-US"/>
@@ -10920,7 +10909,7 @@
       <w:pPr>
         <w:pStyle w:val="Heading3"/>
       </w:pPr>
-      <w:bookmarkStart w:id="12" w:name="_Toc511646754"/>
+      <w:bookmarkStart w:id="11" w:name="_Toc511646754"/>
       <w:r>
         <w:rPr>
           <w:lang w:val="en-US"/>
@@ -10940,7 +10929,7 @@
         <w:tab/>
         <w:t>Preparation</w:t>
       </w:r>
-      <w:bookmarkEnd w:id="12"/>
+      <w:bookmarkEnd w:id="11"/>
     </w:p>
     <w:p>
       <w:pPr>
@@ -13254,7 +13243,7 @@
           <w:lang w:val="en-US"/>
         </w:rPr>
       </w:pPr>
-      <w:bookmarkStart w:id="13" w:name="_Toc511646755"/>
+      <w:bookmarkStart w:id="12" w:name="_Toc511646755"/>
       <w:r>
         <w:rPr>
           <w:lang w:val="en-US"/>
@@ -13274,7 +13263,7 @@
         <w:tab/>
         <w:t>Demonstration</w:t>
       </w:r>
-      <w:bookmarkEnd w:id="13"/>
+      <w:bookmarkEnd w:id="12"/>
     </w:p>
     <w:p>
       <w:pPr>
@@ -13479,7 +13468,7 @@
           <w:lang w:val="en-US"/>
         </w:rPr>
       </w:pPr>
-      <w:bookmarkStart w:id="14" w:name="_Toc511646756"/>
+      <w:bookmarkStart w:id="13" w:name="_Toc511646756"/>
       <w:r>
         <w:rPr>
           <w:color w:val="548DD4"/>
@@ -13510,7 +13499,7 @@
         </w:rPr>
         <w:t xml:space="preserve"> of IDP selection when multiple IDP’s are available</w:t>
       </w:r>
-      <w:bookmarkEnd w:id="14"/>
+      <w:bookmarkEnd w:id="13"/>
     </w:p>
     <w:p>
       <w:pPr>
@@ -13639,7 +13628,7 @@
           <w:lang w:val="en-US"/>
         </w:rPr>
       </w:pPr>
-      <w:bookmarkStart w:id="15" w:name="_Toc511646757"/>
+      <w:bookmarkStart w:id="14" w:name="_Toc511646757"/>
       <w:r>
         <w:rPr>
           <w:lang w:val="en-US"/>
@@ -13659,7 +13648,7 @@
         <w:tab/>
         <w:t>Using the “default” attribute</w:t>
       </w:r>
-      <w:bookmarkEnd w:id="15"/>
+      <w:bookmarkEnd w:id="14"/>
     </w:p>
     <w:p>
       <w:pPr>
@@ -13868,7 +13857,7 @@
           <w:lang w:val="en-US"/>
         </w:rPr>
       </w:pPr>
-      <w:bookmarkStart w:id="16" w:name="_Toc511646758"/>
+      <w:bookmarkStart w:id="15" w:name="_Toc511646758"/>
       <w:r>
         <w:rPr>
           <w:lang w:val="en-US"/>
@@ -13888,7 +13877,7 @@
         <w:tab/>
         <w:t>Using the “idpSelectionUrl” attribute</w:t>
       </w:r>
-      <w:bookmarkEnd w:id="16"/>
+      <w:bookmarkEnd w:id="15"/>
     </w:p>
     <w:p>
       <w:pPr>
@@ -14150,7 +14139,7 @@
           <w:lang w:val="en-US"/>
         </w:rPr>
       </w:pPr>
-      <w:bookmarkStart w:id="17" w:name="_Toc511646759"/>
+      <w:bookmarkStart w:id="16" w:name="_Toc511646759"/>
       <w:r>
         <w:rPr>
           <w:lang w:val="en-US"/>
@@ -14170,7 +14159,7 @@
         <w:tab/>
         <w:t>Using the IDPSelectionEvent</w:t>
       </w:r>
-      <w:bookmarkEnd w:id="17"/>
+      <w:bookmarkEnd w:id="16"/>
     </w:p>
     <w:p>
       <w:pPr>
@@ -14557,7 +14546,7 @@
           <w:lang w:val="en-US"/>
         </w:rPr>
       </w:pPr>
-      <w:bookmarkStart w:id="18" w:name="_Toc511646760"/>
+      <w:bookmarkStart w:id="17" w:name="_Toc511646760"/>
       <w:r>
         <w:rPr>
           <w:lang w:val="en-US"/>
@@ -14578,99 +14567,99 @@
         </w:rPr>
         <w:t>framework</w:t>
       </w:r>
+      <w:bookmarkEnd w:id="17"/>
+      <w:r>
+        <w:rPr>
+          <w:lang w:val="en-US"/>
+        </w:rPr>
+        <w:t xml:space="preserve"> </w:t>
+      </w:r>
+    </w:p>
+    <w:p>
+      <w:pPr>
+        <w:spacing w:after="200" w:line="276" w:lineRule="auto"/>
+        <w:rPr>
+          <w:rFonts w:ascii="Calibri" w:hAnsi="Calibri" w:cs="Calibri"/>
+          <w:sz w:val="22"/>
+          <w:szCs w:val="22"/>
+          <w:lang w:val="en-US"/>
+        </w:rPr>
+      </w:pPr>
+      <w:r>
+        <w:rPr>
+          <w:rFonts w:ascii="Calibri" w:hAnsi="Calibri" w:cs="Calibri"/>
+          <w:sz w:val="22"/>
+          <w:szCs w:val="22"/>
+          <w:lang w:val="en-US"/>
+        </w:rPr>
+        <w:t>To develop a new web site using the framework you may follow the procedure below for getting up and running.  This procedure serves only as a guide as your environment may differ from what is described below.</w:t>
+      </w:r>
+    </w:p>
+    <w:p>
+      <w:pPr>
+        <w:spacing w:after="200" w:line="276" w:lineRule="auto"/>
+        <w:rPr>
+          <w:rFonts w:ascii="Calibri" w:hAnsi="Calibri" w:cs="Calibri"/>
+          <w:sz w:val="22"/>
+          <w:szCs w:val="22"/>
+          <w:lang w:val="en-US"/>
+        </w:rPr>
+      </w:pPr>
+      <w:r>
+        <w:rPr>
+          <w:rFonts w:ascii="Calibri" w:hAnsi="Calibri" w:cs="Calibri"/>
+          <w:sz w:val="22"/>
+          <w:szCs w:val="22"/>
+          <w:lang w:val="en-US"/>
+        </w:rPr>
+        <w:t>Also described are the steps to work with real identity providers and how to set up more than one service provider.</w:t>
+      </w:r>
+    </w:p>
+    <w:p>
+      <w:pPr>
+        <w:pStyle w:val="Heading2"/>
+        <w:rPr>
+          <w:lang w:val="en-US"/>
+        </w:rPr>
+      </w:pPr>
+      <w:bookmarkStart w:id="18" w:name="_Toc511646761"/>
+      <w:r>
+        <w:rPr>
+          <w:color w:val="548DD4"/>
+          <w:sz w:val="22"/>
+          <w:szCs w:val="22"/>
+          <w:lang w:val="en-US"/>
+        </w:rPr>
+        <w:t>6.1</w:t>
+      </w:r>
+      <w:r>
+        <w:rPr>
+          <w:color w:val="548DD4"/>
+          <w:sz w:val="22"/>
+          <w:szCs w:val="22"/>
+          <w:lang w:val="en-US"/>
+        </w:rPr>
+        <w:tab/>
+      </w:r>
+      <w:r>
+        <w:rPr>
+          <w:lang w:val="en-US"/>
+        </w:rPr>
+        <w:t xml:space="preserve">Creating </w:t>
+      </w:r>
+      <w:r>
+        <w:rPr>
+          <w:lang w:val="en-US"/>
+        </w:rPr>
+        <w:t>your</w:t>
+      </w:r>
+      <w:r>
+        <w:rPr>
+          <w:lang w:val="en-US"/>
+        </w:rPr>
+        <w:t xml:space="preserve"> own service provider web site</w:t>
+      </w:r>
       <w:bookmarkEnd w:id="18"/>
-      <w:r>
-        <w:rPr>
-          <w:lang w:val="en-US"/>
-        </w:rPr>
-        <w:t xml:space="preserve"> </w:t>
-      </w:r>
-    </w:p>
-    <w:p>
-      <w:pPr>
-        <w:spacing w:after="200" w:line="276" w:lineRule="auto"/>
-        <w:rPr>
-          <w:rFonts w:ascii="Calibri" w:hAnsi="Calibri" w:cs="Calibri"/>
-          <w:sz w:val="22"/>
-          <w:szCs w:val="22"/>
-          <w:lang w:val="en-US"/>
-        </w:rPr>
-      </w:pPr>
-      <w:r>
-        <w:rPr>
-          <w:rFonts w:ascii="Calibri" w:hAnsi="Calibri" w:cs="Calibri"/>
-          <w:sz w:val="22"/>
-          <w:szCs w:val="22"/>
-          <w:lang w:val="en-US"/>
-        </w:rPr>
-        <w:t>To develop a new web site using the framework you may follow the procedure below for getting up and running.  This procedure serves only as a guide as your environment may differ from what is described below.</w:t>
-      </w:r>
-    </w:p>
-    <w:p>
-      <w:pPr>
-        <w:spacing w:after="200" w:line="276" w:lineRule="auto"/>
-        <w:rPr>
-          <w:rFonts w:ascii="Calibri" w:hAnsi="Calibri" w:cs="Calibri"/>
-          <w:sz w:val="22"/>
-          <w:szCs w:val="22"/>
-          <w:lang w:val="en-US"/>
-        </w:rPr>
-      </w:pPr>
-      <w:r>
-        <w:rPr>
-          <w:rFonts w:ascii="Calibri" w:hAnsi="Calibri" w:cs="Calibri"/>
-          <w:sz w:val="22"/>
-          <w:szCs w:val="22"/>
-          <w:lang w:val="en-US"/>
-        </w:rPr>
-        <w:t>Also described are the steps to work with real identity providers and how to set up more than one service provider.</w:t>
-      </w:r>
-    </w:p>
-    <w:p>
-      <w:pPr>
-        <w:pStyle w:val="Heading2"/>
-        <w:rPr>
-          <w:lang w:val="en-US"/>
-        </w:rPr>
-      </w:pPr>
-      <w:bookmarkStart w:id="19" w:name="_Toc511646761"/>
-      <w:r>
-        <w:rPr>
-          <w:color w:val="548DD4"/>
-          <w:sz w:val="22"/>
-          <w:szCs w:val="22"/>
-          <w:lang w:val="en-US"/>
-        </w:rPr>
-        <w:t>6.1</w:t>
-      </w:r>
-      <w:r>
-        <w:rPr>
-          <w:color w:val="548DD4"/>
-          <w:sz w:val="22"/>
-          <w:szCs w:val="22"/>
-          <w:lang w:val="en-US"/>
-        </w:rPr>
-        <w:tab/>
-      </w:r>
-      <w:r>
-        <w:rPr>
-          <w:lang w:val="en-US"/>
-        </w:rPr>
-        <w:t xml:space="preserve">Creating </w:t>
-      </w:r>
-      <w:r>
-        <w:rPr>
-          <w:lang w:val="en-US"/>
-        </w:rPr>
-        <w:t>your</w:t>
-      </w:r>
-      <w:r>
-        <w:rPr>
-          <w:lang w:val="en-US"/>
-        </w:rPr>
-        <w:t xml:space="preserve"> own service provider web site</w:t>
-      </w:r>
-      <w:bookmarkEnd w:id="19"/>
     </w:p>
     <w:p>
       <w:pPr>
@@ -16640,7 +16629,7 @@
           <w:lang w:val="en-US"/>
         </w:rPr>
       </w:pPr>
-      <w:bookmarkStart w:id="20" w:name="_Toc511646762"/>
+      <w:bookmarkStart w:id="19" w:name="_Toc511646762"/>
       <w:r>
         <w:rPr>
           <w:color w:val="548DD4"/>
@@ -16677,7 +16666,7 @@
         </w:rPr>
         <w:t xml:space="preserve"> real third party Identity Providers</w:t>
       </w:r>
-      <w:bookmarkEnd w:id="20"/>
+      <w:bookmarkEnd w:id="19"/>
     </w:p>
     <w:p>
       <w:pPr>
@@ -16800,7 +16789,7 @@
           <w:lang w:val="en-US"/>
         </w:rPr>
       </w:pPr>
-      <w:bookmarkStart w:id="21" w:name="_Toc511646763"/>
+      <w:bookmarkStart w:id="20" w:name="_Toc511646763"/>
       <w:r>
         <w:rPr>
           <w:color w:val="548DD4"/>
@@ -16838,7 +16827,7 @@
         </w:rPr>
         <w:t xml:space="preserve"> than one service provider</w:t>
       </w:r>
-      <w:bookmarkEnd w:id="21"/>
+      <w:bookmarkEnd w:id="20"/>
     </w:p>
     <w:p>
       <w:pPr>
@@ -17205,7 +17194,7 @@
           <w:lang w:val="en-US"/>
         </w:rPr>
       </w:pPr>
-      <w:bookmarkStart w:id="22" w:name="_Toc511646764"/>
+      <w:bookmarkStart w:id="21" w:name="_Toc511646764"/>
       <w:r>
         <w:rPr>
           <w:lang w:val="en-US"/>
@@ -17220,75 +17209,75 @@
         <w:tab/>
         <w:t>Components</w:t>
       </w:r>
+      <w:bookmarkEnd w:id="21"/>
+    </w:p>
+    <w:p>
+      <w:pPr>
+        <w:rPr>
+          <w:rFonts w:cs="Cambria"/>
+          <w:lang w:val="en-US"/>
+        </w:rPr>
+      </w:pPr>
+    </w:p>
+    <w:p>
+      <w:pPr>
+        <w:spacing w:after="200" w:line="276" w:lineRule="auto"/>
+        <w:rPr>
+          <w:rFonts w:ascii="Calibri" w:hAnsi="Calibri" w:cs="Calibri"/>
+          <w:sz w:val="22"/>
+          <w:szCs w:val="22"/>
+          <w:lang w:val="en-US"/>
+        </w:rPr>
+      </w:pPr>
+      <w:r>
+        <w:rPr>
+          <w:rFonts w:ascii="Calibri" w:hAnsi="Calibri" w:cs="Calibri"/>
+          <w:sz w:val="22"/>
+          <w:szCs w:val="22"/>
+          <w:lang w:val="en-US"/>
+        </w:rPr>
+        <w:t>This chapter provides a description of each component in the distribution.</w:t>
+      </w:r>
+    </w:p>
+    <w:p>
+      <w:pPr>
+        <w:pStyle w:val="Heading2"/>
+        <w:rPr>
+          <w:lang w:val="en-US"/>
+        </w:rPr>
+      </w:pPr>
+      <w:bookmarkStart w:id="22" w:name="_Toc511646765"/>
+      <w:r>
+        <w:rPr>
+          <w:color w:val="548DD4"/>
+          <w:sz w:val="22"/>
+          <w:szCs w:val="22"/>
+          <w:lang w:val="en-US"/>
+        </w:rPr>
+        <w:t>7.1</w:t>
+      </w:r>
+      <w:r>
+        <w:rPr>
+          <w:color w:val="548DD4"/>
+          <w:sz w:val="22"/>
+          <w:szCs w:val="22"/>
+          <w:lang w:val="en-US"/>
+        </w:rPr>
+        <w:tab/>
+      </w:r>
+      <w:r>
+        <w:rPr>
+          <w:lang w:val="en-US"/>
+        </w:rPr>
+        <w:t xml:space="preserve">SAML 2.0 </w:t>
+      </w:r>
+      <w:r>
+        <w:rPr>
+          <w:lang w:val="en-US"/>
+        </w:rPr>
+        <w:t>framework</w:t>
+      </w:r>
       <w:bookmarkEnd w:id="22"/>
-    </w:p>
-    <w:p>
-      <w:pPr>
-        <w:rPr>
-          <w:rFonts w:cs="Cambria"/>
-          <w:lang w:val="en-US"/>
-        </w:rPr>
-      </w:pPr>
-    </w:p>
-    <w:p>
-      <w:pPr>
-        <w:spacing w:after="200" w:line="276" w:lineRule="auto"/>
-        <w:rPr>
-          <w:rFonts w:ascii="Calibri" w:hAnsi="Calibri" w:cs="Calibri"/>
-          <w:sz w:val="22"/>
-          <w:szCs w:val="22"/>
-          <w:lang w:val="en-US"/>
-        </w:rPr>
-      </w:pPr>
-      <w:r>
-        <w:rPr>
-          <w:rFonts w:ascii="Calibri" w:hAnsi="Calibri" w:cs="Calibri"/>
-          <w:sz w:val="22"/>
-          <w:szCs w:val="22"/>
-          <w:lang w:val="en-US"/>
-        </w:rPr>
-        <w:t>This chapter provides a description of each component in the distribution.</w:t>
-      </w:r>
-    </w:p>
-    <w:p>
-      <w:pPr>
-        <w:pStyle w:val="Heading2"/>
-        <w:rPr>
-          <w:lang w:val="en-US"/>
-        </w:rPr>
-      </w:pPr>
-      <w:bookmarkStart w:id="23" w:name="_Toc511646765"/>
-      <w:r>
-        <w:rPr>
-          <w:color w:val="548DD4"/>
-          <w:sz w:val="22"/>
-          <w:szCs w:val="22"/>
-          <w:lang w:val="en-US"/>
-        </w:rPr>
-        <w:t>7.1</w:t>
-      </w:r>
-      <w:r>
-        <w:rPr>
-          <w:color w:val="548DD4"/>
-          <w:sz w:val="22"/>
-          <w:szCs w:val="22"/>
-          <w:lang w:val="en-US"/>
-        </w:rPr>
-        <w:tab/>
-      </w:r>
-      <w:r>
-        <w:rPr>
-          <w:lang w:val="en-US"/>
-        </w:rPr>
-        <w:t xml:space="preserve">SAML 2.0 </w:t>
-      </w:r>
-      <w:r>
-        <w:rPr>
-          <w:lang w:val="en-US"/>
-        </w:rPr>
-        <w:t>framework</w:t>
-      </w:r>
-      <w:bookmarkEnd w:id="23"/>
     </w:p>
     <w:p>
       <w:pPr>
@@ -17338,14 +17327,14 @@
           <w:lang w:val="en-US"/>
         </w:rPr>
       </w:pPr>
-      <w:bookmarkStart w:id="24" w:name="_Toc511646766"/>
+      <w:bookmarkStart w:id="23" w:name="_Toc511646766"/>
       <w:r>
         <w:rPr>
           <w:lang w:val="en-US"/>
         </w:rPr>
         <w:t>Demonstration identity provider</w:t>
       </w:r>
-      <w:bookmarkEnd w:id="24"/>
+      <w:bookmarkEnd w:id="23"/>
     </w:p>
     <w:p>
       <w:pPr>
@@ -18068,6 +18057,15 @@
           <w:lang w:val="en-US"/>
         </w:rPr>
         <w:pgNum/>
+      </w:r>
+      <w:r>
+        <w:rPr>
+          <w:rFonts w:ascii="Courier New" w:hAnsi="Courier New" w:cs="Courier New"/>
+          <w:color w:val="FF0000"/>
+          <w:sz w:val="20"/>
+          <w:szCs w:val="20"/>
+          <w:lang w:val="en-US"/>
+        </w:rPr>
         <w:t>ehavior</w:t>
       </w:r>
       <w:r>
@@ -19359,6 +19357,15 @@
           <w:lang w:val="en-US"/>
         </w:rPr>
         <w:pgNum/>
+      </w:r>
+      <w:r>
+        <w:rPr>
+          <w:rFonts w:ascii="Courier New" w:hAnsi="Courier New" w:cs="Courier New"/>
+          <w:color w:val="FF0000"/>
+          <w:sz w:val="20"/>
+          <w:szCs w:val="20"/>
+          <w:lang w:val="en-US"/>
+        </w:rPr>
         <w:t>ehavior</w:t>
       </w:r>
       <w:r>
@@ -20548,7 +20555,7 @@
           <w:lang w:val="en-US"/>
         </w:rPr>
       </w:pPr>
-      <w:bookmarkStart w:id="25" w:name="_Toc511646767"/>
+      <w:bookmarkStart w:id="24" w:name="_Toc511646767"/>
       <w:r>
         <w:rPr>
           <w:lang w:val="en-US"/>
@@ -20574,7 +20581,7 @@
         </w:rPr>
         <w:t xml:space="preserve"> management</w:t>
       </w:r>
-      <w:bookmarkEnd w:id="25"/>
+      <w:bookmarkEnd w:id="24"/>
     </w:p>
     <w:p>
       <w:pPr>
@@ -20671,7 +20678,7 @@
           <w:lang w:val="en-US"/>
         </w:rPr>
       </w:pPr>
-      <w:bookmarkStart w:id="26" w:name="_Toc511646768"/>
+      <w:bookmarkStart w:id="25" w:name="_Toc511646768"/>
       <w:r>
         <w:rPr>
           <w:lang w:val="en-US"/>
@@ -20696,91 +20703,91 @@
         </w:rPr>
         <w:t xml:space="preserve"> reference</w:t>
       </w:r>
+      <w:bookmarkEnd w:id="25"/>
+    </w:p>
+    <w:p>
+      <w:pPr>
+        <w:spacing w:after="200" w:line="276" w:lineRule="auto"/>
+        <w:rPr>
+          <w:rFonts w:ascii="Calibri" w:hAnsi="Calibri" w:cs="Calibri"/>
+          <w:sz w:val="22"/>
+          <w:szCs w:val="22"/>
+          <w:lang w:val="en-US"/>
+        </w:rPr>
+      </w:pPr>
+      <w:r>
+        <w:rPr>
+          <w:rFonts w:ascii="Calibri" w:hAnsi="Calibri" w:cs="Calibri"/>
+          <w:sz w:val="22"/>
+          <w:szCs w:val="22"/>
+          <w:lang w:val="en-US"/>
+        </w:rPr>
+        <w:t>All XML elements of this reference belong in the namespace ‘</w:t>
+      </w:r>
+      <w:r>
+        <w:rPr>
+          <w:rFonts w:ascii="Courier New" w:hAnsi="Courier New" w:cs="Courier New"/>
+          <w:sz w:val="22"/>
+          <w:szCs w:val="22"/>
+          <w:lang w:val="en-US"/>
+        </w:rPr>
+        <w:t>urn:dk.nita.saml20.configuration</w:t>
+      </w:r>
+      <w:r>
+        <w:rPr>
+          <w:rFonts w:ascii="Calibri" w:hAnsi="Calibri" w:cs="Calibri"/>
+          <w:sz w:val="22"/>
+          <w:szCs w:val="22"/>
+          <w:lang w:val="en-US"/>
+        </w:rPr>
+        <w:t>’, unless otherwise noted.</w:t>
+      </w:r>
+    </w:p>
+    <w:p>
+      <w:pPr>
+        <w:pStyle w:val="Heading2"/>
+        <w:rPr>
+          <w:lang w:val="en-US"/>
+        </w:rPr>
+      </w:pPr>
+      <w:bookmarkStart w:id="26" w:name="_Toc511646769"/>
+      <w:r>
+        <w:rPr>
+          <w:color w:val="548DD4"/>
+          <w:sz w:val="22"/>
+          <w:szCs w:val="22"/>
+          <w:lang w:val="en-US"/>
+        </w:rPr>
+        <w:t>9.1</w:t>
+      </w:r>
+      <w:r>
+        <w:rPr>
+          <w:color w:val="548DD4"/>
+          <w:sz w:val="22"/>
+          <w:szCs w:val="22"/>
+          <w:lang w:val="en-US"/>
+        </w:rPr>
+        <w:tab/>
+      </w:r>
+      <w:r>
+        <w:rPr>
+          <w:lang w:val="en-US"/>
+        </w:rPr>
+        <w:t>&lt;</w:t>
+      </w:r>
+      <w:r>
+        <w:rPr>
+          <w:lang w:val="en-US"/>
+        </w:rPr>
+        <w:t>Federation</w:t>
+      </w:r>
+      <w:r>
+        <w:rPr>
+          <w:lang w:val="en-US"/>
+        </w:rPr>
+        <w:t>&gt;</w:t>
+      </w:r>
       <w:bookmarkEnd w:id="26"/>
-    </w:p>
-    <w:p>
-      <w:pPr>
-        <w:spacing w:after="200" w:line="276" w:lineRule="auto"/>
-        <w:rPr>
-          <w:rFonts w:ascii="Calibri" w:hAnsi="Calibri" w:cs="Calibri"/>
-          <w:sz w:val="22"/>
-          <w:szCs w:val="22"/>
-          <w:lang w:val="en-US"/>
-        </w:rPr>
-      </w:pPr>
-      <w:r>
-        <w:rPr>
-          <w:rFonts w:ascii="Calibri" w:hAnsi="Calibri" w:cs="Calibri"/>
-          <w:sz w:val="22"/>
-          <w:szCs w:val="22"/>
-          <w:lang w:val="en-US"/>
-        </w:rPr>
-        <w:t>All XML elements of this reference belong in the namespace ‘</w:t>
-      </w:r>
-      <w:r>
-        <w:rPr>
-          <w:rFonts w:ascii="Courier New" w:hAnsi="Courier New" w:cs="Courier New"/>
-          <w:sz w:val="22"/>
-          <w:szCs w:val="22"/>
-          <w:lang w:val="en-US"/>
-        </w:rPr>
-        <w:t>urn:dk.nita.saml20.configuration</w:t>
-      </w:r>
-      <w:r>
-        <w:rPr>
-          <w:rFonts w:ascii="Calibri" w:hAnsi="Calibri" w:cs="Calibri"/>
-          <w:sz w:val="22"/>
-          <w:szCs w:val="22"/>
-          <w:lang w:val="en-US"/>
-        </w:rPr>
-        <w:t>’, unless otherwise noted.</w:t>
-      </w:r>
-    </w:p>
-    <w:p>
-      <w:pPr>
-        <w:pStyle w:val="Heading2"/>
-        <w:rPr>
-          <w:lang w:val="en-US"/>
-        </w:rPr>
-      </w:pPr>
-      <w:bookmarkStart w:id="27" w:name="_Toc511646769"/>
-      <w:r>
-        <w:rPr>
-          <w:color w:val="548DD4"/>
-          <w:sz w:val="22"/>
-          <w:szCs w:val="22"/>
-          <w:lang w:val="en-US"/>
-        </w:rPr>
-        <w:t>9.1</w:t>
-      </w:r>
-      <w:r>
-        <w:rPr>
-          <w:color w:val="548DD4"/>
-          <w:sz w:val="22"/>
-          <w:szCs w:val="22"/>
-          <w:lang w:val="en-US"/>
-        </w:rPr>
-        <w:tab/>
-      </w:r>
-      <w:r>
-        <w:rPr>
-          <w:lang w:val="en-US"/>
-        </w:rPr>
-        <w:t>&lt;</w:t>
-      </w:r>
-      <w:r>
-        <w:rPr>
-          <w:lang w:val="en-US"/>
-        </w:rPr>
-        <w:t>Federation</w:t>
-      </w:r>
-      <w:r>
-        <w:rPr>
-          <w:lang w:val="en-US"/>
-        </w:rPr>
-        <w:t>&gt;</w:t>
-      </w:r>
-      <w:bookmarkEnd w:id="27"/>
     </w:p>
     <w:p>
       <w:pPr>
@@ -21080,7 +21087,7 @@
           <w:lang w:val="en-US"/>
         </w:rPr>
       </w:pPr>
-      <w:bookmarkStart w:id="28" w:name="_Toc511646770"/>
+      <w:bookmarkStart w:id="27" w:name="_Toc511646770"/>
       <w:r>
         <w:rPr>
           <w:lang w:val="en-US"/>
@@ -21106,7 +21113,7 @@
         </w:rPr>
         <w:t>&gt;</w:t>
       </w:r>
-      <w:bookmarkEnd w:id="28"/>
+      <w:bookmarkEnd w:id="27"/>
     </w:p>
     <w:p>
       <w:pPr>
@@ -21606,7 +21613,7 @@
           <w:lang w:val="en-US"/>
         </w:rPr>
       </w:pPr>
-      <w:bookmarkStart w:id="29" w:name="_Toc511646771"/>
+      <w:bookmarkStart w:id="28" w:name="_Toc511646771"/>
       <w:r>
         <w:rPr>
           <w:lang w:val="en-US"/>
@@ -21620,7 +21627,7 @@
         <w:tab/>
         <w:t>&lt;AllowedAudienceUris&gt;</w:t>
       </w:r>
-      <w:bookmarkEnd w:id="29"/>
+      <w:bookmarkEnd w:id="28"/>
     </w:p>
     <w:p>
       <w:pPr>
@@ -21675,7 +21682,7 @@
           <w:lang w:val="en-US"/>
         </w:rPr>
       </w:pPr>
-      <w:bookmarkStart w:id="30" w:name="_Toc511646772"/>
+      <w:bookmarkStart w:id="29" w:name="_Toc511646772"/>
       <w:r>
         <w:rPr>
           <w:lang w:val="en-US"/>
@@ -21702,7 +21709,7 @@
         </w:rPr>
         <w:t>&gt;</w:t>
       </w:r>
-      <w:bookmarkEnd w:id="30"/>
+      <w:bookmarkEnd w:id="29"/>
     </w:p>
     <w:p>
       <w:pPr>
@@ -22535,7 +22542,7 @@
           <w:lang w:val="en-US"/>
         </w:rPr>
       </w:pPr>
-      <w:bookmarkStart w:id="31" w:name="_Toc511646773"/>
+      <w:bookmarkStart w:id="30" w:name="_Toc511646773"/>
       <w:r>
         <w:rPr>
           <w:lang w:val="en-US"/>
@@ -22561,7 +22568,7 @@
         </w:rPr>
         <w:t>&gt;</w:t>
       </w:r>
-      <w:bookmarkEnd w:id="31"/>
+      <w:bookmarkEnd w:id="30"/>
     </w:p>
     <w:p>
       <w:pPr>
@@ -22590,6 +22597,14 @@
           <w:lang w:val="en-US"/>
         </w:rPr>
         <w:pgNum/>
+      </w:r>
+      <w:r>
+        <w:rPr>
+          <w:rFonts w:ascii="Calibri" w:hAnsi="Calibri" w:cs="Calibri"/>
+          <w:sz w:val="22"/>
+          <w:szCs w:val="22"/>
+          <w:lang w:val="en-US"/>
+        </w:rPr>
         <w:t>ehavior</w:t>
       </w:r>
       <w:r>
@@ -22609,7 +22624,7 @@
           <w:lang w:val="en-US"/>
         </w:rPr>
       </w:pPr>
-      <w:bookmarkStart w:id="32" w:name="_Toc511646774"/>
+      <w:bookmarkStart w:id="31" w:name="_Toc511646774"/>
       <w:r>
         <w:rPr>
           <w:lang w:val="en-US"/>
@@ -22635,73 +22650,73 @@
         </w:rPr>
         <w:t>&gt;</w:t>
       </w:r>
+      <w:bookmarkEnd w:id="31"/>
+    </w:p>
+    <w:p>
+      <w:pPr>
+        <w:spacing w:after="200" w:line="276" w:lineRule="auto"/>
+        <w:rPr>
+          <w:rFonts w:ascii="Calibri" w:hAnsi="Calibri" w:cs="Calibri"/>
+          <w:sz w:val="22"/>
+          <w:szCs w:val="22"/>
+          <w:lang w:val="en-US"/>
+        </w:rPr>
+      </w:pPr>
+      <w:r>
+        <w:rPr>
+          <w:rFonts w:ascii="Calibri" w:hAnsi="Calibri" w:cs="Calibri"/>
+          <w:sz w:val="22"/>
+          <w:szCs w:val="22"/>
+          <w:lang w:val="en-US"/>
+        </w:rPr>
+        <w:t>The &lt;</w:t>
+      </w:r>
+      <w:r>
+        <w:rPr>
+          <w:rFonts w:ascii="Calibri" w:hAnsi="Calibri" w:cs="Calibri"/>
+          <w:sz w:val="22"/>
+          <w:szCs w:val="22"/>
+          <w:lang w:val="en-US"/>
+        </w:rPr>
+        <w:t>PreventOpenRedirectAttack</w:t>
+      </w:r>
+      <w:r>
+        <w:rPr>
+          <w:rFonts w:ascii="Calibri" w:hAnsi="Calibri" w:cs="Calibri"/>
+          <w:sz w:val="22"/>
+          <w:szCs w:val="22"/>
+          <w:lang w:val="en-US"/>
+        </w:rPr>
+        <w:t>&gt; element defines whether the return URL is checked for the Open Redirect Attack. If not set, the default value is “true”. Legal values are “true” and “false” in lower case.</w:t>
+      </w:r>
+    </w:p>
+    <w:p>
+      <w:pPr>
+        <w:pStyle w:val="Heading3"/>
+        <w:rPr>
+          <w:lang w:val="en-US"/>
+        </w:rPr>
+      </w:pPr>
+      <w:bookmarkStart w:id="32" w:name="_Toc511646775"/>
+      <w:r>
+        <w:rPr>
+          <w:lang w:val="en-US"/>
+        </w:rPr>
+        <w:t>9.1.</w:t>
+      </w:r>
+      <w:r>
+        <w:rPr>
+          <w:lang w:val="en-US"/>
+        </w:rPr>
+        <w:t>6</w:t>
+      </w:r>
+      <w:r>
+        <w:rPr>
+          <w:lang w:val="en-US"/>
+        </w:rPr>
+        <w:t xml:space="preserve"> &lt;SessionCookieName&gt;</w:t>
+      </w:r>
       <w:bookmarkEnd w:id="32"/>
-    </w:p>
-    <w:p>
-      <w:pPr>
-        <w:spacing w:after="200" w:line="276" w:lineRule="auto"/>
-        <w:rPr>
-          <w:rFonts w:ascii="Calibri" w:hAnsi="Calibri" w:cs="Calibri"/>
-          <w:sz w:val="22"/>
-          <w:szCs w:val="22"/>
-          <w:lang w:val="en-US"/>
-        </w:rPr>
-      </w:pPr>
-      <w:r>
-        <w:rPr>
-          <w:rFonts w:ascii="Calibri" w:hAnsi="Calibri" w:cs="Calibri"/>
-          <w:sz w:val="22"/>
-          <w:szCs w:val="22"/>
-          <w:lang w:val="en-US"/>
-        </w:rPr>
-        <w:t>The &lt;</w:t>
-      </w:r>
-      <w:r>
-        <w:rPr>
-          <w:rFonts w:ascii="Calibri" w:hAnsi="Calibri" w:cs="Calibri"/>
-          <w:sz w:val="22"/>
-          <w:szCs w:val="22"/>
-          <w:lang w:val="en-US"/>
-        </w:rPr>
-        <w:t>PreventOpenRedirectAttack</w:t>
-      </w:r>
-      <w:r>
-        <w:rPr>
-          <w:rFonts w:ascii="Calibri" w:hAnsi="Calibri" w:cs="Calibri"/>
-          <w:sz w:val="22"/>
-          <w:szCs w:val="22"/>
-          <w:lang w:val="en-US"/>
-        </w:rPr>
-        <w:t>&gt; element defines whether the return URL is checked for the Open Redirect Attack. If not set, the default value is “true”. Legal values are “true” and “false” in lower case.</w:t>
-      </w:r>
-    </w:p>
-    <w:p>
-      <w:pPr>
-        <w:pStyle w:val="Heading3"/>
-        <w:rPr>
-          <w:lang w:val="en-US"/>
-        </w:rPr>
-      </w:pPr>
-      <w:bookmarkStart w:id="33" w:name="_Toc511646775"/>
-      <w:r>
-        <w:rPr>
-          <w:lang w:val="en-US"/>
-        </w:rPr>
-        <w:t>9.1.</w:t>
-      </w:r>
-      <w:r>
-        <w:rPr>
-          <w:lang w:val="en-US"/>
-        </w:rPr>
-        <w:t>6</w:t>
-      </w:r>
-      <w:r>
-        <w:rPr>
-          <w:lang w:val="en-US"/>
-        </w:rPr>
-        <w:t xml:space="preserve"> &lt;SessionCookieName&gt;</w:t>
-      </w:r>
-      <w:bookmarkEnd w:id="33"/>
     </w:p>
     <w:p>
       <w:pPr>
@@ -22730,7 +22745,7 @@
           <w:lang w:val="en-US"/>
         </w:rPr>
       </w:pPr>
-      <w:bookmarkStart w:id="34" w:name="_Toc511646776"/>
+      <w:bookmarkStart w:id="33" w:name="_Toc511646776"/>
       <w:r>
         <w:rPr>
           <w:lang w:val="en-US"/>
@@ -22761,7 +22776,7 @@
         </w:rPr>
         <w:t>&gt;</w:t>
       </w:r>
-      <w:bookmarkEnd w:id="34"/>
+      <w:bookmarkEnd w:id="33"/>
     </w:p>
     <w:p>
       <w:pPr>
@@ -22853,7 +22868,7 @@
           <w:lang w:val="en-US"/>
         </w:rPr>
       </w:pPr>
-      <w:bookmarkStart w:id="35" w:name="_Toc511646777"/>
+      <w:bookmarkStart w:id="34" w:name="_Toc511646777"/>
       <w:r>
         <w:rPr>
           <w:color w:val="548DD4"/>
@@ -22890,7 +22905,7 @@
         </w:rPr>
         <w:t>&gt;</w:t>
       </w:r>
-      <w:bookmarkEnd w:id="35"/>
+      <w:bookmarkEnd w:id="34"/>
     </w:p>
     <w:p>
       <w:pPr>
@@ -22937,7 +22952,7 @@
           <w:lang w:val="en-US"/>
         </w:rPr>
       </w:pPr>
-      <w:bookmarkStart w:id="36" w:name="_Toc511646778"/>
+      <w:bookmarkStart w:id="35" w:name="_Toc511646778"/>
       <w:r>
         <w:rPr>
           <w:lang w:val="en-US"/>
@@ -22963,7 +22978,7 @@
         </w:rPr>
         <w:t>&gt;</w:t>
       </w:r>
-      <w:bookmarkEnd w:id="36"/>
+      <w:bookmarkEnd w:id="35"/>
     </w:p>
     <w:p>
       <w:pPr>
@@ -23097,7 +23112,7 @@
           <w:lang w:val="en-US"/>
         </w:rPr>
       </w:pPr>
-      <w:bookmarkStart w:id="37" w:name="_Toc511646779"/>
+      <w:bookmarkStart w:id="36" w:name="_Toc511646779"/>
       <w:r>
         <w:rPr>
           <w:lang w:val="en-US"/>
@@ -23111,7 +23126,7 @@
         <w:tab/>
         <w:t>&lt;ServiceProvider&gt;</w:t>
       </w:r>
-      <w:bookmarkEnd w:id="37"/>
+      <w:bookmarkEnd w:id="36"/>
     </w:p>
     <w:p>
       <w:pPr>
@@ -25333,7 +25348,7 @@
           <w:lang w:val="en-US"/>
         </w:rPr>
       </w:pPr>
-      <w:bookmarkStart w:id="38" w:name="_Toc511646780"/>
+      <w:bookmarkStart w:id="37" w:name="_Toc511646780"/>
       <w:r>
         <w:rPr>
           <w:lang w:val="en-US"/>
@@ -25359,7 +25374,7 @@
         </w:rPr>
         <w:t>&gt;</w:t>
       </w:r>
-      <w:bookmarkEnd w:id="38"/>
+      <w:bookmarkEnd w:id="37"/>
     </w:p>
     <w:p>
       <w:pPr>
@@ -25740,7 +25755,7 @@
           <w:lang w:val="en-US"/>
         </w:rPr>
       </w:pPr>
-      <w:bookmarkStart w:id="39" w:name="_Toc511646781"/>
+      <w:bookmarkStart w:id="38" w:name="_Toc511646781"/>
       <w:r>
         <w:rPr>
           <w:lang w:val="en-US"/>
@@ -25766,7 +25781,7 @@
         </w:rPr>
         <w:t>&gt;</w:t>
       </w:r>
-      <w:bookmarkEnd w:id="39"/>
+      <w:bookmarkEnd w:id="38"/>
     </w:p>
     <w:p>
       <w:pPr>
@@ -26251,7 +26266,7 @@
           <w:lang w:val="en-US"/>
         </w:rPr>
       </w:pPr>
-      <w:bookmarkStart w:id="40" w:name="_Toc511646782"/>
+      <w:bookmarkStart w:id="39" w:name="_Toc511646782"/>
       <w:r>
         <w:rPr>
           <w:lang w:val="en-US"/>
@@ -26277,7 +26292,7 @@
         </w:rPr>
         <w:t>&gt;</w:t>
       </w:r>
-      <w:bookmarkEnd w:id="40"/>
+      <w:bookmarkEnd w:id="39"/>
     </w:p>
     <w:p>
       <w:pPr>
@@ -28390,7 +28405,7 @@
           <w:lang w:val="en-US"/>
         </w:rPr>
       </w:pPr>
-      <w:bookmarkStart w:id="41" w:name="_Toc511646783"/>
+      <w:bookmarkStart w:id="40" w:name="_Toc511646783"/>
       <w:r>
         <w:rPr>
           <w:lang w:val="en-US"/>
@@ -28408,15 +28423,402 @@
         <w:rPr>
           <w:lang w:val="en-US"/>
         </w:rPr>
+        <w:t>Minimum</w:t>
+      </w:r>
+      <w:r>
+        <w:rPr>
+          <w:lang w:val="en-US"/>
+        </w:rPr>
+        <w:t>Legacy</w:t>
+      </w:r>
+      <w:r>
+        <w:rPr>
+          <w:lang w:val="en-US"/>
+        </w:rPr>
+        <w:t>AssuranceLevel</w:t>
+      </w:r>
+      <w:r>
+        <w:rPr>
+          <w:lang w:val="en-US"/>
+        </w:rPr>
+        <w:t>&gt;</w:t>
+      </w:r>
+      <w:bookmarkEnd w:id="40"/>
+    </w:p>
+    <w:p>
+      <w:pPr>
+        <w:spacing w:after="200" w:line="276" w:lineRule="auto"/>
+        <w:rPr>
+          <w:rFonts w:ascii="Calibri" w:hAnsi="Calibri" w:cs="Calibri"/>
+          <w:sz w:val="22"/>
+          <w:szCs w:val="22"/>
+          <w:lang w:val="en-US"/>
+        </w:rPr>
+      </w:pPr>
+      <w:r>
+        <w:rPr>
+          <w:rFonts w:ascii="Calibri" w:hAnsi="Calibri" w:cs="Calibri"/>
+          <w:sz w:val="22"/>
+          <w:szCs w:val="22"/>
+          <w:lang w:val="en-US"/>
+        </w:rPr>
+        <w:t>Valid values are the one</w:t>
+      </w:r>
+      <w:r>
+        <w:rPr>
+          <w:rFonts w:ascii="Calibri" w:hAnsi="Calibri" w:cs="Calibri"/>
+          <w:sz w:val="22"/>
+          <w:szCs w:val="22"/>
+          <w:lang w:val="en-US"/>
+        </w:rPr>
+        <w:t xml:space="preserve">s defined in </w:t>
+      </w:r>
+      <w:r>
+        <w:rPr>
+          <w:rFonts w:ascii="Calibri" w:hAnsi="Calibri" w:cs="Calibri"/>
+          <w:sz w:val="22"/>
+          <w:szCs w:val="22"/>
+          <w:lang w:val="en-US"/>
+        </w:rPr>
+        <w:t xml:space="preserve">the </w:t>
+      </w:r>
+      <w:r>
+        <w:rPr>
+          <w:rFonts w:ascii="Calibri" w:hAnsi="Calibri" w:cs="Calibri"/>
+          <w:sz w:val="22"/>
+          <w:szCs w:val="22"/>
+          <w:lang w:val="en-US"/>
+        </w:rPr>
+        <w:t>“</w:t>
+      </w:r>
+      <w:r>
+        <w:rPr>
+          <w:rFonts w:ascii="Calibri" w:hAnsi="Calibri" w:cs="Calibri"/>
+          <w:sz w:val="22"/>
+          <w:szCs w:val="22"/>
+          <w:lang w:val="en-US"/>
+        </w:rPr>
+        <w:t>OIO Web SSO Profile</w:t>
+      </w:r>
+      <w:r>
+        <w:rPr>
+          <w:rFonts w:ascii="Calibri" w:hAnsi="Calibri" w:cs="Calibri"/>
+          <w:sz w:val="22"/>
+          <w:szCs w:val="22"/>
+          <w:lang w:val="en-US"/>
+        </w:rPr>
+        <w:t xml:space="preserve"> 2.0.9</w:t>
+      </w:r>
+      <w:r>
+        <w:rPr>
+          <w:rFonts w:ascii="Calibri" w:hAnsi="Calibri" w:cs="Calibri"/>
+          <w:sz w:val="22"/>
+          <w:szCs w:val="22"/>
+          <w:lang w:val="en-US"/>
+        </w:rPr>
+        <w:t>” specification</w:t>
+      </w:r>
+      <w:r>
+        <w:rPr>
+          <w:rFonts w:ascii="Calibri" w:hAnsi="Calibri" w:cs="Calibri"/>
+          <w:sz w:val="22"/>
+          <w:szCs w:val="22"/>
+          <w:lang w:val="en-US"/>
+        </w:rPr>
+        <w:t xml:space="preserve">. </w:t>
+      </w:r>
+      <w:r>
+        <w:rPr>
+          <w:rFonts w:ascii="Calibri" w:hAnsi="Calibri" w:cs="Calibri"/>
+          <w:sz w:val="22"/>
+          <w:szCs w:val="22"/>
+          <w:lang w:val="en-US"/>
+        </w:rPr>
+        <w:t>An assertion</w:t>
+      </w:r>
+      <w:r>
+        <w:rPr>
+          <w:rFonts w:ascii="Calibri" w:hAnsi="Calibri" w:cs="Calibri"/>
+          <w:sz w:val="22"/>
+          <w:szCs w:val="22"/>
+          <w:lang w:val="en-US"/>
+        </w:rPr>
+        <w:t xml:space="preserve"> will be rejected if e.g. configuration is set to </w:t>
+      </w:r>
+      <w:r>
+        <w:rPr>
+          <w:rFonts w:ascii="Calibri" w:hAnsi="Calibri" w:cs="Calibri"/>
+          <w:sz w:val="22"/>
+          <w:szCs w:val="22"/>
+          <w:lang w:val="en-US"/>
+        </w:rPr>
+        <w:t>3</w:t>
+      </w:r>
+      <w:r>
+        <w:rPr>
+          <w:rFonts w:ascii="Calibri" w:hAnsi="Calibri" w:cs="Calibri"/>
+          <w:sz w:val="22"/>
+          <w:szCs w:val="22"/>
+          <w:lang w:val="en-US"/>
+        </w:rPr>
+        <w:t xml:space="preserve"> and </w:t>
+      </w:r>
+      <w:r>
+        <w:rPr>
+          <w:rFonts w:ascii="Calibri" w:hAnsi="Calibri" w:cs="Calibri"/>
+          <w:sz w:val="22"/>
+          <w:szCs w:val="22"/>
+          <w:lang w:val="en-US"/>
+        </w:rPr>
+        <w:t xml:space="preserve">the </w:t>
+      </w:r>
+      <w:r>
+        <w:rPr>
+          <w:rFonts w:ascii="Calibri" w:hAnsi="Calibri" w:cs="Calibri"/>
+          <w:sz w:val="22"/>
+          <w:szCs w:val="22"/>
+          <w:lang w:val="en-US"/>
+        </w:rPr>
+        <w:t xml:space="preserve">assertion is marked with assurance level </w:t>
+      </w:r>
+      <w:r>
+        <w:rPr>
+          <w:rFonts w:ascii="Calibri" w:hAnsi="Calibri" w:cs="Calibri"/>
+          <w:sz w:val="22"/>
+          <w:szCs w:val="22"/>
+          <w:lang w:val="en-US"/>
+        </w:rPr>
+        <w:t>2 or low</w:t>
+      </w:r>
+      <w:r>
+        <w:rPr>
+          <w:rFonts w:ascii="Calibri" w:hAnsi="Calibri" w:cs="Calibri"/>
+          <w:sz w:val="22"/>
+          <w:szCs w:val="22"/>
+          <w:lang w:val="en-US"/>
+        </w:rPr>
+        <w:t>er</w:t>
+      </w:r>
+      <w:r>
+        <w:rPr>
+          <w:rFonts w:ascii="Calibri" w:hAnsi="Calibri" w:cs="Calibri"/>
+          <w:sz w:val="22"/>
+          <w:szCs w:val="22"/>
+          <w:lang w:val="en-US"/>
+        </w:rPr>
+        <w:t>.</w:t>
+      </w:r>
+    </w:p>
+    <w:p>
+      <w:pPr>
+        <w:spacing w:after="200" w:line="276" w:lineRule="auto"/>
+        <w:rPr>
+          <w:rFonts w:ascii="Calibri" w:hAnsi="Calibri" w:cs="Calibri"/>
+          <w:sz w:val="22"/>
+          <w:szCs w:val="22"/>
+          <w:lang w:val="en-US"/>
+        </w:rPr>
+      </w:pPr>
+      <w:r>
+        <w:rPr>
+          <w:rFonts w:ascii="Calibri" w:hAnsi="Calibri" w:cs="Calibri"/>
+          <w:sz w:val="22"/>
+          <w:szCs w:val="22"/>
+          <w:lang w:val="en-US"/>
+        </w:rPr>
+        <w:t>The assurance level check is not made if the assertion does not contain the assurance level attribute.</w:t>
+      </w:r>
+    </w:p>
+    <w:p>
+      <w:pPr>
+        <w:spacing w:after="200" w:line="276" w:lineRule="auto"/>
+        <w:rPr>
+          <w:rFonts w:ascii="Calibri" w:hAnsi="Calibri" w:cs="Calibri"/>
+          <w:sz w:val="22"/>
+          <w:szCs w:val="22"/>
+          <w:lang w:val="en-US"/>
+        </w:rPr>
+      </w:pPr>
+      <w:bookmarkStart w:id="41" w:name="_GoBack"/>
+      <w:bookmarkEnd w:id="41"/>
+      <w:r>
+        <w:rPr>
+          <w:rFonts w:ascii="Calibri" w:hAnsi="Calibri" w:cs="Calibri"/>
+          <w:sz w:val="22"/>
+          <w:szCs w:val="22"/>
+          <w:lang w:val="en-US"/>
+        </w:rPr>
+        <w:lastRenderedPageBreak/>
+        <w:t xml:space="preserve">The default value is </w:t>
+      </w:r>
+      <w:r>
+        <w:rPr>
+          <w:rFonts w:ascii="Calibri" w:hAnsi="Calibri" w:cs="Calibri"/>
+          <w:sz w:val="22"/>
+          <w:szCs w:val="22"/>
+          <w:lang w:val="en-US"/>
+        </w:rPr>
+        <w:t>3</w:t>
+      </w:r>
+      <w:r>
+        <w:rPr>
+          <w:rFonts w:ascii="Calibri" w:hAnsi="Calibri" w:cs="Calibri"/>
+          <w:sz w:val="22"/>
+          <w:szCs w:val="22"/>
+          <w:lang w:val="en-US"/>
+        </w:rPr>
+        <w:t xml:space="preserve"> if not specified in the configuration.</w:t>
+      </w:r>
+    </w:p>
+    <w:p>
+      <w:pPr>
+        <w:spacing w:after="200" w:line="276" w:lineRule="auto"/>
+        <w:rPr>
+          <w:rFonts w:ascii="Calibri" w:hAnsi="Calibri" w:cs="Calibri"/>
+          <w:b/>
+          <w:bCs/>
+          <w:sz w:val="22"/>
+          <w:szCs w:val="22"/>
+          <w:lang w:val="en-US"/>
+        </w:rPr>
+      </w:pPr>
+      <w:r>
+        <w:rPr>
+          <w:rFonts w:ascii="Calibri" w:hAnsi="Calibri" w:cs="Calibri"/>
+          <w:b/>
+          <w:bCs/>
+          <w:sz w:val="22"/>
+          <w:szCs w:val="22"/>
+          <w:lang w:val="en-US"/>
+        </w:rPr>
+        <w:t>Example</w:t>
+      </w:r>
+    </w:p>
+    <w:p>
+      <w:pPr>
+        <w:spacing w:after="200" w:line="276" w:lineRule="auto"/>
+        <w:rPr>
+          <w:rFonts w:ascii="Courier New" w:hAnsi="Courier New" w:cs="Courier New"/>
+          <w:color w:val="0000FF"/>
+          <w:sz w:val="20"/>
+          <w:szCs w:val="20"/>
+          <w:lang w:val="en-US"/>
+        </w:rPr>
+      </w:pPr>
+      <w:r>
+        <w:rPr>
+          <w:rFonts w:ascii="Courier New" w:hAnsi="Courier New" w:cs="Courier New"/>
+          <w:color w:val="0000FF"/>
+          <w:sz w:val="20"/>
+          <w:szCs w:val="20"/>
+          <w:lang w:val="en-US"/>
+        </w:rPr>
+        <w:t xml:space="preserve">    &lt;</w:t>
+      </w:r>
+      <w:r>
+        <w:rPr>
+          <w:lang w:val="en-US"/>
+        </w:rPr>
+        <w:t xml:space="preserve"> </w:t>
+      </w:r>
+      <w:r>
+        <w:rPr>
+          <w:rFonts w:ascii="Courier New" w:hAnsi="Courier New" w:cs="Courier New"/>
+          <w:color w:val="A31515"/>
+          <w:sz w:val="20"/>
+          <w:szCs w:val="20"/>
+          <w:lang w:val="en-US"/>
+        </w:rPr>
         <w:t>MinimumAssuranceLevel</w:t>
       </w:r>
       <w:r>
         <w:rPr>
+          <w:rFonts w:ascii="Courier New" w:hAnsi="Courier New" w:cs="Courier New"/>
+          <w:color w:val="0000FF"/>
+          <w:sz w:val="20"/>
+          <w:szCs w:val="20"/>
           <w:lang w:val="en-US"/>
         </w:rPr>
         <w:t>&gt;</w:t>
       </w:r>
-      <w:bookmarkEnd w:id="41"/>
+      <w:r>
+        <w:rPr>
+          <w:rFonts w:ascii="Courier New" w:hAnsi="Courier New" w:cs="Courier New"/>
+          <w:sz w:val="20"/>
+          <w:szCs w:val="20"/>
+          <w:lang w:val="en-US"/>
+        </w:rPr>
+        <w:t>High</w:t>
+      </w:r>
+      <w:r>
+        <w:rPr>
+          <w:rFonts w:ascii="Courier New" w:hAnsi="Courier New" w:cs="Courier New"/>
+          <w:color w:val="0000FF"/>
+          <w:sz w:val="20"/>
+          <w:szCs w:val="20"/>
+          <w:lang w:val="en-US"/>
+        </w:rPr>
+        <w:t>&lt;/</w:t>
+      </w:r>
+      <w:r>
+        <w:rPr>
+          <w:lang w:val="en-US"/>
+        </w:rPr>
+        <w:t xml:space="preserve"> </w:t>
+      </w:r>
+      <w:r>
+        <w:rPr>
+          <w:rFonts w:ascii="Courier New" w:hAnsi="Courier New" w:cs="Courier New"/>
+          <w:color w:val="A31515"/>
+          <w:sz w:val="20"/>
+          <w:szCs w:val="20"/>
+          <w:lang w:val="en-US"/>
+        </w:rPr>
+        <w:t>MinimumAssuranceLevel</w:t>
+      </w:r>
+      <w:r>
+        <w:rPr>
+          <w:rFonts w:ascii="Courier New" w:hAnsi="Courier New" w:cs="Courier New"/>
+          <w:color w:val="0000FF"/>
+          <w:sz w:val="20"/>
+          <w:szCs w:val="20"/>
+          <w:lang w:val="en-US"/>
+        </w:rPr>
+        <w:t>&gt;</w:t>
+      </w:r>
+    </w:p>
+    <w:p>
+      <w:pPr>
+        <w:pStyle w:val="Heading3"/>
+        <w:rPr>
+          <w:lang w:val="en-US"/>
+        </w:rPr>
+      </w:pPr>
+      <w:r>
+        <w:rPr>
+          <w:lang w:val="en-US"/>
+        </w:rPr>
+        <w:t>9.2.7</w:t>
+      </w:r>
+      <w:r>
+        <w:rPr>
+          <w:lang w:val="en-US"/>
+        </w:rPr>
+        <w:tab/>
+        <w:t>&lt;</w:t>
+      </w:r>
+      <w:r>
+        <w:rPr>
+          <w:lang w:val="en-US"/>
+        </w:rPr>
+        <w:t>MinimumAssuranceLevel</w:t>
+      </w:r>
+      <w:r>
+        <w:rPr>
+          <w:lang w:val="en-US"/>
+        </w:rPr>
+        <w:t>&gt;</w:t>
+      </w:r>
     </w:p>
     <w:p>
       <w:pPr>
@@ -28435,34 +28837,7 @@
           <w:szCs w:val="22"/>
           <w:lang w:val="en-US"/>
         </w:rPr>
-        <w:t>Valid values are the one</w:t>
-      </w:r>
-      <w:r>
-        <w:rPr>
-          <w:rFonts w:ascii="Calibri" w:hAnsi="Calibri" w:cs="Calibri"/>
-          <w:sz w:val="22"/>
-          <w:szCs w:val="22"/>
-          <w:lang w:val="en-US"/>
-        </w:rPr>
-        <w:t xml:space="preserve">s defined in </w:t>
-      </w:r>
-      <w:r>
-        <w:rPr>
-          <w:rFonts w:ascii="Calibri" w:hAnsi="Calibri" w:cs="Calibri"/>
-          <w:sz w:val="22"/>
-          <w:szCs w:val="22"/>
-          <w:lang w:val="en-US"/>
-        </w:rPr>
-        <w:t xml:space="preserve">the </w:t>
-      </w:r>
-      <w:r>
-        <w:rPr>
-          <w:rFonts w:ascii="Calibri" w:hAnsi="Calibri" w:cs="Calibri"/>
-          <w:sz w:val="22"/>
-          <w:szCs w:val="22"/>
-          <w:lang w:val="en-US"/>
-        </w:rPr>
-        <w:t>“</w:t>
+        <w:t>Valid values are the ones defined in the “</w:t>
       </w:r>
       <w:r>
         <w:rPr>
@@ -28480,88 +28855,16 @@
           <w:szCs w:val="22"/>
           <w:lang w:val="en-US"/>
         </w:rPr>
-        <w:t>” specification</w:t>
-      </w:r>
-      <w:r>
-        <w:rPr>
-          <w:rFonts w:ascii="Calibri" w:hAnsi="Calibri" w:cs="Calibri"/>
-          <w:sz w:val="22"/>
-          <w:szCs w:val="22"/>
-          <w:lang w:val="en-US"/>
-        </w:rPr>
-        <w:t xml:space="preserve">. </w:t>
-      </w:r>
-      <w:r>
-        <w:rPr>
-          <w:rFonts w:ascii="Calibri" w:hAnsi="Calibri" w:cs="Calibri"/>
-          <w:sz w:val="22"/>
-          <w:szCs w:val="22"/>
-          <w:lang w:val="en-US"/>
-        </w:rPr>
-        <w:t>An assertion</w:t>
-      </w:r>
-      <w:r>
-        <w:rPr>
-          <w:rFonts w:ascii="Calibri" w:hAnsi="Calibri" w:cs="Calibri"/>
-          <w:sz w:val="22"/>
-          <w:szCs w:val="22"/>
-          <w:lang w:val="en-US"/>
-        </w:rPr>
-        <w:t xml:space="preserve"> will be rejected if e.g. configuration is set to </w:t>
-      </w:r>
-      <w:r>
-        <w:rPr>
-          <w:rFonts w:ascii="Calibri" w:hAnsi="Calibri" w:cs="Calibri"/>
-          <w:sz w:val="22"/>
-          <w:szCs w:val="22"/>
-          <w:lang w:val="en-US"/>
-        </w:rPr>
-        <w:t>High</w:t>
-      </w:r>
-      <w:r>
-        <w:rPr>
-          <w:rFonts w:ascii="Calibri" w:hAnsi="Calibri" w:cs="Calibri"/>
-          <w:sz w:val="22"/>
-          <w:szCs w:val="22"/>
-          <w:lang w:val="en-US"/>
-        </w:rPr>
-        <w:t xml:space="preserve"> and </w:t>
-      </w:r>
-      <w:r>
-        <w:rPr>
-          <w:rFonts w:ascii="Calibri" w:hAnsi="Calibri" w:cs="Calibri"/>
-          <w:sz w:val="22"/>
-          <w:szCs w:val="22"/>
-          <w:lang w:val="en-US"/>
-        </w:rPr>
-        <w:t xml:space="preserve">the </w:t>
-      </w:r>
-      <w:r>
-        <w:rPr>
-          <w:rFonts w:ascii="Calibri" w:hAnsi="Calibri" w:cs="Calibri"/>
-          <w:sz w:val="22"/>
-          <w:szCs w:val="22"/>
-          <w:lang w:val="en-US"/>
-        </w:rPr>
-        <w:t xml:space="preserve">assertion is marked with assurance level </w:t>
-      </w:r>
-      <w:r>
-        <w:rPr>
-          <w:rFonts w:ascii="Calibri" w:hAnsi="Calibri" w:cs="Calibri"/>
-          <w:sz w:val="22"/>
-          <w:szCs w:val="22"/>
-          <w:lang w:val="en-US"/>
-        </w:rPr>
-        <w:t>Substantial or Low</w:t>
-      </w:r>
-      <w:r>
-        <w:rPr>
-          <w:rFonts w:ascii="Calibri" w:hAnsi="Calibri" w:cs="Calibri"/>
-          <w:sz w:val="22"/>
-          <w:szCs w:val="22"/>
-          <w:lang w:val="en-US"/>
-        </w:rPr>
-        <w:t>.</w:t>
+        <w:t xml:space="preserve"> 3.0</w:t>
+      </w:r>
+      <w:r>
+        <w:rPr>
+          <w:rFonts w:ascii="Calibri" w:hAnsi="Calibri" w:cs="Calibri"/>
+          <w:sz w:val="22"/>
+          <w:szCs w:val="22"/>
+          <w:lang w:val="en-US"/>
+        </w:rPr>
+        <w:t>” specification. An assertion will be rejected if e.g. configuration is set to High and the assertion is marked with assurance level Substantial or Low.</w:t>
       </w:r>
     </w:p>
     <w:p>
@@ -28600,7 +28903,6 @@
           <w:szCs w:val="22"/>
           <w:lang w:val="en-US"/>
         </w:rPr>
-        <w:lastRenderedPageBreak/>
         <w:t xml:space="preserve">The minimum assurance level check is not made if another level of assurance has been demanded using the </w:t>
       </w:r>
       <w:r>
@@ -28737,25 +29039,7 @@
           <w:szCs w:val="22"/>
           <w:lang w:val="en-US"/>
         </w:rPr>
-        <w:t xml:space="preserve">The default value is </w:t>
-      </w:r>
-      <w:r>
-        <w:rPr>
-          <w:rFonts w:ascii="Calibri" w:hAnsi="Calibri" w:cs="Calibri"/>
-          <w:sz w:val="22"/>
-          <w:szCs w:val="22"/>
-          <w:lang w:val="en-US"/>
-        </w:rPr>
-        <w:t>Substantial</w:t>
-      </w:r>
-      <w:r>
-        <w:rPr>
-          <w:rFonts w:ascii="Calibri" w:hAnsi="Calibri" w:cs="Calibri"/>
-          <w:sz w:val="22"/>
-          <w:szCs w:val="22"/>
-          <w:lang w:val="en-US"/>
-        </w:rPr>
-        <w:t xml:space="preserve"> if not specified in the configuration.</w:t>
+        <w:t>The default value is Substantial if not specified in the configuration.</w:t>
       </w:r>
     </w:p>
     <w:p>
@@ -28886,7 +29170,13 @@
         <w:rPr>
           <w:lang w:val="en-US"/>
         </w:rPr>
-        <w:t>9.2.2</w:t>
+        <w:t>9.2.</w:t>
+      </w:r>
+      <w:r>
+        <w:rPr>
+          <w:lang w:val="en-US"/>
+        </w:rPr>
+        <w:t>8</w:t>
       </w:r>
       <w:r>
         <w:rPr>
@@ -29770,7 +30060,7 @@
                 <w:szCs w:val="22"/>
                 <w:lang w:val="en-US"/>
               </w:rPr>
-              <w:t>var</w:t>
+              <w:t xml:space="preserve">var privileges = </w:t>
             </w:r>
             <w:r>
               <w:rPr>
@@ -29779,53 +30069,8 @@
                 <w:szCs w:val="22"/>
                 <w:lang w:val="en-US"/>
               </w:rPr>
-              <w:t xml:space="preserve"> </w:t>
-            </w:r>
-            <w:r>
-              <w:rPr>
-                <w:rFonts w:ascii="Courier New" w:hAnsi="Courier New" w:cs="Courier New"/>
-                <w:sz w:val="22"/>
-                <w:szCs w:val="22"/>
-                <w:lang w:val="en-US"/>
-              </w:rPr>
-              <w:t>privileges</w:t>
-            </w:r>
-            <w:r>
-              <w:rPr>
-                <w:rFonts w:ascii="Courier New" w:hAnsi="Courier New" w:cs="Courier New"/>
-                <w:sz w:val="22"/>
-                <w:szCs w:val="22"/>
-                <w:lang w:val="en-US"/>
-              </w:rPr>
-              <w:t xml:space="preserve"> = </w:t>
-            </w:r>
-            <w:r>
-              <w:rPr>
-                <w:rFonts w:ascii="Courier New" w:hAnsi="Courier New" w:cs="Courier New"/>
-                <w:sz w:val="22"/>
-                <w:szCs w:val="22"/>
-                <w:lang w:val="en-US"/>
-              </w:rPr>
               <w:br/>
-              <w:t>Saml20Identity.Current</w:t>
-            </w:r>
-            <w:r>
-              <w:rPr>
-                <w:rFonts w:ascii="Courier New" w:hAnsi="Courier New" w:cs="Courier New"/>
-                <w:sz w:val="22"/>
-                <w:szCs w:val="22"/>
-                <w:lang w:val="en-US"/>
-              </w:rPr>
-              <w:t>.BasicPrivilegeProfile</w:t>
-            </w:r>
-            <w:r>
-              <w:rPr>
-                <w:rFonts w:ascii="Courier New" w:hAnsi="Courier New" w:cs="Courier New"/>
-                <w:sz w:val="22"/>
-                <w:szCs w:val="22"/>
-                <w:lang w:val="en-US"/>
-              </w:rPr>
-              <w:t>;</w:t>
+              <w:t>Saml20Identity.Current.BasicPrivilegeProfile;</w:t>
             </w:r>
           </w:p>
           <w:p>
@@ -38130,7 +38375,7 @@
 </file>
 
 <file path=customXml/itemProps1.xml><?xml version="1.0" encoding="utf-8"?>
-<ds:datastoreItem xmlns:ds="http://schemas.openxmlformats.org/officeDocument/2006/customXml" ds:itemID="{615A44CE-64CE-4C5A-B406-324F3B136114}">
+<ds:datastoreItem xmlns:ds="http://schemas.openxmlformats.org/officeDocument/2006/customXml" ds:itemID="{3CF75E86-E7AD-423D-8D8B-00511447EA58}">
   <ds:schemaRefs>
     <ds:schemaRef ds:uri="http://schemas.openxmlformats.org/officeDocument/2006/bibliography"/>
   </ds:schemaRefs>

--- a/Net SAML2 Service Provider Framework.docx
+++ b/Net SAML2 Service Provider Framework.docx
@@ -5098,14 +5098,25 @@
           <w:lang w:val="en-US"/>
         </w:rPr>
       </w:pPr>
-      <w:r>
-        <w:rPr>
-          <w:rFonts w:ascii="Calibri" w:hAnsi="Calibri" w:cs="Calibri"/>
-          <w:sz w:val="22"/>
-          <w:szCs w:val="22"/>
-          <w:lang w:val="en-US"/>
-        </w:rPr>
-        <w:t>Chapter  5 provides a quick start guide for creating a functional sample application of the framework in your own environment.</w:t>
+      <w:proofErr w:type="gramStart"/>
+      <w:r>
+        <w:rPr>
+          <w:rFonts w:ascii="Calibri" w:hAnsi="Calibri" w:cs="Calibri"/>
+          <w:sz w:val="22"/>
+          <w:szCs w:val="22"/>
+          <w:lang w:val="en-US"/>
+        </w:rPr>
+        <w:t>Chapter  5</w:t>
+      </w:r>
+      <w:proofErr w:type="gramEnd"/>
+      <w:r>
+        <w:rPr>
+          <w:rFonts w:ascii="Calibri" w:hAnsi="Calibri" w:cs="Calibri"/>
+          <w:sz w:val="22"/>
+          <w:szCs w:val="22"/>
+          <w:lang w:val="en-US"/>
+        </w:rPr>
+        <w:t xml:space="preserve"> provides a quick start guide for creating a functional sample application of the framework in your own environment.</w:t>
       </w:r>
     </w:p>
     <w:p>
@@ -5340,14 +5351,25 @@
               </w:rPr>
               <w:t xml:space="preserve">Moved classes into the </w:t>
             </w:r>
-            <w:r>
-              <w:rPr>
-                <w:rFonts w:ascii="Calibri" w:hAnsi="Calibri" w:cs="Calibri"/>
-                <w:sz w:val="22"/>
-                <w:szCs w:val="22"/>
-                <w:lang w:val="en-US"/>
-              </w:rPr>
-              <w:t>dk.nita.saml2</w:t>
+            <w:proofErr w:type="gramStart"/>
+            <w:r>
+              <w:rPr>
+                <w:rFonts w:ascii="Calibri" w:hAnsi="Calibri" w:cs="Calibri"/>
+                <w:sz w:val="22"/>
+                <w:szCs w:val="22"/>
+                <w:lang w:val="en-US"/>
+              </w:rPr>
+              <w:t>dk.nita</w:t>
+            </w:r>
+            <w:proofErr w:type="gramEnd"/>
+            <w:r>
+              <w:rPr>
+                <w:rFonts w:ascii="Calibri" w:hAnsi="Calibri" w:cs="Calibri"/>
+                <w:sz w:val="22"/>
+                <w:szCs w:val="22"/>
+                <w:lang w:val="en-US"/>
+              </w:rPr>
+              <w:t>.saml2</w:t>
             </w:r>
             <w:r>
               <w:rPr>
@@ -6204,7 +6226,27 @@
                 <w:szCs w:val="22"/>
                 <w:lang w:val="en-US"/>
               </w:rPr>
-              <w:t>Added paragraph on how to Connect DK.NITA with ADFSv2.</w:t>
+              <w:t xml:space="preserve">Added paragraph on how to Connect </w:t>
+            </w:r>
+            <w:proofErr w:type="gramStart"/>
+            <w:r>
+              <w:rPr>
+                <w:rFonts w:ascii="Calibri" w:hAnsi="Calibri" w:cs="Calibri"/>
+                <w:sz w:val="22"/>
+                <w:szCs w:val="22"/>
+                <w:lang w:val="en-US"/>
+              </w:rPr>
+              <w:t>DK.NITA</w:t>
+            </w:r>
+            <w:proofErr w:type="gramEnd"/>
+            <w:r>
+              <w:rPr>
+                <w:rFonts w:ascii="Calibri" w:hAnsi="Calibri" w:cs="Calibri"/>
+                <w:sz w:val="22"/>
+                <w:szCs w:val="22"/>
+                <w:lang w:val="en-US"/>
+              </w:rPr>
+              <w:t xml:space="preserve"> with ADFSv2.</w:t>
             </w:r>
             <w:r>
               <w:rPr>
@@ -6570,7 +6612,27 @@
                 <w:szCs w:val="22"/>
                 <w:lang w:val="en-US"/>
               </w:rPr>
-              <w:t>Support for POST-binding with regard to single-logout. The metadata generator will automatically add support for POST-binding SLO if new metadata is generated.</w:t>
+              <w:t xml:space="preserve">Support for POST-binding with regard to </w:t>
+            </w:r>
+            <w:proofErr w:type="gramStart"/>
+            <w:r>
+              <w:rPr>
+                <w:rFonts w:ascii="Calibri" w:hAnsi="Calibri" w:cs="Calibri"/>
+                <w:sz w:val="22"/>
+                <w:szCs w:val="22"/>
+                <w:lang w:val="en-US"/>
+              </w:rPr>
+              <w:t>single-logout</w:t>
+            </w:r>
+            <w:proofErr w:type="gramEnd"/>
+            <w:r>
+              <w:rPr>
+                <w:rFonts w:ascii="Calibri" w:hAnsi="Calibri" w:cs="Calibri"/>
+                <w:sz w:val="22"/>
+                <w:szCs w:val="22"/>
+                <w:lang w:val="en-US"/>
+              </w:rPr>
+              <w:t>. The metadata generator will automatically add support for POST-binding SLO if new metadata is generated.</w:t>
             </w:r>
           </w:p>
           <w:p>
@@ -6728,7 +6790,27 @@
                 <w:szCs w:val="22"/>
                 <w:lang w:val="en-US"/>
               </w:rPr>
-              <w:t>Better validation of the reference URI in ds:signature elements</w:t>
+              <w:t xml:space="preserve">Better validation of the reference URI in </w:t>
+            </w:r>
+            <w:proofErr w:type="gramStart"/>
+            <w:r>
+              <w:rPr>
+                <w:rFonts w:ascii="Calibri" w:hAnsi="Calibri" w:cs="Calibri"/>
+                <w:sz w:val="22"/>
+                <w:szCs w:val="22"/>
+                <w:lang w:val="en-US"/>
+              </w:rPr>
+              <w:t>ds:signature</w:t>
+            </w:r>
+            <w:proofErr w:type="gramEnd"/>
+            <w:r>
+              <w:rPr>
+                <w:rFonts w:ascii="Calibri" w:hAnsi="Calibri" w:cs="Calibri"/>
+                <w:sz w:val="22"/>
+                <w:szCs w:val="22"/>
+                <w:lang w:val="en-US"/>
+              </w:rPr>
+              <w:t xml:space="preserve"> elements</w:t>
             </w:r>
           </w:p>
         </w:tc>
@@ -7191,7 +7273,27 @@
                 <w:szCs w:val="22"/>
                 <w:lang w:val="en-US"/>
               </w:rPr>
-              <w:t>Changed the serialization og the protocolSupportEnumeration element so that it works with the .Net4.5 runtime</w:t>
+              <w:t xml:space="preserve">Changed the serialization og the protocolSupportEnumeration element so that it works with </w:t>
+            </w:r>
+            <w:proofErr w:type="gramStart"/>
+            <w:r>
+              <w:rPr>
+                <w:rFonts w:ascii="Calibri" w:hAnsi="Calibri" w:cs="Calibri"/>
+                <w:sz w:val="22"/>
+                <w:szCs w:val="22"/>
+                <w:lang w:val="en-US"/>
+              </w:rPr>
+              <w:t>the .Net</w:t>
+            </w:r>
+            <w:proofErr w:type="gramEnd"/>
+            <w:r>
+              <w:rPr>
+                <w:rFonts w:ascii="Calibri" w:hAnsi="Calibri" w:cs="Calibri"/>
+                <w:sz w:val="22"/>
+                <w:szCs w:val="22"/>
+                <w:lang w:val="en-US"/>
+              </w:rPr>
+              <w:t>4.5 runtime</w:t>
             </w:r>
           </w:p>
         </w:tc>
@@ -7396,14 +7498,25 @@
                 <w:lang w:val="en-US"/>
               </w:rPr>
             </w:pPr>
-            <w:r>
-              <w:rPr>
-                <w:rFonts w:ascii="Calibri" w:hAnsi="Calibri" w:cs="Calibri"/>
-                <w:sz w:val="22"/>
-                <w:szCs w:val="22"/>
-                <w:lang w:val="en-US"/>
-              </w:rPr>
-              <w:t>dk.nita.saml20.config.IDPEndpoints.Refresh() method is no longer public</w:t>
+            <w:proofErr w:type="gramStart"/>
+            <w:r>
+              <w:rPr>
+                <w:rFonts w:ascii="Calibri" w:hAnsi="Calibri" w:cs="Calibri"/>
+                <w:sz w:val="22"/>
+                <w:szCs w:val="22"/>
+                <w:lang w:val="en-US"/>
+              </w:rPr>
+              <w:t>dk.nita</w:t>
+            </w:r>
+            <w:proofErr w:type="gramEnd"/>
+            <w:r>
+              <w:rPr>
+                <w:rFonts w:ascii="Calibri" w:hAnsi="Calibri" w:cs="Calibri"/>
+                <w:sz w:val="22"/>
+                <w:szCs w:val="22"/>
+                <w:lang w:val="en-US"/>
+              </w:rPr>
+              <w:t>.saml20.config.IDPEndpoints.Refresh() method is no longer public</w:t>
             </w:r>
           </w:p>
           <w:p>
@@ -7420,14 +7533,25 @@
                 <w:lang w:val="en-US"/>
               </w:rPr>
             </w:pPr>
-            <w:r>
-              <w:rPr>
-                <w:rFonts w:ascii="Calibri" w:hAnsi="Calibri" w:cs="Calibri"/>
-                <w:sz w:val="22"/>
-                <w:szCs w:val="22"/>
-                <w:lang w:val="en-US"/>
-              </w:rPr>
-              <w:t>dk.nita.saml20.config.IDPEndpoints.metadataLocation changed to a property dk.nita.saml20.config.IDPEndpoints.MetadataLocation</w:t>
+            <w:proofErr w:type="gramStart"/>
+            <w:r>
+              <w:rPr>
+                <w:rFonts w:ascii="Calibri" w:hAnsi="Calibri" w:cs="Calibri"/>
+                <w:sz w:val="22"/>
+                <w:szCs w:val="22"/>
+                <w:lang w:val="en-US"/>
+              </w:rPr>
+              <w:t>dk.nita</w:t>
+            </w:r>
+            <w:proofErr w:type="gramEnd"/>
+            <w:r>
+              <w:rPr>
+                <w:rFonts w:ascii="Calibri" w:hAnsi="Calibri" w:cs="Calibri"/>
+                <w:sz w:val="22"/>
+                <w:szCs w:val="22"/>
+                <w:lang w:val="en-US"/>
+              </w:rPr>
+              <w:t>.saml20.config.IDPEndpoints.metadataLocation changed to a property dk.nita.saml20.config.IDPEndpoints.MetadataLocation</w:t>
             </w:r>
           </w:p>
           <w:p>
@@ -7602,14 +7726,25 @@
                 <w:lang w:val="en-US"/>
               </w:rPr>
             </w:pPr>
-            <w:r>
-              <w:rPr>
-                <w:rFonts w:ascii="Calibri" w:hAnsi="Calibri" w:cs="Calibri"/>
-                <w:sz w:val="22"/>
-                <w:szCs w:val="22"/>
-                <w:lang w:val="en-US"/>
-              </w:rPr>
-              <w:t>HttpContext.Current.Application["authenticationrequest"] has been changed to HttpContext.Current.Session["authenticationrequest"].</w:t>
+            <w:proofErr w:type="gramStart"/>
+            <w:r>
+              <w:rPr>
+                <w:rFonts w:ascii="Calibri" w:hAnsi="Calibri" w:cs="Calibri"/>
+                <w:sz w:val="22"/>
+                <w:szCs w:val="22"/>
+                <w:lang w:val="en-US"/>
+              </w:rPr>
+              <w:t>HttpContext.Current.Application</w:t>
+            </w:r>
+            <w:proofErr w:type="gramEnd"/>
+            <w:r>
+              <w:rPr>
+                <w:rFonts w:ascii="Calibri" w:hAnsi="Calibri" w:cs="Calibri"/>
+                <w:sz w:val="22"/>
+                <w:szCs w:val="22"/>
+                <w:lang w:val="en-US"/>
+              </w:rPr>
+              <w:t>["authenticationrequest"] has been changed to HttpContext.Current.Session["authenticationrequest"].</w:t>
             </w:r>
           </w:p>
         </w:tc>
@@ -7966,7 +8101,27 @@
                 <w:szCs w:val="22"/>
                 <w:lang w:val="en-US"/>
               </w:rPr>
-              <w:t xml:space="preserve">The IAction interface has been expanded with an extra method called SoapLogoutAction(AbstractEndpointHandler, HttpContext, string) which is called when a SOAP logout request is </w:t>
+              <w:t xml:space="preserve">The IAction interface has been expanded with an extra method called </w:t>
+            </w:r>
+            <w:proofErr w:type="gramStart"/>
+            <w:r>
+              <w:rPr>
+                <w:rFonts w:ascii="Calibri" w:hAnsi="Calibri" w:cs="Calibri"/>
+                <w:sz w:val="22"/>
+                <w:szCs w:val="22"/>
+                <w:lang w:val="en-US"/>
+              </w:rPr>
+              <w:t>SoapLogoutAction(</w:t>
+            </w:r>
+            <w:proofErr w:type="gramEnd"/>
+            <w:r>
+              <w:rPr>
+                <w:rFonts w:ascii="Calibri" w:hAnsi="Calibri" w:cs="Calibri"/>
+                <w:sz w:val="22"/>
+                <w:szCs w:val="22"/>
+                <w:lang w:val="en-US"/>
+              </w:rPr>
+              <w:t xml:space="preserve">AbstractEndpointHandler, HttpContext, string) which is called when a SOAP logout request is </w:t>
             </w:r>
             <w:r>
               <w:rPr>
@@ -7984,7 +8139,27 @@
                 <w:szCs w:val="22"/>
                 <w:lang w:val="en-US"/>
               </w:rPr>
-              <w:t>. It is still necessary at each HTTP request to check whether or not the user has been logged out by a SOAP logout request as this is not possible at the time the implementation of SoapLogoutAction is called.</w:t>
+              <w:t xml:space="preserve">. It is still necessary at each HTTP request to check </w:t>
+            </w:r>
+            <w:proofErr w:type="gramStart"/>
+            <w:r>
+              <w:rPr>
+                <w:rFonts w:ascii="Calibri" w:hAnsi="Calibri" w:cs="Calibri"/>
+                <w:sz w:val="22"/>
+                <w:szCs w:val="22"/>
+                <w:lang w:val="en-US"/>
+              </w:rPr>
+              <w:t>whether or not</w:t>
+            </w:r>
+            <w:proofErr w:type="gramEnd"/>
+            <w:r>
+              <w:rPr>
+                <w:rFonts w:ascii="Calibri" w:hAnsi="Calibri" w:cs="Calibri"/>
+                <w:sz w:val="22"/>
+                <w:szCs w:val="22"/>
+                <w:lang w:val="en-US"/>
+              </w:rPr>
+              <w:t xml:space="preserve"> the user has been logged out by a SOAP logout request as this is not possible at the time the implementation of SoapLogoutAction is called.</w:t>
             </w:r>
           </w:p>
         </w:tc>
@@ -8652,7 +8827,27 @@
                 <w:szCs w:val="22"/>
                 <w:lang w:val="en-US"/>
               </w:rPr>
-              <w:t xml:space="preserve">Reworked the plugin capability of sessions, replacing the ISessions and ISession interfaces with a more clean interface ISessionStoreProvider, abstracting lots of internals away from session plugins. </w:t>
+              <w:t xml:space="preserve">Reworked the plugin capability of sessions, replacing the ISessions and ISession interfaces with a </w:t>
+            </w:r>
+            <w:proofErr w:type="gramStart"/>
+            <w:r>
+              <w:rPr>
+                <w:rFonts w:ascii="Calibri" w:eastAsia="Times New Roman" w:hAnsi="Calibri" w:cs="Calibri"/>
+                <w:sz w:val="22"/>
+                <w:szCs w:val="22"/>
+                <w:lang w:val="en-US"/>
+              </w:rPr>
+              <w:t>more clean</w:t>
+            </w:r>
+            <w:proofErr w:type="gramEnd"/>
+            <w:r>
+              <w:rPr>
+                <w:rFonts w:ascii="Calibri" w:eastAsia="Times New Roman" w:hAnsi="Calibri" w:cs="Calibri"/>
+                <w:sz w:val="22"/>
+                <w:szCs w:val="22"/>
+                <w:lang w:val="en-US"/>
+              </w:rPr>
+              <w:t xml:space="preserve"> interface ISessionStoreProvider, abstracting lots of internals away from session plugins. </w:t>
             </w:r>
             <w:r>
               <w:rPr>
@@ -9390,7 +9585,7 @@
                 <w:szCs w:val="22"/>
                 <w:lang w:val="en-US"/>
               </w:rPr>
-              <w:t>2.0.4</w:t>
+              <w:t>3.0.0</w:t>
             </w:r>
           </w:p>
         </w:tc>
@@ -10561,7 +10756,27 @@
           <w:lang w:val="en-US"/>
         </w:rPr>
         <w:tab/>
-        <w:t>In the standard sample configuration you will be</w:t>
+        <w:t xml:space="preserve">In the standard sample </w:t>
+      </w:r>
+      <w:proofErr w:type="gramStart"/>
+      <w:r>
+        <w:rPr>
+          <w:rFonts w:ascii="Calibri" w:hAnsi="Calibri" w:cs="Calibri"/>
+          <w:sz w:val="22"/>
+          <w:szCs w:val="22"/>
+          <w:lang w:val="en-US"/>
+        </w:rPr>
+        <w:t>configuration</w:t>
+      </w:r>
+      <w:proofErr w:type="gramEnd"/>
+      <w:r>
+        <w:rPr>
+          <w:rFonts w:ascii="Calibri" w:hAnsi="Calibri" w:cs="Calibri"/>
+          <w:sz w:val="22"/>
+          <w:szCs w:val="22"/>
+          <w:lang w:val="en-US"/>
+        </w:rPr>
+        <w:t xml:space="preserve"> you will be</w:t>
       </w:r>
       <w:r>
         <w:rPr>
@@ -10955,8 +11170,19 @@
           <w:szCs w:val="22"/>
           <w:lang w:val="en-US"/>
         </w:rPr>
-        <w:t>Create the directory ”</w:t>
-      </w:r>
+        <w:t xml:space="preserve">Create the </w:t>
+      </w:r>
+      <w:proofErr w:type="gramStart"/>
+      <w:r>
+        <w:rPr>
+          <w:rFonts w:ascii="Calibri" w:hAnsi="Calibri" w:cs="Calibri"/>
+          <w:sz w:val="22"/>
+          <w:szCs w:val="22"/>
+          <w:lang w:val="en-US"/>
+        </w:rPr>
+        <w:t>directory ”</w:t>
+      </w:r>
+      <w:proofErr w:type="gramEnd"/>
       <w:r>
         <w:rPr>
           <w:rFonts w:ascii="Courier New" w:hAnsi="Courier New" w:cs="Courier New"/>
@@ -11002,14 +11228,25 @@
         </w:rPr>
         <w:t>Copy the “</w:t>
       </w:r>
-      <w:r>
-        <w:rPr>
-          <w:rFonts w:ascii="Courier New" w:hAnsi="Courier New" w:cs="Courier New"/>
-          <w:sz w:val="22"/>
-          <w:szCs w:val="22"/>
-          <w:lang w:val="en-US"/>
-        </w:rPr>
-        <w:t>dk.nita.saml20\WebsiteDemo</w:t>
+      <w:proofErr w:type="gramStart"/>
+      <w:r>
+        <w:rPr>
+          <w:rFonts w:ascii="Courier New" w:hAnsi="Courier New" w:cs="Courier New"/>
+          <w:sz w:val="22"/>
+          <w:szCs w:val="22"/>
+          <w:lang w:val="en-US"/>
+        </w:rPr>
+        <w:t>dk.nita</w:t>
+      </w:r>
+      <w:proofErr w:type="gramEnd"/>
+      <w:r>
+        <w:rPr>
+          <w:rFonts w:ascii="Courier New" w:hAnsi="Courier New" w:cs="Courier New"/>
+          <w:sz w:val="22"/>
+          <w:szCs w:val="22"/>
+          <w:lang w:val="en-US"/>
+        </w:rPr>
+        <w:t>.saml20\WebsiteDemo</w:t>
       </w:r>
       <w:r>
         <w:rPr>
@@ -11416,7 +11653,27 @@
           <w:szCs w:val="22"/>
           <w:lang w:val="en-US"/>
         </w:rPr>
-        <w:t xml:space="preserve">And finally one named </w:t>
+        <w:t xml:space="preserve">And </w:t>
+      </w:r>
+      <w:proofErr w:type="gramStart"/>
+      <w:r>
+        <w:rPr>
+          <w:rFonts w:ascii="Calibri" w:hAnsi="Calibri" w:cs="Calibri"/>
+          <w:sz w:val="22"/>
+          <w:szCs w:val="22"/>
+          <w:lang w:val="en-US"/>
+        </w:rPr>
+        <w:t>finally</w:t>
+      </w:r>
+      <w:proofErr w:type="gramEnd"/>
+      <w:r>
+        <w:rPr>
+          <w:rFonts w:ascii="Calibri" w:hAnsi="Calibri" w:cs="Calibri"/>
+          <w:sz w:val="22"/>
+          <w:szCs w:val="22"/>
+          <w:lang w:val="en-US"/>
+        </w:rPr>
+        <w:t xml:space="preserve"> one named </w:t>
       </w:r>
       <w:r>
         <w:rPr>
@@ -11516,7 +11773,17 @@
           <w:lang w:val="en-US"/>
         </w:rPr>
         <w:br/>
-        <w:t>Add the entries:</w:t>
+        <w:t xml:space="preserve">Add the </w:t>
+      </w:r>
+      <w:proofErr w:type="gramStart"/>
+      <w:r>
+        <w:rPr>
+          <w:rFonts w:ascii="Calibri" w:hAnsi="Calibri" w:cs="Calibri"/>
+          <w:sz w:val="22"/>
+          <w:szCs w:val="22"/>
+          <w:lang w:val="en-US"/>
+        </w:rPr>
+        <w:t>entries:</w:t>
       </w:r>
       <w:r>
         <w:rPr>
@@ -11535,7 +11802,17 @@
           <w:lang w:val="en-US"/>
         </w:rPr>
         <w:tab/>
-        <w:t>demosp1.commondomain.local</w:t>
+        <w:t>demosp1.commondomain</w:t>
+      </w:r>
+      <w:proofErr w:type="gramEnd"/>
+      <w:r>
+        <w:rPr>
+          <w:rFonts w:ascii="Calibri" w:hAnsi="Calibri" w:cs="Calibri"/>
+          <w:sz w:val="22"/>
+          <w:szCs w:val="22"/>
+          <w:lang w:val="en-US"/>
+        </w:rPr>
+        <w:t>.local</w:t>
       </w:r>
       <w:r>
         <w:rPr>
@@ -11610,7 +11887,17 @@
           <w:lang w:val="en-US"/>
         </w:rPr>
         <w:br/>
-        <w:t>Add the entries:</w:t>
+        <w:t xml:space="preserve">Add the </w:t>
+      </w:r>
+      <w:proofErr w:type="gramStart"/>
+      <w:r>
+        <w:rPr>
+          <w:rFonts w:ascii="Calibri" w:hAnsi="Calibri" w:cs="Calibri"/>
+          <w:sz w:val="22"/>
+          <w:szCs w:val="22"/>
+          <w:lang w:val="en-US"/>
+        </w:rPr>
+        <w:t>entries:</w:t>
       </w:r>
       <w:r>
         <w:rPr>
@@ -11629,7 +11916,17 @@
           <w:lang w:val="en-US"/>
         </w:rPr>
         <w:tab/>
-        <w:t xml:space="preserve">demosp2.commondomain.local </w:t>
+        <w:t>demosp2.commondomain</w:t>
+      </w:r>
+      <w:proofErr w:type="gramEnd"/>
+      <w:r>
+        <w:rPr>
+          <w:rFonts w:ascii="Calibri" w:hAnsi="Calibri" w:cs="Calibri"/>
+          <w:sz w:val="22"/>
+          <w:szCs w:val="22"/>
+          <w:lang w:val="en-US"/>
+        </w:rPr>
+        <w:t xml:space="preserve">.local </w:t>
       </w:r>
       <w:r>
         <w:rPr>
@@ -11733,7 +12030,26 @@
           <w:lang w:val="en-US"/>
         </w:rPr>
         <w:tab/>
-        <w:t xml:space="preserve">commondomain.local </w:t>
+      </w:r>
+      <w:proofErr w:type="gramStart"/>
+      <w:r>
+        <w:rPr>
+          <w:rFonts w:ascii="Calibri" w:hAnsi="Calibri" w:cs="Calibri"/>
+          <w:sz w:val="22"/>
+          <w:szCs w:val="22"/>
+          <w:lang w:val="en-US"/>
+        </w:rPr>
+        <w:t>commondomain.local</w:t>
+      </w:r>
+      <w:proofErr w:type="gramEnd"/>
+      <w:r>
+        <w:rPr>
+          <w:rFonts w:ascii="Calibri" w:hAnsi="Calibri" w:cs="Calibri"/>
+          <w:sz w:val="22"/>
+          <w:szCs w:val="22"/>
+          <w:lang w:val="en-US"/>
+        </w:rPr>
+        <w:t xml:space="preserve"> </w:t>
       </w:r>
       <w:r>
         <w:rPr>
@@ -11743,7 +12059,27 @@
           <w:lang w:val="en-US"/>
         </w:rPr>
         <w:br/>
-        <w:t>(Note that the Identity Provider must be located on the domain corresponding to the common domain. This is not a requirement for Identity Providers in general, but is the only way to make it work with the Demo IdP.</w:t>
+        <w:t xml:space="preserve">(Note that the Identity Provider must be located on the domain corresponding to the common domain. This is not a requirement for Identity Providers in </w:t>
+      </w:r>
+      <w:proofErr w:type="gramStart"/>
+      <w:r>
+        <w:rPr>
+          <w:rFonts w:ascii="Calibri" w:hAnsi="Calibri" w:cs="Calibri"/>
+          <w:sz w:val="22"/>
+          <w:szCs w:val="22"/>
+          <w:lang w:val="en-US"/>
+        </w:rPr>
+        <w:t>general, but</w:t>
+      </w:r>
+      <w:proofErr w:type="gramEnd"/>
+      <w:r>
+        <w:rPr>
+          <w:rFonts w:ascii="Calibri" w:hAnsi="Calibri" w:cs="Calibri"/>
+          <w:sz w:val="22"/>
+          <w:szCs w:val="22"/>
+          <w:lang w:val="en-US"/>
+        </w:rPr>
+        <w:t xml:space="preserve"> is the only way to make it work with the Demo IdP.</w:t>
       </w:r>
     </w:p>
     <w:p>
@@ -11802,7 +12138,17 @@
           <w:szCs w:val="22"/>
           <w:lang w:val="en-US"/>
         </w:rPr>
-        <w:t>127.0.0.1</w:t>
+        <w:t>127.0.</w:t>
+      </w:r>
+      <w:proofErr w:type="gramStart"/>
+      <w:r>
+        <w:rPr>
+          <w:rFonts w:ascii="Courier New" w:hAnsi="Courier New" w:cs="Courier New"/>
+          <w:sz w:val="22"/>
+          <w:szCs w:val="22"/>
+          <w:lang w:val="en-US"/>
+        </w:rPr>
+        <w:t>0.1</w:t>
       </w:r>
       <w:r>
         <w:rPr>
@@ -11814,6 +12160,7 @@
         <w:tab/>
         <w:t>commondomain.local</w:t>
       </w:r>
+      <w:proofErr w:type="gramEnd"/>
     </w:p>
     <w:p>
       <w:pPr>
@@ -11832,7 +12179,17 @@
           <w:szCs w:val="22"/>
           <w:lang w:val="en-US"/>
         </w:rPr>
-        <w:t>127.0.0.1</w:t>
+        <w:t>127.0.</w:t>
+      </w:r>
+      <w:proofErr w:type="gramStart"/>
+      <w:r>
+        <w:rPr>
+          <w:rFonts w:ascii="Courier New" w:hAnsi="Courier New" w:cs="Courier New"/>
+          <w:sz w:val="22"/>
+          <w:szCs w:val="22"/>
+          <w:lang w:val="en-US"/>
+        </w:rPr>
+        <w:t>0.1</w:t>
       </w:r>
       <w:r>
         <w:rPr>
@@ -11842,7 +12199,17 @@
           <w:lang w:val="en-US"/>
         </w:rPr>
         <w:tab/>
-        <w:t>demosp1.commondomain.local</w:t>
+        <w:t>demosp1.commondomain</w:t>
+      </w:r>
+      <w:proofErr w:type="gramEnd"/>
+      <w:r>
+        <w:rPr>
+          <w:rFonts w:ascii="Courier New" w:hAnsi="Courier New" w:cs="Courier New"/>
+          <w:sz w:val="22"/>
+          <w:szCs w:val="22"/>
+          <w:lang w:val="en-US"/>
+        </w:rPr>
+        <w:t>.local</w:t>
       </w:r>
     </w:p>
     <w:p>
@@ -11862,7 +12229,17 @@
           <w:szCs w:val="22"/>
           <w:lang w:val="en-US"/>
         </w:rPr>
-        <w:t>127.0.0.1</w:t>
+        <w:t>127.0.</w:t>
+      </w:r>
+      <w:proofErr w:type="gramStart"/>
+      <w:r>
+        <w:rPr>
+          <w:rFonts w:ascii="Courier New" w:hAnsi="Courier New" w:cs="Courier New"/>
+          <w:sz w:val="22"/>
+          <w:szCs w:val="22"/>
+          <w:lang w:val="en-US"/>
+        </w:rPr>
+        <w:t>0.1</w:t>
       </w:r>
       <w:r>
         <w:rPr>
@@ -11872,7 +12249,17 @@
           <w:lang w:val="en-US"/>
         </w:rPr>
         <w:tab/>
-        <w:t>demosp2.commondomain.local</w:t>
+        <w:t>demosp2.commondomain</w:t>
+      </w:r>
+      <w:proofErr w:type="gramEnd"/>
+      <w:r>
+        <w:rPr>
+          <w:rFonts w:ascii="Courier New" w:hAnsi="Courier New" w:cs="Courier New"/>
+          <w:sz w:val="22"/>
+          <w:szCs w:val="22"/>
+          <w:lang w:val="en-US"/>
+        </w:rPr>
+        <w:t>.local</w:t>
       </w:r>
     </w:p>
     <w:p>
@@ -11892,7 +12279,17 @@
           <w:szCs w:val="22"/>
           <w:lang w:val="en-US"/>
         </w:rPr>
-        <w:t>127.0.0.1</w:t>
+        <w:t>127.0.</w:t>
+      </w:r>
+      <w:proofErr w:type="gramStart"/>
+      <w:r>
+        <w:rPr>
+          <w:rFonts w:ascii="Courier New" w:hAnsi="Courier New" w:cs="Courier New"/>
+          <w:sz w:val="22"/>
+          <w:szCs w:val="22"/>
+          <w:lang w:val="en-US"/>
+        </w:rPr>
+        <w:t>0.1</w:t>
       </w:r>
       <w:r>
         <w:rPr>
@@ -11904,6 +12301,7 @@
         <w:tab/>
         <w:t>demosp1.local</w:t>
       </w:r>
+      <w:proofErr w:type="gramEnd"/>
     </w:p>
     <w:p>
       <w:pPr>
@@ -11922,7 +12320,17 @@
           <w:szCs w:val="22"/>
           <w:lang w:val="en-US"/>
         </w:rPr>
-        <w:t>127.0.0.1</w:t>
+        <w:t>127.0.</w:t>
+      </w:r>
+      <w:proofErr w:type="gramStart"/>
+      <w:r>
+        <w:rPr>
+          <w:rFonts w:ascii="Courier New" w:hAnsi="Courier New" w:cs="Courier New"/>
+          <w:sz w:val="22"/>
+          <w:szCs w:val="22"/>
+          <w:lang w:val="en-US"/>
+        </w:rPr>
+        <w:t>0.1</w:t>
       </w:r>
       <w:r>
         <w:rPr>
@@ -11934,6 +12342,7 @@
         <w:tab/>
         <w:t>demosp2.local</w:t>
       </w:r>
+      <w:proofErr w:type="gramEnd"/>
       <w:r>
         <w:rPr>
           <w:rFonts w:ascii="Calibri" w:hAnsi="Calibri" w:cs="Calibri"/>
@@ -12177,7 +12586,29 @@
           <w:szCs w:val="20"/>
           <w:lang w:val="en-US"/>
         </w:rPr>
-        <w:t>="dk.nita.saml20.protocol.Saml20CDCReader"</w:t>
+        <w:t>="</w:t>
+      </w:r>
+      <w:proofErr w:type="gramStart"/>
+      <w:r>
+        <w:rPr>
+          <w:rFonts w:ascii="Courier New" w:hAnsi="Courier New" w:cs="Courier New"/>
+          <w:color w:val="0000FF"/>
+          <w:sz w:val="20"/>
+          <w:szCs w:val="20"/>
+          <w:lang w:val="en-US"/>
+        </w:rPr>
+        <w:t>dk.nita</w:t>
+      </w:r>
+      <w:proofErr w:type="gramEnd"/>
+      <w:r>
+        <w:rPr>
+          <w:rFonts w:ascii="Courier New" w:hAnsi="Courier New" w:cs="Courier New"/>
+          <w:color w:val="0000FF"/>
+          <w:sz w:val="20"/>
+          <w:szCs w:val="20"/>
+          <w:lang w:val="en-US"/>
+        </w:rPr>
+        <w:t>.saml20.protocol.Saml20CDCReader"</w:t>
       </w:r>
       <w:r>
         <w:rPr>
@@ -12516,7 +12947,27 @@
           <w:szCs w:val="16"/>
           <w:lang w:val="en-US"/>
         </w:rPr>
-        <w:t xml:space="preserve">          &lt;add type="dk.nita.saml20.Specification.SelfIssuedCertificateSpecification, dk.nita.saml20"/&gt;</w:t>
+        <w:t xml:space="preserve">          &lt;add type="</w:t>
+      </w:r>
+      <w:proofErr w:type="gramStart"/>
+      <w:r>
+        <w:rPr>
+          <w:rFonts w:ascii="Courier New" w:hAnsi="Courier New" w:cs="Courier New"/>
+          <w:sz w:val="16"/>
+          <w:szCs w:val="16"/>
+          <w:lang w:val="en-US"/>
+        </w:rPr>
+        <w:t>dk.nita</w:t>
+      </w:r>
+      <w:proofErr w:type="gramEnd"/>
+      <w:r>
+        <w:rPr>
+          <w:rFonts w:ascii="Courier New" w:hAnsi="Courier New" w:cs="Courier New"/>
+          <w:sz w:val="16"/>
+          <w:szCs w:val="16"/>
+          <w:lang w:val="en-US"/>
+        </w:rPr>
+        <w:t>.saml20.Specification.SelfIssuedCertificateSpecification, dk.nita.saml20"/&gt;</w:t>
       </w:r>
     </w:p>
     <w:p>
@@ -12831,16 +13282,36 @@
           <w:szCs w:val="22"/>
           <w:lang w:val="en-US"/>
         </w:rPr>
-        <w:t xml:space="preserve">" /&gt; </w:t>
-      </w:r>
-      <w:r>
-        <w:rPr>
-          <w:rFonts w:ascii="Calibri" w:hAnsi="Calibri" w:cs="Calibri"/>
-          <w:sz w:val="22"/>
-          <w:szCs w:val="22"/>
-          <w:lang w:val="en-US"/>
-        </w:rPr>
-        <w:t xml:space="preserve"> (where </w:t>
+        <w:t>" /</w:t>
+      </w:r>
+      <w:proofErr w:type="gramStart"/>
+      <w:r>
+        <w:rPr>
+          <w:rFonts w:ascii="Courier New" w:hAnsi="Courier New" w:cs="Courier New"/>
+          <w:sz w:val="22"/>
+          <w:szCs w:val="22"/>
+          <w:lang w:val="en-US"/>
+        </w:rPr>
+        <w:t xml:space="preserve">&gt; </w:t>
+      </w:r>
+      <w:r>
+        <w:rPr>
+          <w:rFonts w:ascii="Calibri" w:hAnsi="Calibri" w:cs="Calibri"/>
+          <w:sz w:val="22"/>
+          <w:szCs w:val="22"/>
+          <w:lang w:val="en-US"/>
+        </w:rPr>
+        <w:t xml:space="preserve"> (</w:t>
+      </w:r>
+      <w:proofErr w:type="gramEnd"/>
+      <w:r>
+        <w:rPr>
+          <w:rFonts w:ascii="Calibri" w:hAnsi="Calibri" w:cs="Calibri"/>
+          <w:sz w:val="22"/>
+          <w:szCs w:val="22"/>
+          <w:lang w:val="en-US"/>
+        </w:rPr>
+        <w:t xml:space="preserve">where </w:t>
       </w:r>
       <w:r>
         <w:rPr>
@@ -12900,7 +13371,27 @@
           <w:lang w:val="en-US"/>
         </w:rPr>
         <w:tab/>
-        <w:t>Change the &lt;Federation&gt; section to included to &lt;Audience&gt; tags containing the id’s of the two service providers (the id attributes from the &lt;ServiceProvider&gt; elements mentioned above.)</w:t>
+        <w:t xml:space="preserve">Change the &lt;Federation&gt; section to included to &lt;Audience&gt; tags containing the </w:t>
+      </w:r>
+      <w:proofErr w:type="gramStart"/>
+      <w:r>
+        <w:rPr>
+          <w:rFonts w:ascii="Calibri" w:hAnsi="Calibri" w:cs="Calibri"/>
+          <w:sz w:val="22"/>
+          <w:szCs w:val="22"/>
+          <w:lang w:val="en-US"/>
+        </w:rPr>
+        <w:t>id’s</w:t>
+      </w:r>
+      <w:proofErr w:type="gramEnd"/>
+      <w:r>
+        <w:rPr>
+          <w:rFonts w:ascii="Calibri" w:hAnsi="Calibri" w:cs="Calibri"/>
+          <w:sz w:val="22"/>
+          <w:szCs w:val="22"/>
+          <w:lang w:val="en-US"/>
+        </w:rPr>
+        <w:t xml:space="preserve"> of the two service providers (the id attributes from the &lt;ServiceProvider&gt; elements mentioned above.)</w:t>
       </w:r>
     </w:p>
     <w:p>
@@ -12978,7 +13469,27 @@
           <w:szCs w:val="22"/>
           <w:lang w:val="en-US"/>
         </w:rPr>
-        <w:t xml:space="preserve"> ), and download the metadata to a temporary location of your choice.</w:t>
+        <w:t xml:space="preserve"> </w:t>
+      </w:r>
+      <w:proofErr w:type="gramStart"/>
+      <w:r>
+        <w:rPr>
+          <w:rFonts w:ascii="Calibri" w:hAnsi="Calibri" w:cs="Calibri"/>
+          <w:sz w:val="22"/>
+          <w:szCs w:val="22"/>
+          <w:lang w:val="en-US"/>
+        </w:rPr>
+        <w:t>), and</w:t>
+      </w:r>
+      <w:proofErr w:type="gramEnd"/>
+      <w:r>
+        <w:rPr>
+          <w:rFonts w:ascii="Calibri" w:hAnsi="Calibri" w:cs="Calibri"/>
+          <w:sz w:val="22"/>
+          <w:szCs w:val="22"/>
+          <w:lang w:val="en-US"/>
+        </w:rPr>
+        <w:t xml:space="preserve"> download the metadata to a temporary location of your choice.</w:t>
       </w:r>
     </w:p>
     <w:p>
@@ -13618,7 +14129,27 @@
           <w:szCs w:val="22"/>
           <w:lang w:val="en-US"/>
         </w:rPr>
-        <w:t>The list above is ordered, that is, in case a default is configured (method no. 1), use of the methods no. 2 and 3 are ignored by OIOSAML.NET. In the samples below it is therefore important to remove changes done to the configuration file in the previous example.</w:t>
+        <w:t xml:space="preserve">The list above is ordered, that is, in case a default is configured (method no. 1), use of the methods no. 2 and 3 are ignored by OIOSAML.NET. In the samples </w:t>
+      </w:r>
+      <w:proofErr w:type="gramStart"/>
+      <w:r>
+        <w:rPr>
+          <w:rFonts w:ascii="Calibri" w:hAnsi="Calibri" w:cs="Calibri"/>
+          <w:sz w:val="22"/>
+          <w:szCs w:val="22"/>
+          <w:lang w:val="en-US"/>
+        </w:rPr>
+        <w:t>below</w:t>
+      </w:r>
+      <w:proofErr w:type="gramEnd"/>
+      <w:r>
+        <w:rPr>
+          <w:rFonts w:ascii="Calibri" w:hAnsi="Calibri" w:cs="Calibri"/>
+          <w:sz w:val="22"/>
+          <w:szCs w:val="22"/>
+          <w:lang w:val="en-US"/>
+        </w:rPr>
+        <w:t xml:space="preserve"> it is therefore important to remove changes done to the configuration file in the previous example.</w:t>
       </w:r>
     </w:p>
     <w:p>
@@ -13934,7 +14465,27 @@
           <w:szCs w:val="22"/>
           <w:lang w:val="en-US"/>
         </w:rPr>
-        <w:t>default=”true”</w:t>
+        <w:t>default</w:t>
+      </w:r>
+      <w:proofErr w:type="gramStart"/>
+      <w:r>
+        <w:rPr>
+          <w:rFonts w:ascii="Courier New" w:hAnsi="Courier New" w:cs="Courier New"/>
+          <w:sz w:val="22"/>
+          <w:szCs w:val="22"/>
+          <w:lang w:val="en-US"/>
+        </w:rPr>
+        <w:t>=”true</w:t>
+      </w:r>
+      <w:proofErr w:type="gramEnd"/>
+      <w:r>
+        <w:rPr>
+          <w:rFonts w:ascii="Courier New" w:hAnsi="Courier New" w:cs="Courier New"/>
+          <w:sz w:val="22"/>
+          <w:szCs w:val="22"/>
+          <w:lang w:val="en-US"/>
+        </w:rPr>
+        <w:t>”</w:t>
       </w:r>
       <w:r>
         <w:rPr>
@@ -14075,16 +14626,67 @@
           <w:szCs w:val="22"/>
           <w:lang w:val="en-US"/>
         </w:rPr>
-        <w:t xml:space="preserve">Notice that the browser opens a web-page from the WebsiteDemo project (IDPSelectionDemo.aspx), and not the default IDP selection list from the OIOSAML.NET framework. IDPSelectionDemo.aspx is just a sample of, how a page could look like. The styling and contents is completely defined by the web-developer. The only thing to remember is, that the link, that the user clicks, points to the URL returned by the </w:t>
-      </w:r>
-      <w:r>
-        <w:rPr>
-          <w:rFonts w:ascii="Courier New" w:hAnsi="Courier New" w:cs="Courier New"/>
-          <w:sz w:val="22"/>
-          <w:szCs w:val="22"/>
-          <w:lang w:val="en-US"/>
-        </w:rPr>
-        <w:t>GetIDPLoginUrl()</w:t>
+        <w:t xml:space="preserve">Notice that the browser opens a </w:t>
+      </w:r>
+      <w:proofErr w:type="gramStart"/>
+      <w:r>
+        <w:rPr>
+          <w:rFonts w:ascii="Calibri" w:hAnsi="Calibri" w:cs="Calibri"/>
+          <w:sz w:val="22"/>
+          <w:szCs w:val="22"/>
+          <w:lang w:val="en-US"/>
+        </w:rPr>
+        <w:t>web-page</w:t>
+      </w:r>
+      <w:proofErr w:type="gramEnd"/>
+      <w:r>
+        <w:rPr>
+          <w:rFonts w:ascii="Calibri" w:hAnsi="Calibri" w:cs="Calibri"/>
+          <w:sz w:val="22"/>
+          <w:szCs w:val="22"/>
+          <w:lang w:val="en-US"/>
+        </w:rPr>
+        <w:t xml:space="preserve"> from the WebsiteDemo project (IDPSelectionDemo.aspx), and not the default IDP selection list from the OIOSAML.NET framework. IDPSelectionDemo.aspx is just a sample of, how a page could look like. The styling and contents </w:t>
+      </w:r>
+      <w:proofErr w:type="gramStart"/>
+      <w:r>
+        <w:rPr>
+          <w:rFonts w:ascii="Calibri" w:hAnsi="Calibri" w:cs="Calibri"/>
+          <w:sz w:val="22"/>
+          <w:szCs w:val="22"/>
+          <w:lang w:val="en-US"/>
+        </w:rPr>
+        <w:t>is</w:t>
+      </w:r>
+      <w:proofErr w:type="gramEnd"/>
+      <w:r>
+        <w:rPr>
+          <w:rFonts w:ascii="Calibri" w:hAnsi="Calibri" w:cs="Calibri"/>
+          <w:sz w:val="22"/>
+          <w:szCs w:val="22"/>
+          <w:lang w:val="en-US"/>
+        </w:rPr>
+        <w:t xml:space="preserve"> completely defined by the web-developer. The only thing to remember is, that the link, that the user clicks, points to the URL returned by the </w:t>
+      </w:r>
+      <w:proofErr w:type="gramStart"/>
+      <w:r>
+        <w:rPr>
+          <w:rFonts w:ascii="Courier New" w:hAnsi="Courier New" w:cs="Courier New"/>
+          <w:sz w:val="22"/>
+          <w:szCs w:val="22"/>
+          <w:lang w:val="en-US"/>
+        </w:rPr>
+        <w:t>GetIDPLoginUrl(</w:t>
+      </w:r>
+      <w:proofErr w:type="gramEnd"/>
+      <w:r>
+        <w:rPr>
+          <w:rFonts w:ascii="Courier New" w:hAnsi="Courier New" w:cs="Courier New"/>
+          <w:sz w:val="22"/>
+          <w:szCs w:val="22"/>
+          <w:lang w:val="en-US"/>
+        </w:rPr>
+        <w:t>)</w:t>
       </w:r>
       <w:r>
         <w:rPr>
@@ -14220,7 +14822,27 @@
           <w:szCs w:val="22"/>
           <w:lang w:val="en-US"/>
         </w:rPr>
-        <w:t>default=”true”</w:t>
+        <w:t>default</w:t>
+      </w:r>
+      <w:proofErr w:type="gramStart"/>
+      <w:r>
+        <w:rPr>
+          <w:rFonts w:ascii="Courier New" w:hAnsi="Courier New" w:cs="Courier New"/>
+          <w:sz w:val="22"/>
+          <w:szCs w:val="22"/>
+          <w:lang w:val="en-US"/>
+        </w:rPr>
+        <w:t>=”true</w:t>
+      </w:r>
+      <w:proofErr w:type="gramEnd"/>
+      <w:r>
+        <w:rPr>
+          <w:rFonts w:ascii="Courier New" w:hAnsi="Courier New" w:cs="Courier New"/>
+          <w:sz w:val="22"/>
+          <w:szCs w:val="22"/>
+          <w:lang w:val="en-US"/>
+        </w:rPr>
+        <w:t>”</w:t>
       </w:r>
       <w:r>
         <w:rPr>
@@ -14280,7 +14902,23 @@
           <w:rFonts w:ascii="Calibri" w:hAnsi="Calibri" w:cs="Calibri"/>
           <w:lang w:val="en-US"/>
         </w:rPr>
-        <w:t xml:space="preserve">See an example of a IDPSelectionEvent handler in Global.asax.cs, named </w:t>
+        <w:t xml:space="preserve">See an example of </w:t>
+      </w:r>
+      <w:proofErr w:type="gramStart"/>
+      <w:r>
+        <w:rPr>
+          <w:rFonts w:ascii="Calibri" w:hAnsi="Calibri" w:cs="Calibri"/>
+          <w:lang w:val="en-US"/>
+        </w:rPr>
+        <w:t>a</w:t>
+      </w:r>
+      <w:proofErr w:type="gramEnd"/>
+      <w:r>
+        <w:rPr>
+          <w:rFonts w:ascii="Calibri" w:hAnsi="Calibri" w:cs="Calibri"/>
+          <w:lang w:val="en-US"/>
+        </w:rPr>
+        <w:t xml:space="preserve"> IDPSelectionEvent handler in Global.asax.cs, named </w:t>
       </w:r>
       <w:r>
         <w:rPr>
@@ -14298,7 +14936,27 @@
           <w:szCs w:val="22"/>
           <w:lang w:val="en-US"/>
         </w:rPr>
-        <w:t xml:space="preserve">To use this handler add this line to </w:t>
+        <w:t xml:space="preserve">To use this </w:t>
+      </w:r>
+      <w:proofErr w:type="gramStart"/>
+      <w:r>
+        <w:rPr>
+          <w:rFonts w:ascii="Calibri" w:hAnsi="Calibri" w:cs="Calibri"/>
+          <w:sz w:val="22"/>
+          <w:szCs w:val="22"/>
+          <w:lang w:val="en-US"/>
+        </w:rPr>
+        <w:t>handler</w:t>
+      </w:r>
+      <w:proofErr w:type="gramEnd"/>
+      <w:r>
+        <w:rPr>
+          <w:rFonts w:ascii="Calibri" w:hAnsi="Calibri" w:cs="Calibri"/>
+          <w:sz w:val="22"/>
+          <w:szCs w:val="22"/>
+          <w:lang w:val="en-US"/>
+        </w:rPr>
+        <w:t xml:space="preserve"> add this line to </w:t>
       </w:r>
       <w:r>
         <w:rPr>
@@ -14392,7 +15050,27 @@
           <w:szCs w:val="22"/>
           <w:lang w:val="en-US"/>
         </w:rPr>
-        <w:t>Since we are professional developers, always remembering to clean up, dispose etc. in our code (!) , add this line to Application_End (in Global.asax.cs):</w:t>
+        <w:t xml:space="preserve">Since we are professional developers, always remembering to clean up, dispose etc. in our code </w:t>
+      </w:r>
+      <w:proofErr w:type="gramStart"/>
+      <w:r>
+        <w:rPr>
+          <w:rFonts w:ascii="Calibri" w:hAnsi="Calibri" w:cs="Calibri"/>
+          <w:sz w:val="22"/>
+          <w:szCs w:val="22"/>
+          <w:lang w:val="en-US"/>
+        </w:rPr>
+        <w:t>(!) ,</w:t>
+      </w:r>
+      <w:proofErr w:type="gramEnd"/>
+      <w:r>
+        <w:rPr>
+          <w:rFonts w:ascii="Calibri" w:hAnsi="Calibri" w:cs="Calibri"/>
+          <w:sz w:val="22"/>
+          <w:szCs w:val="22"/>
+          <w:lang w:val="en-US"/>
+        </w:rPr>
+        <w:t xml:space="preserve"> add this line to Application_End (in Global.asax.cs):</w:t>
       </w:r>
       <w:r>
         <w:rPr>
@@ -14751,7 +15429,27 @@
           <w:lang w:val="en-US"/>
         </w:rPr>
         <w:tab/>
-        <w:t>Add a reference to the Saml2 project (or, if working with a compiled version, add a reference to the dk.nita.saml20 assembly, dk.nita.saml20.dll)</w:t>
+        <w:t xml:space="preserve">Add a reference to the Saml2 project (or, if working with a compiled version, add a reference to the </w:t>
+      </w:r>
+      <w:proofErr w:type="gramStart"/>
+      <w:r>
+        <w:rPr>
+          <w:rFonts w:ascii="Calibri" w:hAnsi="Calibri" w:cs="Calibri"/>
+          <w:sz w:val="22"/>
+          <w:szCs w:val="22"/>
+          <w:lang w:val="en-US"/>
+        </w:rPr>
+        <w:t>dk.nita</w:t>
+      </w:r>
+      <w:proofErr w:type="gramEnd"/>
+      <w:r>
+        <w:rPr>
+          <w:rFonts w:ascii="Calibri" w:hAnsi="Calibri" w:cs="Calibri"/>
+          <w:sz w:val="22"/>
+          <w:szCs w:val="22"/>
+          <w:lang w:val="en-US"/>
+        </w:rPr>
+        <w:t>.saml20 assembly, dk.nita.saml20.dll)</w:t>
       </w:r>
     </w:p>
     <w:p>
@@ -14901,7 +15599,29 @@
           <w:szCs w:val="20"/>
           <w:lang w:val="en-US"/>
         </w:rPr>
-        <w:t>="dk.nita.saml20.protocol.Saml20SignonHandler"</w:t>
+        <w:t>="</w:t>
+      </w:r>
+      <w:proofErr w:type="gramStart"/>
+      <w:r>
+        <w:rPr>
+          <w:rFonts w:ascii="Courier New" w:hAnsi="Courier New" w:cs="Courier New"/>
+          <w:color w:val="0000FF"/>
+          <w:sz w:val="20"/>
+          <w:szCs w:val="20"/>
+          <w:lang w:val="en-US"/>
+        </w:rPr>
+        <w:t>dk.nita</w:t>
+      </w:r>
+      <w:proofErr w:type="gramEnd"/>
+      <w:r>
+        <w:rPr>
+          <w:rFonts w:ascii="Courier New" w:hAnsi="Courier New" w:cs="Courier New"/>
+          <w:color w:val="0000FF"/>
+          <w:sz w:val="20"/>
+          <w:szCs w:val="20"/>
+          <w:lang w:val="en-US"/>
+        </w:rPr>
+        <w:t>.saml20.protocol.Saml20SignonHandler"</w:t>
       </w:r>
       <w:r>
         <w:rPr>
@@ -15040,7 +15760,29 @@
           <w:szCs w:val="20"/>
           <w:lang w:val="en-US"/>
         </w:rPr>
-        <w:t>="dk.nita.saml20.protocol.Saml20LogoutHandler"</w:t>
+        <w:t>="</w:t>
+      </w:r>
+      <w:proofErr w:type="gramStart"/>
+      <w:r>
+        <w:rPr>
+          <w:rFonts w:ascii="Courier New" w:hAnsi="Courier New" w:cs="Courier New"/>
+          <w:color w:val="0000FF"/>
+          <w:sz w:val="20"/>
+          <w:szCs w:val="20"/>
+          <w:lang w:val="en-US"/>
+        </w:rPr>
+        <w:t>dk.nita</w:t>
+      </w:r>
+      <w:proofErr w:type="gramEnd"/>
+      <w:r>
+        <w:rPr>
+          <w:rFonts w:ascii="Courier New" w:hAnsi="Courier New" w:cs="Courier New"/>
+          <w:color w:val="0000FF"/>
+          <w:sz w:val="20"/>
+          <w:szCs w:val="20"/>
+          <w:lang w:val="en-US"/>
+        </w:rPr>
+        <w:t>.saml20.protocol.Saml20LogoutHandler"</w:t>
       </w:r>
       <w:r>
         <w:rPr>
@@ -15179,7 +15921,29 @@
           <w:szCs w:val="20"/>
           <w:lang w:val="en-US"/>
         </w:rPr>
-        <w:t>="dk.nita.saml20.protocol.Saml20MetadataHandler"</w:t>
+        <w:t>="</w:t>
+      </w:r>
+      <w:proofErr w:type="gramStart"/>
+      <w:r>
+        <w:rPr>
+          <w:rFonts w:ascii="Courier New" w:hAnsi="Courier New" w:cs="Courier New"/>
+          <w:color w:val="0000FF"/>
+          <w:sz w:val="20"/>
+          <w:szCs w:val="20"/>
+          <w:lang w:val="en-US"/>
+        </w:rPr>
+        <w:t>dk.nita</w:t>
+      </w:r>
+      <w:proofErr w:type="gramEnd"/>
+      <w:r>
+        <w:rPr>
+          <w:rFonts w:ascii="Courier New" w:hAnsi="Courier New" w:cs="Courier New"/>
+          <w:color w:val="0000FF"/>
+          <w:sz w:val="20"/>
+          <w:szCs w:val="20"/>
+          <w:lang w:val="en-US"/>
+        </w:rPr>
+        <w:t>.saml20.protocol.Saml20MetadataHandler"</w:t>
       </w:r>
       <w:r>
         <w:rPr>
@@ -15261,14 +16025,25 @@
         </w:rPr>
         <w:tab/>
       </w:r>
-      <w:r>
-        <w:rPr>
-          <w:rFonts w:ascii="Calibri" w:hAnsi="Calibri" w:cs="Calibri"/>
-          <w:sz w:val="22"/>
-          <w:szCs w:val="22"/>
-          <w:lang w:val="en-US"/>
-        </w:rPr>
-        <w:t>In the configSections section, add two additional sections:</w:t>
+      <w:proofErr w:type="gramStart"/>
+      <w:r>
+        <w:rPr>
+          <w:rFonts w:ascii="Calibri" w:hAnsi="Calibri" w:cs="Calibri"/>
+          <w:sz w:val="22"/>
+          <w:szCs w:val="22"/>
+          <w:lang w:val="en-US"/>
+        </w:rPr>
+        <w:t>In</w:t>
+      </w:r>
+      <w:proofErr w:type="gramEnd"/>
+      <w:r>
+        <w:rPr>
+          <w:rFonts w:ascii="Calibri" w:hAnsi="Calibri" w:cs="Calibri"/>
+          <w:sz w:val="22"/>
+          <w:szCs w:val="22"/>
+          <w:lang w:val="en-US"/>
+        </w:rPr>
+        <w:t xml:space="preserve"> the configSections section, add two additional sections:</w:t>
       </w:r>
     </w:p>
     <w:p>
@@ -15399,15 +16174,27 @@
         </w:rPr>
         <w:t>"</w:t>
       </w:r>
-      <w:r>
-        <w:rPr>
-          <w:rFonts w:ascii="Courier New" w:hAnsi="Courier New" w:cs="Courier New"/>
-          <w:color w:val="0000FF"/>
-          <w:sz w:val="20"/>
-          <w:szCs w:val="20"/>
-          <w:lang w:val="en-US"/>
-        </w:rPr>
-        <w:t>dk.nita.saml20.config.ConfigurationReader, dk.nita.saml20</w:t>
+      <w:proofErr w:type="gramStart"/>
+      <w:r>
+        <w:rPr>
+          <w:rFonts w:ascii="Courier New" w:hAnsi="Courier New" w:cs="Courier New"/>
+          <w:color w:val="0000FF"/>
+          <w:sz w:val="20"/>
+          <w:szCs w:val="20"/>
+          <w:lang w:val="en-US"/>
+        </w:rPr>
+        <w:t>dk.nita</w:t>
+      </w:r>
+      <w:proofErr w:type="gramEnd"/>
+      <w:r>
+        <w:rPr>
+          <w:rFonts w:ascii="Courier New" w:hAnsi="Courier New" w:cs="Courier New"/>
+          <w:color w:val="0000FF"/>
+          <w:sz w:val="20"/>
+          <w:szCs w:val="20"/>
+          <w:lang w:val="en-US"/>
+        </w:rPr>
+        <w:t>.saml20.config.ConfigurationReader, dk.nita.saml20</w:t>
       </w:r>
       <w:r>
         <w:rPr>
@@ -15557,15 +16344,27 @@
         </w:rPr>
         <w:t>"</w:t>
       </w:r>
-      <w:r>
-        <w:rPr>
-          <w:rFonts w:ascii="Courier New" w:hAnsi="Courier New" w:cs="Courier New"/>
-          <w:color w:val="0000FF"/>
-          <w:sz w:val="20"/>
-          <w:szCs w:val="20"/>
-          <w:lang w:val="en-US"/>
-        </w:rPr>
-        <w:t>dk.nita.saml20.config.ConfigurationReader, dk.nita.saml20</w:t>
+      <w:proofErr w:type="gramStart"/>
+      <w:r>
+        <w:rPr>
+          <w:rFonts w:ascii="Courier New" w:hAnsi="Courier New" w:cs="Courier New"/>
+          <w:color w:val="0000FF"/>
+          <w:sz w:val="20"/>
+          <w:szCs w:val="20"/>
+          <w:lang w:val="en-US"/>
+        </w:rPr>
+        <w:t>dk.nita</w:t>
+      </w:r>
+      <w:proofErr w:type="gramEnd"/>
+      <w:r>
+        <w:rPr>
+          <w:rFonts w:ascii="Courier New" w:hAnsi="Courier New" w:cs="Courier New"/>
+          <w:color w:val="0000FF"/>
+          <w:sz w:val="20"/>
+          <w:szCs w:val="20"/>
+          <w:lang w:val="en-US"/>
+        </w:rPr>
+        <w:t>.saml20.config.ConfigurationReader, dk.nita.saml20</w:t>
       </w:r>
       <w:r>
         <w:rPr>
@@ -15616,14 +16415,25 @@
         </w:rPr>
         <w:tab/>
       </w:r>
-      <w:r>
-        <w:rPr>
-          <w:rFonts w:ascii="Calibri" w:hAnsi="Calibri" w:cs="Calibri"/>
-          <w:sz w:val="22"/>
-          <w:szCs w:val="22"/>
-          <w:lang w:val="en-US"/>
-        </w:rPr>
-        <w:t>In the system.web section, add/change the authentication element:</w:t>
+      <w:proofErr w:type="gramStart"/>
+      <w:r>
+        <w:rPr>
+          <w:rFonts w:ascii="Calibri" w:hAnsi="Calibri" w:cs="Calibri"/>
+          <w:sz w:val="22"/>
+          <w:szCs w:val="22"/>
+          <w:lang w:val="en-US"/>
+        </w:rPr>
+        <w:t>In</w:t>
+      </w:r>
+      <w:proofErr w:type="gramEnd"/>
+      <w:r>
+        <w:rPr>
+          <w:rFonts w:ascii="Calibri" w:hAnsi="Calibri" w:cs="Calibri"/>
+          <w:sz w:val="22"/>
+          <w:szCs w:val="22"/>
+          <w:lang w:val="en-US"/>
+        </w:rPr>
+        <w:t xml:space="preserve"> the system.web section, add/change the authentication element:</w:t>
       </w:r>
     </w:p>
     <w:p>
@@ -15959,6 +16769,7 @@
         </w:rPr>
         <w:t>&lt;YOUR COOKIE NAME&gt;</w:t>
       </w:r>
+      <w:proofErr w:type="gramStart"/>
       <w:r>
         <w:rPr>
           <w:rFonts w:ascii="Courier New" w:hAnsi="Courier New" w:cs="Courier New"/>
@@ -15976,7 +16787,18 @@
           <w:szCs w:val="20"/>
           <w:lang w:val="en-US"/>
         </w:rPr>
-        <w:t xml:space="preserve">  /&gt;</w:t>
+        <w:t xml:space="preserve">  /</w:t>
+      </w:r>
+      <w:proofErr w:type="gramEnd"/>
+      <w:r>
+        <w:rPr>
+          <w:rFonts w:ascii="Courier New" w:hAnsi="Courier New" w:cs="Courier New"/>
+          <w:color w:val="0000FF"/>
+          <w:sz w:val="20"/>
+          <w:szCs w:val="20"/>
+          <w:lang w:val="en-US"/>
+        </w:rPr>
+        <w:t>&gt;</w:t>
       </w:r>
     </w:p>
     <w:p>
@@ -16051,14 +16873,25 @@
         </w:rPr>
         <w:tab/>
       </w:r>
-      <w:r>
-        <w:rPr>
-          <w:rFonts w:ascii="Calibri" w:hAnsi="Calibri" w:cs="Calibri"/>
-          <w:sz w:val="22"/>
-          <w:szCs w:val="22"/>
-          <w:lang w:val="en-US"/>
-        </w:rPr>
-        <w:t>To describe which parts of the application are protected by forms authentication, you must use the ASP.NET location tag (see the sample for an example of this).  The reason for this is that you need unauthenticated access to not only the login.ashx handler, but also the metadata.ashx handler.</w:t>
+      <w:proofErr w:type="gramStart"/>
+      <w:r>
+        <w:rPr>
+          <w:rFonts w:ascii="Calibri" w:hAnsi="Calibri" w:cs="Calibri"/>
+          <w:sz w:val="22"/>
+          <w:szCs w:val="22"/>
+          <w:lang w:val="en-US"/>
+        </w:rPr>
+        <w:t>To</w:t>
+      </w:r>
+      <w:proofErr w:type="gramEnd"/>
+      <w:r>
+        <w:rPr>
+          <w:rFonts w:ascii="Calibri" w:hAnsi="Calibri" w:cs="Calibri"/>
+          <w:sz w:val="22"/>
+          <w:szCs w:val="22"/>
+          <w:lang w:val="en-US"/>
+        </w:rPr>
+        <w:t xml:space="preserve"> describe which parts of the application are protected by forms authentication, you must use the ASP.NET location tag (see the sample for an example of this).  The reason for this is that you need unauthenticated access to not only the login.ashx handler, but also the metadata.ashx handler.</w:t>
       </w:r>
     </w:p>
     <w:p>
@@ -16088,14 +16921,25 @@
         </w:rPr>
         <w:tab/>
       </w:r>
-      <w:r>
-        <w:rPr>
-          <w:rFonts w:ascii="Calibri" w:hAnsi="Calibri" w:cs="Calibri"/>
-          <w:sz w:val="22"/>
-          <w:szCs w:val="22"/>
-          <w:lang w:val="en-US"/>
-        </w:rPr>
-        <w:t xml:space="preserve">For fastest results, copy from the sample service provider, WebSiteDemo, the </w:t>
+      <w:proofErr w:type="gramStart"/>
+      <w:r>
+        <w:rPr>
+          <w:rFonts w:ascii="Calibri" w:hAnsi="Calibri" w:cs="Calibri"/>
+          <w:sz w:val="22"/>
+          <w:szCs w:val="22"/>
+          <w:lang w:val="en-US"/>
+        </w:rPr>
+        <w:t>For</w:t>
+      </w:r>
+      <w:proofErr w:type="gramEnd"/>
+      <w:r>
+        <w:rPr>
+          <w:rFonts w:ascii="Calibri" w:hAnsi="Calibri" w:cs="Calibri"/>
+          <w:sz w:val="22"/>
+          <w:szCs w:val="22"/>
+          <w:lang w:val="en-US"/>
+        </w:rPr>
+        <w:t xml:space="preserve"> fastest results, copy from the sample service provider, WebSiteDemo, the </w:t>
       </w:r>
       <w:r>
         <w:rPr>
@@ -16166,7 +17010,31 @@
           <w:szCs w:val="22"/>
           <w:lang w:val="en-US"/>
         </w:rPr>
-        <w:t>Note that to configure this element for a real world application, you will need your own certificate configured correctly for access by the web server.</w:t>
+        <w:t xml:space="preserve">Note that to configure this element for a </w:t>
+      </w:r>
+      <w:proofErr w:type="gramStart"/>
+      <w:r>
+        <w:rPr>
+          <w:rFonts w:ascii="Calibri" w:hAnsi="Calibri" w:cs="Calibri"/>
+          <w:i/>
+          <w:iCs/>
+          <w:sz w:val="22"/>
+          <w:szCs w:val="22"/>
+          <w:lang w:val="en-US"/>
+        </w:rPr>
+        <w:t>real world</w:t>
+      </w:r>
+      <w:proofErr w:type="gramEnd"/>
+      <w:r>
+        <w:rPr>
+          <w:rFonts w:ascii="Calibri" w:hAnsi="Calibri" w:cs="Calibri"/>
+          <w:i/>
+          <w:iCs/>
+          <w:sz w:val="22"/>
+          <w:szCs w:val="22"/>
+          <w:lang w:val="en-US"/>
+        </w:rPr>
+        <w:t xml:space="preserve"> application, you will need your own certificate configured correctly for access by the web server.</w:t>
       </w:r>
     </w:p>
     <w:p>
@@ -16286,14 +17154,25 @@
         </w:rPr>
         <w:tab/>
       </w:r>
-      <w:r>
-        <w:rPr>
-          <w:rFonts w:ascii="Calibri" w:hAnsi="Calibri" w:cs="Calibri"/>
-          <w:sz w:val="22"/>
-          <w:szCs w:val="22"/>
-          <w:lang w:val="en-US"/>
-        </w:rPr>
-        <w:t xml:space="preserve">For fastest results, copy from the sample service provider, WebSiteDemo, the </w:t>
+      <w:proofErr w:type="gramStart"/>
+      <w:r>
+        <w:rPr>
+          <w:rFonts w:ascii="Calibri" w:hAnsi="Calibri" w:cs="Calibri"/>
+          <w:sz w:val="22"/>
+          <w:szCs w:val="22"/>
+          <w:lang w:val="en-US"/>
+        </w:rPr>
+        <w:t>For</w:t>
+      </w:r>
+      <w:proofErr w:type="gramEnd"/>
+      <w:r>
+        <w:rPr>
+          <w:rFonts w:ascii="Calibri" w:hAnsi="Calibri" w:cs="Calibri"/>
+          <w:sz w:val="22"/>
+          <w:szCs w:val="22"/>
+          <w:lang w:val="en-US"/>
+        </w:rPr>
+        <w:t xml:space="preserve"> fastest results, copy from the sample service provider, WebSiteDemo, the </w:t>
       </w:r>
       <w:r>
         <w:rPr>
@@ -16373,7 +17252,17 @@
           <w:szCs w:val="22"/>
           <w:lang w:val="en-US"/>
         </w:rPr>
-        <w:t xml:space="preserve">Id attribute must be unique and match the audience requirements of the  </w:t>
+        <w:t xml:space="preserve">Id attribute must be unique and match the audience requirements of </w:t>
+      </w:r>
+      <w:proofErr w:type="gramStart"/>
+      <w:r>
+        <w:rPr>
+          <w:rFonts w:ascii="Calibri" w:hAnsi="Calibri" w:cs="Calibri"/>
+          <w:sz w:val="22"/>
+          <w:szCs w:val="22"/>
+          <w:lang w:val="en-US"/>
+        </w:rPr>
+        <w:t xml:space="preserve">the  </w:t>
       </w:r>
       <w:r>
         <w:rPr>
@@ -16384,6 +17273,7 @@
         </w:rPr>
         <w:t>Federation</w:t>
       </w:r>
+      <w:proofErr w:type="gramEnd"/>
       <w:r>
         <w:rPr>
           <w:rFonts w:ascii="Calibri" w:hAnsi="Calibri" w:cs="Calibri"/>
@@ -16619,7 +17509,27 @@
           <w:lang w:val="en-US"/>
         </w:rPr>
         <w:tab/>
-        <w:t>That’s it. Now try it out with the sample identity provider and finally integrate with a third party identity provider</w:t>
+        <w:t xml:space="preserve">That’s it. Now try it out with the sample identity provider and finally integrate with a </w:t>
+      </w:r>
+      <w:proofErr w:type="gramStart"/>
+      <w:r>
+        <w:rPr>
+          <w:rFonts w:ascii="Calibri" w:hAnsi="Calibri" w:cs="Calibri"/>
+          <w:sz w:val="22"/>
+          <w:szCs w:val="22"/>
+          <w:lang w:val="en-US"/>
+        </w:rPr>
+        <w:t>third party</w:t>
+      </w:r>
+      <w:proofErr w:type="gramEnd"/>
+      <w:r>
+        <w:rPr>
+          <w:rFonts w:ascii="Calibri" w:hAnsi="Calibri" w:cs="Calibri"/>
+          <w:sz w:val="22"/>
+          <w:szCs w:val="22"/>
+          <w:lang w:val="en-US"/>
+        </w:rPr>
+        <w:t xml:space="preserve"> identity provider</w:t>
       </w:r>
     </w:p>
     <w:p>
@@ -16664,7 +17574,21 @@
         <w:rPr>
           <w:lang w:val="en-US"/>
         </w:rPr>
-        <w:t xml:space="preserve"> real third party Identity Providers</w:t>
+        <w:t xml:space="preserve"> real </w:t>
+      </w:r>
+      <w:proofErr w:type="gramStart"/>
+      <w:r>
+        <w:rPr>
+          <w:lang w:val="en-US"/>
+        </w:rPr>
+        <w:t>third party</w:t>
+      </w:r>
+      <w:proofErr w:type="gramEnd"/>
+      <w:r>
+        <w:rPr>
+          <w:lang w:val="en-US"/>
+        </w:rPr>
+        <w:t xml:space="preserve"> Identity Providers</w:t>
       </w:r>
       <w:bookmarkEnd w:id="19"/>
     </w:p>
@@ -16972,7 +17896,27 @@
           <w:lang w:val="en-US"/>
         </w:rPr>
         <w:tab/>
-        <w:t xml:space="preserve">It is important to specify different names for the browser cookies used by each website if more than one of the service provider is installed on the same host. </w:t>
+        <w:t xml:space="preserve">It is important to specify different names for the browser cookies used by each website if more than one of the service </w:t>
+      </w:r>
+      <w:proofErr w:type="gramStart"/>
+      <w:r>
+        <w:rPr>
+          <w:rFonts w:ascii="Calibri" w:hAnsi="Calibri" w:cs="Calibri"/>
+          <w:sz w:val="22"/>
+          <w:szCs w:val="22"/>
+          <w:lang w:val="en-US"/>
+        </w:rPr>
+        <w:t>provider</w:t>
+      </w:r>
+      <w:proofErr w:type="gramEnd"/>
+      <w:r>
+        <w:rPr>
+          <w:rFonts w:ascii="Calibri" w:hAnsi="Calibri" w:cs="Calibri"/>
+          <w:sz w:val="22"/>
+          <w:szCs w:val="22"/>
+          <w:lang w:val="en-US"/>
+        </w:rPr>
+        <w:t xml:space="preserve"> is installed on the same host. </w:t>
       </w:r>
     </w:p>
     <w:p>
@@ -17744,6 +18688,7 @@
         </w:rPr>
         <w:t xml:space="preserve">    &lt;</w:t>
       </w:r>
+      <w:proofErr w:type="gramStart"/>
       <w:r>
         <w:rPr>
           <w:rFonts w:ascii="Courier New" w:hAnsi="Courier New" w:cs="Courier New"/>
@@ -17774,6 +18719,7 @@
         </w:rPr>
         <w:t>name</w:t>
       </w:r>
+      <w:proofErr w:type="gramEnd"/>
       <w:r>
         <w:rPr>
           <w:rFonts w:ascii="Courier New" w:hAnsi="Courier New" w:cs="Courier New"/>
@@ -18068,6 +19014,7 @@
         </w:rPr>
         <w:t>ehavior</w:t>
       </w:r>
+      <w:proofErr w:type="gramStart"/>
       <w:r>
         <w:rPr>
           <w:rFonts w:ascii="Courier New" w:hAnsi="Courier New" w:cs="Courier New"/>
@@ -18097,6 +19044,7 @@
         </w:rPr>
         <w:t>Lene</w:t>
       </w:r>
+      <w:proofErr w:type="gramEnd"/>
       <w:r>
         <w:rPr>
           <w:rFonts w:ascii="Courier New" w:hAnsi="Courier New" w:cs="Courier New"/>
@@ -18326,6 +19274,7 @@
         </w:rPr>
         <w:t>name</w:t>
       </w:r>
+      <w:proofErr w:type="gramStart"/>
       <w:r>
         <w:rPr>
           <w:rFonts w:ascii="Courier New" w:hAnsi="Courier New" w:cs="Courier New"/>
@@ -18353,7 +19302,18 @@
           <w:szCs w:val="20"/>
           <w:lang w:val="en-US"/>
         </w:rPr>
-        <w:t>urn:FirstName</w:t>
+        <w:t>urn</w:t>
+      </w:r>
+      <w:proofErr w:type="gramEnd"/>
+      <w:r>
+        <w:rPr>
+          <w:rFonts w:ascii="Courier New" w:hAnsi="Courier New" w:cs="Courier New"/>
+          <w:color w:val="0000FF"/>
+          <w:sz w:val="20"/>
+          <w:szCs w:val="20"/>
+          <w:lang w:val="en-US"/>
+        </w:rPr>
+        <w:t>:FirstName</w:t>
       </w:r>
       <w:r>
         <w:rPr>
@@ -18484,6 +19444,7 @@
         </w:rPr>
         <w:t>name</w:t>
       </w:r>
+      <w:proofErr w:type="gramStart"/>
       <w:r>
         <w:rPr>
           <w:rFonts w:ascii="Courier New" w:hAnsi="Courier New" w:cs="Courier New"/>
@@ -18511,7 +19472,18 @@
           <w:szCs w:val="20"/>
           <w:lang w:val="en-US"/>
         </w:rPr>
-        <w:t>urn:LastName</w:t>
+        <w:t>urn</w:t>
+      </w:r>
+      <w:proofErr w:type="gramEnd"/>
+      <w:r>
+        <w:rPr>
+          <w:rFonts w:ascii="Courier New" w:hAnsi="Courier New" w:cs="Courier New"/>
+          <w:color w:val="0000FF"/>
+          <w:sz w:val="20"/>
+          <w:szCs w:val="20"/>
+          <w:lang w:val="en-US"/>
+        </w:rPr>
+        <w:t>:LastName</w:t>
       </w:r>
       <w:r>
         <w:rPr>
@@ -18642,6 +19614,7 @@
         </w:rPr>
         <w:t>name</w:t>
       </w:r>
+      <w:proofErr w:type="gramStart"/>
       <w:r>
         <w:rPr>
           <w:rFonts w:ascii="Courier New" w:hAnsi="Courier New" w:cs="Courier New"/>
@@ -18669,7 +19642,18 @@
           <w:szCs w:val="20"/>
           <w:lang w:val="en-US"/>
         </w:rPr>
-        <w:t>urn:Age</w:t>
+        <w:t>urn</w:t>
+      </w:r>
+      <w:proofErr w:type="gramEnd"/>
+      <w:r>
+        <w:rPr>
+          <w:rFonts w:ascii="Courier New" w:hAnsi="Courier New" w:cs="Courier New"/>
+          <w:color w:val="0000FF"/>
+          <w:sz w:val="20"/>
+          <w:szCs w:val="20"/>
+          <w:lang w:val="en-US"/>
+        </w:rPr>
+        <w:t>:Age</w:t>
       </w:r>
       <w:r>
         <w:rPr>
@@ -18800,6 +19784,7 @@
         </w:rPr>
         <w:t>name</w:t>
       </w:r>
+      <w:proofErr w:type="gramStart"/>
       <w:r>
         <w:rPr>
           <w:rFonts w:ascii="Courier New" w:hAnsi="Courier New" w:cs="Courier New"/>
@@ -18827,7 +19812,18 @@
           <w:szCs w:val="20"/>
           <w:lang w:val="en-US"/>
         </w:rPr>
-        <w:t>urn:oid:0.9.2342.19200300.100.1.3</w:t>
+        <w:t>urn</w:t>
+      </w:r>
+      <w:proofErr w:type="gramEnd"/>
+      <w:r>
+        <w:rPr>
+          <w:rFonts w:ascii="Courier New" w:hAnsi="Courier New" w:cs="Courier New"/>
+          <w:color w:val="0000FF"/>
+          <w:sz w:val="20"/>
+          <w:szCs w:val="20"/>
+          <w:lang w:val="en-US"/>
+        </w:rPr>
+        <w:t>:oid:0.9.2342.19200300.100.1.3</w:t>
       </w:r>
       <w:r>
         <w:rPr>
@@ -18958,6 +19954,7 @@
         </w:rPr>
         <w:t>name</w:t>
       </w:r>
+      <w:proofErr w:type="gramStart"/>
       <w:r>
         <w:rPr>
           <w:rFonts w:ascii="Courier New" w:hAnsi="Courier New" w:cs="Courier New"/>
@@ -18985,7 +19982,18 @@
           <w:szCs w:val="20"/>
           <w:lang w:val="en-US"/>
         </w:rPr>
-        <w:t>urn:dk:company:attribute:Role</w:t>
+        <w:t>urn</w:t>
+      </w:r>
+      <w:proofErr w:type="gramEnd"/>
+      <w:r>
+        <w:rPr>
+          <w:rFonts w:ascii="Courier New" w:hAnsi="Courier New" w:cs="Courier New"/>
+          <w:color w:val="0000FF"/>
+          <w:sz w:val="20"/>
+          <w:szCs w:val="20"/>
+          <w:lang w:val="en-US"/>
+        </w:rPr>
+        <w:t>:dk:company:attribute:Role</w:t>
       </w:r>
       <w:r>
         <w:rPr>
@@ -19116,6 +20124,7 @@
         </w:rPr>
         <w:t>name</w:t>
       </w:r>
+      <w:proofErr w:type="gramStart"/>
       <w:r>
         <w:rPr>
           <w:rFonts w:ascii="Courier New" w:hAnsi="Courier New" w:cs="Courier New"/>
@@ -19143,7 +20152,18 @@
           <w:szCs w:val="20"/>
           <w:lang w:val="en-US"/>
         </w:rPr>
-        <w:t>urn:dk:company:attribute:Role</w:t>
+        <w:t>urn</w:t>
+      </w:r>
+      <w:proofErr w:type="gramEnd"/>
+      <w:r>
+        <w:rPr>
+          <w:rFonts w:ascii="Courier New" w:hAnsi="Courier New" w:cs="Courier New"/>
+          <w:color w:val="0000FF"/>
+          <w:sz w:val="20"/>
+          <w:szCs w:val="20"/>
+          <w:lang w:val="en-US"/>
+        </w:rPr>
+        <w:t>:dk:company:attribute:Role</w:t>
       </w:r>
       <w:r>
         <w:rPr>
@@ -19368,6 +20388,7 @@
         </w:rPr>
         <w:t>ehavior</w:t>
       </w:r>
+      <w:proofErr w:type="gramStart"/>
       <w:r>
         <w:rPr>
           <w:rFonts w:ascii="Courier New" w:hAnsi="Courier New" w:cs="Courier New"/>
@@ -19397,6 +20418,7 @@
         </w:rPr>
         <w:t>Åge</w:t>
       </w:r>
+      <w:proofErr w:type="gramEnd"/>
       <w:r>
         <w:rPr>
           <w:rFonts w:ascii="Courier New" w:hAnsi="Courier New" w:cs="Courier New"/>
@@ -19626,6 +20648,7 @@
         </w:rPr>
         <w:t>name</w:t>
       </w:r>
+      <w:proofErr w:type="gramStart"/>
       <w:r>
         <w:rPr>
           <w:rFonts w:ascii="Courier New" w:hAnsi="Courier New" w:cs="Courier New"/>
@@ -19653,7 +20676,18 @@
           <w:szCs w:val="20"/>
           <w:lang w:val="en-US"/>
         </w:rPr>
-        <w:t>urn:FirstName</w:t>
+        <w:t>urn</w:t>
+      </w:r>
+      <w:proofErr w:type="gramEnd"/>
+      <w:r>
+        <w:rPr>
+          <w:rFonts w:ascii="Courier New" w:hAnsi="Courier New" w:cs="Courier New"/>
+          <w:color w:val="0000FF"/>
+          <w:sz w:val="20"/>
+          <w:szCs w:val="20"/>
+          <w:lang w:val="en-US"/>
+        </w:rPr>
+        <w:t>:FirstName</w:t>
       </w:r>
       <w:r>
         <w:rPr>
@@ -19784,6 +20818,7 @@
         </w:rPr>
         <w:t>name</w:t>
       </w:r>
+      <w:proofErr w:type="gramStart"/>
       <w:r>
         <w:rPr>
           <w:rFonts w:ascii="Courier New" w:hAnsi="Courier New" w:cs="Courier New"/>
@@ -19811,7 +20846,18 @@
           <w:szCs w:val="20"/>
           <w:lang w:val="en-US"/>
         </w:rPr>
-        <w:t>urn:LastName</w:t>
+        <w:t>urn</w:t>
+      </w:r>
+      <w:proofErr w:type="gramEnd"/>
+      <w:r>
+        <w:rPr>
+          <w:rFonts w:ascii="Courier New" w:hAnsi="Courier New" w:cs="Courier New"/>
+          <w:color w:val="0000FF"/>
+          <w:sz w:val="20"/>
+          <w:szCs w:val="20"/>
+          <w:lang w:val="en-US"/>
+        </w:rPr>
+        <w:t>:LastName</w:t>
       </w:r>
       <w:r>
         <w:rPr>
@@ -19942,6 +20988,7 @@
         </w:rPr>
         <w:t>name</w:t>
       </w:r>
+      <w:proofErr w:type="gramStart"/>
       <w:r>
         <w:rPr>
           <w:rFonts w:ascii="Courier New" w:hAnsi="Courier New" w:cs="Courier New"/>
@@ -19969,7 +21016,18 @@
           <w:szCs w:val="20"/>
           <w:lang w:val="en-US"/>
         </w:rPr>
-        <w:t>urn:Age</w:t>
+        <w:t>urn</w:t>
+      </w:r>
+      <w:proofErr w:type="gramEnd"/>
+      <w:r>
+        <w:rPr>
+          <w:rFonts w:ascii="Courier New" w:hAnsi="Courier New" w:cs="Courier New"/>
+          <w:color w:val="0000FF"/>
+          <w:sz w:val="20"/>
+          <w:szCs w:val="20"/>
+          <w:lang w:val="en-US"/>
+        </w:rPr>
+        <w:t>:Age</w:t>
       </w:r>
       <w:r>
         <w:rPr>
@@ -20100,6 +21158,7 @@
         </w:rPr>
         <w:t>name</w:t>
       </w:r>
+      <w:proofErr w:type="gramStart"/>
       <w:r>
         <w:rPr>
           <w:rFonts w:ascii="Courier New" w:hAnsi="Courier New" w:cs="Courier New"/>
@@ -20127,7 +21186,18 @@
           <w:szCs w:val="20"/>
           <w:lang w:val="en-US"/>
         </w:rPr>
-        <w:t>urn:oid:0.9.2342.19200300.100.1.3</w:t>
+        <w:t>urn</w:t>
+      </w:r>
+      <w:proofErr w:type="gramEnd"/>
+      <w:r>
+        <w:rPr>
+          <w:rFonts w:ascii="Courier New" w:hAnsi="Courier New" w:cs="Courier New"/>
+          <w:color w:val="0000FF"/>
+          <w:sz w:val="20"/>
+          <w:szCs w:val="20"/>
+          <w:lang w:val="en-US"/>
+        </w:rPr>
+        <w:t>:oid:0.9.2342.19200300.100.1.3</w:t>
       </w:r>
       <w:r>
         <w:rPr>
@@ -20258,6 +21328,7 @@
         </w:rPr>
         <w:t>name</w:t>
       </w:r>
+      <w:proofErr w:type="gramStart"/>
       <w:r>
         <w:rPr>
           <w:rFonts w:ascii="Courier New" w:hAnsi="Courier New" w:cs="Courier New"/>
@@ -20285,7 +21356,18 @@
           <w:szCs w:val="20"/>
           <w:lang w:val="en-US"/>
         </w:rPr>
-        <w:t>urn:dk:company:attribute:Role</w:t>
+        <w:t>urn</w:t>
+      </w:r>
+      <w:proofErr w:type="gramEnd"/>
+      <w:r>
+        <w:rPr>
+          <w:rFonts w:ascii="Courier New" w:hAnsi="Courier New" w:cs="Courier New"/>
+          <w:color w:val="0000FF"/>
+          <w:sz w:val="20"/>
+          <w:szCs w:val="20"/>
+          <w:lang w:val="en-US"/>
+        </w:rPr>
+        <w:t>:dk:company:attribute:Role</w:t>
       </w:r>
       <w:r>
         <w:rPr>
@@ -20731,7 +21813,27 @@
           <w:szCs w:val="22"/>
           <w:lang w:val="en-US"/>
         </w:rPr>
-        <w:t>urn:dk.nita.saml20.configuration</w:t>
+        <w:t>urn:</w:t>
+      </w:r>
+      <w:proofErr w:type="gramStart"/>
+      <w:r>
+        <w:rPr>
+          <w:rFonts w:ascii="Courier New" w:hAnsi="Courier New" w:cs="Courier New"/>
+          <w:sz w:val="22"/>
+          <w:szCs w:val="22"/>
+          <w:lang w:val="en-US"/>
+        </w:rPr>
+        <w:t>dk.nita</w:t>
+      </w:r>
+      <w:proofErr w:type="gramEnd"/>
+      <w:r>
+        <w:rPr>
+          <w:rFonts w:ascii="Courier New" w:hAnsi="Courier New" w:cs="Courier New"/>
+          <w:sz w:val="22"/>
+          <w:szCs w:val="22"/>
+          <w:lang w:val="en-US"/>
+        </w:rPr>
+        <w:t>.saml20.configuration</w:t>
       </w:r>
       <w:r>
         <w:rPr>
@@ -20998,12 +22100,21 @@
               </w:rPr>
               <w:t xml:space="preserve">The fully qualified name of the class that implements the </w:t>
             </w:r>
-            <w:r>
-              <w:rPr>
-                <w:rFonts w:ascii="Calibri" w:hAnsi="Calibri" w:cs="Calibri"/>
-                <w:lang w:val="en-US"/>
-              </w:rPr>
-              <w:t>dk.nita.saml20.Session</w:t>
+            <w:proofErr w:type="gramStart"/>
+            <w:r>
+              <w:rPr>
+                <w:rFonts w:ascii="Calibri" w:hAnsi="Calibri" w:cs="Calibri"/>
+                <w:lang w:val="en-US"/>
+              </w:rPr>
+              <w:t>dk.nita</w:t>
+            </w:r>
+            <w:proofErr w:type="gramEnd"/>
+            <w:r>
+              <w:rPr>
+                <w:rFonts w:ascii="Calibri" w:hAnsi="Calibri" w:cs="Calibri"/>
+                <w:lang w:val="en-US"/>
+              </w:rPr>
+              <w:t>.saml20.Session</w:t>
             </w:r>
             <w:r>
               <w:rPr>
@@ -21062,12 +22173,21 @@
               </w:rPr>
               <w:t xml:space="preserve">If the attribute is not provided the framework will use the default implementation </w:t>
             </w:r>
-            <w:r>
-              <w:rPr>
-                <w:rFonts w:ascii="Calibri" w:hAnsi="Calibri" w:cs="Calibri"/>
-                <w:lang w:val="en-US"/>
-              </w:rPr>
-              <w:t>dk.nita.saml20.Session.InProcSessionStoreProvider</w:t>
+            <w:proofErr w:type="gramStart"/>
+            <w:r>
+              <w:rPr>
+                <w:rFonts w:ascii="Calibri" w:hAnsi="Calibri" w:cs="Calibri"/>
+                <w:lang w:val="en-US"/>
+              </w:rPr>
+              <w:t>dk.nita</w:t>
+            </w:r>
+            <w:proofErr w:type="gramEnd"/>
+            <w:r>
+              <w:rPr>
+                <w:rFonts w:ascii="Calibri" w:hAnsi="Calibri" w:cs="Calibri"/>
+                <w:lang w:val="en-US"/>
+              </w:rPr>
+              <w:t>.saml20.Session.InProcSessionStoreProvider</w:t>
             </w:r>
             <w:r>
               <w:rPr>
@@ -21107,6 +22227,14 @@
         </w:rPr>
         <w:t>SigningCertificate</w:t>
       </w:r>
+      <w:r>
+        <w:rPr>
+          <w:lang w:val="en-US"/>
+        </w:rPr>
+        <w:t>s</w:t>
+      </w:r>
+      <w:bookmarkStart w:id="28" w:name="_GoBack"/>
+      <w:bookmarkEnd w:id="28"/>
       <w:r>
         <w:rPr>
           <w:lang w:val="en-US"/>
@@ -21613,7 +22741,7 @@
           <w:lang w:val="en-US"/>
         </w:rPr>
       </w:pPr>
-      <w:bookmarkStart w:id="28" w:name="_Toc511646771"/>
+      <w:bookmarkStart w:id="29" w:name="_Toc511646771"/>
       <w:r>
         <w:rPr>
           <w:lang w:val="en-US"/>
@@ -21627,7 +22755,7 @@
         <w:tab/>
         <w:t>&lt;AllowedAudienceUris&gt;</w:t>
       </w:r>
-      <w:bookmarkEnd w:id="28"/>
+      <w:bookmarkEnd w:id="29"/>
     </w:p>
     <w:p>
       <w:pPr>
@@ -21682,7 +22810,7 @@
           <w:lang w:val="en-US"/>
         </w:rPr>
       </w:pPr>
-      <w:bookmarkStart w:id="29" w:name="_Toc511646772"/>
+      <w:bookmarkStart w:id="30" w:name="_Toc511646772"/>
       <w:r>
         <w:rPr>
           <w:lang w:val="en-US"/>
@@ -21709,7 +22837,7 @@
         </w:rPr>
         <w:t>&gt;</w:t>
       </w:r>
-      <w:bookmarkEnd w:id="29"/>
+      <w:bookmarkEnd w:id="30"/>
     </w:p>
     <w:p>
       <w:pPr>
@@ -21728,7 +22856,27 @@
           <w:szCs w:val="22"/>
           <w:lang w:val="en-US"/>
         </w:rPr>
-        <w:t>The &lt;Actions&gt; element defines a list of actions that take place on the service provider side when an assertion is received from the IdP. The element is optional, and when not present , a default set of actions are performed.  Actions are performed in the sequence in which they are added. The default set of actions would look like this in the configuration file:</w:t>
+        <w:t xml:space="preserve">The &lt;Actions&gt; element defines a list of actions that take place on the service provider side when an assertion is received from the IdP. The element is optional, and when not </w:t>
+      </w:r>
+      <w:proofErr w:type="gramStart"/>
+      <w:r>
+        <w:rPr>
+          <w:rFonts w:ascii="Calibri" w:hAnsi="Calibri" w:cs="Calibri"/>
+          <w:sz w:val="22"/>
+          <w:szCs w:val="22"/>
+          <w:lang w:val="en-US"/>
+        </w:rPr>
+        <w:t>present ,</w:t>
+      </w:r>
+      <w:proofErr w:type="gramEnd"/>
+      <w:r>
+        <w:rPr>
+          <w:rFonts w:ascii="Calibri" w:hAnsi="Calibri" w:cs="Calibri"/>
+          <w:sz w:val="22"/>
+          <w:szCs w:val="22"/>
+          <w:lang w:val="en-US"/>
+        </w:rPr>
+        <w:t xml:space="preserve"> a default set of actions are performed.  Actions are performed in the sequence in which they are added. The default set of actions would look like this in the configuration file:</w:t>
       </w:r>
     </w:p>
     <w:p>
@@ -21823,6 +22971,7 @@
         </w:rPr>
         <w:t>name</w:t>
       </w:r>
+      <w:proofErr w:type="gramStart"/>
       <w:r>
         <w:rPr>
           <w:rFonts w:ascii="Courier New" w:hAnsi="Courier New" w:cs="Courier New"/>
@@ -21852,6 +23001,7 @@
         </w:rPr>
         <w:t>SetSamlPrincipal</w:t>
       </w:r>
+      <w:proofErr w:type="gramEnd"/>
       <w:r>
         <w:rPr>
           <w:rFonts w:ascii="Courier New" w:hAnsi="Courier New" w:cs="Courier New"/>
@@ -21990,6 +23140,7 @@
         </w:rPr>
         <w:t>name</w:t>
       </w:r>
+      <w:proofErr w:type="gramStart"/>
       <w:r>
         <w:rPr>
           <w:rFonts w:ascii="Courier New" w:hAnsi="Courier New" w:cs="Courier New"/>
@@ -22019,6 +23170,7 @@
         </w:rPr>
         <w:t>Redirect</w:t>
       </w:r>
+      <w:proofErr w:type="gramEnd"/>
       <w:r>
         <w:rPr>
           <w:rFonts w:ascii="Courier New" w:hAnsi="Courier New" w:cs="Courier New"/>
@@ -22276,6 +23428,7 @@
         </w:rPr>
         <w:t>name</w:t>
       </w:r>
+      <w:proofErr w:type="gramStart"/>
       <w:r>
         <w:rPr>
           <w:rFonts w:ascii="Courier New" w:hAnsi="Courier New" w:cs="Courier New"/>
@@ -22305,6 +23458,7 @@
         </w:rPr>
         <w:t>SetSamlPrincipal</w:t>
       </w:r>
+      <w:proofErr w:type="gramEnd"/>
       <w:r>
         <w:rPr>
           <w:rFonts w:ascii="Courier New" w:hAnsi="Courier New" w:cs="Courier New"/>
@@ -22355,14 +23509,25 @@
         </w:rPr>
         <w:t xml:space="preserve">It is possible to write your own custom actions to perform any task needed during login and logout. Your action must implement the </w:t>
       </w:r>
-      <w:r>
-        <w:rPr>
-          <w:rFonts w:ascii="Courier New" w:hAnsi="Courier New" w:cs="Courier New"/>
-          <w:sz w:val="20"/>
-          <w:szCs w:val="20"/>
-          <w:lang w:val="en-US"/>
-        </w:rPr>
-        <w:t>dk.nita.saml20.Actions.I</w:t>
+      <w:proofErr w:type="gramStart"/>
+      <w:r>
+        <w:rPr>
+          <w:rFonts w:ascii="Courier New" w:hAnsi="Courier New" w:cs="Courier New"/>
+          <w:sz w:val="20"/>
+          <w:szCs w:val="20"/>
+          <w:lang w:val="en-US"/>
+        </w:rPr>
+        <w:t>dk.nita</w:t>
+      </w:r>
+      <w:proofErr w:type="gramEnd"/>
+      <w:r>
+        <w:rPr>
+          <w:rFonts w:ascii="Courier New" w:hAnsi="Courier New" w:cs="Courier New"/>
+          <w:sz w:val="20"/>
+          <w:szCs w:val="20"/>
+          <w:lang w:val="en-US"/>
+        </w:rPr>
+        <w:t>.saml20.Actions.I</w:t>
       </w:r>
       <w:r>
         <w:rPr>
@@ -22440,7 +23605,27 @@
           <w:lang w:val="en-US"/>
         </w:rPr>
         <w:tab/>
-        <w:t xml:space="preserve">Redirecting during logout should only be performed when the logout is NOT initiated by the IdP. If it is initiated by the IdP, a redirect action should do nothing. You will know whether or not the logout is IdP initiated by checking the Boolean parameter </w:t>
+        <w:t xml:space="preserve">Redirecting during logout should only be performed when the logout is NOT initiated by the IdP. If it is initiated by the IdP, a redirect action should do nothing. You will know </w:t>
+      </w:r>
+      <w:proofErr w:type="gramStart"/>
+      <w:r>
+        <w:rPr>
+          <w:rFonts w:ascii="Calibri" w:hAnsi="Calibri" w:cs="Calibri"/>
+          <w:sz w:val="22"/>
+          <w:szCs w:val="22"/>
+          <w:lang w:val="en-US"/>
+        </w:rPr>
+        <w:t>whether or not</w:t>
+      </w:r>
+      <w:proofErr w:type="gramEnd"/>
+      <w:r>
+        <w:rPr>
+          <w:rFonts w:ascii="Calibri" w:hAnsi="Calibri" w:cs="Calibri"/>
+          <w:sz w:val="22"/>
+          <w:szCs w:val="22"/>
+          <w:lang w:val="en-US"/>
+        </w:rPr>
+        <w:t xml:space="preserve"> the logout is IdP initiated by checking the Boolean parameter </w:t>
       </w:r>
       <w:r>
         <w:rPr>
@@ -22542,7 +23727,7 @@
           <w:lang w:val="en-US"/>
         </w:rPr>
       </w:pPr>
-      <w:bookmarkStart w:id="30" w:name="_Toc511646773"/>
+      <w:bookmarkStart w:id="31" w:name="_Toc511646773"/>
       <w:r>
         <w:rPr>
           <w:lang w:val="en-US"/>
@@ -22568,7 +23753,7 @@
         </w:rPr>
         <w:t>&gt;</w:t>
       </w:r>
-      <w:bookmarkEnd w:id="30"/>
+      <w:bookmarkEnd w:id="31"/>
     </w:p>
     <w:p>
       <w:pPr>
@@ -22614,7 +23799,27 @@
           <w:szCs w:val="22"/>
           <w:lang w:val="en-US"/>
         </w:rPr>
-        <w:t xml:space="preserve"> can occur because the system thinks that the user is logged id but no principal exists in the OIOSAML.net session.</w:t>
+        <w:t xml:space="preserve"> can occur because the system thinks that the user is logged </w:t>
+      </w:r>
+      <w:proofErr w:type="gramStart"/>
+      <w:r>
+        <w:rPr>
+          <w:rFonts w:ascii="Calibri" w:hAnsi="Calibri" w:cs="Calibri"/>
+          <w:sz w:val="22"/>
+          <w:szCs w:val="22"/>
+          <w:lang w:val="en-US"/>
+        </w:rPr>
+        <w:t>id</w:t>
+      </w:r>
+      <w:proofErr w:type="gramEnd"/>
+      <w:r>
+        <w:rPr>
+          <w:rFonts w:ascii="Calibri" w:hAnsi="Calibri" w:cs="Calibri"/>
+          <w:sz w:val="22"/>
+          <w:szCs w:val="22"/>
+          <w:lang w:val="en-US"/>
+        </w:rPr>
+        <w:t xml:space="preserve"> but no principal exists in the OIOSAML.net session.</w:t>
       </w:r>
     </w:p>
     <w:p>
@@ -22624,7 +23829,7 @@
           <w:lang w:val="en-US"/>
         </w:rPr>
       </w:pPr>
-      <w:bookmarkStart w:id="31" w:name="_Toc511646774"/>
+      <w:bookmarkStart w:id="32" w:name="_Toc511646774"/>
       <w:r>
         <w:rPr>
           <w:lang w:val="en-US"/>
@@ -22650,7 +23855,7 @@
         </w:rPr>
         <w:t>&gt;</w:t>
       </w:r>
-      <w:bookmarkEnd w:id="31"/>
+      <w:bookmarkEnd w:id="32"/>
     </w:p>
     <w:p>
       <w:pPr>
@@ -22697,7 +23902,7 @@
           <w:lang w:val="en-US"/>
         </w:rPr>
       </w:pPr>
-      <w:bookmarkStart w:id="32" w:name="_Toc511646775"/>
+      <w:bookmarkStart w:id="33" w:name="_Toc511646775"/>
       <w:r>
         <w:rPr>
           <w:lang w:val="en-US"/>
@@ -22716,7 +23921,7 @@
         </w:rPr>
         <w:t xml:space="preserve"> &lt;SessionCookieName&gt;</w:t>
       </w:r>
-      <w:bookmarkEnd w:id="32"/>
+      <w:bookmarkEnd w:id="33"/>
     </w:p>
     <w:p>
       <w:pPr>
@@ -22745,7 +23950,7 @@
           <w:lang w:val="en-US"/>
         </w:rPr>
       </w:pPr>
-      <w:bookmarkStart w:id="33" w:name="_Toc511646776"/>
+      <w:bookmarkStart w:id="34" w:name="_Toc511646776"/>
       <w:r>
         <w:rPr>
           <w:lang w:val="en-US"/>
@@ -22776,7 +23981,7 @@
         </w:rPr>
         <w:t>&gt;</w:t>
       </w:r>
-      <w:bookmarkEnd w:id="33"/>
+      <w:bookmarkEnd w:id="34"/>
     </w:p>
     <w:p>
       <w:pPr>
@@ -22868,7 +24073,7 @@
           <w:lang w:val="en-US"/>
         </w:rPr>
       </w:pPr>
-      <w:bookmarkStart w:id="34" w:name="_Toc511646777"/>
+      <w:bookmarkStart w:id="35" w:name="_Toc511646777"/>
       <w:r>
         <w:rPr>
           <w:color w:val="548DD4"/>
@@ -22905,7 +24110,7 @@
         </w:rPr>
         <w:t>&gt;</w:t>
       </w:r>
-      <w:bookmarkEnd w:id="34"/>
+      <w:bookmarkEnd w:id="35"/>
     </w:p>
     <w:p>
       <w:pPr>
@@ -22952,7 +24157,7 @@
           <w:lang w:val="en-US"/>
         </w:rPr>
       </w:pPr>
-      <w:bookmarkStart w:id="35" w:name="_Toc511646778"/>
+      <w:bookmarkStart w:id="36" w:name="_Toc511646778"/>
       <w:r>
         <w:rPr>
           <w:lang w:val="en-US"/>
@@ -22978,7 +24183,7 @@
         </w:rPr>
         <w:t>&gt;</w:t>
       </w:r>
-      <w:bookmarkEnd w:id="35"/>
+      <w:bookmarkEnd w:id="36"/>
     </w:p>
     <w:p>
       <w:pPr>
@@ -22997,7 +24202,27 @@
           <w:szCs w:val="22"/>
           <w:lang w:val="en-US"/>
         </w:rPr>
-        <w:t>This setting is used for development purposes alone – it default to false if omitted. When set to true, any errors, both exceptions and validation errors are shown in the browser. Due to a security issue with XML Encryption, this setting must be set to false (or omitted) when used in production, otherwise an attacker might be able to decrypt any messages send to the serviceprovider.</w:t>
+        <w:t xml:space="preserve">This setting is used for development purposes alone – it </w:t>
+      </w:r>
+      <w:proofErr w:type="gramStart"/>
+      <w:r>
+        <w:rPr>
+          <w:rFonts w:ascii="Calibri" w:hAnsi="Calibri" w:cs="Calibri"/>
+          <w:sz w:val="22"/>
+          <w:szCs w:val="22"/>
+          <w:lang w:val="en-US"/>
+        </w:rPr>
+        <w:t>default</w:t>
+      </w:r>
+      <w:proofErr w:type="gramEnd"/>
+      <w:r>
+        <w:rPr>
+          <w:rFonts w:ascii="Calibri" w:hAnsi="Calibri" w:cs="Calibri"/>
+          <w:sz w:val="22"/>
+          <w:szCs w:val="22"/>
+          <w:lang w:val="en-US"/>
+        </w:rPr>
+        <w:t xml:space="preserve"> to false if omitted. When set to true, any errors, both exceptions and validation errors are shown in the browser. Due to a security issue with XML Encryption, this setting must be set to false (or omitted) when used in production, otherwise an attacker might be able to decrypt any messages send to the serviceprovider.</w:t>
       </w:r>
     </w:p>
     <w:p>
@@ -23112,7 +24337,7 @@
           <w:lang w:val="en-US"/>
         </w:rPr>
       </w:pPr>
-      <w:bookmarkStart w:id="36" w:name="_Toc511646779"/>
+      <w:bookmarkStart w:id="37" w:name="_Toc511646779"/>
       <w:r>
         <w:rPr>
           <w:lang w:val="en-US"/>
@@ -23126,7 +24351,7 @@
         <w:tab/>
         <w:t>&lt;ServiceProvider&gt;</w:t>
       </w:r>
-      <w:bookmarkEnd w:id="36"/>
+      <w:bookmarkEnd w:id="37"/>
     </w:p>
     <w:p>
       <w:pPr>
@@ -24149,6 +25374,7 @@
               </w:rPr>
               <w:t>all</w:t>
             </w:r>
+            <w:proofErr w:type="gramStart"/>
             <w:r>
               <w:rPr>
                 <w:rFonts w:ascii="Courier New" w:hAnsi="Courier New" w:cs="Courier New"/>
@@ -24178,6 +25404,7 @@
               </w:rPr>
               <w:t>false</w:t>
             </w:r>
+            <w:proofErr w:type="gramEnd"/>
             <w:r>
               <w:rPr>
                 <w:rFonts w:ascii="Courier New" w:hAnsi="Courier New" w:cs="Courier New"/>
@@ -24248,6 +25475,7 @@
               </w:rPr>
               <w:t>nameIdFormat</w:t>
             </w:r>
+            <w:proofErr w:type="gramStart"/>
             <w:r>
               <w:rPr>
                 <w:rFonts w:ascii="Courier New" w:hAnsi="Courier New" w:cs="Courier New"/>
@@ -24275,17 +25503,9 @@
                 <w:szCs w:val="16"/>
                 <w:lang w:val="en-US"/>
               </w:rPr>
-              <w:t>urn:oasis:names:tc:SAML:1.1:nameid-    format:X509SubjectName</w:t>
-            </w:r>
-            <w:r>
-              <w:rPr>
-                <w:rFonts w:ascii="Courier New" w:hAnsi="Courier New" w:cs="Courier New"/>
-                <w:sz w:val="16"/>
-                <w:szCs w:val="16"/>
-                <w:lang w:val="en-US"/>
-              </w:rPr>
-              <w:t>”</w:t>
-            </w:r>
+              <w:t>urn</w:t>
+            </w:r>
+            <w:proofErr w:type="gramEnd"/>
             <w:r>
               <w:rPr>
                 <w:rFonts w:ascii="Courier New" w:hAnsi="Courier New" w:cs="Courier New"/>
@@ -24294,22 +25514,41 @@
                 <w:szCs w:val="16"/>
                 <w:lang w:val="en-US"/>
               </w:rPr>
-              <w:t>/&gt;</w:t>
-            </w:r>
-          </w:p>
-          <w:p>
-            <w:pPr>
-              <w:rPr>
-                <w:rFonts w:ascii="Calibri" w:hAnsi="Calibri" w:cs="Calibri"/>
-                <w:lang w:val="en-US"/>
-              </w:rPr>
-            </w:pPr>
+              <w:t>:oasis:names:tc:SAML:1.1:nameid-    format:X509SubjectName</w:t>
+            </w:r>
+            <w:r>
+              <w:rPr>
+                <w:rFonts w:ascii="Courier New" w:hAnsi="Courier New" w:cs="Courier New"/>
+                <w:sz w:val="16"/>
+                <w:szCs w:val="16"/>
+                <w:lang w:val="en-US"/>
+              </w:rPr>
+              <w:t>”</w:t>
+            </w:r>
             <w:r>
               <w:rPr>
                 <w:rFonts w:ascii="Courier New" w:hAnsi="Courier New" w:cs="Courier New"/>
                 <w:color w:val="0000FF"/>
                 <w:sz w:val="16"/>
                 <w:szCs w:val="16"/>
+                <w:lang w:val="en-US"/>
+              </w:rPr>
+              <w:t>/&gt;</w:t>
+            </w:r>
+          </w:p>
+          <w:p>
+            <w:pPr>
+              <w:rPr>
+                <w:rFonts w:ascii="Calibri" w:hAnsi="Calibri" w:cs="Calibri"/>
+                <w:lang w:val="en-US"/>
+              </w:rPr>
+            </w:pPr>
+            <w:r>
+              <w:rPr>
+                <w:rFonts w:ascii="Courier New" w:hAnsi="Courier New" w:cs="Courier New"/>
+                <w:color w:val="0000FF"/>
+                <w:sz w:val="16"/>
+                <w:szCs w:val="16"/>
               </w:rPr>
               <w:t>&lt;/</w:t>
             </w:r>
@@ -24408,6 +25647,7 @@
         </w:rPr>
         <w:t>&lt;</w:t>
       </w:r>
+      <w:proofErr w:type="gramStart"/>
       <w:r>
         <w:rPr>
           <w:rFonts w:ascii="Courier New" w:hAnsi="Courier New" w:cs="Courier New"/>
@@ -24418,6 +25658,7 @@
         </w:rPr>
         <w:t>md:ContactPerson</w:t>
       </w:r>
+      <w:proofErr w:type="gramEnd"/>
       <w:r>
         <w:rPr>
           <w:rFonts w:ascii="Courier New" w:hAnsi="Courier New" w:cs="Courier New"/>
@@ -24566,6 +25807,7 @@
         </w:rPr>
         <w:t>&lt;</w:t>
       </w:r>
+      <w:proofErr w:type="gramStart"/>
       <w:r>
         <w:rPr>
           <w:rFonts w:ascii="Courier New" w:hAnsi="Courier New" w:cs="Courier New"/>
@@ -24576,6 +25818,7 @@
         </w:rPr>
         <w:t>md:Company</w:t>
       </w:r>
+      <w:proofErr w:type="gramEnd"/>
       <w:r>
         <w:rPr>
           <w:rFonts w:ascii="Courier New" w:hAnsi="Courier New" w:cs="Courier New"/>
@@ -24868,6 +26111,7 @@
         </w:rPr>
         <w:t>&lt;</w:t>
       </w:r>
+      <w:proofErr w:type="gramStart"/>
       <w:r>
         <w:rPr>
           <w:rFonts w:ascii="Courier New" w:hAnsi="Courier New" w:cs="Courier New"/>
@@ -24878,6 +26122,7 @@
         </w:rPr>
         <w:t>md:TelephoneNumber</w:t>
       </w:r>
+      <w:proofErr w:type="gramEnd"/>
       <w:r>
         <w:rPr>
           <w:rFonts w:ascii="Courier New" w:hAnsi="Courier New" w:cs="Courier New"/>
@@ -24948,6 +26193,7 @@
         </w:rPr>
         <w:t>&lt;/</w:t>
       </w:r>
+      <w:proofErr w:type="gramStart"/>
       <w:r>
         <w:rPr>
           <w:rFonts w:ascii="Courier New" w:hAnsi="Courier New" w:cs="Courier New"/>
@@ -24958,6 +26204,7 @@
         </w:rPr>
         <w:t>md:ContactPerson</w:t>
       </w:r>
+      <w:proofErr w:type="gramEnd"/>
       <w:r>
         <w:rPr>
           <w:rFonts w:ascii="Courier New" w:hAnsi="Courier New" w:cs="Courier New"/>
@@ -24989,6 +26236,7 @@
         </w:rPr>
         <w:t>&lt;</w:t>
       </w:r>
+      <w:proofErr w:type="gramStart"/>
       <w:r>
         <w:rPr>
           <w:rFonts w:ascii="Courier New" w:hAnsi="Courier New" w:cs="Courier New"/>
@@ -24999,6 +26247,7 @@
         </w:rPr>
         <w:t>md:Organization</w:t>
       </w:r>
+      <w:proofErr w:type="gramEnd"/>
       <w:r>
         <w:rPr>
           <w:rFonts w:ascii="Courier New" w:hAnsi="Courier New" w:cs="Courier New"/>
@@ -25089,6 +26338,7 @@
         </w:rPr>
         <w:t>&lt;</w:t>
       </w:r>
+      <w:proofErr w:type="gramStart"/>
       <w:r>
         <w:rPr>
           <w:rFonts w:ascii="Courier New" w:hAnsi="Courier New" w:cs="Courier New"/>
@@ -25099,6 +26349,7 @@
         </w:rPr>
         <w:t>md:OrganizationName</w:t>
       </w:r>
+      <w:proofErr w:type="gramEnd"/>
       <w:r>
         <w:rPr>
           <w:rFonts w:ascii="Courier New" w:hAnsi="Courier New" w:cs="Courier New"/>
@@ -25170,6 +26421,7 @@
         <w:tab/>
         <w:t>&lt;</w:t>
       </w:r>
+      <w:proofErr w:type="gramStart"/>
       <w:r>
         <w:rPr>
           <w:rFonts w:ascii="Courier New" w:hAnsi="Courier New" w:cs="Courier New"/>
@@ -25180,6 +26432,7 @@
         </w:rPr>
         <w:t>md:OrganizationDisplayName</w:t>
       </w:r>
+      <w:proofErr w:type="gramEnd"/>
       <w:r>
         <w:rPr>
           <w:rFonts w:ascii="Courier New" w:hAnsi="Courier New" w:cs="Courier New"/>
@@ -25320,6 +26573,7 @@
         </w:rPr>
         <w:t>&lt;/</w:t>
       </w:r>
+      <w:proofErr w:type="gramStart"/>
       <w:r>
         <w:rPr>
           <w:rFonts w:ascii="Courier New" w:hAnsi="Courier New" w:cs="Courier New"/>
@@ -25330,6 +26584,7 @@
         </w:rPr>
         <w:t>md:Organization</w:t>
       </w:r>
+      <w:proofErr w:type="gramEnd"/>
       <w:r>
         <w:rPr>
           <w:rFonts w:ascii="Courier New" w:hAnsi="Courier New" w:cs="Courier New"/>
@@ -25348,7 +26603,7 @@
           <w:lang w:val="en-US"/>
         </w:rPr>
       </w:pPr>
-      <w:bookmarkStart w:id="37" w:name="_Toc511646780"/>
+      <w:bookmarkStart w:id="38" w:name="_Toc511646780"/>
       <w:r>
         <w:rPr>
           <w:lang w:val="en-US"/>
@@ -25374,7 +26629,7 @@
         </w:rPr>
         <w:t>&gt;</w:t>
       </w:r>
-      <w:bookmarkEnd w:id="37"/>
+      <w:bookmarkEnd w:id="38"/>
     </w:p>
     <w:p>
       <w:pPr>
@@ -25491,7 +26746,27 @@
                 <w:szCs w:val="22"/>
                 <w:lang w:val="en-US"/>
               </w:rPr>
-              <w:t>A Boolean value indicating whether or not common domain cookie reading is turned on.</w:t>
+              <w:t xml:space="preserve">A Boolean value indicating </w:t>
+            </w:r>
+            <w:proofErr w:type="gramStart"/>
+            <w:r>
+              <w:rPr>
+                <w:rFonts w:ascii="Calibri" w:hAnsi="Calibri" w:cs="Calibri"/>
+                <w:sz w:val="22"/>
+                <w:szCs w:val="22"/>
+                <w:lang w:val="en-US"/>
+              </w:rPr>
+              <w:t>whether or not</w:t>
+            </w:r>
+            <w:proofErr w:type="gramEnd"/>
+            <w:r>
+              <w:rPr>
+                <w:rFonts w:ascii="Calibri" w:hAnsi="Calibri" w:cs="Calibri"/>
+                <w:sz w:val="22"/>
+                <w:szCs w:val="22"/>
+                <w:lang w:val="en-US"/>
+              </w:rPr>
+              <w:t xml:space="preserve"> common domain cookie reading is turned on.</w:t>
             </w:r>
           </w:p>
         </w:tc>
@@ -25621,6 +26896,7 @@
         </w:rPr>
         <w:t>enabled</w:t>
       </w:r>
+      <w:proofErr w:type="gramStart"/>
       <w:r>
         <w:rPr>
           <w:rFonts w:ascii="Courier New" w:hAnsi="Courier New" w:cs="Courier New"/>
@@ -25650,6 +26926,7 @@
         </w:rPr>
         <w:t>true</w:t>
       </w:r>
+      <w:proofErr w:type="gramEnd"/>
       <w:r>
         <w:rPr>
           <w:rFonts w:ascii="Courier New" w:hAnsi="Courier New" w:cs="Courier New"/>
@@ -25755,7 +27032,7 @@
           <w:lang w:val="en-US"/>
         </w:rPr>
       </w:pPr>
-      <w:bookmarkStart w:id="38" w:name="_Toc511646781"/>
+      <w:bookmarkStart w:id="39" w:name="_Toc511646781"/>
       <w:r>
         <w:rPr>
           <w:lang w:val="en-US"/>
@@ -25781,7 +27058,7 @@
         </w:rPr>
         <w:t>&gt;</w:t>
       </w:r>
-      <w:bookmarkEnd w:id="38"/>
+      <w:bookmarkEnd w:id="39"/>
     </w:p>
     <w:p>
       <w:pPr>
@@ -26266,7 +27543,7 @@
           <w:lang w:val="en-US"/>
         </w:rPr>
       </w:pPr>
-      <w:bookmarkStart w:id="39" w:name="_Toc511646782"/>
+      <w:bookmarkStart w:id="40" w:name="_Toc511646782"/>
       <w:r>
         <w:rPr>
           <w:lang w:val="en-US"/>
@@ -26292,7 +27569,7 @@
         </w:rPr>
         <w:t>&gt;</w:t>
       </w:r>
-      <w:bookmarkEnd w:id="39"/>
+      <w:bookmarkEnd w:id="40"/>
     </w:p>
     <w:p>
       <w:pPr>
@@ -26329,7 +27606,27 @@
           <w:szCs w:val="22"/>
           <w:lang w:val="en-US"/>
         </w:rPr>
-        <w:t xml:space="preserve"> element determines how the service provider communicates with its federation partners. The minimal configuration specifies the directory in which metadata of the federation partners can be found, and uses the default SAML bindings for communication. </w:t>
+        <w:t xml:space="preserve"> element determines how the service provider communicates with its federation partners. The minimal configuration specifies the directory in which metadata of the federation partners can be </w:t>
+      </w:r>
+      <w:proofErr w:type="gramStart"/>
+      <w:r>
+        <w:rPr>
+          <w:rFonts w:ascii="Calibri" w:hAnsi="Calibri" w:cs="Calibri"/>
+          <w:sz w:val="22"/>
+          <w:szCs w:val="22"/>
+          <w:lang w:val="en-US"/>
+        </w:rPr>
+        <w:t>found, and</w:t>
+      </w:r>
+      <w:proofErr w:type="gramEnd"/>
+      <w:r>
+        <w:rPr>
+          <w:rFonts w:ascii="Calibri" w:hAnsi="Calibri" w:cs="Calibri"/>
+          <w:sz w:val="22"/>
+          <w:szCs w:val="22"/>
+          <w:lang w:val="en-US"/>
+        </w:rPr>
+        <w:t xml:space="preserve"> uses the default SAML bindings for communication. </w:t>
       </w:r>
     </w:p>
     <w:tbl>
@@ -27445,8 +28742,19 @@
                 <w:szCs w:val="22"/>
                 <w:lang w:val="en-US"/>
               </w:rPr>
-              <w:t>Allowed values are:  “</w:t>
-            </w:r>
+              <w:t>Allowed values are</w:t>
+            </w:r>
+            <w:proofErr w:type="gramStart"/>
+            <w:r>
+              <w:rPr>
+                <w:rFonts w:ascii="Calibri" w:hAnsi="Calibri" w:cs="Calibri"/>
+                <w:sz w:val="22"/>
+                <w:szCs w:val="22"/>
+                <w:lang w:val="en-US"/>
+              </w:rPr>
+              <w:t>:  “</w:t>
+            </w:r>
+            <w:proofErr w:type="gramEnd"/>
             <w:r>
               <w:rPr>
                 <w:rFonts w:ascii="Courier New" w:hAnsi="Courier New" w:cs="Courier New"/>
@@ -27782,8 +29090,19 @@
                 <w:szCs w:val="22"/>
                 <w:lang w:val="en-US"/>
               </w:rPr>
-              <w:t>Allowed values are:  “</w:t>
-            </w:r>
+              <w:t>Allowed values are</w:t>
+            </w:r>
+            <w:proofErr w:type="gramStart"/>
+            <w:r>
+              <w:rPr>
+                <w:rFonts w:ascii="Calibri" w:hAnsi="Calibri" w:cs="Calibri"/>
+                <w:sz w:val="22"/>
+                <w:szCs w:val="22"/>
+                <w:lang w:val="en-US"/>
+              </w:rPr>
+              <w:t>:  “</w:t>
+            </w:r>
+            <w:proofErr w:type="gramEnd"/>
             <w:r>
               <w:rPr>
                 <w:rFonts w:ascii="Courier New" w:hAnsi="Courier New" w:cs="Courier New"/>
@@ -28006,7 +29325,17 @@
                 <w:szCs w:val="22"/>
                 <w:lang w:val="en-US"/>
               </w:rPr>
-              <w:t>&lt;AttributeQuery enableHttpBasicAuth=</w:t>
+              <w:t>&lt;AttributeQuery enableHttpBasicAuth</w:t>
+            </w:r>
+            <w:proofErr w:type="gramStart"/>
+            <w:r>
+              <w:rPr>
+                <w:rFonts w:ascii="Calibri" w:hAnsi="Calibri" w:cs="Calibri"/>
+                <w:sz w:val="22"/>
+                <w:szCs w:val="22"/>
+                <w:lang w:val="en-US"/>
+              </w:rPr>
+              <w:t>=</w:t>
             </w:r>
             <w:r>
               <w:rPr>
@@ -28026,6 +29355,7 @@
               </w:rPr>
               <w:t>true</w:t>
             </w:r>
+            <w:proofErr w:type="gramEnd"/>
             <w:r>
               <w:rPr>
                 <w:rFonts w:ascii="Calibri" w:hAnsi="Calibri" w:cs="Calibri"/>
@@ -28284,7 +29614,17 @@
                 <w:szCs w:val="22"/>
                 <w:lang w:val="en-US"/>
               </w:rPr>
-              <w:t>&lt; ArtifactResolution enableHttpBasicAuth=</w:t>
+              <w:t>&lt; ArtifactResolution enableHttpBasicAuth</w:t>
+            </w:r>
+            <w:proofErr w:type="gramStart"/>
+            <w:r>
+              <w:rPr>
+                <w:rFonts w:ascii="Calibri" w:hAnsi="Calibri" w:cs="Calibri"/>
+                <w:sz w:val="22"/>
+                <w:szCs w:val="22"/>
+                <w:lang w:val="en-US"/>
+              </w:rPr>
+              <w:t>=</w:t>
             </w:r>
             <w:r>
               <w:rPr>
@@ -28304,6 +29644,7 @@
               </w:rPr>
               <w:t>true</w:t>
             </w:r>
+            <w:proofErr w:type="gramEnd"/>
             <w:r>
               <w:rPr>
                 <w:rFonts w:ascii="Calibri" w:hAnsi="Calibri" w:cs="Calibri"/>
@@ -28405,12 +29746,514 @@
           <w:lang w:val="en-US"/>
         </w:rPr>
       </w:pPr>
-      <w:bookmarkStart w:id="40" w:name="_Toc511646783"/>
+      <w:bookmarkStart w:id="41" w:name="_Toc511646783"/>
       <w:r>
         <w:rPr>
           <w:lang w:val="en-US"/>
         </w:rPr>
         <w:t>9.2.6</w:t>
+      </w:r>
+      <w:r>
+        <w:rPr>
+          <w:lang w:val="en-US"/>
+        </w:rPr>
+        <w:tab/>
+      </w:r>
+      <w:bookmarkStart w:id="42" w:name="_Hlk34231370"/>
+      <w:r>
+        <w:rPr>
+          <w:lang w:val="en-US"/>
+        </w:rPr>
+        <w:t>&lt;</w:t>
+      </w:r>
+      <w:r>
+        <w:t xml:space="preserve"> </w:t>
+      </w:r>
+      <w:r>
+        <w:rPr>
+          <w:lang w:val="en-US"/>
+        </w:rPr>
+        <w:t>MinimumLegacyAssuranceLevel</w:t>
+      </w:r>
+      <w:r>
+        <w:rPr>
+          <w:lang w:val="en-US"/>
+        </w:rPr>
+        <w:t xml:space="preserve"> </w:t>
+      </w:r>
+      <w:r>
+        <w:rPr>
+          <w:lang w:val="en-US"/>
+        </w:rPr>
+        <w:t>&gt;</w:t>
+      </w:r>
+      <w:bookmarkEnd w:id="41"/>
+      <w:bookmarkEnd w:id="42"/>
+    </w:p>
+    <w:p>
+      <w:pPr>
+        <w:spacing w:after="200" w:line="276" w:lineRule="auto"/>
+        <w:rPr>
+          <w:rFonts w:ascii="Calibri" w:hAnsi="Calibri" w:cs="Calibri"/>
+          <w:sz w:val="22"/>
+          <w:szCs w:val="22"/>
+          <w:lang w:val="en-US"/>
+        </w:rPr>
+      </w:pPr>
+      <w:r>
+        <w:rPr>
+          <w:rFonts w:ascii="Calibri" w:hAnsi="Calibri" w:cs="Calibri"/>
+          <w:sz w:val="22"/>
+          <w:szCs w:val="22"/>
+          <w:lang w:val="en-US"/>
+        </w:rPr>
+        <w:t>Valid values are the one</w:t>
+      </w:r>
+      <w:r>
+        <w:rPr>
+          <w:rFonts w:ascii="Calibri" w:hAnsi="Calibri" w:cs="Calibri"/>
+          <w:sz w:val="22"/>
+          <w:szCs w:val="22"/>
+          <w:lang w:val="en-US"/>
+        </w:rPr>
+        <w:t xml:space="preserve">s defined in </w:t>
+      </w:r>
+      <w:r>
+        <w:rPr>
+          <w:rFonts w:ascii="Calibri" w:hAnsi="Calibri" w:cs="Calibri"/>
+          <w:sz w:val="22"/>
+          <w:szCs w:val="22"/>
+          <w:lang w:val="en-US"/>
+        </w:rPr>
+        <w:t xml:space="preserve">the </w:t>
+      </w:r>
+      <w:r>
+        <w:rPr>
+          <w:rFonts w:ascii="Calibri" w:hAnsi="Calibri" w:cs="Calibri"/>
+          <w:sz w:val="22"/>
+          <w:szCs w:val="22"/>
+          <w:lang w:val="en-US"/>
+        </w:rPr>
+        <w:t>“</w:t>
+      </w:r>
+      <w:r>
+        <w:rPr>
+          <w:rFonts w:ascii="Calibri" w:hAnsi="Calibri" w:cs="Calibri"/>
+          <w:sz w:val="22"/>
+          <w:szCs w:val="22"/>
+          <w:lang w:val="en-US"/>
+        </w:rPr>
+        <w:t>OIO Web SSO Profile</w:t>
+      </w:r>
+      <w:r>
+        <w:rPr>
+          <w:rFonts w:ascii="Calibri" w:hAnsi="Calibri" w:cs="Calibri"/>
+          <w:sz w:val="22"/>
+          <w:szCs w:val="22"/>
+          <w:lang w:val="en-US"/>
+        </w:rPr>
+        <w:t xml:space="preserve"> 2.0.9</w:t>
+      </w:r>
+      <w:r>
+        <w:rPr>
+          <w:rFonts w:ascii="Calibri" w:hAnsi="Calibri" w:cs="Calibri"/>
+          <w:sz w:val="22"/>
+          <w:szCs w:val="22"/>
+          <w:lang w:val="en-US"/>
+        </w:rPr>
+        <w:t>” specification</w:t>
+      </w:r>
+      <w:r>
+        <w:rPr>
+          <w:rFonts w:ascii="Calibri" w:hAnsi="Calibri" w:cs="Calibri"/>
+          <w:sz w:val="22"/>
+          <w:szCs w:val="22"/>
+          <w:lang w:val="en-US"/>
+        </w:rPr>
+        <w:t xml:space="preserve">. </w:t>
+      </w:r>
+    </w:p>
+    <w:p>
+      <w:pPr>
+        <w:spacing w:after="200" w:line="276" w:lineRule="auto"/>
+        <w:rPr>
+          <w:rFonts w:ascii="Calibri" w:hAnsi="Calibri" w:cs="Calibri"/>
+          <w:sz w:val="22"/>
+          <w:szCs w:val="22"/>
+          <w:lang w:val="en-US"/>
+        </w:rPr>
+      </w:pPr>
+      <w:r>
+        <w:rPr>
+          <w:rFonts w:ascii="Calibri" w:hAnsi="Calibri" w:cs="Calibri"/>
+          <w:sz w:val="22"/>
+          <w:szCs w:val="22"/>
+          <w:lang w:val="en-US"/>
+        </w:rPr>
+        <w:t>An assertion</w:t>
+      </w:r>
+      <w:r>
+        <w:rPr>
+          <w:rFonts w:ascii="Calibri" w:hAnsi="Calibri" w:cs="Calibri"/>
+          <w:sz w:val="22"/>
+          <w:szCs w:val="22"/>
+          <w:lang w:val="en-US"/>
+        </w:rPr>
+        <w:t xml:space="preserve"> will be rejected if </w:t>
+      </w:r>
+      <w:r>
+        <w:rPr>
+          <w:rFonts w:ascii="Calibri" w:hAnsi="Calibri" w:cs="Calibri"/>
+          <w:sz w:val="22"/>
+          <w:szCs w:val="22"/>
+          <w:lang w:val="en-US"/>
+        </w:rPr>
+        <w:t xml:space="preserve">both </w:t>
+      </w:r>
+      <w:r>
+        <w:rPr>
+          <w:rFonts w:ascii="Calibri" w:hAnsi="Calibri" w:cs="Calibri"/>
+          <w:sz w:val="22"/>
+          <w:szCs w:val="22"/>
+          <w:lang w:val="en-US"/>
+        </w:rPr>
+        <w:t>&lt;MinimumLegacyAssuranceLevel&gt;</w:t>
+      </w:r>
+      <w:r>
+        <w:rPr>
+          <w:rFonts w:ascii="Calibri" w:hAnsi="Calibri" w:cs="Calibri"/>
+          <w:sz w:val="22"/>
+          <w:szCs w:val="22"/>
+          <w:lang w:val="en-US"/>
+        </w:rPr>
+        <w:t xml:space="preserve"> and </w:t>
+      </w:r>
+      <w:r>
+        <w:rPr>
+          <w:rFonts w:ascii="Calibri" w:hAnsi="Calibri" w:cs="Calibri"/>
+          <w:sz w:val="22"/>
+          <w:szCs w:val="22"/>
+          <w:lang w:val="en-US"/>
+        </w:rPr>
+        <w:t>&lt;MinimumAssuranceLevel&gt;</w:t>
+      </w:r>
+      <w:r>
+        <w:rPr>
+          <w:rFonts w:ascii="Calibri" w:hAnsi="Calibri" w:cs="Calibri"/>
+          <w:sz w:val="22"/>
+          <w:szCs w:val="22"/>
+          <w:lang w:val="en-US"/>
+        </w:rPr>
+        <w:t xml:space="preserve"> does not meet the required level. </w:t>
+      </w:r>
+    </w:p>
+    <w:p>
+      <w:pPr>
+        <w:spacing w:after="200" w:line="276" w:lineRule="auto"/>
+        <w:rPr>
+          <w:rFonts w:ascii="Calibri" w:hAnsi="Calibri" w:cs="Calibri"/>
+          <w:sz w:val="22"/>
+          <w:szCs w:val="22"/>
+          <w:lang w:val="en-US"/>
+        </w:rPr>
+      </w:pPr>
+      <w:r>
+        <w:rPr>
+          <w:rFonts w:ascii="Calibri" w:hAnsi="Calibri" w:cs="Calibri"/>
+          <w:sz w:val="22"/>
+          <w:szCs w:val="22"/>
+          <w:lang w:val="en-US"/>
+        </w:rPr>
+        <w:lastRenderedPageBreak/>
+        <w:t xml:space="preserve">For </w:t>
+      </w:r>
+      <w:r>
+        <w:rPr>
+          <w:rFonts w:ascii="Calibri" w:hAnsi="Calibri" w:cs="Calibri"/>
+          <w:sz w:val="22"/>
+          <w:szCs w:val="22"/>
+          <w:lang w:val="en-US"/>
+        </w:rPr>
+        <w:t>&lt;MinimumLegacyAssuranceLevel&gt;</w:t>
+      </w:r>
+      <w:r>
+        <w:rPr>
+          <w:rFonts w:ascii="Calibri" w:hAnsi="Calibri" w:cs="Calibri"/>
+          <w:sz w:val="22"/>
+          <w:szCs w:val="22"/>
+          <w:lang w:val="en-US"/>
+        </w:rPr>
+        <w:t xml:space="preserve"> it means that </w:t>
+      </w:r>
+      <w:r>
+        <w:rPr>
+          <w:rFonts w:ascii="Calibri" w:hAnsi="Calibri" w:cs="Calibri"/>
+          <w:sz w:val="22"/>
+          <w:szCs w:val="22"/>
+          <w:lang w:val="en-US"/>
+        </w:rPr>
+        <w:t xml:space="preserve">e.g. configuration is set to </w:t>
+      </w:r>
+      <w:r>
+        <w:rPr>
+          <w:rFonts w:ascii="Calibri" w:hAnsi="Calibri" w:cs="Calibri"/>
+          <w:sz w:val="22"/>
+          <w:szCs w:val="22"/>
+          <w:lang w:val="en-US"/>
+        </w:rPr>
+        <w:t>3</w:t>
+      </w:r>
+      <w:r>
+        <w:rPr>
+          <w:rFonts w:ascii="Calibri" w:hAnsi="Calibri" w:cs="Calibri"/>
+          <w:sz w:val="22"/>
+          <w:szCs w:val="22"/>
+          <w:lang w:val="en-US"/>
+        </w:rPr>
+        <w:t xml:space="preserve"> and </w:t>
+      </w:r>
+      <w:r>
+        <w:rPr>
+          <w:rFonts w:ascii="Calibri" w:hAnsi="Calibri" w:cs="Calibri"/>
+          <w:sz w:val="22"/>
+          <w:szCs w:val="22"/>
+          <w:lang w:val="en-US"/>
+        </w:rPr>
+        <w:t xml:space="preserve">the </w:t>
+      </w:r>
+      <w:r>
+        <w:rPr>
+          <w:rFonts w:ascii="Calibri" w:hAnsi="Calibri" w:cs="Calibri"/>
+          <w:sz w:val="22"/>
+          <w:szCs w:val="22"/>
+          <w:lang w:val="en-US"/>
+        </w:rPr>
+        <w:t xml:space="preserve">assertion is marked with assurance level </w:t>
+      </w:r>
+      <w:r>
+        <w:rPr>
+          <w:rFonts w:ascii="Calibri" w:hAnsi="Calibri" w:cs="Calibri"/>
+          <w:sz w:val="22"/>
+          <w:szCs w:val="22"/>
+          <w:lang w:val="en-US"/>
+        </w:rPr>
+        <w:t>2 or low</w:t>
+      </w:r>
+      <w:r>
+        <w:rPr>
+          <w:rFonts w:ascii="Calibri" w:hAnsi="Calibri" w:cs="Calibri"/>
+          <w:sz w:val="22"/>
+          <w:szCs w:val="22"/>
+          <w:lang w:val="en-US"/>
+        </w:rPr>
+        <w:t>er</w:t>
+      </w:r>
+      <w:r>
+        <w:rPr>
+          <w:rFonts w:ascii="Calibri" w:hAnsi="Calibri" w:cs="Calibri"/>
+          <w:sz w:val="22"/>
+          <w:szCs w:val="22"/>
+          <w:lang w:val="en-US"/>
+        </w:rPr>
+        <w:t>, it does not meet requirement</w:t>
+      </w:r>
+      <w:r>
+        <w:rPr>
+          <w:rFonts w:ascii="Calibri" w:hAnsi="Calibri" w:cs="Calibri"/>
+          <w:sz w:val="22"/>
+          <w:szCs w:val="22"/>
+          <w:lang w:val="en-US"/>
+        </w:rPr>
+        <w:t>.</w:t>
+      </w:r>
+    </w:p>
+    <w:p>
+      <w:pPr>
+        <w:spacing w:after="200" w:line="276" w:lineRule="auto"/>
+        <w:rPr>
+          <w:rFonts w:ascii="Calibri" w:hAnsi="Calibri" w:cs="Calibri"/>
+          <w:sz w:val="22"/>
+          <w:szCs w:val="22"/>
+          <w:lang w:val="en-US"/>
+        </w:rPr>
+      </w:pPr>
+      <w:r>
+        <w:rPr>
+          <w:rFonts w:ascii="Calibri" w:hAnsi="Calibri" w:cs="Calibri"/>
+          <w:sz w:val="22"/>
+          <w:szCs w:val="22"/>
+          <w:lang w:val="en-US"/>
+        </w:rPr>
+        <w:t>The assurance level check is not made if the assertion does not contain the assurance level attribute.</w:t>
+      </w:r>
+    </w:p>
+    <w:p>
+      <w:pPr>
+        <w:spacing w:after="200" w:line="276" w:lineRule="auto"/>
+        <w:rPr>
+          <w:rFonts w:ascii="Calibri" w:hAnsi="Calibri" w:cs="Calibri"/>
+          <w:sz w:val="22"/>
+          <w:szCs w:val="22"/>
+          <w:lang w:val="en-US"/>
+        </w:rPr>
+      </w:pPr>
+      <w:r>
+        <w:rPr>
+          <w:rFonts w:ascii="Calibri" w:hAnsi="Calibri" w:cs="Calibri"/>
+          <w:sz w:val="22"/>
+          <w:szCs w:val="22"/>
+          <w:lang w:val="en-US"/>
+        </w:rPr>
+        <w:t xml:space="preserve">The default value is </w:t>
+      </w:r>
+      <w:r>
+        <w:rPr>
+          <w:rFonts w:ascii="Calibri" w:hAnsi="Calibri" w:cs="Calibri"/>
+          <w:sz w:val="22"/>
+          <w:szCs w:val="22"/>
+          <w:lang w:val="en-US"/>
+        </w:rPr>
+        <w:t>3</w:t>
+      </w:r>
+      <w:r>
+        <w:rPr>
+          <w:rFonts w:ascii="Calibri" w:hAnsi="Calibri" w:cs="Calibri"/>
+          <w:sz w:val="22"/>
+          <w:szCs w:val="22"/>
+          <w:lang w:val="en-US"/>
+        </w:rPr>
+        <w:t xml:space="preserve"> if not specified in the configuration.</w:t>
+      </w:r>
+    </w:p>
+    <w:p>
+      <w:pPr>
+        <w:spacing w:after="200" w:line="276" w:lineRule="auto"/>
+        <w:rPr>
+          <w:rFonts w:ascii="Calibri" w:hAnsi="Calibri" w:cs="Calibri"/>
+          <w:b/>
+          <w:bCs/>
+          <w:sz w:val="22"/>
+          <w:szCs w:val="22"/>
+          <w:lang w:val="en-US"/>
+        </w:rPr>
+      </w:pPr>
+      <w:r>
+        <w:rPr>
+          <w:rFonts w:ascii="Calibri" w:hAnsi="Calibri" w:cs="Calibri"/>
+          <w:b/>
+          <w:bCs/>
+          <w:sz w:val="22"/>
+          <w:szCs w:val="22"/>
+          <w:lang w:val="en-US"/>
+        </w:rPr>
+        <w:t>Example</w:t>
+      </w:r>
+    </w:p>
+    <w:p>
+      <w:pPr>
+        <w:spacing w:after="200" w:line="276" w:lineRule="auto"/>
+        <w:rPr>
+          <w:rFonts w:ascii="Courier New" w:hAnsi="Courier New" w:cs="Courier New"/>
+          <w:color w:val="0000FF"/>
+          <w:sz w:val="20"/>
+          <w:szCs w:val="20"/>
+          <w:lang w:val="en-US"/>
+        </w:rPr>
+      </w:pPr>
+      <w:r>
+        <w:rPr>
+          <w:rFonts w:ascii="Courier New" w:hAnsi="Courier New" w:cs="Courier New"/>
+          <w:color w:val="0000FF"/>
+          <w:sz w:val="20"/>
+          <w:szCs w:val="20"/>
+          <w:lang w:val="en-US"/>
+        </w:rPr>
+        <w:t xml:space="preserve">    &lt;</w:t>
+      </w:r>
+      <w:r>
+        <w:rPr>
+          <w:lang w:val="en-US"/>
+        </w:rPr>
+        <w:t xml:space="preserve"> </w:t>
+      </w:r>
+      <w:r>
+        <w:rPr>
+          <w:rFonts w:ascii="Courier New" w:hAnsi="Courier New" w:cs="Courier New"/>
+          <w:color w:val="A31515"/>
+          <w:sz w:val="20"/>
+          <w:szCs w:val="20"/>
+          <w:lang w:val="en-US"/>
+        </w:rPr>
+        <w:t>MinimumLegacyAssuranceLevel</w:t>
+      </w:r>
+      <w:r>
+        <w:rPr>
+          <w:rFonts w:ascii="Courier New" w:hAnsi="Courier New" w:cs="Courier New"/>
+          <w:color w:val="0000FF"/>
+          <w:sz w:val="20"/>
+          <w:szCs w:val="20"/>
+          <w:lang w:val="en-US"/>
+        </w:rPr>
+        <w:t>&gt;</w:t>
+      </w:r>
+      <w:r>
+        <w:rPr>
+          <w:rFonts w:ascii="Courier New" w:hAnsi="Courier New" w:cs="Courier New"/>
+          <w:sz w:val="20"/>
+          <w:szCs w:val="20"/>
+          <w:lang w:val="en-US"/>
+        </w:rPr>
+        <w:t>3</w:t>
+      </w:r>
+      <w:r>
+        <w:rPr>
+          <w:rFonts w:ascii="Courier New" w:hAnsi="Courier New" w:cs="Courier New"/>
+          <w:color w:val="0000FF"/>
+          <w:sz w:val="20"/>
+          <w:szCs w:val="20"/>
+          <w:lang w:val="en-US"/>
+        </w:rPr>
+        <w:t>&lt;/</w:t>
+      </w:r>
+      <w:r>
+        <w:rPr>
+          <w:lang w:val="en-US"/>
+        </w:rPr>
+        <w:t xml:space="preserve"> </w:t>
+      </w:r>
+      <w:r>
+        <w:rPr>
+          <w:rFonts w:ascii="Courier New" w:hAnsi="Courier New" w:cs="Courier New"/>
+          <w:color w:val="A31515"/>
+          <w:sz w:val="20"/>
+          <w:szCs w:val="20"/>
+          <w:lang w:val="en-US"/>
+        </w:rPr>
+        <w:t>MinimumAssuranceLevel</w:t>
+      </w:r>
+      <w:r>
+        <w:rPr>
+          <w:rFonts w:ascii="Courier New" w:hAnsi="Courier New" w:cs="Courier New"/>
+          <w:color w:val="0000FF"/>
+          <w:sz w:val="20"/>
+          <w:szCs w:val="20"/>
+          <w:lang w:val="en-US"/>
+        </w:rPr>
+        <w:t>&gt;</w:t>
+      </w:r>
+    </w:p>
+    <w:p>
+      <w:pPr>
+        <w:pStyle w:val="Heading3"/>
+        <w:rPr>
+          <w:lang w:val="en-US"/>
+        </w:rPr>
+      </w:pPr>
+      <w:r>
+        <w:rPr>
+          <w:lang w:val="en-US"/>
+        </w:rPr>
+        <w:t>9.2.7</w:t>
       </w:r>
       <w:r>
         <w:rPr>
@@ -28420,22 +30263,19 @@
         <w:t>&lt;</w:t>
       </w:r>
       <w:r>
-        <w:rPr>
-          <w:lang w:val="en-US"/>
-        </w:rPr>
-        <w:t>Minimum</w:t>
-      </w:r>
-      <w:r>
-        <w:rPr>
-          <w:lang w:val="en-US"/>
-        </w:rPr>
-        <w:t>Legacy</w:t>
-      </w:r>
-      <w:r>
-        <w:rPr>
-          <w:lang w:val="en-US"/>
-        </w:rPr>
-        <w:t>AssuranceLevel</w:t>
+        <w:t xml:space="preserve"> </w:t>
+      </w:r>
+      <w:r>
+        <w:rPr>
+          <w:lang w:val="en-US"/>
+        </w:rPr>
+        <w:t>MinimumLevelOfAssurance</w:t>
+      </w:r>
+      <w:r>
+        <w:rPr>
+          <w:lang w:val="en-US"/>
+        </w:rPr>
+        <w:t xml:space="preserve"> </w:t>
       </w:r>
       <w:r>
         <w:rPr>
@@ -28443,7 +30283,12 @@
         </w:rPr>
         <w:t>&gt;</w:t>
       </w:r>
-      <w:bookmarkEnd w:id="40"/>
+      <w:r>
+        <w:rPr>
+          <w:lang w:val="en-US"/>
+        </w:rPr>
+        <w:t xml:space="preserve"> (NSIS)</w:t>
+      </w:r>
     </w:p>
     <w:p>
       <w:pPr>
@@ -28462,34 +30307,7 @@
           <w:szCs w:val="22"/>
           <w:lang w:val="en-US"/>
         </w:rPr>
-        <w:t>Valid values are the one</w:t>
-      </w:r>
-      <w:r>
-        <w:rPr>
-          <w:rFonts w:ascii="Calibri" w:hAnsi="Calibri" w:cs="Calibri"/>
-          <w:sz w:val="22"/>
-          <w:szCs w:val="22"/>
-          <w:lang w:val="en-US"/>
-        </w:rPr>
-        <w:t xml:space="preserve">s defined in </w:t>
-      </w:r>
-      <w:r>
-        <w:rPr>
-          <w:rFonts w:ascii="Calibri" w:hAnsi="Calibri" w:cs="Calibri"/>
-          <w:sz w:val="22"/>
-          <w:szCs w:val="22"/>
-          <w:lang w:val="en-US"/>
-        </w:rPr>
-        <w:t xml:space="preserve">the </w:t>
-      </w:r>
-      <w:r>
-        <w:rPr>
-          <w:rFonts w:ascii="Calibri" w:hAnsi="Calibri" w:cs="Calibri"/>
-          <w:sz w:val="22"/>
-          <w:szCs w:val="22"/>
-          <w:lang w:val="en-US"/>
-        </w:rPr>
-        <w:t>“</w:t>
+        <w:t>Valid values are the ones defined in the “</w:t>
       </w:r>
       <w:r>
         <w:rPr>
@@ -28507,52 +30325,92 @@
           <w:szCs w:val="22"/>
           <w:lang w:val="en-US"/>
         </w:rPr>
-        <w:t xml:space="preserve"> 2.0.9</w:t>
-      </w:r>
-      <w:r>
-        <w:rPr>
-          <w:rFonts w:ascii="Calibri" w:hAnsi="Calibri" w:cs="Calibri"/>
-          <w:sz w:val="22"/>
-          <w:szCs w:val="22"/>
-          <w:lang w:val="en-US"/>
-        </w:rPr>
-        <w:t>” specification</w:t>
-      </w:r>
-      <w:r>
-        <w:rPr>
-          <w:rFonts w:ascii="Calibri" w:hAnsi="Calibri" w:cs="Calibri"/>
-          <w:sz w:val="22"/>
-          <w:szCs w:val="22"/>
-          <w:lang w:val="en-US"/>
-        </w:rPr>
-        <w:t xml:space="preserve">. </w:t>
-      </w:r>
-      <w:r>
-        <w:rPr>
-          <w:rFonts w:ascii="Calibri" w:hAnsi="Calibri" w:cs="Calibri"/>
-          <w:sz w:val="22"/>
-          <w:szCs w:val="22"/>
-          <w:lang w:val="en-US"/>
-        </w:rPr>
-        <w:t>An assertion</w:t>
-      </w:r>
-      <w:r>
-        <w:rPr>
-          <w:rFonts w:ascii="Calibri" w:hAnsi="Calibri" w:cs="Calibri"/>
-          <w:sz w:val="22"/>
-          <w:szCs w:val="22"/>
-          <w:lang w:val="en-US"/>
-        </w:rPr>
-        <w:t xml:space="preserve"> will be rejected if e.g. configuration is set to </w:t>
-      </w:r>
-      <w:r>
-        <w:rPr>
-          <w:rFonts w:ascii="Calibri" w:hAnsi="Calibri" w:cs="Calibri"/>
-          <w:sz w:val="22"/>
-          <w:szCs w:val="22"/>
-          <w:lang w:val="en-US"/>
-        </w:rPr>
-        <w:t>3</w:t>
+        <w:t xml:space="preserve"> 3.0</w:t>
+      </w:r>
+      <w:r>
+        <w:rPr>
+          <w:rFonts w:ascii="Calibri" w:hAnsi="Calibri" w:cs="Calibri"/>
+          <w:sz w:val="22"/>
+          <w:szCs w:val="22"/>
+          <w:lang w:val="en-US"/>
+        </w:rPr>
+        <w:t xml:space="preserve">” specification. </w:t>
+      </w:r>
+    </w:p>
+    <w:p>
+      <w:pPr>
+        <w:spacing w:after="200" w:line="276" w:lineRule="auto"/>
+        <w:rPr>
+          <w:rFonts w:ascii="Calibri" w:hAnsi="Calibri" w:cs="Calibri"/>
+          <w:sz w:val="22"/>
+          <w:szCs w:val="22"/>
+          <w:lang w:val="en-US"/>
+        </w:rPr>
+      </w:pPr>
+      <w:r>
+        <w:rPr>
+          <w:rFonts w:ascii="Calibri" w:hAnsi="Calibri" w:cs="Calibri"/>
+          <w:sz w:val="22"/>
+          <w:szCs w:val="22"/>
+          <w:lang w:val="en-US"/>
+        </w:rPr>
+        <w:t xml:space="preserve">The assertion will be rejected if the assertion does not contain the </w:t>
+      </w:r>
+      <w:r>
+        <w:rPr>
+          <w:rFonts w:ascii="Calibri" w:hAnsi="Calibri" w:cs="Calibri"/>
+          <w:sz w:val="22"/>
+          <w:szCs w:val="22"/>
+          <w:lang w:val="en-US"/>
+        </w:rPr>
+        <w:t>[NSIS] level of assurance.</w:t>
+      </w:r>
+    </w:p>
+    <w:p>
+      <w:pPr>
+        <w:spacing w:after="200" w:line="276" w:lineRule="auto"/>
+        <w:rPr>
+          <w:rFonts w:ascii="Calibri" w:hAnsi="Calibri" w:cs="Calibri"/>
+          <w:sz w:val="22"/>
+          <w:szCs w:val="22"/>
+          <w:lang w:val="en-US"/>
+        </w:rPr>
+      </w:pPr>
+      <w:r>
+        <w:rPr>
+          <w:rFonts w:ascii="Calibri" w:hAnsi="Calibri" w:cs="Calibri"/>
+          <w:sz w:val="22"/>
+          <w:szCs w:val="22"/>
+          <w:lang w:val="en-US"/>
+        </w:rPr>
+        <w:t xml:space="preserve">An assertion will be </w:t>
+      </w:r>
+      <w:r>
+        <w:rPr>
+          <w:rFonts w:ascii="Calibri" w:hAnsi="Calibri" w:cs="Calibri"/>
+          <w:sz w:val="22"/>
+          <w:szCs w:val="22"/>
+          <w:lang w:val="en-US"/>
+        </w:rPr>
+        <w:t xml:space="preserve">also be </w:t>
+      </w:r>
+      <w:r>
+        <w:rPr>
+          <w:rFonts w:ascii="Calibri" w:hAnsi="Calibri" w:cs="Calibri"/>
+          <w:sz w:val="22"/>
+          <w:szCs w:val="22"/>
+          <w:lang w:val="en-US"/>
+        </w:rPr>
+        <w:t xml:space="preserve">rejected if both </w:t>
+      </w:r>
+      <w:r>
+        <w:rPr>
+          <w:rFonts w:ascii="Calibri" w:hAnsi="Calibri" w:cs="Calibri"/>
+          <w:sz w:val="22"/>
+          <w:szCs w:val="22"/>
+          <w:lang w:val="en-US"/>
+        </w:rPr>
+        <w:t>&lt;MinimumLegacyAssuranceLevel&gt;</w:t>
       </w:r>
       <w:r>
         <w:rPr>
@@ -28570,34 +30428,221 @@
           <w:szCs w:val="22"/>
           <w:lang w:val="en-US"/>
         </w:rPr>
-        <w:t xml:space="preserve">the </w:t>
-      </w:r>
-      <w:r>
-        <w:rPr>
-          <w:rFonts w:ascii="Calibri" w:hAnsi="Calibri" w:cs="Calibri"/>
-          <w:sz w:val="22"/>
-          <w:szCs w:val="22"/>
-          <w:lang w:val="en-US"/>
-        </w:rPr>
-        <w:t xml:space="preserve">assertion is marked with assurance level </w:t>
-      </w:r>
-      <w:r>
-        <w:rPr>
-          <w:rFonts w:ascii="Calibri" w:hAnsi="Calibri" w:cs="Calibri"/>
-          <w:sz w:val="22"/>
-          <w:szCs w:val="22"/>
-          <w:lang w:val="en-US"/>
-        </w:rPr>
-        <w:t>2 or low</w:t>
-      </w:r>
-      <w:r>
-        <w:rPr>
-          <w:rFonts w:ascii="Calibri" w:hAnsi="Calibri" w:cs="Calibri"/>
-          <w:sz w:val="22"/>
-          <w:szCs w:val="22"/>
-          <w:lang w:val="en-US"/>
-        </w:rPr>
-        <w:t>er</w:t>
+        <w:t>&lt;</w:t>
+      </w:r>
+      <w:r>
+        <w:rPr>
+          <w:rFonts w:ascii="Calibri" w:hAnsi="Calibri" w:cs="Calibri"/>
+          <w:sz w:val="22"/>
+          <w:szCs w:val="22"/>
+          <w:lang w:val="en-US"/>
+        </w:rPr>
+        <w:t>MinimumLevelOfAssurance</w:t>
+      </w:r>
+      <w:r>
+        <w:rPr>
+          <w:rFonts w:ascii="Calibri" w:hAnsi="Calibri" w:cs="Calibri"/>
+          <w:sz w:val="22"/>
+          <w:szCs w:val="22"/>
+          <w:lang w:val="en-US"/>
+        </w:rPr>
+        <w:t>&gt;</w:t>
+      </w:r>
+      <w:r>
+        <w:rPr>
+          <w:rFonts w:ascii="Calibri" w:hAnsi="Calibri" w:cs="Calibri"/>
+          <w:sz w:val="22"/>
+          <w:szCs w:val="22"/>
+          <w:lang w:val="en-US"/>
+        </w:rPr>
+        <w:t xml:space="preserve"> does not meet the required level. </w:t>
+      </w:r>
+    </w:p>
+    <w:p>
+      <w:pPr>
+        <w:spacing w:after="200" w:line="276" w:lineRule="auto"/>
+        <w:rPr>
+          <w:rFonts w:ascii="Calibri" w:hAnsi="Calibri" w:cs="Calibri"/>
+          <w:sz w:val="22"/>
+          <w:szCs w:val="22"/>
+          <w:lang w:val="en-US"/>
+        </w:rPr>
+      </w:pPr>
+      <w:r>
+        <w:rPr>
+          <w:rFonts w:ascii="Calibri" w:hAnsi="Calibri" w:cs="Calibri"/>
+          <w:sz w:val="22"/>
+          <w:szCs w:val="22"/>
+          <w:lang w:val="en-US"/>
+        </w:rPr>
+        <w:t xml:space="preserve">For </w:t>
+      </w:r>
+      <w:r>
+        <w:rPr>
+          <w:rFonts w:ascii="Calibri" w:hAnsi="Calibri" w:cs="Calibri"/>
+          <w:sz w:val="22"/>
+          <w:szCs w:val="22"/>
+          <w:lang w:val="en-US"/>
+        </w:rPr>
+        <w:t>&lt;</w:t>
+      </w:r>
+      <w:r>
+        <w:rPr>
+          <w:lang w:val="en-US"/>
+        </w:rPr>
+        <w:t xml:space="preserve"> </w:t>
+      </w:r>
+      <w:r>
+        <w:rPr>
+          <w:rFonts w:ascii="Calibri" w:hAnsi="Calibri" w:cs="Calibri"/>
+          <w:sz w:val="22"/>
+          <w:szCs w:val="22"/>
+          <w:lang w:val="en-US"/>
+        </w:rPr>
+        <w:t>MinimumLevelOfAssurance</w:t>
+      </w:r>
+      <w:r>
+        <w:rPr>
+          <w:rFonts w:ascii="Calibri" w:hAnsi="Calibri" w:cs="Calibri"/>
+          <w:sz w:val="22"/>
+          <w:szCs w:val="22"/>
+          <w:lang w:val="en-US"/>
+        </w:rPr>
+        <w:t>&gt;</w:t>
+      </w:r>
+      <w:r>
+        <w:rPr>
+          <w:rFonts w:ascii="Calibri" w:hAnsi="Calibri" w:cs="Calibri"/>
+          <w:sz w:val="22"/>
+          <w:szCs w:val="22"/>
+          <w:lang w:val="en-US"/>
+        </w:rPr>
+        <w:t xml:space="preserve"> it means that </w:t>
+      </w:r>
+      <w:r>
+        <w:rPr>
+          <w:rFonts w:ascii="Calibri" w:hAnsi="Calibri" w:cs="Calibri"/>
+          <w:sz w:val="22"/>
+          <w:szCs w:val="22"/>
+          <w:lang w:val="en-US"/>
+        </w:rPr>
+        <w:t>if e.g. configuration is set to High and the assertion is marked with assurance level Substantial or Low, it does not meet requirement.</w:t>
+      </w:r>
+    </w:p>
+    <w:p>
+      <w:pPr>
+        <w:rPr>
+          <w:rFonts w:ascii="Calibri" w:hAnsi="Calibri" w:cs="Calibri"/>
+          <w:sz w:val="22"/>
+          <w:szCs w:val="22"/>
+          <w:lang w:val="en-US"/>
+        </w:rPr>
+      </w:pPr>
+      <w:r>
+        <w:rPr>
+          <w:rFonts w:ascii="Calibri" w:hAnsi="Calibri" w:cs="Calibri"/>
+          <w:sz w:val="22"/>
+          <w:szCs w:val="22"/>
+          <w:lang w:val="en-US"/>
+        </w:rPr>
+        <w:t xml:space="preserve">The minimum assurance level check is not made if another level of assurance has been demanded using the </w:t>
+      </w:r>
+      <w:r>
+        <w:rPr>
+          <w:rFonts w:ascii="Courier New" w:hAnsi="Courier New" w:cs="Courier New"/>
+          <w:sz w:val="20"/>
+          <w:szCs w:val="20"/>
+          <w:lang w:val="en-US"/>
+        </w:rPr>
+        <w:t>levelOfAssurance</w:t>
+      </w:r>
+      <w:r>
+        <w:rPr>
+          <w:rFonts w:ascii="Calibri" w:hAnsi="Calibri" w:cs="Calibri"/>
+          <w:sz w:val="20"/>
+          <w:szCs w:val="20"/>
+          <w:lang w:val="en-US"/>
+        </w:rPr>
+        <w:t xml:space="preserve"> </w:t>
+      </w:r>
+      <w:r>
+        <w:rPr>
+          <w:rFonts w:ascii="Calibri" w:hAnsi="Calibri" w:cs="Calibri"/>
+          <w:sz w:val="22"/>
+          <w:szCs w:val="22"/>
+          <w:lang w:val="en-US"/>
+        </w:rPr>
+        <w:t xml:space="preserve">query string parameter. See </w:t>
+      </w:r>
+      <w:r>
+        <w:rPr>
+          <w:rFonts w:ascii="Calibri" w:hAnsi="Calibri" w:cs="Calibri"/>
+          <w:sz w:val="22"/>
+          <w:szCs w:val="22"/>
+          <w:lang w:val="en-US"/>
+        </w:rPr>
+        <w:fldChar w:fldCharType="begin"/>
+      </w:r>
+      <w:r>
+        <w:rPr>
+          <w:rFonts w:ascii="Calibri" w:hAnsi="Calibri" w:cs="Calibri"/>
+          <w:sz w:val="22"/>
+          <w:szCs w:val="22"/>
+          <w:lang w:val="en-US"/>
+        </w:rPr>
+        <w:instrText xml:space="preserve"> REF _Ref33003838 \h </w:instrText>
+      </w:r>
+      <w:r>
+        <w:rPr>
+          <w:rFonts w:ascii="Calibri" w:hAnsi="Calibri" w:cs="Calibri"/>
+          <w:sz w:val="22"/>
+          <w:szCs w:val="22"/>
+          <w:lang w:val="en-US"/>
+        </w:rPr>
+        <w:instrText xml:space="preserve"> \* MERGEFORMAT </w:instrText>
+      </w:r>
+      <w:r>
+        <w:rPr>
+          <w:rFonts w:ascii="Calibri" w:hAnsi="Calibri" w:cs="Calibri"/>
+          <w:sz w:val="22"/>
+          <w:szCs w:val="22"/>
+          <w:lang w:val="en-US"/>
+        </w:rPr>
+      </w:r>
+      <w:r>
+        <w:rPr>
+          <w:rFonts w:ascii="Calibri" w:hAnsi="Calibri" w:cs="Calibri"/>
+          <w:sz w:val="22"/>
+          <w:szCs w:val="22"/>
+          <w:lang w:val="en-US"/>
+        </w:rPr>
+        <w:fldChar w:fldCharType="separate"/>
+      </w:r>
+      <w:r>
+        <w:rPr>
+          <w:sz w:val="22"/>
+          <w:szCs w:val="22"/>
+          <w:lang w:val="en-US"/>
+        </w:rPr>
+        <w:t>10.6</w:t>
+      </w:r>
+      <w:r>
+        <w:rPr>
+          <w:sz w:val="22"/>
+          <w:szCs w:val="22"/>
+          <w:lang w:val="en-US"/>
+        </w:rPr>
+        <w:tab/>
+        <w:t>LevelOfAssurance</w:t>
+      </w:r>
+      <w:r>
+        <w:rPr>
+          <w:rFonts w:ascii="Calibri" w:hAnsi="Calibri" w:cs="Calibri"/>
+          <w:sz w:val="22"/>
+          <w:szCs w:val="22"/>
+          <w:lang w:val="en-US"/>
+        </w:rPr>
+        <w:fldChar w:fldCharType="end"/>
       </w:r>
       <w:r>
         <w:rPr>
@@ -28611,6 +30656,16 @@
     </w:p>
     <w:p>
       <w:pPr>
+        <w:rPr>
+          <w:rFonts w:ascii="Calibri" w:hAnsi="Calibri" w:cs="Calibri"/>
+          <w:sz w:val="22"/>
+          <w:szCs w:val="22"/>
+          <w:lang w:val="en-US"/>
+        </w:rPr>
+      </w:pPr>
+    </w:p>
+    <w:p>
+      <w:pPr>
         <w:spacing w:after="200" w:line="276" w:lineRule="auto"/>
         <w:rPr>
           <w:rFonts w:ascii="Calibri" w:hAnsi="Calibri" w:cs="Calibri"/>
@@ -28626,48 +30681,7 @@
           <w:szCs w:val="22"/>
           <w:lang w:val="en-US"/>
         </w:rPr>
-        <w:t>The assurance level check is not made if the assertion does not contain the assurance level attribute.</w:t>
-      </w:r>
-    </w:p>
-    <w:p>
-      <w:pPr>
-        <w:spacing w:after="200" w:line="276" w:lineRule="auto"/>
-        <w:rPr>
-          <w:rFonts w:ascii="Calibri" w:hAnsi="Calibri" w:cs="Calibri"/>
-          <w:sz w:val="22"/>
-          <w:szCs w:val="22"/>
-          <w:lang w:val="en-US"/>
-        </w:rPr>
-      </w:pPr>
-      <w:bookmarkStart w:id="41" w:name="_GoBack"/>
-      <w:bookmarkEnd w:id="41"/>
-      <w:r>
-        <w:rPr>
-          <w:rFonts w:ascii="Calibri" w:hAnsi="Calibri" w:cs="Calibri"/>
-          <w:sz w:val="22"/>
-          <w:szCs w:val="22"/>
-          <w:lang w:val="en-US"/>
-        </w:rPr>
-        <w:lastRenderedPageBreak/>
-        <w:t xml:space="preserve">The default value is </w:t>
-      </w:r>
-      <w:r>
-        <w:rPr>
-          <w:rFonts w:ascii="Calibri" w:hAnsi="Calibri" w:cs="Calibri"/>
-          <w:sz w:val="22"/>
-          <w:szCs w:val="22"/>
-          <w:lang w:val="en-US"/>
-        </w:rPr>
-        <w:t>3</w:t>
-      </w:r>
-      <w:r>
-        <w:rPr>
-          <w:rFonts w:ascii="Calibri" w:hAnsi="Calibri" w:cs="Calibri"/>
-          <w:sz w:val="22"/>
-          <w:szCs w:val="22"/>
-          <w:lang w:val="en-US"/>
-        </w:rPr>
-        <w:t xml:space="preserve"> if not specified in the configuration.</w:t>
+        <w:t>The default value is Substantial if not specified in the configuration.</w:t>
       </w:r>
     </w:p>
     <w:p>
@@ -28729,7 +30743,7 @@
           <w:szCs w:val="20"/>
           <w:lang w:val="en-US"/>
         </w:rPr>
-        <w:t>MinimumAssuranceLevel</w:t>
+        <w:t>MinimumLevelOfAssurance</w:t>
       </w:r>
       <w:r>
         <w:rPr>
@@ -28774,379 +30788,17 @@
           <w:szCs w:val="20"/>
           <w:lang w:val="en-US"/>
         </w:rPr>
-        <w:t>MinimumAssuranceLevel</w:t>
-      </w:r>
-      <w:r>
-        <w:rPr>
-          <w:rFonts w:ascii="Courier New" w:hAnsi="Courier New" w:cs="Courier New"/>
-          <w:color w:val="0000FF"/>
-          <w:sz w:val="20"/>
-          <w:szCs w:val="20"/>
-          <w:lang w:val="en-US"/>
-        </w:rPr>
-        <w:t>&gt;</w:t>
-      </w:r>
-    </w:p>
-    <w:p>
-      <w:pPr>
-        <w:pStyle w:val="Heading3"/>
-        <w:rPr>
-          <w:lang w:val="en-US"/>
-        </w:rPr>
-      </w:pPr>
-      <w:r>
-        <w:rPr>
-          <w:lang w:val="en-US"/>
-        </w:rPr>
-        <w:t>9.2.7</w:t>
-      </w:r>
-      <w:r>
-        <w:rPr>
-          <w:lang w:val="en-US"/>
-        </w:rPr>
-        <w:tab/>
-        <w:t>&lt;</w:t>
-      </w:r>
-      <w:r>
-        <w:rPr>
-          <w:lang w:val="en-US"/>
-        </w:rPr>
-        <w:t>MinimumAssuranceLevel</w:t>
-      </w:r>
-      <w:r>
-        <w:rPr>
-          <w:lang w:val="en-US"/>
-        </w:rPr>
-        <w:t>&gt;</w:t>
-      </w:r>
-    </w:p>
-    <w:p>
-      <w:pPr>
-        <w:spacing w:after="200" w:line="276" w:lineRule="auto"/>
-        <w:rPr>
-          <w:rFonts w:ascii="Calibri" w:hAnsi="Calibri" w:cs="Calibri"/>
-          <w:sz w:val="22"/>
-          <w:szCs w:val="22"/>
-          <w:lang w:val="en-US"/>
-        </w:rPr>
-      </w:pPr>
-      <w:r>
-        <w:rPr>
-          <w:rFonts w:ascii="Calibri" w:hAnsi="Calibri" w:cs="Calibri"/>
-          <w:sz w:val="22"/>
-          <w:szCs w:val="22"/>
-          <w:lang w:val="en-US"/>
-        </w:rPr>
-        <w:t>Valid values are the ones defined in the “</w:t>
-      </w:r>
-      <w:r>
-        <w:rPr>
-          <w:rFonts w:ascii="Calibri" w:hAnsi="Calibri" w:cs="Calibri"/>
-          <w:sz w:val="22"/>
-          <w:szCs w:val="22"/>
-          <w:lang w:val="en-US"/>
-        </w:rPr>
-        <w:t>OIO Web SSO Profile</w:t>
-      </w:r>
-      <w:r>
-        <w:rPr>
-          <w:rFonts w:ascii="Calibri" w:hAnsi="Calibri" w:cs="Calibri"/>
-          <w:sz w:val="22"/>
-          <w:szCs w:val="22"/>
-          <w:lang w:val="en-US"/>
-        </w:rPr>
-        <w:t xml:space="preserve"> 3.0</w:t>
-      </w:r>
-      <w:r>
-        <w:rPr>
-          <w:rFonts w:ascii="Calibri" w:hAnsi="Calibri" w:cs="Calibri"/>
-          <w:sz w:val="22"/>
-          <w:szCs w:val="22"/>
-          <w:lang w:val="en-US"/>
-        </w:rPr>
-        <w:t>” specification. An assertion will be rejected if e.g. configuration is set to High and the assertion is marked with assurance level Substantial or Low.</w:t>
-      </w:r>
-    </w:p>
-    <w:p>
-      <w:pPr>
-        <w:spacing w:after="200" w:line="276" w:lineRule="auto"/>
-        <w:rPr>
-          <w:rFonts w:ascii="Calibri" w:hAnsi="Calibri" w:cs="Calibri"/>
-          <w:sz w:val="22"/>
-          <w:szCs w:val="22"/>
-          <w:lang w:val="en-US"/>
-        </w:rPr>
-      </w:pPr>
-      <w:r>
-        <w:rPr>
-          <w:rFonts w:ascii="Calibri" w:hAnsi="Calibri" w:cs="Calibri"/>
-          <w:sz w:val="22"/>
-          <w:szCs w:val="22"/>
-          <w:lang w:val="en-US"/>
-        </w:rPr>
-        <w:t>The assurance level check is not made if the assertion does not contain the assurance level attribute.</w:t>
-      </w:r>
-    </w:p>
-    <w:p>
-      <w:pPr>
-        <w:rPr>
-          <w:rFonts w:ascii="Calibri" w:hAnsi="Calibri" w:cs="Calibri"/>
-          <w:sz w:val="22"/>
-          <w:szCs w:val="22"/>
-          <w:lang w:val="en-US"/>
-        </w:rPr>
-      </w:pPr>
-      <w:r>
-        <w:rPr>
-          <w:rFonts w:ascii="Calibri" w:hAnsi="Calibri" w:cs="Calibri"/>
-          <w:sz w:val="22"/>
-          <w:szCs w:val="22"/>
-          <w:lang w:val="en-US"/>
-        </w:rPr>
-        <w:t xml:space="preserve">The minimum assurance level check is not made if another level of assurance has been demanded using the </w:t>
-      </w:r>
-      <w:r>
-        <w:rPr>
-          <w:rFonts w:ascii="Courier New" w:hAnsi="Courier New" w:cs="Courier New"/>
-          <w:sz w:val="20"/>
-          <w:szCs w:val="20"/>
-          <w:lang w:val="en-US"/>
-        </w:rPr>
-        <w:t>levelOfAssurance</w:t>
-      </w:r>
-      <w:r>
-        <w:rPr>
-          <w:rFonts w:ascii="Calibri" w:hAnsi="Calibri" w:cs="Calibri"/>
+        <w:t>MinimumLevelOfAssurance</w:t>
+      </w:r>
+      <w:r>
+        <w:rPr>
+          <w:rFonts w:ascii="Courier New" w:hAnsi="Courier New" w:cs="Courier New"/>
+          <w:color w:val="A31515"/>
           <w:sz w:val="20"/>
           <w:szCs w:val="20"/>
           <w:lang w:val="en-US"/>
         </w:rPr>
         <w:t xml:space="preserve"> </w:t>
-      </w:r>
-      <w:r>
-        <w:rPr>
-          <w:rFonts w:ascii="Calibri" w:hAnsi="Calibri" w:cs="Calibri"/>
-          <w:sz w:val="22"/>
-          <w:szCs w:val="22"/>
-          <w:lang w:val="en-US"/>
-        </w:rPr>
-        <w:t xml:space="preserve">query string parameter. See </w:t>
-      </w:r>
-      <w:r>
-        <w:rPr>
-          <w:rFonts w:ascii="Calibri" w:hAnsi="Calibri" w:cs="Calibri"/>
-          <w:sz w:val="22"/>
-          <w:szCs w:val="22"/>
-          <w:lang w:val="en-US"/>
-        </w:rPr>
-        <w:fldChar w:fldCharType="begin"/>
-      </w:r>
-      <w:r>
-        <w:rPr>
-          <w:rFonts w:ascii="Calibri" w:hAnsi="Calibri" w:cs="Calibri"/>
-          <w:sz w:val="22"/>
-          <w:szCs w:val="22"/>
-          <w:lang w:val="en-US"/>
-        </w:rPr>
-        <w:instrText xml:space="preserve"> REF _Ref33003838 \h </w:instrText>
-      </w:r>
-      <w:r>
-        <w:rPr>
-          <w:rFonts w:ascii="Calibri" w:hAnsi="Calibri" w:cs="Calibri"/>
-          <w:sz w:val="22"/>
-          <w:szCs w:val="22"/>
-          <w:lang w:val="en-US"/>
-        </w:rPr>
-        <w:instrText xml:space="preserve"> \* MERGEFORMAT </w:instrText>
-      </w:r>
-      <w:r>
-        <w:rPr>
-          <w:rFonts w:ascii="Calibri" w:hAnsi="Calibri" w:cs="Calibri"/>
-          <w:sz w:val="22"/>
-          <w:szCs w:val="22"/>
-          <w:lang w:val="en-US"/>
-        </w:rPr>
-      </w:r>
-      <w:r>
-        <w:rPr>
-          <w:rFonts w:ascii="Calibri" w:hAnsi="Calibri" w:cs="Calibri"/>
-          <w:sz w:val="22"/>
-          <w:szCs w:val="22"/>
-          <w:lang w:val="en-US"/>
-        </w:rPr>
-        <w:fldChar w:fldCharType="separate"/>
-      </w:r>
-      <w:r>
-        <w:rPr>
-          <w:sz w:val="22"/>
-          <w:szCs w:val="22"/>
-          <w:lang w:val="en-US"/>
-        </w:rPr>
-        <w:t>10.6</w:t>
-      </w:r>
-      <w:r>
-        <w:rPr>
-          <w:sz w:val="22"/>
-          <w:szCs w:val="22"/>
-          <w:lang w:val="en-US"/>
-        </w:rPr>
-        <w:tab/>
-        <w:t>LevelOfAssurance</w:t>
-      </w:r>
-      <w:r>
-        <w:rPr>
-          <w:rFonts w:ascii="Calibri" w:hAnsi="Calibri" w:cs="Calibri"/>
-          <w:sz w:val="22"/>
-          <w:szCs w:val="22"/>
-          <w:lang w:val="en-US"/>
-        </w:rPr>
-        <w:fldChar w:fldCharType="end"/>
-      </w:r>
-      <w:r>
-        <w:rPr>
-          <w:rFonts w:ascii="Calibri" w:hAnsi="Calibri" w:cs="Calibri"/>
-          <w:sz w:val="22"/>
-          <w:szCs w:val="22"/>
-          <w:lang w:val="en-US"/>
-        </w:rPr>
-        <w:t>.</w:t>
-      </w:r>
-    </w:p>
-    <w:p>
-      <w:pPr>
-        <w:rPr>
-          <w:rFonts w:ascii="Calibri" w:hAnsi="Calibri" w:cs="Calibri"/>
-          <w:sz w:val="22"/>
-          <w:szCs w:val="22"/>
-          <w:lang w:val="en-US"/>
-        </w:rPr>
-      </w:pPr>
-    </w:p>
-    <w:p>
-      <w:pPr>
-        <w:spacing w:after="200" w:line="276" w:lineRule="auto"/>
-        <w:rPr>
-          <w:rFonts w:ascii="Calibri" w:hAnsi="Calibri" w:cs="Calibri"/>
-          <w:sz w:val="22"/>
-          <w:szCs w:val="22"/>
-          <w:lang w:val="en-US"/>
-        </w:rPr>
-      </w:pPr>
-      <w:r>
-        <w:rPr>
-          <w:rFonts w:ascii="Calibri" w:hAnsi="Calibri" w:cs="Calibri"/>
-          <w:sz w:val="22"/>
-          <w:szCs w:val="22"/>
-          <w:lang w:val="en-US"/>
-        </w:rPr>
-        <w:t>The default value is Substantial if not specified in the configuration.</w:t>
-      </w:r>
-    </w:p>
-    <w:p>
-      <w:pPr>
-        <w:spacing w:after="200" w:line="276" w:lineRule="auto"/>
-        <w:rPr>
-          <w:rFonts w:ascii="Calibri" w:hAnsi="Calibri" w:cs="Calibri"/>
-          <w:b/>
-          <w:bCs/>
-          <w:sz w:val="22"/>
-          <w:szCs w:val="22"/>
-          <w:lang w:val="en-US"/>
-        </w:rPr>
-      </w:pPr>
-      <w:r>
-        <w:rPr>
-          <w:rFonts w:ascii="Calibri" w:hAnsi="Calibri" w:cs="Calibri"/>
-          <w:b/>
-          <w:bCs/>
-          <w:sz w:val="22"/>
-          <w:szCs w:val="22"/>
-          <w:lang w:val="en-US"/>
-        </w:rPr>
-        <w:t>Example</w:t>
-      </w:r>
-    </w:p>
-    <w:p>
-      <w:pPr>
-        <w:spacing w:after="200" w:line="276" w:lineRule="auto"/>
-        <w:rPr>
-          <w:rFonts w:ascii="Courier New" w:hAnsi="Courier New" w:cs="Courier New"/>
-          <w:color w:val="0000FF"/>
-          <w:sz w:val="20"/>
-          <w:szCs w:val="20"/>
-          <w:lang w:val="en-US"/>
-        </w:rPr>
-      </w:pPr>
-      <w:r>
-        <w:rPr>
-          <w:rFonts w:ascii="Courier New" w:hAnsi="Courier New" w:cs="Courier New"/>
-          <w:color w:val="0000FF"/>
-          <w:sz w:val="20"/>
-          <w:szCs w:val="20"/>
-          <w:lang w:val="en-US"/>
-        </w:rPr>
-        <w:t xml:space="preserve">    &lt;</w:t>
-      </w:r>
-      <w:r>
-        <w:rPr>
-          <w:lang w:val="en-US"/>
-        </w:rPr>
-        <w:t xml:space="preserve"> </w:t>
-      </w:r>
-      <w:r>
-        <w:rPr>
-          <w:rFonts w:ascii="Courier New" w:hAnsi="Courier New" w:cs="Courier New"/>
-          <w:color w:val="A31515"/>
-          <w:sz w:val="20"/>
-          <w:szCs w:val="20"/>
-          <w:lang w:val="en-US"/>
-        </w:rPr>
-        <w:t>MinimumAssuranceLevel</w:t>
-      </w:r>
-      <w:r>
-        <w:rPr>
-          <w:rFonts w:ascii="Courier New" w:hAnsi="Courier New" w:cs="Courier New"/>
-          <w:color w:val="0000FF"/>
-          <w:sz w:val="20"/>
-          <w:szCs w:val="20"/>
-          <w:lang w:val="en-US"/>
-        </w:rPr>
-        <w:t>&gt;</w:t>
-      </w:r>
-      <w:r>
-        <w:rPr>
-          <w:rFonts w:ascii="Courier New" w:hAnsi="Courier New" w:cs="Courier New"/>
-          <w:sz w:val="20"/>
-          <w:szCs w:val="20"/>
-          <w:lang w:val="en-US"/>
-        </w:rPr>
-        <w:t>High</w:t>
-      </w:r>
-      <w:r>
-        <w:rPr>
-          <w:rFonts w:ascii="Courier New" w:hAnsi="Courier New" w:cs="Courier New"/>
-          <w:color w:val="0000FF"/>
-          <w:sz w:val="20"/>
-          <w:szCs w:val="20"/>
-          <w:lang w:val="en-US"/>
-        </w:rPr>
-        <w:t>&lt;/</w:t>
-      </w:r>
-      <w:r>
-        <w:rPr>
-          <w:lang w:val="en-US"/>
-        </w:rPr>
-        <w:t xml:space="preserve"> </w:t>
-      </w:r>
-      <w:r>
-        <w:rPr>
-          <w:rFonts w:ascii="Courier New" w:hAnsi="Courier New" w:cs="Courier New"/>
-          <w:color w:val="A31515"/>
-          <w:sz w:val="20"/>
-          <w:szCs w:val="20"/>
-          <w:lang w:val="en-US"/>
-        </w:rPr>
-        <w:t>MinimumAssuranceLevel</w:t>
       </w:r>
       <w:r>
         <w:rPr>
@@ -29223,25 +30875,27 @@
         </w:rPr>
         <w:t xml:space="preserve">” specification. The default value is </w:t>
       </w:r>
+      <w:proofErr w:type="gramStart"/>
       <w:r>
         <w:rPr>
           <w:rFonts w:ascii="Consolas" w:hAnsi="Consolas" w:cs="Consolas"/>
           <w:color w:val="000000"/>
           <w:sz w:val="19"/>
           <w:szCs w:val="19"/>
-          <w:lang w:val="en-DK"/>
-        </w:rPr>
-        <w:t>urn:oasis:names:tc:SAML:2.0:nameid-format:</w:t>
-      </w:r>
+          <w:lang/>
+        </w:rPr>
+        <w:t>urn:oasis</w:t>
+      </w:r>
+      <w:proofErr w:type="gramEnd"/>
       <w:r>
         <w:rPr>
           <w:rFonts w:ascii="Consolas" w:hAnsi="Consolas" w:cs="Consolas"/>
           <w:color w:val="000000"/>
           <w:sz w:val="19"/>
           <w:szCs w:val="19"/>
-          <w:lang w:val="en-US"/>
-        </w:rPr>
-        <w:t>persistent</w:t>
+          <w:lang/>
+        </w:rPr>
+        <w:t>:names:tc:SAML:2.0:nameid-format:</w:t>
       </w:r>
       <w:r>
         <w:rPr>
@@ -29251,6 +30905,16 @@
           <w:szCs w:val="19"/>
           <w:lang w:val="en-US"/>
         </w:rPr>
+        <w:t>persistent</w:t>
+      </w:r>
+      <w:r>
+        <w:rPr>
+          <w:rFonts w:ascii="Consolas" w:hAnsi="Consolas" w:cs="Consolas"/>
+          <w:color w:val="000000"/>
+          <w:sz w:val="19"/>
+          <w:szCs w:val="19"/>
+          <w:lang w:val="en-US"/>
+        </w:rPr>
         <w:t xml:space="preserve"> </w:t>
       </w:r>
       <w:r>
@@ -29334,14 +30998,25 @@
         </w:rPr>
         <w:t>&gt;</w:t>
       </w:r>
-      <w:r>
-        <w:rPr>
-          <w:rFonts w:ascii="Courier New" w:hAnsi="Courier New" w:cs="Courier New"/>
-          <w:sz w:val="20"/>
-          <w:szCs w:val="20"/>
-          <w:lang w:val="en-US"/>
-        </w:rPr>
-        <w:t>urn:oasis:names:tc:SAML:2.0:nameid-format:transient</w:t>
+      <w:proofErr w:type="gramStart"/>
+      <w:r>
+        <w:rPr>
+          <w:rFonts w:ascii="Courier New" w:hAnsi="Courier New" w:cs="Courier New"/>
+          <w:sz w:val="20"/>
+          <w:szCs w:val="20"/>
+          <w:lang w:val="en-US"/>
+        </w:rPr>
+        <w:t>urn:oasis</w:t>
+      </w:r>
+      <w:proofErr w:type="gramEnd"/>
+      <w:r>
+        <w:rPr>
+          <w:rFonts w:ascii="Courier New" w:hAnsi="Courier New" w:cs="Courier New"/>
+          <w:sz w:val="20"/>
+          <w:szCs w:val="20"/>
+          <w:lang w:val="en-US"/>
+        </w:rPr>
+        <w:t>:names:tc:SAML:2.0:nameid-format:transient</w:t>
       </w:r>
       <w:r>
         <w:rPr>
@@ -29424,7 +31099,7 @@
           <w:lang w:val="en-US"/>
         </w:rPr>
       </w:pPr>
-      <w:bookmarkStart w:id="42" w:name="_Toc511646784"/>
+      <w:bookmarkStart w:id="43" w:name="_Toc511646784"/>
       <w:r>
         <w:rPr>
           <w:lang w:val="en-US"/>
@@ -29445,7 +31120,7 @@
         </w:rPr>
         <w:t>reference</w:t>
       </w:r>
-      <w:bookmarkEnd w:id="42"/>
+      <w:bookmarkEnd w:id="43"/>
     </w:p>
     <w:p>
       <w:pPr>
@@ -29454,7 +31129,7 @@
           <w:lang w:val="en-US"/>
         </w:rPr>
       </w:pPr>
-      <w:bookmarkStart w:id="43" w:name="_Toc511646785"/>
+      <w:bookmarkStart w:id="44" w:name="_Toc511646785"/>
       <w:r>
         <w:rPr>
           <w:color w:val="548DD4"/>
@@ -29479,7 +31154,7 @@
         </w:rPr>
         <w:t>Saml20Identity</w:t>
       </w:r>
-      <w:bookmarkEnd w:id="43"/>
+      <w:bookmarkEnd w:id="44"/>
     </w:p>
     <w:p>
       <w:pPr>
@@ -29538,6 +31213,7 @@
         </w:rPr>
         <w:t xml:space="preserve">It extends the </w:t>
       </w:r>
+      <w:proofErr w:type="gramStart"/>
       <w:r>
         <w:rPr>
           <w:rFonts w:ascii="Courier New" w:hAnsi="Courier New" w:cs="Courier New"/>
@@ -29565,6 +31241,7 @@
         </w:rPr>
         <w:t>dentity</w:t>
       </w:r>
+      <w:proofErr w:type="gramEnd"/>
       <w:r>
         <w:rPr>
           <w:rFonts w:ascii="Calibri" w:hAnsi="Calibri" w:cs="Calibri"/>
@@ -29963,46 +31640,52 @@
                 <w:szCs w:val="22"/>
                 <w:lang w:val="en-US"/>
               </w:rPr>
-              <w:t>If the identity contains an attribute containing the basic privilege profile (</w:t>
+              <w:t xml:space="preserve">If the identity contains an attribute containing the basic privilege profile </w:t>
+            </w:r>
+            <w:proofErr w:type="gramStart"/>
+            <w:r>
+              <w:rPr>
+                <w:rFonts w:ascii="Calibri" w:hAnsi="Calibri" w:cs="Calibri"/>
+                <w:sz w:val="22"/>
+                <w:szCs w:val="22"/>
+                <w:lang w:val="en-US"/>
+              </w:rPr>
+              <w:t>(</w:t>
             </w:r>
             <w:r>
               <w:rPr>
                 <w:rFonts w:ascii="Courier New" w:hAnsi="Courier New" w:cs="Courier New"/>
                 <w:sz w:val="22"/>
                 <w:szCs w:val="22"/>
-              </w:rPr>
-              <w:t>”h</w:t>
-            </w:r>
+                <w:lang w:val="en-US"/>
+              </w:rPr>
+              <w:t>”https://data.gov.dk/model/core/eid/privilegesIntermediate</w:t>
+            </w:r>
+            <w:proofErr w:type="gramEnd"/>
             <w:r>
               <w:rPr>
                 <w:rFonts w:ascii="Courier New" w:hAnsi="Courier New" w:cs="Courier New"/>
                 <w:sz w:val="22"/>
                 <w:szCs w:val="22"/>
-              </w:rPr>
-              <w:t>ttps://data.gov.dk/model/core/eid/privilegesIntermediat</w:t>
+                <w:lang w:val="en-US"/>
+              </w:rPr>
+              <w:t>”</w:t>
+            </w:r>
+            <w:r>
+              <w:rPr>
+                <w:rFonts w:ascii="Calibri" w:hAnsi="Calibri" w:cs="Calibri"/>
+                <w:sz w:val="22"/>
+                <w:szCs w:val="22"/>
+                <w:lang w:val="en-US"/>
+              </w:rPr>
+              <w:t xml:space="preserve">), this property can be used to extract the profile information from the identity. The resulting </w:t>
             </w:r>
             <w:r>
               <w:rPr>
                 <w:rFonts w:ascii="Courier New" w:hAnsi="Courier New" w:cs="Courier New"/>
                 <w:sz w:val="22"/>
                 <w:szCs w:val="22"/>
-              </w:rPr>
-              <w:t>e”</w:t>
-            </w:r>
-            <w:r>
-              <w:rPr>
-                <w:rFonts w:ascii="Calibri" w:hAnsi="Calibri" w:cs="Calibri"/>
-                <w:sz w:val="22"/>
-                <w:szCs w:val="22"/>
-                <w:lang w:val="en-US"/>
-              </w:rPr>
-              <w:t xml:space="preserve">), this property can be used to extract the profile information from the identity. The resulting </w:t>
-            </w:r>
-            <w:r>
-              <w:rPr>
-                <w:rFonts w:ascii="Courier New" w:hAnsi="Courier New" w:cs="Courier New"/>
-                <w:sz w:val="22"/>
-                <w:szCs w:val="22"/>
+                <w:lang w:val="en-US"/>
               </w:rPr>
               <w:t>Privilege</w:t>
             </w:r>
@@ -30373,7 +32056,27 @@
                 <w:lang w:val="en-US"/>
               </w:rPr>
               <w:br/>
-              <w:t xml:space="preserve">                      Saml20Identity.Current[“urn:oid:2.5.4.5”];</w:t>
+              <w:t xml:space="preserve">                      Saml20Identity.Current[“</w:t>
+            </w:r>
+            <w:proofErr w:type="gramStart"/>
+            <w:r>
+              <w:rPr>
+                <w:rFonts w:ascii="Courier New" w:hAnsi="Courier New" w:cs="Courier New"/>
+                <w:sz w:val="22"/>
+                <w:szCs w:val="22"/>
+                <w:lang w:val="en-US"/>
+              </w:rPr>
+              <w:t>urn:oid</w:t>
+            </w:r>
+            <w:proofErr w:type="gramEnd"/>
+            <w:r>
+              <w:rPr>
+                <w:rFonts w:ascii="Courier New" w:hAnsi="Courier New" w:cs="Courier New"/>
+                <w:sz w:val="22"/>
+                <w:szCs w:val="22"/>
+                <w:lang w:val="en-US"/>
+              </w:rPr>
+              <w:t>:2.5.4.5”];</w:t>
             </w:r>
           </w:p>
           <w:p>
@@ -30447,7 +32150,7 @@
           <w:lang w:val="en-US"/>
         </w:rPr>
       </w:pPr>
-      <w:bookmarkStart w:id="44" w:name="_Toc511646786"/>
+      <w:bookmarkStart w:id="45" w:name="_Toc511646786"/>
       <w:r>
         <w:rPr>
           <w:color w:val="548DD4"/>
@@ -30455,7 +32158,6 @@
           <w:szCs w:val="22"/>
           <w:lang w:val="en-US"/>
         </w:rPr>
-        <w:lastRenderedPageBreak/>
         <w:t>10.2</w:t>
       </w:r>
       <w:r>
@@ -30473,7 +32175,7 @@
         </w:rPr>
         <w:t>HttpHandlers</w:t>
       </w:r>
-      <w:bookmarkEnd w:id="44"/>
+      <w:bookmarkEnd w:id="45"/>
     </w:p>
     <w:p>
       <w:pPr>
@@ -30632,13 +32334,23 @@
                 <w:rFonts w:ascii="Courier New" w:hAnsi="Courier New" w:cs="Courier New"/>
               </w:rPr>
             </w:pPr>
+            <w:proofErr w:type="gramStart"/>
             <w:r>
               <w:rPr>
                 <w:rFonts w:ascii="Courier New" w:hAnsi="Courier New" w:cs="Courier New"/>
                 <w:sz w:val="22"/>
                 <w:szCs w:val="22"/>
               </w:rPr>
-              <w:t>dk.nita.saml20.protocol.Saml20SignonHandler</w:t>
+              <w:t>dk.nita</w:t>
+            </w:r>
+            <w:proofErr w:type="gramEnd"/>
+            <w:r>
+              <w:rPr>
+                <w:rFonts w:ascii="Courier New" w:hAnsi="Courier New" w:cs="Courier New"/>
+                <w:sz w:val="22"/>
+                <w:szCs w:val="22"/>
+              </w:rPr>
+              <w:t>.saml20.protocol.Saml20SignonHandler</w:t>
             </w:r>
           </w:p>
         </w:tc>
@@ -30687,6 +32399,7 @@
                 <w:lang w:val="en-US"/>
               </w:rPr>
             </w:pPr>
+            <w:proofErr w:type="gramStart"/>
             <w:r>
               <w:rPr>
                 <w:rFonts w:ascii="Courier New" w:hAnsi="Courier New" w:cs="Courier New"/>
@@ -30694,7 +32407,17 @@
                 <w:szCs w:val="22"/>
                 <w:lang w:val="en-US"/>
               </w:rPr>
-              <w:t>dk.nita.saml20.protocol.Saml20LogoutHandler</w:t>
+              <w:t>dk.nita</w:t>
+            </w:r>
+            <w:proofErr w:type="gramEnd"/>
+            <w:r>
+              <w:rPr>
+                <w:rFonts w:ascii="Courier New" w:hAnsi="Courier New" w:cs="Courier New"/>
+                <w:sz w:val="22"/>
+                <w:szCs w:val="22"/>
+                <w:lang w:val="en-US"/>
+              </w:rPr>
+              <w:t>.saml20.protocol.Saml20LogoutHandler</w:t>
             </w:r>
           </w:p>
         </w:tc>
@@ -30742,13 +32465,23 @@
                 <w:rFonts w:ascii="Courier New" w:hAnsi="Courier New" w:cs="Courier New"/>
               </w:rPr>
             </w:pPr>
+            <w:proofErr w:type="gramStart"/>
             <w:r>
               <w:rPr>
                 <w:rFonts w:ascii="Courier New" w:hAnsi="Courier New" w:cs="Courier New"/>
                 <w:sz w:val="22"/>
                 <w:szCs w:val="22"/>
               </w:rPr>
-              <w:t>dk.nita.saml20.protocol.Saml20MetadataHandler</w:t>
+              <w:t>dk.nita</w:t>
+            </w:r>
+            <w:proofErr w:type="gramEnd"/>
+            <w:r>
+              <w:rPr>
+                <w:rFonts w:ascii="Courier New" w:hAnsi="Courier New" w:cs="Courier New"/>
+                <w:sz w:val="22"/>
+                <w:szCs w:val="22"/>
+              </w:rPr>
+              <w:t>.saml20.protocol.Saml20MetadataHandler</w:t>
             </w:r>
           </w:p>
         </w:tc>
@@ -30793,14 +32526,25 @@
           <w:lang w:val="en-US"/>
         </w:rPr>
       </w:pPr>
-      <w:r>
-        <w:rPr>
-          <w:rFonts w:ascii="Calibri" w:hAnsi="Calibri" w:cs="Calibri"/>
-          <w:sz w:val="22"/>
-          <w:szCs w:val="22"/>
-          <w:lang w:val="en-US"/>
-        </w:rPr>
-        <w:t>Furthermore there are two extra endpoints, of which at least one is necessary to install if common domain cookie reading is enabled (more details about this in chapter 11):</w:t>
+      <w:proofErr w:type="gramStart"/>
+      <w:r>
+        <w:rPr>
+          <w:rFonts w:ascii="Calibri" w:hAnsi="Calibri" w:cs="Calibri"/>
+          <w:sz w:val="22"/>
+          <w:szCs w:val="22"/>
+          <w:lang w:val="en-US"/>
+        </w:rPr>
+        <w:t>Furthermore</w:t>
+      </w:r>
+      <w:proofErr w:type="gramEnd"/>
+      <w:r>
+        <w:rPr>
+          <w:rFonts w:ascii="Calibri" w:hAnsi="Calibri" w:cs="Calibri"/>
+          <w:sz w:val="22"/>
+          <w:szCs w:val="22"/>
+          <w:lang w:val="en-US"/>
+        </w:rPr>
+        <w:t xml:space="preserve"> there are two extra endpoints, of which at least one is necessary to install if common domain cookie reading is enabled (more details about this in chapter 11):</w:t>
       </w:r>
     </w:p>
     <w:tbl>
@@ -30921,6 +32665,7 @@
                 <w:lang w:val="en-US"/>
               </w:rPr>
             </w:pPr>
+            <w:proofErr w:type="gramStart"/>
             <w:r>
               <w:rPr>
                 <w:rFonts w:ascii="Courier New" w:hAnsi="Courier New" w:cs="Courier New"/>
@@ -30928,7 +32673,17 @@
                 <w:szCs w:val="22"/>
                 <w:lang w:val="en-US"/>
               </w:rPr>
-              <w:t>dk.nita.saml20.protocol.Saml20CDCReader</w:t>
+              <w:t>dk.nita</w:t>
+            </w:r>
+            <w:proofErr w:type="gramEnd"/>
+            <w:r>
+              <w:rPr>
+                <w:rFonts w:ascii="Courier New" w:hAnsi="Courier New" w:cs="Courier New"/>
+                <w:sz w:val="22"/>
+                <w:szCs w:val="22"/>
+                <w:lang w:val="en-US"/>
+              </w:rPr>
+              <w:t>.saml20.protocol.Saml20CDCReader</w:t>
             </w:r>
           </w:p>
         </w:tc>
@@ -30977,6 +32732,7 @@
                 <w:lang w:val="en-US"/>
               </w:rPr>
             </w:pPr>
+            <w:proofErr w:type="gramStart"/>
             <w:r>
               <w:rPr>
                 <w:rFonts w:ascii="Courier New" w:hAnsi="Courier New" w:cs="Courier New"/>
@@ -30984,7 +32740,17 @@
                 <w:szCs w:val="22"/>
                 <w:lang w:val="en-US"/>
               </w:rPr>
-              <w:t>dk.nita.saml20.protocol.SAML20CDCIdPReturnPoint</w:t>
+              <w:t>dk.nita</w:t>
+            </w:r>
+            <w:proofErr w:type="gramEnd"/>
+            <w:r>
+              <w:rPr>
+                <w:rFonts w:ascii="Courier New" w:hAnsi="Courier New" w:cs="Courier New"/>
+                <w:sz w:val="22"/>
+                <w:szCs w:val="22"/>
+                <w:lang w:val="en-US"/>
+              </w:rPr>
+              <w:t>.saml20.protocol.SAML20CDCIdPReturnPoint</w:t>
             </w:r>
           </w:p>
         </w:tc>
@@ -31271,7 +33037,27 @@
           <w:szCs w:val="22"/>
           <w:lang w:val="en-US"/>
         </w:rPr>
-        <w:t xml:space="preserve"> &lt;%@ WebHandler Class="dk.nita.saml20.protocol.Saml20SignonHandler" %&gt;</w:t>
+        <w:t xml:space="preserve"> &lt;%@ WebHandler Class="</w:t>
+      </w:r>
+      <w:proofErr w:type="gramStart"/>
+      <w:r>
+        <w:rPr>
+          <w:rFonts w:ascii="Courier New" w:hAnsi="Courier New" w:cs="Courier New"/>
+          <w:sz w:val="22"/>
+          <w:szCs w:val="22"/>
+          <w:lang w:val="en-US"/>
+        </w:rPr>
+        <w:t>dk.nita</w:t>
+      </w:r>
+      <w:proofErr w:type="gramEnd"/>
+      <w:r>
+        <w:rPr>
+          <w:rFonts w:ascii="Courier New" w:hAnsi="Courier New" w:cs="Courier New"/>
+          <w:sz w:val="22"/>
+          <w:szCs w:val="22"/>
+          <w:lang w:val="en-US"/>
+        </w:rPr>
+        <w:t>.saml20.protocol.Saml20SignonHandler" %&gt;</w:t>
       </w:r>
     </w:p>
     <w:p>
@@ -31357,7 +33143,7 @@
           <w:lang w:val="en-US"/>
         </w:rPr>
       </w:pPr>
-      <w:bookmarkStart w:id="45" w:name="_Toc511646787"/>
+      <w:bookmarkStart w:id="46" w:name="_Toc511646787"/>
       <w:r>
         <w:rPr>
           <w:color w:val="548DD4"/>
@@ -31383,7 +33169,7 @@
         </w:rPr>
         <w:t>Attribute queries</w:t>
       </w:r>
-      <w:bookmarkEnd w:id="45"/>
+      <w:bookmarkEnd w:id="46"/>
     </w:p>
     <w:p>
       <w:pPr>
@@ -31498,7 +33284,27 @@
           <w:szCs w:val="22"/>
           <w:lang w:val="en-US"/>
         </w:rPr>
-        <w:t xml:space="preserve"> query.PerformQuery(Context);</w:t>
+        <w:t xml:space="preserve"> </w:t>
+      </w:r>
+      <w:proofErr w:type="gramStart"/>
+      <w:r>
+        <w:rPr>
+          <w:rFonts w:ascii="Courier New" w:hAnsi="Courier New" w:cs="Courier New"/>
+          <w:sz w:val="22"/>
+          <w:szCs w:val="22"/>
+          <w:lang w:val="en-US"/>
+        </w:rPr>
+        <w:t>query.PerformQuery</w:t>
+      </w:r>
+      <w:proofErr w:type="gramEnd"/>
+      <w:r>
+        <w:rPr>
+          <w:rFonts w:ascii="Courier New" w:hAnsi="Courier New" w:cs="Courier New"/>
+          <w:sz w:val="22"/>
+          <w:szCs w:val="22"/>
+          <w:lang w:val="en-US"/>
+        </w:rPr>
+        <w:t>(Context);</w:t>
       </w:r>
     </w:p>
     <w:p>
@@ -31566,26 +33372,66 @@
           <w:szCs w:val="22"/>
           <w:lang w:val="en-US"/>
         </w:rPr>
-        <w:t xml:space="preserve"> query.AddAttribute("urn:oid:2.5.4.11");</w:t>
-      </w:r>
-    </w:p>
-    <w:p>
-      <w:pPr>
-        <w:rPr>
-          <w:rFonts w:ascii="Courier New" w:hAnsi="Courier New" w:cs="Courier New"/>
-          <w:sz w:val="22"/>
-          <w:szCs w:val="22"/>
-          <w:lang w:val="en-US"/>
-        </w:rPr>
-      </w:pPr>
-      <w:r>
-        <w:rPr>
-          <w:rFonts w:ascii="Courier New" w:hAnsi="Courier New" w:cs="Courier New"/>
-          <w:sz w:val="22"/>
-          <w:szCs w:val="22"/>
-          <w:lang w:val="en-US"/>
-        </w:rPr>
-        <w:t xml:space="preserve"> query.PerformQuery(Context);</w:t>
+        <w:t xml:space="preserve"> </w:t>
+      </w:r>
+      <w:proofErr w:type="gramStart"/>
+      <w:r>
+        <w:rPr>
+          <w:rFonts w:ascii="Courier New" w:hAnsi="Courier New" w:cs="Courier New"/>
+          <w:sz w:val="22"/>
+          <w:szCs w:val="22"/>
+          <w:lang w:val="en-US"/>
+        </w:rPr>
+        <w:t>query.AddAttribute</w:t>
+      </w:r>
+      <w:proofErr w:type="gramEnd"/>
+      <w:r>
+        <w:rPr>
+          <w:rFonts w:ascii="Courier New" w:hAnsi="Courier New" w:cs="Courier New"/>
+          <w:sz w:val="22"/>
+          <w:szCs w:val="22"/>
+          <w:lang w:val="en-US"/>
+        </w:rPr>
+        <w:t>("urn:oid:2.5.4.11");</w:t>
+      </w:r>
+    </w:p>
+    <w:p>
+      <w:pPr>
+        <w:rPr>
+          <w:rFonts w:ascii="Courier New" w:hAnsi="Courier New" w:cs="Courier New"/>
+          <w:sz w:val="22"/>
+          <w:szCs w:val="22"/>
+          <w:lang w:val="en-US"/>
+        </w:rPr>
+      </w:pPr>
+      <w:r>
+        <w:rPr>
+          <w:rFonts w:ascii="Courier New" w:hAnsi="Courier New" w:cs="Courier New"/>
+          <w:sz w:val="22"/>
+          <w:szCs w:val="22"/>
+          <w:lang w:val="en-US"/>
+        </w:rPr>
+        <w:t xml:space="preserve"> </w:t>
+      </w:r>
+      <w:proofErr w:type="gramStart"/>
+      <w:r>
+        <w:rPr>
+          <w:rFonts w:ascii="Courier New" w:hAnsi="Courier New" w:cs="Courier New"/>
+          <w:sz w:val="22"/>
+          <w:szCs w:val="22"/>
+          <w:lang w:val="en-US"/>
+        </w:rPr>
+        <w:t>query.PerformQuery</w:t>
+      </w:r>
+      <w:proofErr w:type="gramEnd"/>
+      <w:r>
+        <w:rPr>
+          <w:rFonts w:ascii="Courier New" w:hAnsi="Courier New" w:cs="Courier New"/>
+          <w:sz w:val="22"/>
+          <w:szCs w:val="22"/>
+          <w:lang w:val="en-US"/>
+        </w:rPr>
+        <w:t>(Context);</w:t>
       </w:r>
     </w:p>
     <w:p>
@@ -31605,7 +33451,7 @@
           <w:lang w:val="en-US"/>
         </w:rPr>
       </w:pPr>
-      <w:bookmarkStart w:id="46" w:name="_Toc511646788"/>
+      <w:bookmarkStart w:id="47" w:name="_Toc511646788"/>
       <w:r>
         <w:rPr>
           <w:color w:val="548DD4"/>
@@ -31642,7 +33488,7 @@
         </w:rPr>
         <w:t xml:space="preserve"> provider API</w:t>
       </w:r>
-      <w:bookmarkEnd w:id="46"/>
+      <w:bookmarkEnd w:id="47"/>
     </w:p>
     <w:p>
       <w:pPr>
@@ -31683,6 +33529,7 @@
         </w:rPr>
         <w:t xml:space="preserve">The list of available attributes can be found in the </w:t>
       </w:r>
+      <w:proofErr w:type="gramStart"/>
       <w:r>
         <w:rPr>
           <w:rFonts w:ascii="Courier New" w:hAnsi="Courier New" w:cs="Courier New"/>
@@ -31692,6 +33539,7 @@
         </w:rPr>
         <w:t>IdentityProviderDemo.Logic.IDPConfig</w:t>
       </w:r>
+      <w:proofErr w:type="gramEnd"/>
       <w:r>
         <w:rPr>
           <w:rFonts w:ascii="Calibri" w:hAnsi="Calibri" w:cs="Calibri"/>
@@ -31701,6 +33549,7 @@
         </w:rPr>
         <w:t xml:space="preserve"> class. The available users and their attributes are defined in the class </w:t>
       </w:r>
+      <w:proofErr w:type="gramStart"/>
       <w:r>
         <w:rPr>
           <w:rFonts w:ascii="Courier New" w:hAnsi="Courier New" w:cs="Courier New"/>
@@ -31710,6 +33559,7 @@
         </w:rPr>
         <w:t>IdentityProviderDemo.Logic.UserData</w:t>
       </w:r>
+      <w:proofErr w:type="gramEnd"/>
       <w:r>
         <w:rPr>
           <w:rFonts w:ascii="Calibri" w:hAnsi="Calibri" w:cs="Calibri"/>
@@ -31727,7 +33577,7 @@
           <w:lang w:val="en-US"/>
         </w:rPr>
       </w:pPr>
-      <w:bookmarkStart w:id="47" w:name="_Toc511646789"/>
+      <w:bookmarkStart w:id="48" w:name="_Toc511646789"/>
       <w:r>
         <w:rPr>
           <w:color w:val="548DD4"/>
@@ -31758,7 +33608,7 @@
         </w:rPr>
         <w:t xml:space="preserve"> and IsPassive</w:t>
       </w:r>
-      <w:bookmarkEnd w:id="47"/>
+      <w:bookmarkEnd w:id="48"/>
     </w:p>
     <w:p>
       <w:pPr>
@@ -31859,7 +33709,7 @@
           <w:lang w:val="en-US"/>
         </w:rPr>
       </w:pPr>
-      <w:bookmarkStart w:id="48" w:name="_Ref33003838"/>
+      <w:bookmarkStart w:id="49" w:name="_Ref33003838"/>
       <w:r>
         <w:rPr>
           <w:sz w:val="22"/>
@@ -31881,7 +33731,7 @@
         </w:rPr>
         <w:t>evelOfAssurance</w:t>
       </w:r>
-      <w:bookmarkEnd w:id="48"/>
+      <w:bookmarkEnd w:id="49"/>
     </w:p>
     <w:p>
       <w:pPr>
@@ -32187,7 +34037,7 @@
           <w:lang w:val="en-US"/>
         </w:rPr>
       </w:pPr>
-      <w:bookmarkStart w:id="49" w:name="_Toc511646790"/>
+      <w:bookmarkStart w:id="50" w:name="_Toc511646790"/>
       <w:r>
         <w:rPr>
           <w:lang w:val="en-US"/>
@@ -32201,7 +34051,7 @@
         <w:tab/>
         <w:t>Common Domain Cookies</w:t>
       </w:r>
-      <w:bookmarkEnd w:id="49"/>
+      <w:bookmarkEnd w:id="50"/>
     </w:p>
     <w:p>
       <w:pPr>
@@ -32653,7 +34503,7 @@
           <w:lang w:val="en-US"/>
         </w:rPr>
       </w:pPr>
-      <w:bookmarkStart w:id="50" w:name="_Toc511646791"/>
+      <w:bookmarkStart w:id="51" w:name="_Toc511646791"/>
       <w:r>
         <w:rPr>
           <w:lang w:val="en-US"/>
@@ -32667,7 +34517,7 @@
         <w:tab/>
         <w:t>Troubleshooting</w:t>
       </w:r>
-      <w:bookmarkEnd w:id="50"/>
+      <w:bookmarkEnd w:id="51"/>
     </w:p>
     <w:p>
       <w:pPr>
@@ -32686,7 +34536,7 @@
           <w:lang w:val="en-US"/>
         </w:rPr>
       </w:pPr>
-      <w:bookmarkStart w:id="51" w:name="_Toc511646792"/>
+      <w:bookmarkStart w:id="52" w:name="_Toc511646792"/>
       <w:r>
         <w:rPr>
           <w:color w:val="548DD4"/>
@@ -32720,7 +34570,7 @@
         </w:rPr>
         <w:t>Enabling debug logging</w:t>
       </w:r>
-      <w:bookmarkEnd w:id="51"/>
+      <w:bookmarkEnd w:id="52"/>
     </w:p>
     <w:p>
       <w:pPr>
@@ -32763,6 +34613,7 @@
         <w:tab/>
         <w:t>&lt;</w:t>
       </w:r>
+      <w:proofErr w:type="gramStart"/>
       <w:r>
         <w:rPr>
           <w:rFonts w:ascii="Courier New" w:hAnsi="Courier New" w:cs="Courier New"/>
@@ -32773,6 +34624,7 @@
         </w:rPr>
         <w:t>system.diagnostics</w:t>
       </w:r>
+      <w:proofErr w:type="gramEnd"/>
       <w:r>
         <w:rPr>
           <w:rFonts w:ascii="Courier New" w:hAnsi="Courier New" w:cs="Courier New"/>
@@ -33056,15 +34908,27 @@
         </w:rPr>
         <w:t>"</w:t>
       </w:r>
-      <w:r>
-        <w:rPr>
-          <w:rFonts w:ascii="Courier New" w:hAnsi="Courier New" w:cs="Courier New"/>
-          <w:color w:val="0000FF"/>
-          <w:sz w:val="20"/>
-          <w:szCs w:val="20"/>
-          <w:lang w:val="en-US"/>
-        </w:rPr>
-        <w:t>dk.nita.saml20</w:t>
+      <w:proofErr w:type="gramStart"/>
+      <w:r>
+        <w:rPr>
+          <w:rFonts w:ascii="Courier New" w:hAnsi="Courier New" w:cs="Courier New"/>
+          <w:color w:val="0000FF"/>
+          <w:sz w:val="20"/>
+          <w:szCs w:val="20"/>
+          <w:lang w:val="en-US"/>
+        </w:rPr>
+        <w:t>dk.nita</w:t>
+      </w:r>
+      <w:proofErr w:type="gramEnd"/>
+      <w:r>
+        <w:rPr>
+          <w:rFonts w:ascii="Courier New" w:hAnsi="Courier New" w:cs="Courier New"/>
+          <w:color w:val="0000FF"/>
+          <w:sz w:val="20"/>
+          <w:szCs w:val="20"/>
+          <w:lang w:val="en-US"/>
+        </w:rPr>
+        <w:t>.saml20</w:t>
       </w:r>
       <w:r>
         <w:rPr>
@@ -33742,6 +35606,7 @@
         </w:rPr>
         <w:t>"</w:t>
       </w:r>
+      <w:proofErr w:type="gramStart"/>
       <w:r>
         <w:rPr>
           <w:rFonts w:ascii="Courier New" w:hAnsi="Courier New" w:cs="Courier New"/>
@@ -33752,6 +35617,7 @@
         </w:rPr>
         <w:t>System.Diagnostics.XmlWriterTraceListener</w:t>
       </w:r>
+      <w:proofErr w:type="gramEnd"/>
       <w:r>
         <w:rPr>
           <w:rFonts w:ascii="Courier New" w:hAnsi="Courier New" w:cs="Courier New"/>
@@ -33904,6 +35770,7 @@
         <w:tab/>
         <w:t>&lt;/</w:t>
       </w:r>
+      <w:proofErr w:type="gramStart"/>
       <w:r>
         <w:rPr>
           <w:rFonts w:ascii="Courier New" w:hAnsi="Courier New" w:cs="Courier New"/>
@@ -33914,6 +35781,7 @@
         </w:rPr>
         <w:t>system.diagnostics</w:t>
       </w:r>
+      <w:proofErr w:type="gramEnd"/>
       <w:r>
         <w:rPr>
           <w:rFonts w:ascii="Courier New" w:hAnsi="Courier New" w:cs="Courier New"/>
@@ -34011,7 +35879,27 @@
           <w:szCs w:val="22"/>
           <w:lang w:val="en-US"/>
         </w:rPr>
-        <w:t>If you need further information to be traced you can change switchValue from “Error” to “Information”.</w:t>
+        <w:t xml:space="preserve">If you need further information to be </w:t>
+      </w:r>
+      <w:proofErr w:type="gramStart"/>
+      <w:r>
+        <w:rPr>
+          <w:rFonts w:ascii="Calibri" w:hAnsi="Calibri" w:cs="Calibri"/>
+          <w:sz w:val="22"/>
+          <w:szCs w:val="22"/>
+          <w:lang w:val="en-US"/>
+        </w:rPr>
+        <w:t>traced</w:t>
+      </w:r>
+      <w:proofErr w:type="gramEnd"/>
+      <w:r>
+        <w:rPr>
+          <w:rFonts w:ascii="Calibri" w:hAnsi="Calibri" w:cs="Calibri"/>
+          <w:sz w:val="22"/>
+          <w:szCs w:val="22"/>
+          <w:lang w:val="en-US"/>
+        </w:rPr>
+        <w:t xml:space="preserve"> you can change switchValue from “Error” to “Information”.</w:t>
       </w:r>
     </w:p>
     <w:p>
@@ -34047,7 +35935,7 @@
         </w:rPr>
         <w:br w:type="page"/>
       </w:r>
-      <w:bookmarkStart w:id="52" w:name="_Toc511646793"/>
+      <w:bookmarkStart w:id="53" w:name="_Toc511646793"/>
       <w:r>
         <w:rPr>
           <w:lang w:val="en-US"/>
@@ -34062,7 +35950,7 @@
         <w:tab/>
         <w:t>Audit &amp; Logging</w:t>
       </w:r>
-      <w:bookmarkEnd w:id="52"/>
+      <w:bookmarkEnd w:id="53"/>
     </w:p>
     <w:p>
       <w:pPr>
@@ -34084,7 +35972,23 @@
           <w:rFonts w:cs="Cambria"/>
           <w:lang w:val="en-US"/>
         </w:rPr>
-        <w:t>The dk.nita.saml20.Logging.AuditLogging class is responsible for audit logging events in the framework. The class uses the configured implementation of the IAuditLogger interface and thereby provides a plug-in design allowing other different implementations for audit logger.</w:t>
+        <w:t xml:space="preserve">The </w:t>
+      </w:r>
+      <w:proofErr w:type="gramStart"/>
+      <w:r>
+        <w:rPr>
+          <w:rFonts w:cs="Cambria"/>
+          <w:lang w:val="en-US"/>
+        </w:rPr>
+        <w:t>dk.nita</w:t>
+      </w:r>
+      <w:proofErr w:type="gramEnd"/>
+      <w:r>
+        <w:rPr>
+          <w:rFonts w:cs="Cambria"/>
+          <w:lang w:val="en-US"/>
+        </w:rPr>
+        <w:t>.saml20.Logging.AuditLogging class is responsible for audit logging events in the framework. The class uses the configured implementation of the IAuditLogger interface and thereby provides a plug-in design allowing other different implementations for audit logger.</w:t>
       </w:r>
     </w:p>
     <w:p>
@@ -34308,7 +36212,27 @@
           <w:lang w:val="en-US"/>
         </w:rPr>
         <w:tab/>
-        <w:t>&lt;section name="log4net" type="log4net.Config.Log4NetConfigurationSectionHandler,Log4net"/&gt;</w:t>
+        <w:t>&lt;section name="log4net" type="</w:t>
+      </w:r>
+      <w:proofErr w:type="gramStart"/>
+      <w:r>
+        <w:rPr>
+          <w:rFonts w:ascii="Courier New" w:hAnsi="Courier New" w:cs="Courier New"/>
+          <w:sz w:val="16"/>
+          <w:szCs w:val="16"/>
+          <w:lang w:val="en-US"/>
+        </w:rPr>
+        <w:t>log4net.Config.Log</w:t>
+      </w:r>
+      <w:proofErr w:type="gramEnd"/>
+      <w:r>
+        <w:rPr>
+          <w:rFonts w:ascii="Courier New" w:hAnsi="Courier New" w:cs="Courier New"/>
+          <w:sz w:val="16"/>
+          <w:szCs w:val="16"/>
+          <w:lang w:val="en-US"/>
+        </w:rPr>
+        <w:t>4NetConfigurationSectionHandler,Log4net"/&gt;</w:t>
       </w:r>
     </w:p>
     <w:p>
@@ -34560,7 +36484,27 @@
           <w:szCs w:val="16"/>
           <w:lang w:val="en-US"/>
         </w:rPr>
-        <w:t xml:space="preserve">      &lt;appender name="LogFileAppender" type="log4net.Appender.RollingFileAppender" &gt;</w:t>
+        <w:t xml:space="preserve">      &lt;appender name="LogFileAppender" type="</w:t>
+      </w:r>
+      <w:proofErr w:type="gramStart"/>
+      <w:r>
+        <w:rPr>
+          <w:rFonts w:ascii="Courier New" w:hAnsi="Courier New" w:cs="Courier New"/>
+          <w:sz w:val="16"/>
+          <w:szCs w:val="16"/>
+          <w:lang w:val="en-US"/>
+        </w:rPr>
+        <w:t>log4net.Appender.RollingFileAppender</w:t>
+      </w:r>
+      <w:proofErr w:type="gramEnd"/>
+      <w:r>
+        <w:rPr>
+          <w:rFonts w:ascii="Courier New" w:hAnsi="Courier New" w:cs="Courier New"/>
+          <w:sz w:val="16"/>
+          <w:szCs w:val="16"/>
+          <w:lang w:val="en-US"/>
+        </w:rPr>
+        <w:t>" &gt;</w:t>
       </w:r>
     </w:p>
     <w:p>
@@ -34770,7 +36714,27 @@
           <w:szCs w:val="16"/>
           <w:lang w:val="en-US"/>
         </w:rPr>
-        <w:t xml:space="preserve">                  &lt;layout type="log4net.Layout.PatternLayout"&gt;</w:t>
+        <w:t xml:space="preserve">                  &lt;layout type="</w:t>
+      </w:r>
+      <w:proofErr w:type="gramStart"/>
+      <w:r>
+        <w:rPr>
+          <w:rFonts w:ascii="Courier New" w:hAnsi="Courier New" w:cs="Courier New"/>
+          <w:sz w:val="16"/>
+          <w:szCs w:val="16"/>
+          <w:lang w:val="en-US"/>
+        </w:rPr>
+        <w:t>log4net.Layout.PatternLayout</w:t>
+      </w:r>
+      <w:proofErr w:type="gramEnd"/>
+      <w:r>
+        <w:rPr>
+          <w:rFonts w:ascii="Courier New" w:hAnsi="Courier New" w:cs="Courier New"/>
+          <w:sz w:val="16"/>
+          <w:szCs w:val="16"/>
+          <w:lang w:val="en-US"/>
+        </w:rPr>
+        <w:t>"&gt;</w:t>
       </w:r>
     </w:p>
     <w:p>
@@ -34800,7 +36764,27 @@
           <w:szCs w:val="16"/>
           <w:lang w:val="en-US"/>
         </w:rPr>
-        <w:t xml:space="preserve">                        &lt;param name="ConversionPattern" value="%-5p%d{yyyy-MM-dd hh:mm:ss}-%m%n" /&gt;</w:t>
+        <w:t xml:space="preserve">                        &lt;param name="ConversionPattern" value="%-5p%</w:t>
+      </w:r>
+      <w:proofErr w:type="gramStart"/>
+      <w:r>
+        <w:rPr>
+          <w:rFonts w:ascii="Courier New" w:hAnsi="Courier New" w:cs="Courier New"/>
+          <w:sz w:val="16"/>
+          <w:szCs w:val="16"/>
+          <w:lang w:val="en-US"/>
+        </w:rPr>
+        <w:t>d{</w:t>
+      </w:r>
+      <w:proofErr w:type="gramEnd"/>
+      <w:r>
+        <w:rPr>
+          <w:rFonts w:ascii="Courier New" w:hAnsi="Courier New" w:cs="Courier New"/>
+          <w:sz w:val="16"/>
+          <w:szCs w:val="16"/>
+          <w:lang w:val="en-US"/>
+        </w:rPr>
+        <w:t>yyyy-MM-dd hh:mm:ss}-%m%n" /&gt;</w:t>
       </w:r>
     </w:p>
     <w:p>
@@ -34952,7 +36936,27 @@
           <w:szCs w:val="16"/>
           <w:lang w:val="en-US"/>
         </w:rPr>
-        <w:t xml:space="preserve">&lt;Federation xmlns="urn:dk.nita.saml20.configuration" </w:t>
+        <w:t>&lt;Federation xmlns="urn:</w:t>
+      </w:r>
+      <w:proofErr w:type="gramStart"/>
+      <w:r>
+        <w:rPr>
+          <w:rFonts w:ascii="Courier New" w:hAnsi="Courier New" w:cs="Courier New"/>
+          <w:sz w:val="16"/>
+          <w:szCs w:val="16"/>
+          <w:lang w:val="en-US"/>
+        </w:rPr>
+        <w:t>dk.nita</w:t>
+      </w:r>
+      <w:proofErr w:type="gramEnd"/>
+      <w:r>
+        <w:rPr>
+          <w:rFonts w:ascii="Courier New" w:hAnsi="Courier New" w:cs="Courier New"/>
+          <w:sz w:val="16"/>
+          <w:szCs w:val="16"/>
+          <w:lang w:val="en-US"/>
+        </w:rPr>
+        <w:t xml:space="preserve">.saml20.configuration" </w:t>
       </w:r>
       <w:r>
         <w:rPr>
@@ -34991,7 +36995,7 @@
         </w:rPr>
         <w:br w:type="page"/>
       </w:r>
-      <w:bookmarkStart w:id="53" w:name="_Toc511646794"/>
+      <w:bookmarkStart w:id="54" w:name="_Toc511646794"/>
       <w:r>
         <w:rPr>
           <w:lang w:val="en-US"/>
@@ -35018,7 +37022,7 @@
         </w:rPr>
         <w:t>Providers</w:t>
       </w:r>
-      <w:bookmarkEnd w:id="53"/>
+      <w:bookmarkEnd w:id="54"/>
     </w:p>
     <w:p>
       <w:pPr>
@@ -35040,13 +37044,29 @@
           <w:rFonts w:cs="Cambria"/>
           <w:lang w:val="en-US"/>
         </w:rPr>
-        <w:t xml:space="preserve">A custom made session handling has been made in order to support random access to all active sessions. This is not supported by the ASP.NET session state. Random access is needed when receiving SOAP Logout requests which through a back channel must be </w:t>
-      </w:r>
+        <w:t xml:space="preserve">A </w:t>
+      </w:r>
+      <w:proofErr w:type="gramStart"/>
       <w:r>
         <w:rPr>
           <w:rFonts w:cs="Cambria"/>
           <w:lang w:val="en-US"/>
         </w:rPr>
+        <w:t>custom made</w:t>
+      </w:r>
+      <w:proofErr w:type="gramEnd"/>
+      <w:r>
+        <w:rPr>
+          <w:rFonts w:cs="Cambria"/>
+          <w:lang w:val="en-US"/>
+        </w:rPr>
+        <w:t xml:space="preserve"> session handling has been made in order to support random access to all active sessions. This is not supported by the ASP.NET session state. Random access is needed when receiving SOAP Logout requests which through a back channel must be </w:t>
+      </w:r>
+      <w:r>
+        <w:rPr>
+          <w:rFonts w:cs="Cambria"/>
+          <w:lang w:val="en-US"/>
+        </w:rPr>
         <w:t xml:space="preserve">able to log arbitrary user out. </w:t>
       </w:r>
     </w:p>
@@ -35072,79 +37092,105 @@
         </w:rPr>
         <w:t xml:space="preserve">A session store provider must implement the interface </w:t>
       </w:r>
+      <w:proofErr w:type="gramStart"/>
       <w:r>
         <w:rPr>
           <w:rFonts w:cs="Cambria"/>
           <w:b/>
           <w:lang w:val="en-US"/>
         </w:rPr>
-        <w:t>dk.nita.saml20.Session. ISessionStoreProvider</w:t>
-      </w:r>
-      <w:r>
-        <w:rPr>
-          <w:rFonts w:cs="Cambria"/>
-          <w:lang w:val="en-US"/>
-        </w:rPr>
-        <w:t xml:space="preserve">. </w:t>
-      </w:r>
-      <w:r>
-        <w:rPr>
-          <w:rFonts w:cs="Cambria"/>
-          <w:lang w:val="en-US"/>
-        </w:rPr>
-        <w:t xml:space="preserve">The primary use case for implementing your own session store is ensuring it works in a distributed fashion across more than one webserver. If the website is running on a single machine, the default provider </w:t>
-      </w:r>
-      <w:r>
-        <w:rPr>
-          <w:rFonts w:cs="Cambria"/>
-          <w:lang w:val="en-US"/>
-        </w:rPr>
-        <w:t>InProcSessionStoreProvider</w:t>
-      </w:r>
-      <w:r>
-        <w:rPr>
-          <w:rFonts w:cs="Cambria"/>
-          <w:lang w:val="en-US"/>
-        </w:rPr>
-        <w:t xml:space="preserve"> should be sufficient.</w:t>
-      </w:r>
-    </w:p>
-    <w:p>
-      <w:pPr>
-        <w:rPr>
-          <w:rFonts w:cs="Cambria"/>
-          <w:lang w:val="en-US"/>
-        </w:rPr>
-      </w:pPr>
-    </w:p>
-    <w:p>
-      <w:pPr>
-        <w:rPr>
-          <w:rFonts w:cs="Cambria"/>
-          <w:lang w:val="en-US"/>
-        </w:rPr>
-      </w:pPr>
-      <w:r>
-        <w:rPr>
-          <w:rFonts w:cs="Cambria"/>
-          <w:lang w:val="en-US"/>
-        </w:rPr>
-        <w:t>15.1 Sql Server session store provider</w:t>
-      </w:r>
-    </w:p>
-    <w:p>
-      <w:pPr>
+        <w:t>dk.nita</w:t>
+      </w:r>
+      <w:proofErr w:type="gramEnd"/>
+      <w:r>
         <w:rPr>
           <w:rFonts w:cs="Cambria"/>
           <w:b/>
           <w:lang w:val="en-US"/>
         </w:rPr>
-      </w:pPr>
+        <w:t>.saml20.Session. ISessionStoreProvider</w:t>
+      </w:r>
       <w:r>
         <w:rPr>
           <w:rFonts w:cs="Cambria"/>
           <w:lang w:val="en-US"/>
         </w:rPr>
+        <w:t xml:space="preserve">. </w:t>
+      </w:r>
+      <w:r>
+        <w:rPr>
+          <w:rFonts w:cs="Cambria"/>
+          <w:lang w:val="en-US"/>
+        </w:rPr>
+        <w:t xml:space="preserve">The primary use case for implementing your own session store is ensuring it works in a distributed fashion across more than one webserver. If the website is running on a single machine, the default provider </w:t>
+      </w:r>
+      <w:r>
+        <w:rPr>
+          <w:rFonts w:cs="Cambria"/>
+          <w:lang w:val="en-US"/>
+        </w:rPr>
+        <w:t>InProcSessionStoreProvider</w:t>
+      </w:r>
+      <w:r>
+        <w:rPr>
+          <w:rFonts w:cs="Cambria"/>
+          <w:lang w:val="en-US"/>
+        </w:rPr>
+        <w:t xml:space="preserve"> should be </w:t>
+      </w:r>
+      <w:proofErr w:type="gramStart"/>
+      <w:r>
+        <w:rPr>
+          <w:rFonts w:cs="Cambria"/>
+          <w:lang w:val="en-US"/>
+        </w:rPr>
+        <w:t>sufficient</w:t>
+      </w:r>
+      <w:proofErr w:type="gramEnd"/>
+      <w:r>
+        <w:rPr>
+          <w:rFonts w:cs="Cambria"/>
+          <w:lang w:val="en-US"/>
+        </w:rPr>
+        <w:t>.</w:t>
+      </w:r>
+    </w:p>
+    <w:p>
+      <w:pPr>
+        <w:rPr>
+          <w:rFonts w:cs="Cambria"/>
+          <w:lang w:val="en-US"/>
+        </w:rPr>
+      </w:pPr>
+    </w:p>
+    <w:p>
+      <w:pPr>
+        <w:rPr>
+          <w:rFonts w:cs="Cambria"/>
+          <w:lang w:val="en-US"/>
+        </w:rPr>
+      </w:pPr>
+      <w:r>
+        <w:rPr>
+          <w:rFonts w:cs="Cambria"/>
+          <w:lang w:val="en-US"/>
+        </w:rPr>
+        <w:t>15.1 Sql Server session store provider</w:t>
+      </w:r>
+    </w:p>
+    <w:p>
+      <w:pPr>
+        <w:rPr>
+          <w:rFonts w:cs="Cambria"/>
+          <w:b/>
+          <w:lang w:val="en-US"/>
+        </w:rPr>
+      </w:pPr>
+      <w:r>
+        <w:rPr>
+          <w:rFonts w:cs="Cambria"/>
+          <w:lang w:val="en-US"/>
+        </w:rPr>
         <w:t xml:space="preserve">A provider </w:t>
       </w:r>
       <w:r>
@@ -35190,7 +37236,7 @@
           <w:lang w:val="en-US"/>
         </w:rPr>
       </w:pPr>
-      <w:bookmarkStart w:id="54" w:name="_Toc511646795"/>
+      <w:bookmarkStart w:id="55" w:name="_Toc511646795"/>
       <w:r>
         <w:rPr>
           <w:lang w:val="en-US"/>
@@ -35204,7 +37250,7 @@
         <w:tab/>
         <w:t>Setting up with ADFS v2.</w:t>
       </w:r>
-      <w:bookmarkEnd w:id="54"/>
+      <w:bookmarkEnd w:id="55"/>
     </w:p>
     <w:p>
       <w:pPr>
@@ -35226,7 +37272,23 @@
           <w:rFonts w:cs="Cambria"/>
           <w:lang w:val="en-US"/>
         </w:rPr>
-        <w:t xml:space="preserve">The following shows how to setup dk.nita with ADFS v2 as Identify Provider. </w:t>
+        <w:t xml:space="preserve">The following shows how to setup </w:t>
+      </w:r>
+      <w:proofErr w:type="gramStart"/>
+      <w:r>
+        <w:rPr>
+          <w:rFonts w:cs="Cambria"/>
+          <w:lang w:val="en-US"/>
+        </w:rPr>
+        <w:t>dk.nita</w:t>
+      </w:r>
+      <w:proofErr w:type="gramEnd"/>
+      <w:r>
+        <w:rPr>
+          <w:rFonts w:cs="Cambria"/>
+          <w:lang w:val="en-US"/>
+        </w:rPr>
+        <w:t xml:space="preserve"> with ADFS v2 as Identify Provider. </w:t>
       </w:r>
     </w:p>
     <w:p>
@@ -35698,7 +37760,23 @@
           <w:lang w:val="en-US"/>
         </w:rPr>
         <w:tab/>
-        <w:t>If you get an error like “ErrorCode: …status: Responder. Message: .” it may be a problem with the expected hashing algorithm on ADFS:</w:t>
+        <w:t>If you get an error like “ErrorCode: …status: Responder. Message</w:t>
+      </w:r>
+      <w:proofErr w:type="gramStart"/>
+      <w:r>
+        <w:rPr>
+          <w:rFonts w:cs="Cambria"/>
+          <w:lang w:val="en-US"/>
+        </w:rPr>
+        <w:t>: .</w:t>
+      </w:r>
+      <w:proofErr w:type="gramEnd"/>
+      <w:r>
+        <w:rPr>
+          <w:rFonts w:cs="Cambria"/>
+          <w:lang w:val="en-US"/>
+        </w:rPr>
+        <w:t>” it may be a problem with the expected hashing algorithm on ADFS:</w:t>
       </w:r>
     </w:p>
     <w:p>
@@ -35829,7 +37907,7 @@
           <w:lang w:val="en-US"/>
         </w:rPr>
       </w:pPr>
-      <w:bookmarkStart w:id="55" w:name="_Toc511646796"/>
+      <w:bookmarkStart w:id="56" w:name="_Toc511646796"/>
       <w:r>
         <w:rPr>
           <w:lang w:val="en-US"/>
@@ -35844,7 +37922,7 @@
         <w:tab/>
         <w:t>References</w:t>
       </w:r>
-      <w:bookmarkEnd w:id="55"/>
+      <w:bookmarkEnd w:id="56"/>
     </w:p>
     <w:p>
       <w:pPr>
@@ -37387,7 +39465,7 @@
       </w:pPr>
     </w:pPrDefault>
   </w:docDefaults>
-  <w:latentStyles w:defLockedState="0" w:defUIPriority="99" w:defSemiHidden="0" w:defUnhideWhenUsed="0" w:defQFormat="0" w:count="376">
+  <w:latentStyles w:defLockedState="0" w:defUIPriority="99" w:defSemiHidden="0" w:defUnhideWhenUsed="0" w:defQFormat="0" w:count="375">
     <w:lsdException w:name="Normal" w:uiPriority="0" w:qFormat="1"/>
     <w:lsdException w:name="heading 1" w:qFormat="1"/>
     <w:lsdException w:name="heading 2" w:qFormat="1"/>
@@ -37763,7 +39841,6 @@
     <w:lsdException w:name="Smart Hyperlink" w:semiHidden="1" w:unhideWhenUsed="1"/>
     <w:lsdException w:name="Hashtag" w:semiHidden="1" w:unhideWhenUsed="1"/>
     <w:lsdException w:name="Unresolved Mention" w:semiHidden="1" w:unhideWhenUsed="1"/>
-    <w:lsdException w:name="Smart Link" w:semiHidden="1" w:unhideWhenUsed="1"/>
   </w:latentStyles>
   <w:style w:type="paragraph" w:default="1" w:styleId="Normal">
     <w:name w:val="Normal"/>
@@ -38375,7 +40452,7 @@
 </file>
 
 <file path=customXml/itemProps1.xml><?xml version="1.0" encoding="utf-8"?>
-<ds:datastoreItem xmlns:ds="http://schemas.openxmlformats.org/officeDocument/2006/customXml" ds:itemID="{3CF75E86-E7AD-423D-8D8B-00511447EA58}">
+<ds:datastoreItem xmlns:ds="http://schemas.openxmlformats.org/officeDocument/2006/customXml" ds:itemID="{8BFB076D-9EF7-4A83-94EC-3ABC4CEFFA39}">
   <ds:schemaRefs>
     <ds:schemaRef ds:uri="http://schemas.openxmlformats.org/officeDocument/2006/bibliography"/>
   </ds:schemaRefs>

--- a/Net SAML2 Service Provider Framework.docx
+++ b/Net SAML2 Service Provider Framework.docx
@@ -33681,34 +33681,25 @@
     <w:p>
       <w:pPr>
         <w:rPr>
-          <w:rFonts w:ascii="Calibri" w:hAnsi="Calibri" w:cs="Calibri"/>
-          <w:sz w:val="22"/>
-          <w:szCs w:val="22"/>
-          <w:lang w:val="en-US"/>
-        </w:rPr>
-      </w:pPr>
-      <w:r>
-        <w:rPr>
-          <w:rFonts w:ascii="Calibri" w:hAnsi="Calibri" w:cs="Calibri"/>
-          <w:sz w:val="22"/>
-          <w:szCs w:val="22"/>
-          <w:lang w:val="en-US"/>
-        </w:rPr>
-        <w:t xml:space="preserve">The configuration in the </w:t>
-      </w:r>
-      <w:r>
-        <w:rPr>
-          <w:rFonts w:ascii="Courier New" w:hAnsi="Courier New" w:cs="Courier New"/>
-          <w:sz w:val="22"/>
-          <w:szCs w:val="22"/>
-          <w:lang w:val="en-US"/>
-        </w:rPr>
-        <w:t>&lt;</w:t>
+          <w:rFonts w:asciiTheme="minorHAnsi" w:hAnsiTheme="minorHAnsi" w:cstheme="minorHAnsi"/>
+          <w:sz w:val="22"/>
+          <w:szCs w:val="22"/>
+          <w:lang w:val="en-US"/>
+        </w:rPr>
+      </w:pPr>
+      <w:r>
+        <w:rPr>
+          <w:rFonts w:asciiTheme="minorHAnsi" w:hAnsiTheme="minorHAnsi" w:cstheme="minorHAnsi"/>
+          <w:sz w:val="22"/>
+          <w:szCs w:val="22"/>
+          <w:lang w:val="en-US"/>
+        </w:rPr>
+        <w:t>The configuration in the &lt;</w:t>
       </w:r>
       <w:proofErr w:type="spellStart"/>
       <w:r>
         <w:rPr>
-          <w:rFonts w:ascii="Courier New" w:hAnsi="Courier New" w:cs="Courier New"/>
+          <w:rFonts w:asciiTheme="minorHAnsi" w:hAnsiTheme="minorHAnsi" w:cstheme="minorHAnsi"/>
           <w:sz w:val="22"/>
           <w:szCs w:val="22"/>
           <w:lang w:val="en-US"/>
@@ -33718,35 +33709,17 @@
       <w:proofErr w:type="spellEnd"/>
       <w:r>
         <w:rPr>
-          <w:rFonts w:ascii="Courier New" w:hAnsi="Courier New" w:cs="Courier New"/>
-          <w:sz w:val="22"/>
-          <w:szCs w:val="22"/>
-          <w:lang w:val="en-US"/>
-        </w:rPr>
-        <w:t>&gt;</w:t>
-      </w:r>
-      <w:r>
-        <w:rPr>
-          <w:rFonts w:ascii="Calibri" w:hAnsi="Calibri" w:cs="Calibri"/>
-          <w:sz w:val="22"/>
-          <w:szCs w:val="22"/>
-          <w:lang w:val="en-US"/>
-        </w:rPr>
-        <w:t xml:space="preserve"> element determines the </w:t>
-      </w:r>
-      <w:r>
-        <w:rPr>
-          <w:rFonts w:ascii="Calibri" w:hAnsi="Calibri" w:cs="Calibri"/>
-          <w:sz w:val="22"/>
-          <w:szCs w:val="22"/>
-          <w:lang w:val="en-US"/>
-        </w:rPr>
-        <w:t xml:space="preserve">support for communicating the </w:t>
+          <w:rFonts w:asciiTheme="minorHAnsi" w:hAnsiTheme="minorHAnsi" w:cstheme="minorHAnsi"/>
+          <w:sz w:val="22"/>
+          <w:szCs w:val="22"/>
+          <w:lang w:val="en-US"/>
+        </w:rPr>
+        <w:t xml:space="preserve">&gt; element determines the support for communicating the </w:t>
       </w:r>
       <w:proofErr w:type="spellStart"/>
       <w:r>
         <w:rPr>
-          <w:rFonts w:ascii="Calibri" w:hAnsi="Calibri" w:cs="Calibri"/>
+          <w:rFonts w:asciiTheme="minorHAnsi" w:hAnsiTheme="minorHAnsi" w:cstheme="minorHAnsi"/>
           <w:sz w:val="22"/>
           <w:szCs w:val="22"/>
           <w:lang w:val="en-US"/>
@@ -33756,7 +33729,7 @@
       <w:proofErr w:type="spellEnd"/>
       <w:r>
         <w:rPr>
-          <w:rFonts w:ascii="Calibri" w:hAnsi="Calibri" w:cs="Calibri"/>
+          <w:rFonts w:asciiTheme="minorHAnsi" w:hAnsiTheme="minorHAnsi" w:cstheme="minorHAnsi"/>
           <w:sz w:val="22"/>
           <w:szCs w:val="22"/>
           <w:lang w:val="en-US"/>
@@ -33766,7 +33739,7 @@
       <w:proofErr w:type="spellStart"/>
       <w:r>
         <w:rPr>
-          <w:rFonts w:ascii="Calibri" w:hAnsi="Calibri" w:cs="Calibri"/>
+          <w:rFonts w:asciiTheme="minorHAnsi" w:hAnsiTheme="minorHAnsi" w:cstheme="minorHAnsi"/>
           <w:sz w:val="22"/>
           <w:szCs w:val="22"/>
           <w:lang w:val="en-US"/>
@@ -33776,7 +33749,7 @@
       <w:proofErr w:type="spellEnd"/>
       <w:r>
         <w:rPr>
-          <w:rFonts w:ascii="Calibri" w:hAnsi="Calibri" w:cs="Calibri"/>
+          <w:rFonts w:asciiTheme="minorHAnsi" w:hAnsiTheme="minorHAnsi" w:cstheme="minorHAnsi"/>
           <w:sz w:val="22"/>
           <w:szCs w:val="22"/>
           <w:lang w:val="en-US"/>
@@ -33897,8 +33870,9 @@
           <w:szCs w:val="22"/>
           <w:lang w:val="en-US"/>
         </w:rPr>
-        <w:t xml:space="preserve">If </w:t>
-      </w:r>
+        <w:t xml:space="preserve">If the configuration does not contain a value, </w:t>
+      </w:r>
+      <w:proofErr w:type="gramStart"/>
       <w:r>
         <w:rPr>
           <w:rFonts w:asciiTheme="minorHAnsi" w:hAnsiTheme="minorHAnsi" w:cstheme="minorHAnsi"/>
@@ -33906,8 +33880,60 @@
           <w:szCs w:val="22"/>
           <w:lang w:val="en-US"/>
         </w:rPr>
-        <w:t xml:space="preserve">the configuration does not contain a value, </w:t>
-      </w:r>
+        <w:t>i.e.</w:t>
+      </w:r>
+      <w:proofErr w:type="gramEnd"/>
+      <w:r>
+        <w:rPr>
+          <w:rFonts w:asciiTheme="minorHAnsi" w:hAnsiTheme="minorHAnsi" w:cstheme="minorHAnsi"/>
+          <w:sz w:val="22"/>
+          <w:szCs w:val="22"/>
+          <w:lang w:val="en-US"/>
+        </w:rPr>
+        <w:t xml:space="preserve"> is NULL or the empty string, for the given platform the creation of the SAML </w:t>
+      </w:r>
+      <w:proofErr w:type="spellStart"/>
+      <w:r>
+        <w:rPr>
+          <w:rFonts w:asciiTheme="minorHAnsi" w:hAnsiTheme="minorHAnsi" w:cstheme="minorHAnsi"/>
+          <w:sz w:val="22"/>
+          <w:szCs w:val="22"/>
+          <w:lang w:val="en-US"/>
+        </w:rPr>
+        <w:t>AuthnRequest</w:t>
+      </w:r>
+      <w:proofErr w:type="spellEnd"/>
+      <w:r>
+        <w:rPr>
+          <w:rFonts w:asciiTheme="minorHAnsi" w:hAnsiTheme="minorHAnsi" w:cstheme="minorHAnsi"/>
+          <w:sz w:val="22"/>
+          <w:szCs w:val="22"/>
+          <w:lang w:val="en-US"/>
+        </w:rPr>
+        <w:t xml:space="preserve"> will fail. </w:t>
+      </w:r>
+    </w:p>
+    <w:p>
+      <w:pPr>
+        <w:spacing w:after="10pt" w:line="13.80pt" w:lineRule="auto"/>
+        <w:rPr>
+          <w:rFonts w:asciiTheme="minorHAnsi" w:hAnsiTheme="minorHAnsi" w:cstheme="minorHAnsi"/>
+          <w:sz w:val="22"/>
+          <w:szCs w:val="22"/>
+          <w:lang w:val="en-US"/>
+        </w:rPr>
+      </w:pPr>
+    </w:p>
+    <w:p>
+      <w:pPr>
+        <w:spacing w:after="10pt" w:line="13.80pt" w:lineRule="auto"/>
+        <w:rPr>
+          <w:rFonts w:asciiTheme="minorHAnsi" w:hAnsiTheme="minorHAnsi" w:cstheme="minorHAnsi"/>
+          <w:sz w:val="22"/>
+          <w:szCs w:val="22"/>
+          <w:lang w:val="en-US"/>
+        </w:rPr>
+      </w:pPr>
       <w:proofErr w:type="gramStart"/>
       <w:r>
         <w:rPr>
@@ -33916,7 +33942,7 @@
           <w:szCs w:val="22"/>
           <w:lang w:val="en-US"/>
         </w:rPr>
-        <w:t>i.e.</w:t>
+        <w:t>In order to</w:t>
       </w:r>
       <w:proofErr w:type="gramEnd"/>
       <w:r>
@@ -33926,7 +33952,7 @@
           <w:szCs w:val="22"/>
           <w:lang w:val="en-US"/>
         </w:rPr>
-        <w:t xml:space="preserve"> is NULL or the empty string, for the given platform the creation of the SAML </w:t>
+        <w:t xml:space="preserve"> specify the desired </w:t>
       </w:r>
       <w:proofErr w:type="spellStart"/>
       <w:r>
@@ -33936,7 +33962,7 @@
           <w:szCs w:val="22"/>
           <w:lang w:val="en-US"/>
         </w:rPr>
-        <w:t>AuthnRequest</w:t>
+        <w:t>AppSwitch</w:t>
       </w:r>
       <w:proofErr w:type="spellEnd"/>
       <w:r>
@@ -33946,8 +33972,9 @@
           <w:szCs w:val="22"/>
           <w:lang w:val="en-US"/>
         </w:rPr>
-        <w:t xml:space="preserve"> </w:t>
-      </w:r>
+        <w:t xml:space="preserve"> platform query string shall be provided with extra parameter named “</w:t>
+      </w:r>
+      <w:proofErr w:type="spellStart"/>
       <w:r>
         <w:rPr>
           <w:rFonts w:asciiTheme="minorHAnsi" w:hAnsiTheme="minorHAnsi" w:cstheme="minorHAnsi"/>
@@ -33955,8 +33982,9 @@
           <w:szCs w:val="22"/>
           <w:lang w:val="en-US"/>
         </w:rPr>
-        <w:t>will</w:t>
-      </w:r>
+        <w:t>appSwitchPlatform</w:t>
+      </w:r>
+      <w:proofErr w:type="spellEnd"/>
       <w:r>
         <w:rPr>
           <w:rFonts w:asciiTheme="minorHAnsi" w:hAnsiTheme="minorHAnsi" w:cstheme="minorHAnsi"/>
@@ -33964,145 +33992,54 @@
           <w:szCs w:val="22"/>
           <w:lang w:val="en-US"/>
         </w:rPr>
-        <w:t xml:space="preserve"> fail. </w:t>
+        <w:t xml:space="preserve">” (specified as constant in Saml20AbstractEndpointHandler.cs). The values of this parameter must be one of the following </w:t>
+      </w:r>
+      <w:proofErr w:type="gramStart"/>
+      <w:r>
+        <w:rPr>
+          <w:rFonts w:asciiTheme="minorHAnsi" w:hAnsiTheme="minorHAnsi" w:cstheme="minorHAnsi"/>
+          <w:sz w:val="22"/>
+          <w:szCs w:val="22"/>
+          <w:lang w:val="en-US"/>
+        </w:rPr>
+        <w:t>ones :</w:t>
+      </w:r>
+      <w:proofErr w:type="gramEnd"/>
+      <w:r>
+        <w:rPr>
+          <w:rFonts w:asciiTheme="minorHAnsi" w:hAnsiTheme="minorHAnsi" w:cstheme="minorHAnsi"/>
+          <w:sz w:val="22"/>
+          <w:szCs w:val="22"/>
+          <w:lang w:val="en-US"/>
+        </w:rPr>
+        <w:t xml:space="preserve"> Android or iOS (case insensitive).</w:t>
       </w:r>
     </w:p>
     <w:p>
       <w:pPr>
         <w:spacing w:after="10pt" w:line="13.80pt" w:lineRule="auto"/>
         <w:rPr>
-          <w:rFonts w:ascii="Calibri" w:hAnsi="Calibri" w:cs="Calibri"/>
-          <w:sz w:val="22"/>
-          <w:szCs w:val="22"/>
-          <w:lang w:val="en-US"/>
-        </w:rPr>
-      </w:pPr>
+          <w:rFonts w:asciiTheme="minorHAnsi" w:hAnsiTheme="minorHAnsi" w:cstheme="minorHAnsi"/>
+          <w:sz w:val="22"/>
+          <w:szCs w:val="22"/>
+          <w:lang w:val="en-US"/>
+        </w:rPr>
+      </w:pPr>
+      <w:r>
+        <w:rPr>
+          <w:rFonts w:asciiTheme="minorHAnsi" w:hAnsiTheme="minorHAnsi" w:cstheme="minorHAnsi"/>
+          <w:sz w:val="22"/>
+          <w:szCs w:val="22"/>
+          <w:lang w:val="en-US"/>
+        </w:rPr>
+        <w:t>Examples of a login request in this case are:</w:t>
+      </w:r>
     </w:p>
     <w:p>
       <w:pPr>
         <w:spacing w:after="10pt" w:line="13.80pt" w:lineRule="auto"/>
         <w:rPr>
-          <w:rFonts w:ascii="Courier New" w:hAnsi="Courier New" w:cs="Courier New"/>
-          <w:sz w:val="20"/>
-          <w:szCs w:val="20"/>
-          <w:lang w:val="en-US"/>
-        </w:rPr>
-      </w:pPr>
-      <w:proofErr w:type="gramStart"/>
-      <w:r>
-        <w:rPr>
-          <w:rFonts w:ascii="Calibri" w:hAnsi="Calibri" w:cs="Calibri"/>
-          <w:sz w:val="22"/>
-          <w:szCs w:val="22"/>
-          <w:lang w:val="en-US"/>
-        </w:rPr>
-        <w:t>In order to</w:t>
-      </w:r>
-      <w:proofErr w:type="gramEnd"/>
-      <w:r>
-        <w:rPr>
-          <w:rFonts w:ascii="Calibri" w:hAnsi="Calibri" w:cs="Calibri"/>
-          <w:sz w:val="22"/>
-          <w:szCs w:val="22"/>
-          <w:lang w:val="en-US"/>
-        </w:rPr>
-        <w:t xml:space="preserve"> specify the desired </w:t>
-      </w:r>
-      <w:proofErr w:type="spellStart"/>
-      <w:r>
-        <w:rPr>
-          <w:rFonts w:ascii="Calibri" w:hAnsi="Calibri" w:cs="Calibri"/>
-          <w:sz w:val="22"/>
-          <w:szCs w:val="22"/>
-          <w:lang w:val="en-US"/>
-        </w:rPr>
-        <w:t>AppSwitch</w:t>
-      </w:r>
-      <w:proofErr w:type="spellEnd"/>
-      <w:r>
-        <w:rPr>
-          <w:rFonts w:ascii="Calibri" w:hAnsi="Calibri" w:cs="Calibri"/>
-          <w:sz w:val="22"/>
-          <w:szCs w:val="22"/>
-          <w:lang w:val="en-US"/>
-        </w:rPr>
-        <w:t xml:space="preserve"> platform query string shall be provided with extra parameter named “</w:t>
-      </w:r>
-      <w:proofErr w:type="spellStart"/>
-      <w:r>
-        <w:rPr>
-          <w:rFonts w:ascii="Calibri" w:hAnsi="Calibri" w:cs="Calibri"/>
-          <w:sz w:val="22"/>
-          <w:szCs w:val="22"/>
-          <w:lang w:val="en-US"/>
-        </w:rPr>
-        <w:t>appSwitchPlatform</w:t>
-      </w:r>
-      <w:proofErr w:type="spellEnd"/>
-      <w:r>
-        <w:rPr>
-          <w:rFonts w:ascii="Calibri" w:hAnsi="Calibri" w:cs="Calibri"/>
-          <w:sz w:val="22"/>
-          <w:szCs w:val="22"/>
-          <w:lang w:val="en-US"/>
-        </w:rPr>
-        <w:t xml:space="preserve">” (specified as constant in Saml20AbstractEndpointHandler.cs). The values of this parameter must be one of the following </w:t>
-      </w:r>
-      <w:proofErr w:type="gramStart"/>
-      <w:r>
-        <w:rPr>
-          <w:rFonts w:ascii="Calibri" w:hAnsi="Calibri" w:cs="Calibri"/>
-          <w:sz w:val="22"/>
-          <w:szCs w:val="22"/>
-          <w:lang w:val="en-US"/>
-        </w:rPr>
-        <w:t>ones :</w:t>
-      </w:r>
-      <w:proofErr w:type="gramEnd"/>
-      <w:r>
-        <w:rPr>
-          <w:rFonts w:ascii="Calibri" w:hAnsi="Calibri" w:cs="Calibri"/>
-          <w:sz w:val="22"/>
-          <w:szCs w:val="22"/>
-          <w:lang w:val="en-US"/>
-        </w:rPr>
-        <w:t xml:space="preserve"> Android or iOS (case insensitive)</w:t>
-      </w:r>
-      <w:r>
-        <w:rPr>
-          <w:rFonts w:ascii="Courier New" w:hAnsi="Courier New" w:cs="Courier New"/>
-          <w:sz w:val="20"/>
-          <w:szCs w:val="20"/>
-          <w:lang w:val="en-US"/>
-        </w:rPr>
-        <w:t>.</w:t>
-      </w:r>
-    </w:p>
-    <w:p>
-      <w:pPr>
-        <w:spacing w:after="10pt" w:line="13.80pt" w:lineRule="auto"/>
-        <w:rPr>
-          <w:rFonts w:ascii="Calibri" w:hAnsi="Calibri" w:cs="Calibri"/>
-          <w:sz w:val="22"/>
-          <w:szCs w:val="22"/>
-          <w:lang w:val="en-US"/>
-        </w:rPr>
-      </w:pPr>
-      <w:r>
-        <w:rPr>
-          <w:rFonts w:ascii="Calibri" w:hAnsi="Calibri" w:cs="Calibri"/>
-          <w:sz w:val="22"/>
-          <w:szCs w:val="22"/>
-          <w:lang w:val="en-US"/>
-        </w:rPr>
-        <w:t>Examples of a login request in this case are:</w:t>
-      </w:r>
-    </w:p>
-    <w:p>
-      <w:pPr>
-        <w:spacing w:after="10pt" w:line="13.80pt" w:lineRule="auto"/>
-        <w:rPr>
-          <w:rFonts w:ascii="Calibri" w:hAnsi="Calibri" w:cs="Calibri"/>
+          <w:rFonts w:asciiTheme="minorHAnsi" w:hAnsiTheme="minorHAnsi" w:cstheme="minorHAnsi"/>
           <w:i/>
           <w:iCs/>
           <w:sz w:val="22"/>
@@ -34112,21 +34049,65 @@
       </w:pPr>
       <w:r>
         <w:rPr>
-          <w:rFonts w:ascii="Calibri" w:hAnsi="Calibri" w:cs="Calibri"/>
+          <w:rFonts w:asciiTheme="minorHAnsi" w:hAnsiTheme="minorHAnsi" w:cstheme="minorHAnsi"/>
           <w:i/>
           <w:iCs/>
           <w:sz w:val="22"/>
           <w:szCs w:val="22"/>
           <w:lang w:val="en-US"/>
         </w:rPr>
-        <w:t xml:space="preserve">https://XXX/demo/login.ashx?cidp=https%3a%2f%2fsaml.test-nemlog-in.dk%2f&amp;appSwitchPlatform=Android </w:t>
+        <w:t>https://XXX/demo/login.ashx?cidp=https</w:t>
+      </w:r>
+      <w:r>
+        <w:rPr>
+          <w:rFonts w:asciiTheme="minorHAnsi" w:hAnsiTheme="minorHAnsi" w:cstheme="minorHAnsi"/>
+          <w:i/>
+          <w:iCs/>
+          <w:sz w:val="22"/>
+          <w:szCs w:val="22"/>
+          <w:lang w:val="en-US"/>
+        </w:rPr>
+        <w:t>://</w:t>
+      </w:r>
+      <w:r>
+        <w:rPr>
+          <w:rFonts w:asciiTheme="minorHAnsi" w:hAnsiTheme="minorHAnsi" w:cstheme="minorHAnsi"/>
+          <w:i/>
+          <w:iCs/>
+          <w:sz w:val="22"/>
+          <w:szCs w:val="22"/>
+          <w:lang w:val="en-US"/>
+        </w:rPr>
+        <w:t>test-nemlog-in.d</w:t>
+      </w:r>
+      <w:r>
+        <w:rPr>
+          <w:rFonts w:asciiTheme="minorHAnsi" w:hAnsiTheme="minorHAnsi" w:cstheme="minorHAnsi"/>
+          <w:i/>
+          <w:iCs/>
+          <w:sz w:val="22"/>
+          <w:szCs w:val="22"/>
+          <w:lang w:val="en-US"/>
+        </w:rPr>
+        <w:t>k</w:t>
+      </w:r>
+      <w:r>
+        <w:rPr>
+          <w:rFonts w:asciiTheme="minorHAnsi" w:hAnsiTheme="minorHAnsi" w:cstheme="minorHAnsi"/>
+          <w:i/>
+          <w:iCs/>
+          <w:sz w:val="22"/>
+          <w:szCs w:val="22"/>
+          <w:lang w:val="en-US"/>
+        </w:rPr>
+        <w:t xml:space="preserve">&amp;appSwitchPlatform=Android </w:t>
       </w:r>
     </w:p>
     <w:p>
       <w:pPr>
         <w:spacing w:after="10pt" w:line="13.80pt" w:lineRule="auto"/>
         <w:rPr>
-          <w:rFonts w:ascii="Calibri" w:hAnsi="Calibri" w:cs="Calibri"/>
+          <w:rFonts w:asciiTheme="minorHAnsi" w:hAnsiTheme="minorHAnsi" w:cstheme="minorHAnsi"/>
           <w:b/>
           <w:bCs/>
           <w:i/>
@@ -34138,7 +34119,7 @@
       </w:pPr>
       <w:r>
         <w:rPr>
-          <w:rFonts w:ascii="Calibri" w:hAnsi="Calibri" w:cs="Calibri"/>
+          <w:rFonts w:asciiTheme="minorHAnsi" w:hAnsiTheme="minorHAnsi" w:cstheme="minorHAnsi"/>
           <w:b/>
           <w:bCs/>
           <w:i/>
@@ -34154,7 +34135,7 @@
       <w:pPr>
         <w:spacing w:after="10pt" w:line="13.80pt" w:lineRule="auto"/>
         <w:rPr>
-          <w:rFonts w:ascii="Calibri" w:hAnsi="Calibri" w:cs="Calibri"/>
+          <w:rFonts w:asciiTheme="minorHAnsi" w:hAnsiTheme="minorHAnsi" w:cstheme="minorHAnsi"/>
           <w:b/>
           <w:bCs/>
           <w:i/>
@@ -34166,18 +34147,84 @@
       </w:pPr>
       <w:r>
         <w:rPr>
-          <w:rFonts w:ascii="Calibri" w:hAnsi="Calibri" w:cs="Calibri"/>
+          <w:rFonts w:asciiTheme="minorHAnsi" w:hAnsiTheme="minorHAnsi" w:cstheme="minorHAnsi"/>
           <w:i/>
           <w:iCs/>
           <w:sz w:val="22"/>
           <w:szCs w:val="22"/>
           <w:lang w:val="en-US"/>
         </w:rPr>
-        <w:t xml:space="preserve">https://XXX/demo/login.ashx?cidp=https%3a%2f%2fsaml.test-nemlog-in.dk%2f&amp;appSwitchPlatform=iOS </w:t>
-      </w:r>
-      <w:r>
-        <w:rPr>
-          <w:rFonts w:ascii="Calibri" w:hAnsi="Calibri" w:cs="Calibri"/>
+        <w:t>https://XXX/demo/login.ashx?cidp=</w:t>
+      </w:r>
+      <w:r>
+        <w:rPr>
+          <w:rFonts w:asciiTheme="minorHAnsi" w:hAnsiTheme="minorHAnsi" w:cstheme="minorHAnsi"/>
+          <w:i/>
+          <w:iCs/>
+          <w:sz w:val="22"/>
+          <w:szCs w:val="22"/>
+          <w:lang w:val="en-US"/>
+        </w:rPr>
+        <w:t>=https</w:t>
+      </w:r>
+      <w:r>
+        <w:rPr>
+          <w:rFonts w:asciiTheme="minorHAnsi" w:hAnsiTheme="minorHAnsi" w:cstheme="minorHAnsi"/>
+          <w:i/>
+          <w:iCs/>
+          <w:sz w:val="22"/>
+          <w:szCs w:val="22"/>
+          <w:lang w:val="en-US"/>
+        </w:rPr>
+        <w:t>://</w:t>
+      </w:r>
+      <w:r>
+        <w:rPr>
+          <w:rFonts w:asciiTheme="minorHAnsi" w:hAnsiTheme="minorHAnsi" w:cstheme="minorHAnsi"/>
+          <w:i/>
+          <w:iCs/>
+          <w:sz w:val="22"/>
+          <w:szCs w:val="22"/>
+          <w:lang w:val="en-US"/>
+        </w:rPr>
+        <w:t>test-nemlog-in.d</w:t>
+      </w:r>
+      <w:r>
+        <w:rPr>
+          <w:rFonts w:asciiTheme="minorHAnsi" w:hAnsiTheme="minorHAnsi" w:cstheme="minorHAnsi"/>
+          <w:i/>
+          <w:iCs/>
+          <w:sz w:val="22"/>
+          <w:szCs w:val="22"/>
+          <w:lang w:val="en-US"/>
+        </w:rPr>
+        <w:t>k</w:t>
+      </w:r>
+      <w:r>
+        <w:rPr>
+          <w:rFonts w:asciiTheme="minorHAnsi" w:hAnsiTheme="minorHAnsi" w:cstheme="minorHAnsi"/>
+          <w:i/>
+          <w:iCs/>
+          <w:sz w:val="22"/>
+          <w:szCs w:val="22"/>
+          <w:lang w:val="en-US"/>
+        </w:rPr>
+        <w:t>&amp;appSwitchPlatform=</w:t>
+      </w:r>
+      <w:r>
+        <w:rPr>
+          <w:rFonts w:asciiTheme="minorHAnsi" w:hAnsiTheme="minorHAnsi" w:cstheme="minorHAnsi"/>
+          <w:i/>
+          <w:iCs/>
+          <w:sz w:val="22"/>
+          <w:szCs w:val="22"/>
+          <w:lang w:val="en-US"/>
+        </w:rPr>
+        <w:t>iOS</w:t>
+      </w:r>
+      <w:r>
+        <w:rPr>
+          <w:rFonts w:asciiTheme="minorHAnsi" w:hAnsiTheme="minorHAnsi" w:cstheme="minorHAnsi"/>
           <w:b/>
           <w:bCs/>
           <w:i/>
@@ -34193,7 +34240,7 @@
       <w:pPr>
         <w:spacing w:after="10pt" w:line="13.80pt" w:lineRule="auto"/>
         <w:rPr>
-          <w:rFonts w:ascii="Calibri" w:hAnsi="Calibri" w:cs="Calibri"/>
+          <w:rFonts w:asciiTheme="minorHAnsi" w:hAnsiTheme="minorHAnsi" w:cstheme="minorHAnsi"/>
           <w:b/>
           <w:bCs/>
           <w:i/>
@@ -34205,7 +34252,7 @@
       </w:pPr>
       <w:r>
         <w:rPr>
-          <w:rFonts w:ascii="Calibri" w:hAnsi="Calibri" w:cs="Calibri"/>
+          <w:rFonts w:asciiTheme="minorHAnsi" w:hAnsiTheme="minorHAnsi" w:cstheme="minorHAnsi"/>
           <w:b/>
           <w:bCs/>
           <w:i/>
@@ -34256,117 +34303,47 @@
     </w:p>
     <w:p>
       <w:pPr>
-        <w:widowControl/>
-        <w:shd w:val="clear" w:color="auto" w:fill="FFFFFF"/>
-        <w:rPr>
-          <w:rFonts w:ascii="Fira Code" w:hAnsi="Fira Code" w:cs="Fira Code"/>
-          <w:color w:val="6B2FBA"/>
-          <w:sz w:val="18"/>
-          <w:szCs w:val="18"/>
-          <w:lang w:val="en-GB"/>
-        </w:rPr>
-      </w:pPr>
-      <w:r>
-        <w:rPr>
-          <w:rFonts w:ascii="Fira Code" w:hAnsi="Fira Code" w:cs="Fira Code"/>
-          <w:color w:val="6B2FBA"/>
-          <w:sz w:val="18"/>
-          <w:szCs w:val="18"/>
-          <w:lang w:val="en-GB"/>
+        <w:rPr>
+          <w:i/>
+          <w:iCs/>
+        </w:rPr>
+      </w:pPr>
+      <w:r>
+        <w:rPr>
+          <w:i/>
+          <w:iCs/>
         </w:rPr>
         <w:t>&lt;</w:t>
       </w:r>
       <w:proofErr w:type="spellStart"/>
       <w:r>
         <w:rPr>
-          <w:rFonts w:ascii="Fira Code" w:hAnsi="Fira Code" w:cs="Fira Code"/>
-          <w:color w:val="6B2FBA"/>
-          <w:sz w:val="18"/>
-          <w:szCs w:val="18"/>
-          <w:lang w:val="en-GB"/>
+          <w:i/>
+          <w:iCs/>
         </w:rPr>
         <w:t>AppSwitchReturnURL</w:t>
       </w:r>
       <w:proofErr w:type="spellEnd"/>
       <w:r>
         <w:rPr>
-          <w:rFonts w:ascii="Fira Code" w:hAnsi="Fira Code" w:cs="Fira Code"/>
-          <w:color w:val="6B2FBA"/>
-          <w:sz w:val="18"/>
-          <w:szCs w:val="18"/>
-          <w:lang w:val="en-GB"/>
-        </w:rPr>
-        <w:t xml:space="preserve"> </w:t>
-      </w:r>
-      <w:r>
-        <w:rPr>
-          <w:rFonts w:ascii="Fira Code" w:hAnsi="Fira Code" w:cs="Fira Code"/>
-          <w:color w:val="248700"/>
-          <w:sz w:val="18"/>
-          <w:szCs w:val="18"/>
-          <w:lang w:val="en-GB"/>
-        </w:rPr>
-        <w:t xml:space="preserve">platform </w:t>
-      </w:r>
-      <w:r>
-        <w:rPr>
-          <w:rFonts w:ascii="Fira Code" w:hAnsi="Fira Code" w:cs="Fira Code"/>
-          <w:color w:val="8C6C41"/>
-          <w:sz w:val="18"/>
-          <w:szCs w:val="18"/>
-          <w:lang w:val="en-GB"/>
-        </w:rPr>
-        <w:t>= "iOS"</w:t>
-      </w:r>
-      <w:r>
-        <w:rPr>
-          <w:rFonts w:ascii="Fira Code" w:hAnsi="Fira Code" w:cs="Fira Code"/>
-          <w:color w:val="6B2FBA"/>
-          <w:sz w:val="18"/>
-          <w:szCs w:val="18"/>
-          <w:lang w:val="en-GB"/>
-        </w:rPr>
-        <w:t>&gt;</w:t>
-      </w:r>
-      <w:r>
-        <w:rPr>
-          <w:rFonts w:ascii="Fira Code" w:hAnsi="Fira Code" w:cs="Fira Code"/>
-          <w:color w:val="383838"/>
-          <w:sz w:val="18"/>
-          <w:szCs w:val="18"/>
-          <w:lang w:val="en-GB"/>
-        </w:rPr>
-        <w:t>sp1.test-nemlog-in.dk</w:t>
-      </w:r>
-      <w:r>
-        <w:rPr>
-          <w:rFonts w:ascii="Fira Code" w:hAnsi="Fira Code" w:cs="Fira Code"/>
-          <w:color w:val="6B2FBA"/>
-          <w:sz w:val="18"/>
-          <w:szCs w:val="18"/>
-          <w:lang w:val="en-GB"/>
-        </w:rPr>
-        <w:t>&lt;/</w:t>
+          <w:i/>
+          <w:iCs/>
+        </w:rPr>
+        <w:t xml:space="preserve"> platform = "iOS"&gt;sp1.test-nemlog-in.dk&lt;/</w:t>
       </w:r>
       <w:proofErr w:type="spellStart"/>
       <w:r>
         <w:rPr>
-          <w:rFonts w:ascii="Fira Code" w:hAnsi="Fira Code" w:cs="Fira Code"/>
-          <w:color w:val="6B2FBA"/>
-          <w:sz w:val="18"/>
-          <w:szCs w:val="18"/>
-          <w:lang w:val="en-GB"/>
+          <w:i/>
+          <w:iCs/>
         </w:rPr>
         <w:t>AppSwitchReturnURL</w:t>
       </w:r>
       <w:proofErr w:type="spellEnd"/>
       <w:r>
         <w:rPr>
-          <w:rFonts w:ascii="Fira Code" w:hAnsi="Fira Code" w:cs="Fira Code"/>
-          <w:color w:val="6B2FBA"/>
-          <w:sz w:val="18"/>
-          <w:szCs w:val="18"/>
-          <w:lang w:val="en-GB"/>
+          <w:i/>
+          <w:iCs/>
         </w:rPr>
         <w:t>&gt;</w:t>
       </w:r>
